--- a/Manuele_tecnico.docx
+++ b/Manuele_tecnico.docx
@@ -4264,7 +4264,7 @@
           <w:sz w:val="24"/>
           <w:szCs w:val="24"/>
         </w:rPr>
-        <w:t>DatiCondivisi(classe statica)</w:t>
+        <w:t>DatiCondivisi</w:t>
       </w:r>
     </w:p>
     <w:p>
@@ -4679,7 +4679,28 @@
           <w:sz w:val="24"/>
           <w:szCs w:val="24"/>
         </w:rPr>
-        <w:t>Un’area di interesse viene identificata dai seguenti attributi:</w:t>
+        <w:t>L’oggetto che descrive l’</w:t>
+      </w:r>
+      <w:r>
+        <w:rPr>
+          <w:sz w:val="24"/>
+          <w:szCs w:val="24"/>
+        </w:rPr>
+        <w:t>area di interesse viene identificat</w:t>
+      </w:r>
+      <w:r>
+        <w:rPr>
+          <w:sz w:val="24"/>
+          <w:szCs w:val="24"/>
+        </w:rPr>
+        <w:t>o con i</w:t>
+      </w:r>
+      <w:r>
+        <w:rPr>
+          <w:sz w:val="24"/>
+          <w:szCs w:val="24"/>
+        </w:rPr>
+        <w:t xml:space="preserve"> seguenti attributi:</w:t>
       </w:r>
     </w:p>
     <w:p>
@@ -4699,7 +4720,28 @@
           <w:sz w:val="24"/>
           <w:szCs w:val="24"/>
         </w:rPr>
-        <w:t>Id: identificativo numerico univoco rappresentato da una String</w:t>
+        <w:t xml:space="preserve">Id: identificativo numerico univoco rappresentato </w:t>
+      </w:r>
+      <w:r>
+        <w:rPr>
+          <w:sz w:val="24"/>
+          <w:szCs w:val="24"/>
+        </w:rPr>
+        <w:t>dal tipo</w:t>
+      </w:r>
+      <w:r>
+        <w:rPr>
+          <w:sz w:val="24"/>
+          <w:szCs w:val="24"/>
+        </w:rPr>
+        <w:t xml:space="preserve"> </w:t>
+      </w:r>
+      <w:r>
+        <w:rPr>
+          <w:sz w:val="24"/>
+          <w:szCs w:val="24"/>
+        </w:rPr>
+        <w:t>String</w:t>
       </w:r>
     </w:p>
     <w:p>
@@ -4719,7 +4761,28 @@
           <w:sz w:val="24"/>
           <w:szCs w:val="24"/>
         </w:rPr>
-        <w:t>name: nome dell’area di interesse rappresentato da una String</w:t>
+        <w:t xml:space="preserve">name: nome dell’area di interesse rappresentato </w:t>
+      </w:r>
+      <w:r>
+        <w:rPr>
+          <w:sz w:val="24"/>
+          <w:szCs w:val="24"/>
+        </w:rPr>
+        <w:t>dal tipo</w:t>
+      </w:r>
+      <w:r>
+        <w:rPr>
+          <w:sz w:val="24"/>
+          <w:szCs w:val="24"/>
+        </w:rPr>
+        <w:t xml:space="preserve"> </w:t>
+      </w:r>
+      <w:r>
+        <w:rPr>
+          <w:sz w:val="24"/>
+          <w:szCs w:val="24"/>
+        </w:rPr>
+        <w:t>String</w:t>
       </w:r>
     </w:p>
     <w:p>
@@ -4739,7 +4802,28 @@
           <w:sz w:val="24"/>
           <w:szCs w:val="24"/>
         </w:rPr>
-        <w:t>countryCode: il codice del paese dell’area di interesse rappresentato da una String</w:t>
+        <w:t xml:space="preserve">countryCode: il codice del paese dell’area di interesse rappresentato </w:t>
+      </w:r>
+      <w:r>
+        <w:rPr>
+          <w:sz w:val="24"/>
+          <w:szCs w:val="24"/>
+        </w:rPr>
+        <w:t>dal tipo</w:t>
+      </w:r>
+      <w:r>
+        <w:rPr>
+          <w:sz w:val="24"/>
+          <w:szCs w:val="24"/>
+        </w:rPr>
+        <w:t xml:space="preserve"> </w:t>
+      </w:r>
+      <w:r>
+        <w:rPr>
+          <w:sz w:val="24"/>
+          <w:szCs w:val="24"/>
+        </w:rPr>
+        <w:t>String</w:t>
       </w:r>
     </w:p>
     <w:p>
@@ -4766,7 +4850,28 @@
           <w:sz w:val="24"/>
           <w:szCs w:val="24"/>
         </w:rPr>
-        <w:t>dell’area di interesse rappresentata da una String</w:t>
+        <w:t xml:space="preserve">dell’area di interesse rappresentata </w:t>
+      </w:r>
+      <w:r>
+        <w:rPr>
+          <w:sz w:val="24"/>
+          <w:szCs w:val="24"/>
+        </w:rPr>
+        <w:t>dal tipo</w:t>
+      </w:r>
+      <w:r>
+        <w:rPr>
+          <w:sz w:val="24"/>
+          <w:szCs w:val="24"/>
+        </w:rPr>
+        <w:t xml:space="preserve"> </w:t>
+      </w:r>
+      <w:r>
+        <w:rPr>
+          <w:sz w:val="24"/>
+          <w:szCs w:val="24"/>
+        </w:rPr>
+        <w:t>String</w:t>
       </w:r>
     </w:p>
     <w:p>
@@ -4786,7 +4891,28 @@
           <w:sz w:val="24"/>
           <w:szCs w:val="24"/>
         </w:rPr>
-        <w:t>lon: la longitudine dell’area di interesse rappresentata da una String</w:t>
+        <w:t xml:space="preserve">lon: la longitudine dell’area di interesse rappresentata </w:t>
+      </w:r>
+      <w:r>
+        <w:rPr>
+          <w:sz w:val="24"/>
+          <w:szCs w:val="24"/>
+        </w:rPr>
+        <w:t>dal tipo</w:t>
+      </w:r>
+      <w:r>
+        <w:rPr>
+          <w:sz w:val="24"/>
+          <w:szCs w:val="24"/>
+        </w:rPr>
+        <w:t xml:space="preserve"> </w:t>
+      </w:r>
+      <w:r>
+        <w:rPr>
+          <w:sz w:val="24"/>
+          <w:szCs w:val="24"/>
+        </w:rPr>
+        <w:t>String</w:t>
       </w:r>
     </w:p>
     <w:p>
@@ -4808,7 +4934,1666 @@
           <w:sz w:val="24"/>
           <w:szCs w:val="24"/>
         </w:rPr>
-        <w:t xml:space="preserve"> propri, inoltre è presente un metodo “contains” che verifica se il nome dell’area di interesse contiene una determinata stringa.</w:t>
+        <w:t>, inoltre è presente un metodo “contains” che verifica se il nome dell’area di interesse contiene una determinata stringa.</w:t>
+      </w:r>
+    </w:p>
+    <w:p>
+      <w:pPr>
+        <w:pStyle w:val="Sottotitolo"/>
+        <w:rPr>
+          <w:color w:val="0070C0"/>
+          <w:sz w:val="28"/>
+          <w:szCs w:val="28"/>
+        </w:rPr>
+      </w:pPr>
+      <w:r>
+        <w:rPr>
+          <w:color w:val="0070C0"/>
+          <w:sz w:val="28"/>
+          <w:szCs w:val="28"/>
+        </w:rPr>
+        <w:t>MonitoringStation</w:t>
+      </w:r>
+    </w:p>
+    <w:p>
+      <w:pPr>
+        <w:rPr>
+          <w:sz w:val="24"/>
+          <w:szCs w:val="24"/>
+        </w:rPr>
+      </w:pPr>
+      <w:r>
+        <w:rPr>
+          <w:sz w:val="24"/>
+          <w:szCs w:val="24"/>
+        </w:rPr>
+        <w:t>MonitoringStation è la classe che rappresenta le stazioni di monitoraggio che un operatore può creare.</w:t>
+      </w:r>
+    </w:p>
+    <w:p>
+      <w:pPr>
+        <w:rPr>
+          <w:sz w:val="24"/>
+          <w:szCs w:val="24"/>
+        </w:rPr>
+      </w:pPr>
+      <w:r>
+        <w:rPr>
+          <w:sz w:val="24"/>
+          <w:szCs w:val="24"/>
+        </w:rPr>
+        <w:t>L’oggetto che descrive la stazione di monitoraggio viene identificato con i seguenti attributi:</w:t>
+      </w:r>
+    </w:p>
+    <w:p>
+      <w:pPr>
+        <w:pStyle w:val="Paragrafoelenco"/>
+        <w:numPr>
+          <w:ilvl w:val="0"/>
+          <w:numId w:val="6"/>
+        </w:numPr>
+        <w:rPr>
+          <w:sz w:val="24"/>
+          <w:szCs w:val="24"/>
+        </w:rPr>
+      </w:pPr>
+      <w:r>
+        <w:rPr>
+          <w:sz w:val="24"/>
+          <w:szCs w:val="24"/>
+        </w:rPr>
+        <w:t>name: il nome della stazione di monitoraggio rappresentato</w:t>
+      </w:r>
+      <w:r>
+        <w:rPr>
+          <w:sz w:val="24"/>
+          <w:szCs w:val="24"/>
+        </w:rPr>
+        <w:t xml:space="preserve"> </w:t>
+      </w:r>
+      <w:r>
+        <w:rPr>
+          <w:sz w:val="24"/>
+          <w:szCs w:val="24"/>
+        </w:rPr>
+        <w:t>dal tipo</w:t>
+      </w:r>
+      <w:r>
+        <w:rPr>
+          <w:sz w:val="24"/>
+          <w:szCs w:val="24"/>
+        </w:rPr>
+        <w:t xml:space="preserve"> </w:t>
+      </w:r>
+      <w:r>
+        <w:rPr>
+          <w:sz w:val="24"/>
+          <w:szCs w:val="24"/>
+        </w:rPr>
+        <w:t>String</w:t>
+      </w:r>
+    </w:p>
+    <w:p>
+      <w:pPr>
+        <w:pStyle w:val="Paragrafoelenco"/>
+        <w:numPr>
+          <w:ilvl w:val="0"/>
+          <w:numId w:val="6"/>
+        </w:numPr>
+        <w:rPr>
+          <w:sz w:val="24"/>
+          <w:szCs w:val="24"/>
+        </w:rPr>
+      </w:pPr>
+      <w:r>
+        <w:rPr>
+          <w:sz w:val="24"/>
+          <w:szCs w:val="24"/>
+        </w:rPr>
+        <w:t xml:space="preserve">address: l’indirizzo della stazione di monitoraggio rappresentato </w:t>
+      </w:r>
+      <w:r>
+        <w:rPr>
+          <w:sz w:val="24"/>
+          <w:szCs w:val="24"/>
+        </w:rPr>
+        <w:t>dal tipo</w:t>
+      </w:r>
+      <w:r>
+        <w:rPr>
+          <w:sz w:val="24"/>
+          <w:szCs w:val="24"/>
+        </w:rPr>
+        <w:t xml:space="preserve"> </w:t>
+      </w:r>
+      <w:r>
+        <w:rPr>
+          <w:sz w:val="24"/>
+          <w:szCs w:val="24"/>
+        </w:rPr>
+        <w:t>String</w:t>
+      </w:r>
+    </w:p>
+    <w:p>
+      <w:pPr>
+        <w:pStyle w:val="Paragrafoelenco"/>
+        <w:numPr>
+          <w:ilvl w:val="0"/>
+          <w:numId w:val="6"/>
+        </w:numPr>
+        <w:rPr>
+          <w:sz w:val="24"/>
+          <w:szCs w:val="24"/>
+        </w:rPr>
+      </w:pPr>
+      <w:r>
+        <w:rPr>
+          <w:sz w:val="24"/>
+          <w:szCs w:val="24"/>
+        </w:rPr>
+        <w:t>interestingAreas: le aree di interesse della stazione di monitoraggio rappresentato da un vettore di String</w:t>
+      </w:r>
+    </w:p>
+    <w:p>
+      <w:pPr>
+        <w:rPr>
+          <w:sz w:val="24"/>
+          <w:szCs w:val="24"/>
+        </w:rPr>
+      </w:pPr>
+      <w:r>
+        <w:rPr>
+          <w:sz w:val="24"/>
+          <w:szCs w:val="24"/>
+        </w:rPr>
+        <w:t>Per ogni attributo sono presenti get e set.</w:t>
+      </w:r>
+    </w:p>
+    <w:p>
+      <w:pPr>
+        <w:pStyle w:val="Sottotitolo"/>
+        <w:rPr>
+          <w:color w:val="0070C0"/>
+          <w:sz w:val="28"/>
+          <w:szCs w:val="28"/>
+        </w:rPr>
+      </w:pPr>
+      <w:r>
+        <w:rPr>
+          <w:color w:val="0070C0"/>
+          <w:sz w:val="28"/>
+          <w:szCs w:val="28"/>
+        </w:rPr>
+        <w:t>User</w:t>
+      </w:r>
+    </w:p>
+    <w:p>
+      <w:pPr>
+        <w:rPr>
+          <w:sz w:val="24"/>
+          <w:szCs w:val="24"/>
+        </w:rPr>
+      </w:pPr>
+      <w:r>
+        <w:rPr>
+          <w:sz w:val="24"/>
+          <w:szCs w:val="24"/>
+        </w:rPr>
+        <w:t>User è la classe che rappresenta un operatore.</w:t>
+      </w:r>
+    </w:p>
+    <w:p>
+      <w:pPr>
+        <w:rPr>
+          <w:sz w:val="24"/>
+          <w:szCs w:val="24"/>
+        </w:rPr>
+      </w:pPr>
+      <w:r>
+        <w:rPr>
+          <w:sz w:val="24"/>
+          <w:szCs w:val="24"/>
+        </w:rPr>
+        <w:t>L’oggetto che descrive un operatore viene identificato con i seguenti attributi:</w:t>
+      </w:r>
+    </w:p>
+    <w:p>
+      <w:pPr>
+        <w:pStyle w:val="Paragrafoelenco"/>
+        <w:numPr>
+          <w:ilvl w:val="0"/>
+          <w:numId w:val="7"/>
+        </w:numPr>
+        <w:rPr>
+          <w:sz w:val="24"/>
+          <w:szCs w:val="24"/>
+        </w:rPr>
+      </w:pPr>
+      <w:r>
+        <w:rPr>
+          <w:sz w:val="24"/>
+          <w:szCs w:val="24"/>
+        </w:rPr>
+        <w:t xml:space="preserve">name: il nome dell’operatore rappresentato </w:t>
+      </w:r>
+      <w:r>
+        <w:rPr>
+          <w:sz w:val="24"/>
+          <w:szCs w:val="24"/>
+        </w:rPr>
+        <w:t>dal tipo</w:t>
+      </w:r>
+      <w:r>
+        <w:rPr>
+          <w:sz w:val="24"/>
+          <w:szCs w:val="24"/>
+        </w:rPr>
+        <w:t xml:space="preserve"> </w:t>
+      </w:r>
+      <w:r>
+        <w:rPr>
+          <w:sz w:val="24"/>
+          <w:szCs w:val="24"/>
+        </w:rPr>
+        <w:t>String</w:t>
+      </w:r>
+    </w:p>
+    <w:p>
+      <w:pPr>
+        <w:pStyle w:val="Paragrafoelenco"/>
+        <w:numPr>
+          <w:ilvl w:val="0"/>
+          <w:numId w:val="7"/>
+        </w:numPr>
+        <w:rPr>
+          <w:sz w:val="24"/>
+          <w:szCs w:val="24"/>
+        </w:rPr>
+      </w:pPr>
+      <w:r>
+        <w:rPr>
+          <w:sz w:val="24"/>
+          <w:szCs w:val="24"/>
+        </w:rPr>
+        <w:t xml:space="preserve">surname: il cognome dell’operatore rappresentato </w:t>
+      </w:r>
+      <w:r>
+        <w:rPr>
+          <w:sz w:val="24"/>
+          <w:szCs w:val="24"/>
+        </w:rPr>
+        <w:t>dal tipo</w:t>
+      </w:r>
+      <w:r>
+        <w:rPr>
+          <w:sz w:val="24"/>
+          <w:szCs w:val="24"/>
+        </w:rPr>
+        <w:t xml:space="preserve"> </w:t>
+      </w:r>
+      <w:r>
+        <w:rPr>
+          <w:sz w:val="24"/>
+          <w:szCs w:val="24"/>
+        </w:rPr>
+        <w:t>String</w:t>
+      </w:r>
+    </w:p>
+    <w:p>
+      <w:pPr>
+        <w:pStyle w:val="Paragrafoelenco"/>
+        <w:numPr>
+          <w:ilvl w:val="0"/>
+          <w:numId w:val="7"/>
+        </w:numPr>
+        <w:rPr>
+          <w:sz w:val="24"/>
+          <w:szCs w:val="24"/>
+        </w:rPr>
+      </w:pPr>
+      <w:r>
+        <w:rPr>
+          <w:sz w:val="24"/>
+          <w:szCs w:val="24"/>
+        </w:rPr>
+        <w:t xml:space="preserve">cf: il codice fiscale dell’operatore rappresentato </w:t>
+      </w:r>
+      <w:r>
+        <w:rPr>
+          <w:sz w:val="24"/>
+          <w:szCs w:val="24"/>
+        </w:rPr>
+        <w:t>dal tipo</w:t>
+      </w:r>
+      <w:r>
+        <w:rPr>
+          <w:sz w:val="24"/>
+          <w:szCs w:val="24"/>
+        </w:rPr>
+        <w:t xml:space="preserve"> </w:t>
+      </w:r>
+      <w:r>
+        <w:rPr>
+          <w:sz w:val="24"/>
+          <w:szCs w:val="24"/>
+        </w:rPr>
+        <w:t>String</w:t>
+      </w:r>
+    </w:p>
+    <w:p>
+      <w:pPr>
+        <w:pStyle w:val="Paragrafoelenco"/>
+        <w:numPr>
+          <w:ilvl w:val="0"/>
+          <w:numId w:val="7"/>
+        </w:numPr>
+        <w:rPr>
+          <w:sz w:val="24"/>
+          <w:szCs w:val="24"/>
+        </w:rPr>
+      </w:pPr>
+      <w:r>
+        <w:rPr>
+          <w:sz w:val="24"/>
+          <w:szCs w:val="24"/>
+        </w:rPr>
+        <w:t xml:space="preserve">mail: l’indirizzo mail dell’operatore rappresentato </w:t>
+      </w:r>
+      <w:r>
+        <w:rPr>
+          <w:sz w:val="24"/>
+          <w:szCs w:val="24"/>
+        </w:rPr>
+        <w:t>dal tipo</w:t>
+      </w:r>
+      <w:r>
+        <w:rPr>
+          <w:sz w:val="24"/>
+          <w:szCs w:val="24"/>
+        </w:rPr>
+        <w:t xml:space="preserve"> </w:t>
+      </w:r>
+      <w:r>
+        <w:rPr>
+          <w:sz w:val="24"/>
+          <w:szCs w:val="24"/>
+        </w:rPr>
+        <w:t>String</w:t>
+      </w:r>
+    </w:p>
+    <w:p>
+      <w:pPr>
+        <w:pStyle w:val="Paragrafoelenco"/>
+        <w:numPr>
+          <w:ilvl w:val="0"/>
+          <w:numId w:val="7"/>
+        </w:numPr>
+        <w:rPr>
+          <w:sz w:val="24"/>
+          <w:szCs w:val="24"/>
+        </w:rPr>
+      </w:pPr>
+      <w:r>
+        <w:rPr>
+          <w:sz w:val="24"/>
+          <w:szCs w:val="24"/>
+        </w:rPr>
+        <w:t>nick: il nickname dell’operatore</w:t>
+      </w:r>
+      <w:r>
+        <w:rPr>
+          <w:sz w:val="24"/>
+          <w:szCs w:val="24"/>
+        </w:rPr>
+        <w:t xml:space="preserve"> </w:t>
+      </w:r>
+      <w:r>
+        <w:rPr>
+          <w:sz w:val="24"/>
+          <w:szCs w:val="24"/>
+        </w:rPr>
+        <w:t xml:space="preserve">rappresentato </w:t>
+      </w:r>
+      <w:r>
+        <w:rPr>
+          <w:sz w:val="24"/>
+          <w:szCs w:val="24"/>
+        </w:rPr>
+        <w:t>dal tipo</w:t>
+      </w:r>
+      <w:r>
+        <w:rPr>
+          <w:sz w:val="24"/>
+          <w:szCs w:val="24"/>
+        </w:rPr>
+        <w:t xml:space="preserve"> </w:t>
+      </w:r>
+      <w:r>
+        <w:rPr>
+          <w:sz w:val="24"/>
+          <w:szCs w:val="24"/>
+        </w:rPr>
+        <w:t>String</w:t>
+      </w:r>
+    </w:p>
+    <w:p>
+      <w:pPr>
+        <w:pStyle w:val="Paragrafoelenco"/>
+        <w:numPr>
+          <w:ilvl w:val="0"/>
+          <w:numId w:val="7"/>
+        </w:numPr>
+        <w:rPr>
+          <w:sz w:val="24"/>
+          <w:szCs w:val="24"/>
+        </w:rPr>
+      </w:pPr>
+      <w:r>
+        <w:rPr>
+          <w:sz w:val="24"/>
+          <w:szCs w:val="24"/>
+        </w:rPr>
+        <w:t xml:space="preserve">password: la password dell’operatore rappresentato </w:t>
+      </w:r>
+      <w:r>
+        <w:rPr>
+          <w:sz w:val="24"/>
+          <w:szCs w:val="24"/>
+        </w:rPr>
+        <w:t>dal tipo</w:t>
+      </w:r>
+      <w:r>
+        <w:rPr>
+          <w:sz w:val="24"/>
+          <w:szCs w:val="24"/>
+        </w:rPr>
+        <w:t xml:space="preserve"> </w:t>
+      </w:r>
+      <w:r>
+        <w:rPr>
+          <w:sz w:val="24"/>
+          <w:szCs w:val="24"/>
+        </w:rPr>
+        <w:t>String</w:t>
+      </w:r>
+    </w:p>
+    <w:p>
+      <w:pPr>
+        <w:pStyle w:val="Paragrafoelenco"/>
+        <w:numPr>
+          <w:ilvl w:val="0"/>
+          <w:numId w:val="7"/>
+        </w:numPr>
+        <w:rPr>
+          <w:sz w:val="24"/>
+          <w:szCs w:val="24"/>
+        </w:rPr>
+      </w:pPr>
+      <w:r>
+        <w:rPr>
+          <w:sz w:val="24"/>
+          <w:szCs w:val="24"/>
+        </w:rPr>
+        <w:t xml:space="preserve">station: la stazione di monitoraggio dell’operatore </w:t>
+      </w:r>
+      <w:r>
+        <w:rPr>
+          <w:sz w:val="24"/>
+          <w:szCs w:val="24"/>
+        </w:rPr>
+        <w:t xml:space="preserve">rappresentato </w:t>
+      </w:r>
+      <w:r>
+        <w:rPr>
+          <w:sz w:val="24"/>
+          <w:szCs w:val="24"/>
+        </w:rPr>
+        <w:t>dal tipo</w:t>
+      </w:r>
+      <w:r>
+        <w:rPr>
+          <w:sz w:val="24"/>
+          <w:szCs w:val="24"/>
+        </w:rPr>
+        <w:t xml:space="preserve"> </w:t>
+      </w:r>
+      <w:r>
+        <w:rPr>
+          <w:sz w:val="24"/>
+          <w:szCs w:val="24"/>
+        </w:rPr>
+        <w:t>String</w:t>
+      </w:r>
+    </w:p>
+    <w:p>
+      <w:pPr>
+        <w:rPr>
+          <w:sz w:val="24"/>
+          <w:szCs w:val="24"/>
+        </w:rPr>
+      </w:pPr>
+      <w:r>
+        <w:rPr>
+          <w:sz w:val="24"/>
+          <w:szCs w:val="24"/>
+        </w:rPr>
+        <w:t>Per ogni attributo sono presenti get e set, inoltre è presente un metodo statico che crea un oggetto User a partire da una stringa CSV contenente le generalità prese dal file dove sono memorizzati gli operatori.</w:t>
+      </w:r>
+    </w:p>
+    <w:p>
+      <w:pPr>
+        <w:pStyle w:val="Sottotitolo"/>
+        <w:rPr>
+          <w:color w:val="0070C0"/>
+          <w:sz w:val="28"/>
+          <w:szCs w:val="28"/>
+        </w:rPr>
+      </w:pPr>
+      <w:r>
+        <w:rPr>
+          <w:color w:val="0070C0"/>
+          <w:sz w:val="28"/>
+          <w:szCs w:val="28"/>
+        </w:rPr>
+        <w:t>Forecast</w:t>
+      </w:r>
+    </w:p>
+    <w:p>
+      <w:pPr>
+        <w:rPr>
+          <w:sz w:val="24"/>
+          <w:szCs w:val="24"/>
+        </w:rPr>
+      </w:pPr>
+      <w:r>
+        <w:rPr>
+          <w:sz w:val="24"/>
+          <w:szCs w:val="24"/>
+        </w:rPr>
+        <w:t xml:space="preserve">Forecast è la classe che rappresenta una </w:t>
+      </w:r>
+      <w:r>
+        <w:rPr>
+          <w:sz w:val="24"/>
+          <w:szCs w:val="24"/>
+        </w:rPr>
+        <w:t>previsione metereologica</w:t>
+      </w:r>
+      <w:r>
+        <w:rPr>
+          <w:sz w:val="24"/>
+          <w:szCs w:val="24"/>
+        </w:rPr>
+        <w:t xml:space="preserve"> fatta da un operatore.</w:t>
+      </w:r>
+    </w:p>
+    <w:p>
+      <w:pPr>
+        <w:rPr>
+          <w:sz w:val="24"/>
+          <w:szCs w:val="24"/>
+        </w:rPr>
+      </w:pPr>
+      <w:r>
+        <w:rPr>
+          <w:sz w:val="24"/>
+          <w:szCs w:val="24"/>
+        </w:rPr>
+        <w:lastRenderedPageBreak/>
+        <w:t>L’oggetto viene identificato con i seguenti attributi:</w:t>
+      </w:r>
+    </w:p>
+    <w:p>
+      <w:pPr>
+        <w:pStyle w:val="Paragrafoelenco"/>
+        <w:numPr>
+          <w:ilvl w:val="0"/>
+          <w:numId w:val="8"/>
+        </w:numPr>
+        <w:rPr>
+          <w:sz w:val="24"/>
+          <w:szCs w:val="24"/>
+        </w:rPr>
+      </w:pPr>
+      <w:r>
+        <w:rPr>
+          <w:sz w:val="24"/>
+          <w:szCs w:val="24"/>
+        </w:rPr>
+        <w:t xml:space="preserve">idCitta: </w:t>
+      </w:r>
+      <w:r>
+        <w:rPr>
+          <w:sz w:val="24"/>
+          <w:szCs w:val="24"/>
+        </w:rPr>
+        <w:t>l'ID della città</w:t>
+      </w:r>
+      <w:r>
+        <w:rPr>
+          <w:sz w:val="24"/>
+          <w:szCs w:val="24"/>
+        </w:rPr>
+        <w:t xml:space="preserve"> rappresentato dal tipo String</w:t>
+      </w:r>
+    </w:p>
+    <w:p>
+      <w:pPr>
+        <w:pStyle w:val="Paragrafoelenco"/>
+        <w:numPr>
+          <w:ilvl w:val="0"/>
+          <w:numId w:val="8"/>
+        </w:numPr>
+        <w:rPr>
+          <w:sz w:val="24"/>
+          <w:szCs w:val="24"/>
+        </w:rPr>
+      </w:pPr>
+      <w:r>
+        <w:rPr>
+          <w:sz w:val="24"/>
+          <w:szCs w:val="24"/>
+        </w:rPr>
+        <w:t xml:space="preserve">NomeStazione: </w:t>
+      </w:r>
+      <w:r>
+        <w:rPr>
+          <w:sz w:val="24"/>
+          <w:szCs w:val="24"/>
+        </w:rPr>
+        <w:t>il nome della stazione</w:t>
+      </w:r>
+      <w:r>
+        <w:rPr>
+          <w:sz w:val="24"/>
+          <w:szCs w:val="24"/>
+        </w:rPr>
+        <w:t xml:space="preserve"> rappresentato </w:t>
+      </w:r>
+      <w:r>
+        <w:rPr>
+          <w:sz w:val="24"/>
+          <w:szCs w:val="24"/>
+        </w:rPr>
+        <w:t>dal tipo</w:t>
+      </w:r>
+      <w:r>
+        <w:rPr>
+          <w:sz w:val="24"/>
+          <w:szCs w:val="24"/>
+        </w:rPr>
+        <w:t xml:space="preserve"> String</w:t>
+      </w:r>
+    </w:p>
+    <w:p>
+      <w:pPr>
+        <w:pStyle w:val="Paragrafoelenco"/>
+        <w:numPr>
+          <w:ilvl w:val="0"/>
+          <w:numId w:val="8"/>
+        </w:numPr>
+        <w:rPr>
+          <w:sz w:val="24"/>
+          <w:szCs w:val="24"/>
+        </w:rPr>
+      </w:pPr>
+      <w:r>
+        <w:rPr>
+          <w:sz w:val="24"/>
+          <w:szCs w:val="24"/>
+        </w:rPr>
+        <w:t xml:space="preserve">data: </w:t>
+      </w:r>
+      <w:r>
+        <w:rPr>
+          <w:sz w:val="24"/>
+          <w:szCs w:val="24"/>
+        </w:rPr>
+        <w:t>la data della previsione</w:t>
+      </w:r>
+      <w:r>
+        <w:rPr>
+          <w:sz w:val="24"/>
+          <w:szCs w:val="24"/>
+        </w:rPr>
+        <w:t xml:space="preserve"> rappresentato dal tipo Date</w:t>
+      </w:r>
+    </w:p>
+    <w:p>
+      <w:pPr>
+        <w:pStyle w:val="Paragrafoelenco"/>
+        <w:numPr>
+          <w:ilvl w:val="0"/>
+          <w:numId w:val="8"/>
+        </w:numPr>
+        <w:rPr>
+          <w:sz w:val="24"/>
+          <w:szCs w:val="24"/>
+        </w:rPr>
+      </w:pPr>
+      <w:r>
+        <w:rPr>
+          <w:sz w:val="24"/>
+          <w:szCs w:val="24"/>
+        </w:rPr>
+        <w:t xml:space="preserve">ora: </w:t>
+      </w:r>
+      <w:r>
+        <w:rPr>
+          <w:sz w:val="24"/>
+          <w:szCs w:val="24"/>
+        </w:rPr>
+        <w:t>l'ora della previsione</w:t>
+      </w:r>
+      <w:r>
+        <w:rPr>
+          <w:sz w:val="24"/>
+          <w:szCs w:val="24"/>
+        </w:rPr>
+        <w:t xml:space="preserve"> rappresentato dal tipo Date</w:t>
+      </w:r>
+    </w:p>
+    <w:p>
+      <w:pPr>
+        <w:pStyle w:val="Paragrafoelenco"/>
+        <w:numPr>
+          <w:ilvl w:val="0"/>
+          <w:numId w:val="8"/>
+        </w:numPr>
+        <w:rPr>
+          <w:sz w:val="24"/>
+          <w:szCs w:val="24"/>
+        </w:rPr>
+      </w:pPr>
+      <w:r>
+        <w:rPr>
+          <w:sz w:val="24"/>
+          <w:szCs w:val="24"/>
+        </w:rPr>
+        <w:t xml:space="preserve">vento: </w:t>
+      </w:r>
+      <w:r>
+        <w:rPr>
+          <w:sz w:val="24"/>
+          <w:szCs w:val="24"/>
+        </w:rPr>
+        <w:t>i dati relativi al vento</w:t>
+      </w:r>
+      <w:r>
+        <w:rPr>
+          <w:sz w:val="24"/>
+          <w:szCs w:val="24"/>
+        </w:rPr>
+        <w:t xml:space="preserve"> rappresentato da un vettore di String</w:t>
+      </w:r>
+    </w:p>
+    <w:p>
+      <w:pPr>
+        <w:pStyle w:val="Paragrafoelenco"/>
+        <w:numPr>
+          <w:ilvl w:val="0"/>
+          <w:numId w:val="8"/>
+        </w:numPr>
+        <w:rPr>
+          <w:sz w:val="24"/>
+          <w:szCs w:val="24"/>
+        </w:rPr>
+      </w:pPr>
+      <w:r>
+        <w:rPr>
+          <w:sz w:val="24"/>
+          <w:szCs w:val="24"/>
+        </w:rPr>
+        <w:t xml:space="preserve">umidita: </w:t>
+      </w:r>
+      <w:r>
+        <w:rPr>
+          <w:sz w:val="24"/>
+          <w:szCs w:val="24"/>
+        </w:rPr>
+        <w:t>i dati relativi all'umidità</w:t>
+      </w:r>
+      <w:r>
+        <w:rPr>
+          <w:sz w:val="24"/>
+          <w:szCs w:val="24"/>
+        </w:rPr>
+        <w:t xml:space="preserve"> rappresentato da un vettore di String</w:t>
+      </w:r>
+    </w:p>
+    <w:p>
+      <w:pPr>
+        <w:pStyle w:val="Paragrafoelenco"/>
+        <w:numPr>
+          <w:ilvl w:val="0"/>
+          <w:numId w:val="8"/>
+        </w:numPr>
+        <w:rPr>
+          <w:sz w:val="24"/>
+          <w:szCs w:val="24"/>
+        </w:rPr>
+      </w:pPr>
+      <w:r>
+        <w:rPr>
+          <w:sz w:val="24"/>
+          <w:szCs w:val="24"/>
+        </w:rPr>
+        <w:t xml:space="preserve">pressione: </w:t>
+      </w:r>
+      <w:r>
+        <w:rPr>
+          <w:sz w:val="24"/>
+          <w:szCs w:val="24"/>
+        </w:rPr>
+        <w:t>i dati relativi alla pressione</w:t>
+      </w:r>
+      <w:r>
+        <w:rPr>
+          <w:sz w:val="24"/>
+          <w:szCs w:val="24"/>
+        </w:rPr>
+        <w:t xml:space="preserve"> rappresentato da un vettore di String</w:t>
+      </w:r>
+    </w:p>
+    <w:p>
+      <w:pPr>
+        <w:pStyle w:val="Paragrafoelenco"/>
+        <w:numPr>
+          <w:ilvl w:val="0"/>
+          <w:numId w:val="8"/>
+        </w:numPr>
+        <w:rPr>
+          <w:sz w:val="24"/>
+          <w:szCs w:val="24"/>
+        </w:rPr>
+      </w:pPr>
+      <w:r>
+        <w:rPr>
+          <w:sz w:val="24"/>
+          <w:szCs w:val="24"/>
+        </w:rPr>
+        <w:t xml:space="preserve">temperatura: </w:t>
+      </w:r>
+      <w:r>
+        <w:rPr>
+          <w:sz w:val="24"/>
+          <w:szCs w:val="24"/>
+        </w:rPr>
+        <w:t>i dati relativi alla temperatura</w:t>
+      </w:r>
+      <w:r>
+        <w:rPr>
+          <w:sz w:val="24"/>
+          <w:szCs w:val="24"/>
+        </w:rPr>
+        <w:t xml:space="preserve"> rappresentato da un vettore di String</w:t>
+      </w:r>
+    </w:p>
+    <w:p>
+      <w:pPr>
+        <w:pStyle w:val="Paragrafoelenco"/>
+        <w:numPr>
+          <w:ilvl w:val="0"/>
+          <w:numId w:val="8"/>
+        </w:numPr>
+        <w:rPr>
+          <w:sz w:val="24"/>
+          <w:szCs w:val="24"/>
+        </w:rPr>
+      </w:pPr>
+      <w:r>
+        <w:rPr>
+          <w:sz w:val="24"/>
+          <w:szCs w:val="24"/>
+        </w:rPr>
+        <w:t xml:space="preserve">precipitazioni: </w:t>
+      </w:r>
+      <w:r>
+        <w:rPr>
+          <w:sz w:val="24"/>
+          <w:szCs w:val="24"/>
+        </w:rPr>
+        <w:t>i dati relativi alle precipitazioni</w:t>
+      </w:r>
+      <w:r>
+        <w:rPr>
+          <w:sz w:val="24"/>
+          <w:szCs w:val="24"/>
+        </w:rPr>
+        <w:t xml:space="preserve"> rappresentato da un vettore di String</w:t>
+      </w:r>
+    </w:p>
+    <w:p>
+      <w:pPr>
+        <w:pStyle w:val="Paragrafoelenco"/>
+        <w:numPr>
+          <w:ilvl w:val="0"/>
+          <w:numId w:val="8"/>
+        </w:numPr>
+        <w:rPr>
+          <w:sz w:val="24"/>
+          <w:szCs w:val="24"/>
+        </w:rPr>
+      </w:pPr>
+      <w:r>
+        <w:rPr>
+          <w:sz w:val="24"/>
+          <w:szCs w:val="24"/>
+        </w:rPr>
+        <w:t>altitudine: i dati relativi all’latitudine dei ghiacciai rappresentato da un vettore di String</w:t>
+      </w:r>
+    </w:p>
+    <w:p>
+      <w:pPr>
+        <w:pStyle w:val="Paragrafoelenco"/>
+        <w:numPr>
+          <w:ilvl w:val="0"/>
+          <w:numId w:val="8"/>
+        </w:numPr>
+        <w:rPr>
+          <w:sz w:val="24"/>
+          <w:szCs w:val="24"/>
+        </w:rPr>
+      </w:pPr>
+      <w:r>
+        <w:rPr>
+          <w:sz w:val="24"/>
+          <w:szCs w:val="24"/>
+        </w:rPr>
+        <w:t>massa: i dati relativi alla massa dei ghiacciai rappresentato da un vettore di String</w:t>
+      </w:r>
+    </w:p>
+    <w:p>
+      <w:pPr>
+        <w:rPr>
+          <w:sz w:val="24"/>
+          <w:szCs w:val="24"/>
+        </w:rPr>
+      </w:pPr>
+      <w:r>
+        <w:rPr>
+          <w:sz w:val="24"/>
+          <w:szCs w:val="24"/>
+        </w:rPr>
+        <w:t>La classe fornisce inoltre get e set per ogni attributo e un metodo “toCSV” che restituisce una rappresentazione in formato CSV della previsione metereologica.</w:t>
+      </w:r>
+    </w:p>
+    <w:p>
+      <w:pPr>
+        <w:rPr>
+          <w:color w:val="0070C0"/>
+          <w:sz w:val="28"/>
+          <w:szCs w:val="28"/>
+        </w:rPr>
+      </w:pPr>
+      <w:r>
+        <w:rPr>
+          <w:color w:val="0070C0"/>
+          <w:sz w:val="28"/>
+          <w:szCs w:val="28"/>
+        </w:rPr>
+        <w:t>FileManager</w:t>
+      </w:r>
+    </w:p>
+    <w:p>
+      <w:pPr>
+        <w:rPr>
+          <w:sz w:val="24"/>
+          <w:szCs w:val="24"/>
+        </w:rPr>
+      </w:pPr>
+      <w:r>
+        <w:rPr>
+          <w:sz w:val="24"/>
+          <w:szCs w:val="24"/>
+        </w:rPr>
+        <w:t>FileManager è</w:t>
+      </w:r>
+      <w:r>
+        <w:rPr>
+          <w:sz w:val="24"/>
+          <w:szCs w:val="24"/>
+        </w:rPr>
+        <w:t xml:space="preserve"> una classe prettamente di metodi statici ed è</w:t>
+      </w:r>
+      <w:r>
+        <w:rPr>
+          <w:sz w:val="24"/>
+          <w:szCs w:val="24"/>
+        </w:rPr>
+        <w:t xml:space="preserve"> una delle classi fulcro del progetto in quanto </w:t>
+      </w:r>
+      <w:r>
+        <w:rPr>
+          <w:sz w:val="24"/>
+          <w:szCs w:val="24"/>
+        </w:rPr>
+        <w:t xml:space="preserve">garantisce la lettura e scrittura su file. Sfrutta la classe “java.nio”, un set di API per la lettura e scrittura su file, in quanto fornisce metodi </w:t>
+      </w:r>
+      <w:r>
+        <w:rPr>
+          <w:sz w:val="24"/>
+          <w:szCs w:val="24"/>
+        </w:rPr>
+        <w:t xml:space="preserve">con prestazioni </w:t>
+      </w:r>
+      <w:r>
+        <w:rPr>
+          <w:sz w:val="24"/>
+          <w:szCs w:val="24"/>
+        </w:rPr>
+        <w:t>molto efficienti per appunto le due funzioni principali delle operazioni su file soprattutto per file di notevoli dimensioni.</w:t>
+      </w:r>
+      <w:r>
+        <w:rPr>
+          <w:sz w:val="24"/>
+          <w:szCs w:val="24"/>
+        </w:rPr>
+        <w:t xml:space="preserve"> Le operazioni di lettura e scrittura da parte di questa classe sono solitamente eseguite utilizzando un buffer per memorizzare temporaneamente i dati da leggere o scrivere.</w:t>
+      </w:r>
+    </w:p>
+    <w:p>
+      <w:pPr>
+        <w:rPr>
+          <w:sz w:val="24"/>
+          <w:szCs w:val="24"/>
+        </w:rPr>
+      </w:pPr>
+      <w:r>
+        <w:rPr>
+          <w:sz w:val="24"/>
+          <w:szCs w:val="24"/>
+        </w:rPr>
+        <w:t>Di seguito i metodi forniti dalla classe FileManager:</w:t>
+      </w:r>
+    </w:p>
+    <w:p>
+      <w:pPr>
+        <w:pStyle w:val="Paragrafoelenco"/>
+        <w:numPr>
+          <w:ilvl w:val="0"/>
+          <w:numId w:val="9"/>
+        </w:numPr>
+        <w:rPr>
+          <w:b/>
+          <w:bCs/>
+          <w:sz w:val="24"/>
+          <w:szCs w:val="24"/>
+        </w:rPr>
+      </w:pPr>
+      <w:r>
+        <w:rPr>
+          <w:b/>
+          <w:bCs/>
+          <w:sz w:val="24"/>
+          <w:szCs w:val="24"/>
+        </w:rPr>
+        <w:t>readUser</w:t>
+      </w:r>
+    </w:p>
+    <w:p>
+      <w:pPr>
+        <w:pStyle w:val="Paragrafoelenco"/>
+        <w:rPr>
+          <w:sz w:val="24"/>
+          <w:szCs w:val="24"/>
+        </w:rPr>
+      </w:pPr>
+      <w:r>
+        <w:rPr>
+          <w:sz w:val="24"/>
+          <w:szCs w:val="24"/>
+        </w:rPr>
+        <w:t>prende come parametro un oggetto di tipo Path che identifica il percorso del file da leggere e restituisce una lista di User che rappresenta una lista di tutti gli operatori che si sono registrati all’interno dell’applicazione. Sfrutta il metodo “readAllLines” della java.nio;</w:t>
+      </w:r>
+    </w:p>
+    <w:p>
+      <w:pPr>
+        <w:pStyle w:val="Paragrafoelenco"/>
+        <w:numPr>
+          <w:ilvl w:val="0"/>
+          <w:numId w:val="9"/>
+        </w:numPr>
+        <w:rPr>
+          <w:b/>
+          <w:bCs/>
+          <w:sz w:val="24"/>
+          <w:szCs w:val="24"/>
+        </w:rPr>
+      </w:pPr>
+      <w:r>
+        <w:rPr>
+          <w:b/>
+          <w:bCs/>
+          <w:sz w:val="24"/>
+          <w:szCs w:val="24"/>
+        </w:rPr>
+        <w:t>readAreas</w:t>
+      </w:r>
+    </w:p>
+    <w:p>
+      <w:pPr>
+        <w:pStyle w:val="Paragrafoelenco"/>
+        <w:rPr>
+          <w:sz w:val="24"/>
+          <w:szCs w:val="24"/>
+        </w:rPr>
+      </w:pPr>
+      <w:r>
+        <w:rPr>
+          <w:sz w:val="24"/>
+          <w:szCs w:val="24"/>
+        </w:rPr>
+        <w:t xml:space="preserve">prende come parametro un oggetto di tipo Path che identifica il percorso del file da leggere e restituisce una lista di </w:t>
+      </w:r>
+      <w:r>
+        <w:rPr>
+          <w:sz w:val="24"/>
+          <w:szCs w:val="24"/>
+        </w:rPr>
+        <w:t>InterestingAreas</w:t>
+      </w:r>
+      <w:r>
+        <w:rPr>
+          <w:sz w:val="24"/>
+          <w:szCs w:val="24"/>
+        </w:rPr>
+        <w:t xml:space="preserve"> che rappresenta una lista di tutti </w:t>
+      </w:r>
+      <w:r>
+        <w:rPr>
+          <w:sz w:val="24"/>
+          <w:szCs w:val="24"/>
+        </w:rPr>
+        <w:t>le aree di interesse</w:t>
+      </w:r>
+      <w:r>
+        <w:rPr>
+          <w:sz w:val="24"/>
+          <w:szCs w:val="24"/>
+        </w:rPr>
+        <w:t xml:space="preserve"> che sono </w:t>
+      </w:r>
+      <w:r>
+        <w:rPr>
+          <w:sz w:val="24"/>
+          <w:szCs w:val="24"/>
+        </w:rPr>
+        <w:t xml:space="preserve">state </w:t>
+      </w:r>
+      <w:r>
+        <w:rPr>
+          <w:sz w:val="24"/>
+          <w:szCs w:val="24"/>
+        </w:rPr>
+        <w:t>registrat</w:t>
+      </w:r>
+      <w:r>
+        <w:rPr>
+          <w:sz w:val="24"/>
+          <w:szCs w:val="24"/>
+        </w:rPr>
+        <w:t>e</w:t>
+      </w:r>
+      <w:r>
+        <w:rPr>
+          <w:sz w:val="24"/>
+          <w:szCs w:val="24"/>
+        </w:rPr>
+        <w:t xml:space="preserve"> all’interno dell’applicazione. Sfrutta il metodo “readAllLines” della java.nio;</w:t>
+      </w:r>
+    </w:p>
+    <w:p>
+      <w:pPr>
+        <w:pStyle w:val="Paragrafoelenco"/>
+        <w:numPr>
+          <w:ilvl w:val="0"/>
+          <w:numId w:val="9"/>
+        </w:numPr>
+        <w:rPr>
+          <w:b/>
+          <w:bCs/>
+          <w:sz w:val="24"/>
+          <w:szCs w:val="24"/>
+        </w:rPr>
+      </w:pPr>
+      <w:r>
+        <w:rPr>
+          <w:b/>
+          <w:bCs/>
+          <w:sz w:val="24"/>
+          <w:szCs w:val="24"/>
+        </w:rPr>
+        <w:t>readStation</w:t>
+      </w:r>
+    </w:p>
+    <w:p>
+      <w:pPr>
+        <w:pStyle w:val="Paragrafoelenco"/>
+        <w:rPr>
+          <w:sz w:val="24"/>
+          <w:szCs w:val="24"/>
+        </w:rPr>
+      </w:pPr>
+      <w:r>
+        <w:rPr>
+          <w:sz w:val="24"/>
+          <w:szCs w:val="24"/>
+        </w:rPr>
+        <w:t xml:space="preserve">prende come parametro un oggetto di tipo Path che identifica il percorso del file da leggere e restituisce una lista di </w:t>
+      </w:r>
+      <w:r>
+        <w:rPr>
+          <w:sz w:val="24"/>
+          <w:szCs w:val="24"/>
+        </w:rPr>
+        <w:t>MonitoringStation</w:t>
+      </w:r>
+      <w:r>
+        <w:rPr>
+          <w:sz w:val="24"/>
+          <w:szCs w:val="24"/>
+        </w:rPr>
+        <w:t xml:space="preserve"> che rappresenta una lista di </w:t>
+      </w:r>
+      <w:r>
+        <w:rPr>
+          <w:sz w:val="24"/>
+          <w:szCs w:val="24"/>
+        </w:rPr>
+        <w:t>tutte le stazioni di monitoraggio</w:t>
+      </w:r>
+      <w:r>
+        <w:rPr>
+          <w:sz w:val="24"/>
+          <w:szCs w:val="24"/>
+        </w:rPr>
+        <w:t xml:space="preserve"> che sono</w:t>
+      </w:r>
+      <w:r>
+        <w:rPr>
+          <w:sz w:val="24"/>
+          <w:szCs w:val="24"/>
+        </w:rPr>
+        <w:t xml:space="preserve"> state</w:t>
+      </w:r>
+      <w:r>
+        <w:rPr>
+          <w:sz w:val="24"/>
+          <w:szCs w:val="24"/>
+        </w:rPr>
+        <w:t xml:space="preserve"> registrat</w:t>
+      </w:r>
+      <w:r>
+        <w:rPr>
+          <w:sz w:val="24"/>
+          <w:szCs w:val="24"/>
+        </w:rPr>
+        <w:t>e/create</w:t>
+      </w:r>
+      <w:r>
+        <w:rPr>
+          <w:sz w:val="24"/>
+          <w:szCs w:val="24"/>
+        </w:rPr>
+        <w:t xml:space="preserve"> all’interno dell’applicazione. Sfrutta il metodo “readAllLines” della java.nio;</w:t>
+      </w:r>
+    </w:p>
+    <w:p>
+      <w:pPr>
+        <w:pStyle w:val="Paragrafoelenco"/>
+        <w:numPr>
+          <w:ilvl w:val="0"/>
+          <w:numId w:val="9"/>
+        </w:numPr>
+        <w:rPr>
+          <w:b/>
+          <w:bCs/>
+          <w:sz w:val="24"/>
+          <w:szCs w:val="24"/>
+        </w:rPr>
+      </w:pPr>
+      <w:r>
+        <w:rPr>
+          <w:b/>
+          <w:bCs/>
+          <w:sz w:val="24"/>
+          <w:szCs w:val="24"/>
+        </w:rPr>
+        <w:t>readForecast</w:t>
+      </w:r>
+    </w:p>
+    <w:p>
+      <w:pPr>
+        <w:pStyle w:val="Paragrafoelenco"/>
+        <w:rPr>
+          <w:sz w:val="24"/>
+          <w:szCs w:val="24"/>
+        </w:rPr>
+      </w:pPr>
+      <w:r>
+        <w:rPr>
+          <w:sz w:val="24"/>
+          <w:szCs w:val="24"/>
+        </w:rPr>
+        <w:t xml:space="preserve">prende come parametro un oggetto di tipo Path che identifica il percorso del file da leggere e restituisce una lista di </w:t>
+      </w:r>
+      <w:r>
+        <w:rPr>
+          <w:sz w:val="24"/>
+          <w:szCs w:val="24"/>
+        </w:rPr>
+        <w:t>Forecast</w:t>
+      </w:r>
+      <w:r>
+        <w:rPr>
+          <w:sz w:val="24"/>
+          <w:szCs w:val="24"/>
+        </w:rPr>
+        <w:t xml:space="preserve"> che rappresenta una lista di </w:t>
+      </w:r>
+      <w:r>
+        <w:rPr>
+          <w:sz w:val="24"/>
+          <w:szCs w:val="24"/>
+        </w:rPr>
+        <w:t xml:space="preserve">tutte le rilevazioni metereologiche </w:t>
+      </w:r>
+      <w:r>
+        <w:rPr>
+          <w:sz w:val="24"/>
+          <w:szCs w:val="24"/>
+        </w:rPr>
+        <w:t xml:space="preserve">che sono </w:t>
+      </w:r>
+      <w:r>
+        <w:rPr>
+          <w:sz w:val="24"/>
+          <w:szCs w:val="24"/>
+        </w:rPr>
+        <w:t xml:space="preserve">state </w:t>
+      </w:r>
+      <w:r>
+        <w:rPr>
+          <w:sz w:val="24"/>
+          <w:szCs w:val="24"/>
+        </w:rPr>
+        <w:t>registrat</w:t>
+      </w:r>
+      <w:r>
+        <w:rPr>
+          <w:sz w:val="24"/>
+          <w:szCs w:val="24"/>
+        </w:rPr>
+        <w:t>e</w:t>
+      </w:r>
+      <w:r>
+        <w:rPr>
+          <w:sz w:val="24"/>
+          <w:szCs w:val="24"/>
+        </w:rPr>
+        <w:t xml:space="preserve"> all’interno dell’applicazione. Sfrutta il metodo “readAllLines” della java.nio;</w:t>
+      </w:r>
+    </w:p>
+    <w:p>
+      <w:pPr>
+        <w:pStyle w:val="Paragrafoelenco"/>
+        <w:numPr>
+          <w:ilvl w:val="0"/>
+          <w:numId w:val="9"/>
+        </w:numPr>
+        <w:rPr>
+          <w:b/>
+          <w:bCs/>
+          <w:sz w:val="24"/>
+          <w:szCs w:val="24"/>
+        </w:rPr>
+      </w:pPr>
+      <w:r>
+        <w:rPr>
+          <w:b/>
+          <w:bCs/>
+          <w:sz w:val="24"/>
+          <w:szCs w:val="24"/>
+        </w:rPr>
+        <w:lastRenderedPageBreak/>
+        <w:t>write</w:t>
+      </w:r>
+    </w:p>
+    <w:p>
+      <w:pPr>
+        <w:pStyle w:val="Paragrafoelenco"/>
+        <w:rPr>
+          <w:sz w:val="24"/>
+          <w:szCs w:val="24"/>
+        </w:rPr>
+      </w:pPr>
+      <w:r>
+        <w:rPr>
+          <w:sz w:val="24"/>
+          <w:szCs w:val="24"/>
+        </w:rPr>
+        <w:t>scrive il contenuto specificato come parametro nel file specificato anch’esso come parametro. Per evitare problemi di charset si è usato il classico “UTF-8”. Invece per la scrittura in sé viene sfruttato un buffer di tipo BufferedWriter eseguendo una scrittura in append sul file.</w:t>
+      </w:r>
+    </w:p>
+    <w:p>
+      <w:pPr>
+        <w:rPr>
+          <w:sz w:val="24"/>
+          <w:szCs w:val="24"/>
+        </w:rPr>
+      </w:pPr>
+      <w:r>
+        <w:rPr>
+          <w:sz w:val="24"/>
+          <w:szCs w:val="24"/>
+        </w:rPr>
+        <w:t>Per evitare problemi nella lettura legati ad eccezioni di tipo IOException viene controllato se la linea a cui ci si sta riferendo non sia vuota.</w:t>
+      </w:r>
+    </w:p>
+    <w:p>
+      <w:pPr>
+        <w:pStyle w:val="Sottotitolo"/>
+        <w:rPr>
+          <w:color w:val="0070C0"/>
+          <w:sz w:val="28"/>
+          <w:szCs w:val="28"/>
+        </w:rPr>
+      </w:pPr>
+      <w:r>
+        <w:rPr>
+          <w:color w:val="0070C0"/>
+          <w:sz w:val="28"/>
+          <w:szCs w:val="28"/>
+        </w:rPr>
+        <w:t>DatiCondivisi</w:t>
+      </w:r>
+    </w:p>
+    <w:p>
+      <w:pPr>
+        <w:rPr>
+          <w:sz w:val="24"/>
+          <w:szCs w:val="24"/>
+        </w:rPr>
+      </w:pPr>
+      <w:r>
+        <w:rPr>
+          <w:sz w:val="24"/>
+          <w:szCs w:val="24"/>
+        </w:rPr>
+        <w:t xml:space="preserve">DatiCondivisi è una classe Singleton che memorizza i vari contenuti dei file utili del progetto in delle liste apposite. </w:t>
+      </w:r>
+      <w:r>
+        <w:rPr>
+          <w:sz w:val="24"/>
+          <w:szCs w:val="24"/>
+        </w:rPr>
+        <w:t>Di per certo è la classe più importante del progetto in quanto offre i metodi principali per i vari calcoli delle distanze tra le città ed inoltre fornisce tutti i dati utili.</w:t>
+      </w:r>
+    </w:p>
+    <w:p>
+      <w:pPr>
+        <w:rPr>
+          <w:sz w:val="24"/>
+          <w:szCs w:val="24"/>
+        </w:rPr>
+      </w:pPr>
+      <w:r>
+        <w:rPr>
+          <w:sz w:val="24"/>
+          <w:szCs w:val="24"/>
+        </w:rPr>
+        <w:t>Possiede sei attributi:</w:t>
+      </w:r>
+    </w:p>
+    <w:p>
+      <w:pPr>
+        <w:pStyle w:val="Paragrafoelenco"/>
+        <w:numPr>
+          <w:ilvl w:val="0"/>
+          <w:numId w:val="9"/>
+        </w:numPr>
+        <w:rPr>
+          <w:sz w:val="24"/>
+          <w:szCs w:val="24"/>
+        </w:rPr>
+      </w:pPr>
+      <w:r>
+        <w:rPr>
+          <w:sz w:val="24"/>
+          <w:szCs w:val="24"/>
+        </w:rPr>
+        <w:t>instance: identifica l’istanza della classe</w:t>
+      </w:r>
+    </w:p>
+    <w:p>
+      <w:pPr>
+        <w:pStyle w:val="Paragrafoelenco"/>
+        <w:numPr>
+          <w:ilvl w:val="0"/>
+          <w:numId w:val="9"/>
+        </w:numPr>
+        <w:rPr>
+          <w:sz w:val="24"/>
+          <w:szCs w:val="24"/>
+        </w:rPr>
+      </w:pPr>
+      <w:r>
+        <w:rPr>
+          <w:sz w:val="24"/>
+          <w:szCs w:val="24"/>
+        </w:rPr>
+        <w:t>monitoringStations: una lista di MonitoringStation che identifica le stazioni di monitoraggio dove fare le rilevazioni</w:t>
+      </w:r>
+    </w:p>
+    <w:p>
+      <w:pPr>
+        <w:pStyle w:val="Paragrafoelenco"/>
+        <w:numPr>
+          <w:ilvl w:val="0"/>
+          <w:numId w:val="9"/>
+        </w:numPr>
+        <w:rPr>
+          <w:sz w:val="24"/>
+          <w:szCs w:val="24"/>
+        </w:rPr>
+      </w:pPr>
+      <w:r>
+        <w:rPr>
+          <w:sz w:val="24"/>
+          <w:szCs w:val="24"/>
+        </w:rPr>
+        <w:t>users: una lista di User che identifica gli operatori registrati</w:t>
+      </w:r>
+    </w:p>
+    <w:p>
+      <w:pPr>
+        <w:pStyle w:val="Paragrafoelenco"/>
+        <w:numPr>
+          <w:ilvl w:val="0"/>
+          <w:numId w:val="9"/>
+        </w:numPr>
+        <w:rPr>
+          <w:sz w:val="24"/>
+          <w:szCs w:val="24"/>
+        </w:rPr>
+      </w:pPr>
+      <w:r>
+        <w:rPr>
+          <w:sz w:val="24"/>
+          <w:szCs w:val="24"/>
+        </w:rPr>
+        <w:t>areas: una lista di InterestingAreas che identifica tutte le aree di interesse disponibili</w:t>
+      </w:r>
+    </w:p>
+    <w:p>
+      <w:pPr>
+        <w:pStyle w:val="Paragrafoelenco"/>
+        <w:numPr>
+          <w:ilvl w:val="0"/>
+          <w:numId w:val="9"/>
+        </w:numPr>
+        <w:rPr>
+          <w:sz w:val="24"/>
+          <w:szCs w:val="24"/>
+        </w:rPr>
+      </w:pPr>
+      <w:r>
+        <w:rPr>
+          <w:sz w:val="24"/>
+          <w:szCs w:val="24"/>
+        </w:rPr>
+        <w:t>forecasts: una lista di Forecast che identifica tutte le rilevazioni fatte fino a quel momento</w:t>
+      </w:r>
+    </w:p>
+    <w:p>
+      <w:pPr>
+        <w:pStyle w:val="Paragrafoelenco"/>
+        <w:numPr>
+          <w:ilvl w:val="0"/>
+          <w:numId w:val="9"/>
+        </w:numPr>
+        <w:rPr>
+          <w:sz w:val="24"/>
+          <w:szCs w:val="24"/>
+        </w:rPr>
+      </w:pPr>
+      <w:r>
+        <w:rPr>
+          <w:sz w:val="24"/>
+          <w:szCs w:val="24"/>
+        </w:rPr>
+        <w:t>operatore: l’operatore attualmente in sessione</w:t>
+      </w:r>
+    </w:p>
+    <w:p>
+      <w:pPr>
+        <w:rPr>
+          <w:sz w:val="24"/>
+          <w:szCs w:val="24"/>
+        </w:rPr>
+      </w:pPr>
+      <w:r>
+        <w:rPr>
+          <w:sz w:val="24"/>
+          <w:szCs w:val="24"/>
+        </w:rPr>
+        <w:t>Sono presenti i metodi get per tutti gli attributi, solo per l’attributo operatore è presente il set dato che l’operatore in sessione può continuamente cambiare.</w:t>
+      </w:r>
+    </w:p>
+    <w:p>
+      <w:pPr>
+        <w:rPr>
+          <w:sz w:val="24"/>
+          <w:szCs w:val="24"/>
+        </w:rPr>
+      </w:pPr>
+      <w:r>
+        <w:rPr>
+          <w:sz w:val="24"/>
+          <w:szCs w:val="24"/>
+        </w:rPr>
+        <w:t>Inoltre la classe fornisce altri metodi:</w:t>
       </w:r>
     </w:p>
     <w:sectPr>
@@ -4874,6 +6659,119 @@
 <file path=word/numbering.xml><?xml version="1.0" encoding="utf-8"?>
 <w:numbering xmlns:wpc="http://schemas.microsoft.com/office/word/2010/wordprocessingCanvas" xmlns:cx="http://schemas.microsoft.com/office/drawing/2014/chartex" xmlns:cx1="http://schemas.microsoft.com/office/drawing/2015/9/8/chartex" xmlns:cx2="http://schemas.microsoft.com/office/drawing/2015/10/21/chartex" xmlns:cx3="http://schemas.microsoft.com/office/drawing/2016/5/9/chartex" xmlns:cx4="http://schemas.microsoft.com/office/drawing/2016/5/10/chartex" xmlns:cx5="http://schemas.microsoft.com/office/drawing/2016/5/11/chartex" xmlns:cx6="http://schemas.microsoft.com/office/drawing/2016/5/12/chartex" xmlns:cx7="http://schemas.microsoft.com/office/drawing/2016/5/13/chartex" xmlns:cx8="http://schemas.microsoft.com/office/drawing/2016/5/14/chartex" xmlns:mc="http://schemas.openxmlformats.org/markup-compatibility/2006" xmlns:aink="http://schemas.microsoft.com/office/drawing/2016/ink" xmlns:am3d="http://schemas.microsoft.com/office/drawing/2017/model3d" xmlns:o="urn:schemas-microsoft-com:office:office" xmlns:oel="http://schemas.microsoft.com/office/2019/extlst" xmlns:r="http://schemas.openxmlformats.org/officeDocument/2006/relationships" xmlns:m="http://schemas.openxmlformats.org/officeDocument/2006/math" xmlns:v="urn:schemas-microsoft-com:vml" xmlns:wp14="http://schemas.microsoft.com/office/word/2010/wordprocessingDrawing" xmlns:wp="http://schemas.openxmlformats.org/drawingml/2006/wordprocessingDrawing" xmlns:w10="urn:schemas-microsoft-com:office:word" xmlns:w="http://schemas.openxmlformats.org/wordprocessingml/2006/main" xmlns:w14="http://schemas.microsoft.com/office/word/2010/wordml" xmlns:w15="http://schemas.microsoft.com/office/word/2012/wordml" xmlns:w16cex="http://schemas.microsoft.com/office/word/2018/wordml/cex" xmlns:w16cid="http://schemas.microsoft.com/office/word/2016/wordml/cid" xmlns:w16="http://schemas.microsoft.com/office/word/2018/wordml" xmlns:w16du="http://schemas.microsoft.com/office/word/2023/wordml/word16du" xmlns:w16sdtdh="http://schemas.microsoft.com/office/word/2020/wordml/sdtdatahash" xmlns:w16se="http://schemas.microsoft.com/office/word/2015/wordml/symex" xmlns:wpg="http://schemas.microsoft.com/office/word/2010/wordprocessingGroup" xmlns:wpi="http://schemas.microsoft.com/office/word/2010/wordprocessingInk" xmlns:wne="http://schemas.microsoft.com/office/word/2006/wordml" xmlns:wps="http://schemas.microsoft.com/office/word/2010/wordprocessingShape" mc:Ignorable="w14 w15 w16se w16cid w16 w16cex w16sdtdh wp14">
   <w:abstractNum w:abstractNumId="0" w15:restartNumberingAfterBreak="0">
+    <w:nsid w:val="09326180"/>
+    <w:multiLevelType w:val="hybridMultilevel"/>
+    <w:tmpl w:val="6B68055A"/>
+    <w:lvl w:ilvl="0" w:tplc="04100001">
+      <w:start w:val="1"/>
+      <w:numFmt w:val="bullet"/>
+      <w:lvlText w:val=""/>
+      <w:lvlJc w:val="left"/>
+      <w:pPr>
+        <w:ind w:left="720" w:hanging="360"/>
+      </w:pPr>
+      <w:rPr>
+        <w:rFonts w:ascii="Symbol" w:hAnsi="Symbol" w:hint="default"/>
+      </w:rPr>
+    </w:lvl>
+    <w:lvl w:ilvl="1" w:tplc="04100003" w:tentative="1">
+      <w:start w:val="1"/>
+      <w:numFmt w:val="bullet"/>
+      <w:lvlText w:val="o"/>
+      <w:lvlJc w:val="left"/>
+      <w:pPr>
+        <w:ind w:left="1440" w:hanging="360"/>
+      </w:pPr>
+      <w:rPr>
+        <w:rFonts w:ascii="Courier New" w:hAnsi="Courier New" w:cs="Courier New" w:hint="default"/>
+      </w:rPr>
+    </w:lvl>
+    <w:lvl w:ilvl="2" w:tplc="04100005" w:tentative="1">
+      <w:start w:val="1"/>
+      <w:numFmt w:val="bullet"/>
+      <w:lvlText w:val=""/>
+      <w:lvlJc w:val="left"/>
+      <w:pPr>
+        <w:ind w:left="2160" w:hanging="360"/>
+      </w:pPr>
+      <w:rPr>
+        <w:rFonts w:ascii="Wingdings" w:hAnsi="Wingdings" w:hint="default"/>
+      </w:rPr>
+    </w:lvl>
+    <w:lvl w:ilvl="3" w:tplc="04100001" w:tentative="1">
+      <w:start w:val="1"/>
+      <w:numFmt w:val="bullet"/>
+      <w:lvlText w:val=""/>
+      <w:lvlJc w:val="left"/>
+      <w:pPr>
+        <w:ind w:left="2880" w:hanging="360"/>
+      </w:pPr>
+      <w:rPr>
+        <w:rFonts w:ascii="Symbol" w:hAnsi="Symbol" w:hint="default"/>
+      </w:rPr>
+    </w:lvl>
+    <w:lvl w:ilvl="4" w:tplc="04100003" w:tentative="1">
+      <w:start w:val="1"/>
+      <w:numFmt w:val="bullet"/>
+      <w:lvlText w:val="o"/>
+      <w:lvlJc w:val="left"/>
+      <w:pPr>
+        <w:ind w:left="3600" w:hanging="360"/>
+      </w:pPr>
+      <w:rPr>
+        <w:rFonts w:ascii="Courier New" w:hAnsi="Courier New" w:cs="Courier New" w:hint="default"/>
+      </w:rPr>
+    </w:lvl>
+    <w:lvl w:ilvl="5" w:tplc="04100005" w:tentative="1">
+      <w:start w:val="1"/>
+      <w:numFmt w:val="bullet"/>
+      <w:lvlText w:val=""/>
+      <w:lvlJc w:val="left"/>
+      <w:pPr>
+        <w:ind w:left="4320" w:hanging="360"/>
+      </w:pPr>
+      <w:rPr>
+        <w:rFonts w:ascii="Wingdings" w:hAnsi="Wingdings" w:hint="default"/>
+      </w:rPr>
+    </w:lvl>
+    <w:lvl w:ilvl="6" w:tplc="04100001" w:tentative="1">
+      <w:start w:val="1"/>
+      <w:numFmt w:val="bullet"/>
+      <w:lvlText w:val=""/>
+      <w:lvlJc w:val="left"/>
+      <w:pPr>
+        <w:ind w:left="5040" w:hanging="360"/>
+      </w:pPr>
+      <w:rPr>
+        <w:rFonts w:ascii="Symbol" w:hAnsi="Symbol" w:hint="default"/>
+      </w:rPr>
+    </w:lvl>
+    <w:lvl w:ilvl="7" w:tplc="04100003" w:tentative="1">
+      <w:start w:val="1"/>
+      <w:numFmt w:val="bullet"/>
+      <w:lvlText w:val="o"/>
+      <w:lvlJc w:val="left"/>
+      <w:pPr>
+        <w:ind w:left="5760" w:hanging="360"/>
+      </w:pPr>
+      <w:rPr>
+        <w:rFonts w:ascii="Courier New" w:hAnsi="Courier New" w:cs="Courier New" w:hint="default"/>
+      </w:rPr>
+    </w:lvl>
+    <w:lvl w:ilvl="8" w:tplc="04100005" w:tentative="1">
+      <w:start w:val="1"/>
+      <w:numFmt w:val="bullet"/>
+      <w:lvlText w:val=""/>
+      <w:lvlJc w:val="left"/>
+      <w:pPr>
+        <w:ind w:left="6480" w:hanging="360"/>
+      </w:pPr>
+      <w:rPr>
+        <w:rFonts w:ascii="Wingdings" w:hAnsi="Wingdings" w:hint="default"/>
+      </w:rPr>
+    </w:lvl>
+  </w:abstractNum>
+  <w:abstractNum w:abstractNumId="1" w15:restartNumberingAfterBreak="0">
     <w:nsid w:val="09FB222A"/>
     <w:multiLevelType w:val="hybridMultilevel"/>
     <w:tmpl w:val="BA46C2A8"/>
@@ -4986,7 +6884,346 @@
       </w:rPr>
     </w:lvl>
   </w:abstractNum>
-  <w:abstractNum w:abstractNumId="1" w15:restartNumberingAfterBreak="0">
+  <w:abstractNum w:abstractNumId="2" w15:restartNumberingAfterBreak="0">
+    <w:nsid w:val="14761F81"/>
+    <w:multiLevelType w:val="hybridMultilevel"/>
+    <w:tmpl w:val="DE3C62F8"/>
+    <w:lvl w:ilvl="0" w:tplc="04100001">
+      <w:start w:val="1"/>
+      <w:numFmt w:val="bullet"/>
+      <w:lvlText w:val=""/>
+      <w:lvlJc w:val="left"/>
+      <w:pPr>
+        <w:ind w:left="720" w:hanging="360"/>
+      </w:pPr>
+      <w:rPr>
+        <w:rFonts w:ascii="Symbol" w:hAnsi="Symbol" w:hint="default"/>
+      </w:rPr>
+    </w:lvl>
+    <w:lvl w:ilvl="1" w:tplc="04100003" w:tentative="1">
+      <w:start w:val="1"/>
+      <w:numFmt w:val="bullet"/>
+      <w:lvlText w:val="o"/>
+      <w:lvlJc w:val="left"/>
+      <w:pPr>
+        <w:ind w:left="1440" w:hanging="360"/>
+      </w:pPr>
+      <w:rPr>
+        <w:rFonts w:ascii="Courier New" w:hAnsi="Courier New" w:cs="Courier New" w:hint="default"/>
+      </w:rPr>
+    </w:lvl>
+    <w:lvl w:ilvl="2" w:tplc="04100005" w:tentative="1">
+      <w:start w:val="1"/>
+      <w:numFmt w:val="bullet"/>
+      <w:lvlText w:val=""/>
+      <w:lvlJc w:val="left"/>
+      <w:pPr>
+        <w:ind w:left="2160" w:hanging="360"/>
+      </w:pPr>
+      <w:rPr>
+        <w:rFonts w:ascii="Wingdings" w:hAnsi="Wingdings" w:hint="default"/>
+      </w:rPr>
+    </w:lvl>
+    <w:lvl w:ilvl="3" w:tplc="04100001" w:tentative="1">
+      <w:start w:val="1"/>
+      <w:numFmt w:val="bullet"/>
+      <w:lvlText w:val=""/>
+      <w:lvlJc w:val="left"/>
+      <w:pPr>
+        <w:ind w:left="2880" w:hanging="360"/>
+      </w:pPr>
+      <w:rPr>
+        <w:rFonts w:ascii="Symbol" w:hAnsi="Symbol" w:hint="default"/>
+      </w:rPr>
+    </w:lvl>
+    <w:lvl w:ilvl="4" w:tplc="04100003" w:tentative="1">
+      <w:start w:val="1"/>
+      <w:numFmt w:val="bullet"/>
+      <w:lvlText w:val="o"/>
+      <w:lvlJc w:val="left"/>
+      <w:pPr>
+        <w:ind w:left="3600" w:hanging="360"/>
+      </w:pPr>
+      <w:rPr>
+        <w:rFonts w:ascii="Courier New" w:hAnsi="Courier New" w:cs="Courier New" w:hint="default"/>
+      </w:rPr>
+    </w:lvl>
+    <w:lvl w:ilvl="5" w:tplc="04100005" w:tentative="1">
+      <w:start w:val="1"/>
+      <w:numFmt w:val="bullet"/>
+      <w:lvlText w:val=""/>
+      <w:lvlJc w:val="left"/>
+      <w:pPr>
+        <w:ind w:left="4320" w:hanging="360"/>
+      </w:pPr>
+      <w:rPr>
+        <w:rFonts w:ascii="Wingdings" w:hAnsi="Wingdings" w:hint="default"/>
+      </w:rPr>
+    </w:lvl>
+    <w:lvl w:ilvl="6" w:tplc="04100001" w:tentative="1">
+      <w:start w:val="1"/>
+      <w:numFmt w:val="bullet"/>
+      <w:lvlText w:val=""/>
+      <w:lvlJc w:val="left"/>
+      <w:pPr>
+        <w:ind w:left="5040" w:hanging="360"/>
+      </w:pPr>
+      <w:rPr>
+        <w:rFonts w:ascii="Symbol" w:hAnsi="Symbol" w:hint="default"/>
+      </w:rPr>
+    </w:lvl>
+    <w:lvl w:ilvl="7" w:tplc="04100003" w:tentative="1">
+      <w:start w:val="1"/>
+      <w:numFmt w:val="bullet"/>
+      <w:lvlText w:val="o"/>
+      <w:lvlJc w:val="left"/>
+      <w:pPr>
+        <w:ind w:left="5760" w:hanging="360"/>
+      </w:pPr>
+      <w:rPr>
+        <w:rFonts w:ascii="Courier New" w:hAnsi="Courier New" w:cs="Courier New" w:hint="default"/>
+      </w:rPr>
+    </w:lvl>
+    <w:lvl w:ilvl="8" w:tplc="04100005" w:tentative="1">
+      <w:start w:val="1"/>
+      <w:numFmt w:val="bullet"/>
+      <w:lvlText w:val=""/>
+      <w:lvlJc w:val="left"/>
+      <w:pPr>
+        <w:ind w:left="6480" w:hanging="360"/>
+      </w:pPr>
+      <w:rPr>
+        <w:rFonts w:ascii="Wingdings" w:hAnsi="Wingdings" w:hint="default"/>
+      </w:rPr>
+    </w:lvl>
+  </w:abstractNum>
+  <w:abstractNum w:abstractNumId="3" w15:restartNumberingAfterBreak="0">
+    <w:nsid w:val="2169047F"/>
+    <w:multiLevelType w:val="hybridMultilevel"/>
+    <w:tmpl w:val="5BBEE72C"/>
+    <w:lvl w:ilvl="0" w:tplc="04100001">
+      <w:start w:val="1"/>
+      <w:numFmt w:val="bullet"/>
+      <w:lvlText w:val=""/>
+      <w:lvlJc w:val="left"/>
+      <w:pPr>
+        <w:ind w:left="720" w:hanging="360"/>
+      </w:pPr>
+      <w:rPr>
+        <w:rFonts w:ascii="Symbol" w:hAnsi="Symbol" w:hint="default"/>
+      </w:rPr>
+    </w:lvl>
+    <w:lvl w:ilvl="1" w:tplc="04100003" w:tentative="1">
+      <w:start w:val="1"/>
+      <w:numFmt w:val="bullet"/>
+      <w:lvlText w:val="o"/>
+      <w:lvlJc w:val="left"/>
+      <w:pPr>
+        <w:ind w:left="1440" w:hanging="360"/>
+      </w:pPr>
+      <w:rPr>
+        <w:rFonts w:ascii="Courier New" w:hAnsi="Courier New" w:cs="Courier New" w:hint="default"/>
+      </w:rPr>
+    </w:lvl>
+    <w:lvl w:ilvl="2" w:tplc="04100005" w:tentative="1">
+      <w:start w:val="1"/>
+      <w:numFmt w:val="bullet"/>
+      <w:lvlText w:val=""/>
+      <w:lvlJc w:val="left"/>
+      <w:pPr>
+        <w:ind w:left="2160" w:hanging="360"/>
+      </w:pPr>
+      <w:rPr>
+        <w:rFonts w:ascii="Wingdings" w:hAnsi="Wingdings" w:hint="default"/>
+      </w:rPr>
+    </w:lvl>
+    <w:lvl w:ilvl="3" w:tplc="04100001" w:tentative="1">
+      <w:start w:val="1"/>
+      <w:numFmt w:val="bullet"/>
+      <w:lvlText w:val=""/>
+      <w:lvlJc w:val="left"/>
+      <w:pPr>
+        <w:ind w:left="2880" w:hanging="360"/>
+      </w:pPr>
+      <w:rPr>
+        <w:rFonts w:ascii="Symbol" w:hAnsi="Symbol" w:hint="default"/>
+      </w:rPr>
+    </w:lvl>
+    <w:lvl w:ilvl="4" w:tplc="04100003" w:tentative="1">
+      <w:start w:val="1"/>
+      <w:numFmt w:val="bullet"/>
+      <w:lvlText w:val="o"/>
+      <w:lvlJc w:val="left"/>
+      <w:pPr>
+        <w:ind w:left="3600" w:hanging="360"/>
+      </w:pPr>
+      <w:rPr>
+        <w:rFonts w:ascii="Courier New" w:hAnsi="Courier New" w:cs="Courier New" w:hint="default"/>
+      </w:rPr>
+    </w:lvl>
+    <w:lvl w:ilvl="5" w:tplc="04100005" w:tentative="1">
+      <w:start w:val="1"/>
+      <w:numFmt w:val="bullet"/>
+      <w:lvlText w:val=""/>
+      <w:lvlJc w:val="left"/>
+      <w:pPr>
+        <w:ind w:left="4320" w:hanging="360"/>
+      </w:pPr>
+      <w:rPr>
+        <w:rFonts w:ascii="Wingdings" w:hAnsi="Wingdings" w:hint="default"/>
+      </w:rPr>
+    </w:lvl>
+    <w:lvl w:ilvl="6" w:tplc="04100001" w:tentative="1">
+      <w:start w:val="1"/>
+      <w:numFmt w:val="bullet"/>
+      <w:lvlText w:val=""/>
+      <w:lvlJc w:val="left"/>
+      <w:pPr>
+        <w:ind w:left="5040" w:hanging="360"/>
+      </w:pPr>
+      <w:rPr>
+        <w:rFonts w:ascii="Symbol" w:hAnsi="Symbol" w:hint="default"/>
+      </w:rPr>
+    </w:lvl>
+    <w:lvl w:ilvl="7" w:tplc="04100003" w:tentative="1">
+      <w:start w:val="1"/>
+      <w:numFmt w:val="bullet"/>
+      <w:lvlText w:val="o"/>
+      <w:lvlJc w:val="left"/>
+      <w:pPr>
+        <w:ind w:left="5760" w:hanging="360"/>
+      </w:pPr>
+      <w:rPr>
+        <w:rFonts w:ascii="Courier New" w:hAnsi="Courier New" w:cs="Courier New" w:hint="default"/>
+      </w:rPr>
+    </w:lvl>
+    <w:lvl w:ilvl="8" w:tplc="04100005" w:tentative="1">
+      <w:start w:val="1"/>
+      <w:numFmt w:val="bullet"/>
+      <w:lvlText w:val=""/>
+      <w:lvlJc w:val="left"/>
+      <w:pPr>
+        <w:ind w:left="6480" w:hanging="360"/>
+      </w:pPr>
+      <w:rPr>
+        <w:rFonts w:ascii="Wingdings" w:hAnsi="Wingdings" w:hint="default"/>
+      </w:rPr>
+    </w:lvl>
+  </w:abstractNum>
+  <w:abstractNum w:abstractNumId="4" w15:restartNumberingAfterBreak="0">
+    <w:nsid w:val="296C5323"/>
+    <w:multiLevelType w:val="hybridMultilevel"/>
+    <w:tmpl w:val="5B4C0B2C"/>
+    <w:lvl w:ilvl="0" w:tplc="04100001">
+      <w:start w:val="1"/>
+      <w:numFmt w:val="bullet"/>
+      <w:lvlText w:val=""/>
+      <w:lvlJc w:val="left"/>
+      <w:pPr>
+        <w:ind w:left="720" w:hanging="360"/>
+      </w:pPr>
+      <w:rPr>
+        <w:rFonts w:ascii="Symbol" w:hAnsi="Symbol" w:hint="default"/>
+      </w:rPr>
+    </w:lvl>
+    <w:lvl w:ilvl="1" w:tplc="04100003" w:tentative="1">
+      <w:start w:val="1"/>
+      <w:numFmt w:val="bullet"/>
+      <w:lvlText w:val="o"/>
+      <w:lvlJc w:val="left"/>
+      <w:pPr>
+        <w:ind w:left="1440" w:hanging="360"/>
+      </w:pPr>
+      <w:rPr>
+        <w:rFonts w:ascii="Courier New" w:hAnsi="Courier New" w:cs="Courier New" w:hint="default"/>
+      </w:rPr>
+    </w:lvl>
+    <w:lvl w:ilvl="2" w:tplc="04100005" w:tentative="1">
+      <w:start w:val="1"/>
+      <w:numFmt w:val="bullet"/>
+      <w:lvlText w:val=""/>
+      <w:lvlJc w:val="left"/>
+      <w:pPr>
+        <w:ind w:left="2160" w:hanging="360"/>
+      </w:pPr>
+      <w:rPr>
+        <w:rFonts w:ascii="Wingdings" w:hAnsi="Wingdings" w:hint="default"/>
+      </w:rPr>
+    </w:lvl>
+    <w:lvl w:ilvl="3" w:tplc="04100001" w:tentative="1">
+      <w:start w:val="1"/>
+      <w:numFmt w:val="bullet"/>
+      <w:lvlText w:val=""/>
+      <w:lvlJc w:val="left"/>
+      <w:pPr>
+        <w:ind w:left="2880" w:hanging="360"/>
+      </w:pPr>
+      <w:rPr>
+        <w:rFonts w:ascii="Symbol" w:hAnsi="Symbol" w:hint="default"/>
+      </w:rPr>
+    </w:lvl>
+    <w:lvl w:ilvl="4" w:tplc="04100003" w:tentative="1">
+      <w:start w:val="1"/>
+      <w:numFmt w:val="bullet"/>
+      <w:lvlText w:val="o"/>
+      <w:lvlJc w:val="left"/>
+      <w:pPr>
+        <w:ind w:left="3600" w:hanging="360"/>
+      </w:pPr>
+      <w:rPr>
+        <w:rFonts w:ascii="Courier New" w:hAnsi="Courier New" w:cs="Courier New" w:hint="default"/>
+      </w:rPr>
+    </w:lvl>
+    <w:lvl w:ilvl="5" w:tplc="04100005" w:tentative="1">
+      <w:start w:val="1"/>
+      <w:numFmt w:val="bullet"/>
+      <w:lvlText w:val=""/>
+      <w:lvlJc w:val="left"/>
+      <w:pPr>
+        <w:ind w:left="4320" w:hanging="360"/>
+      </w:pPr>
+      <w:rPr>
+        <w:rFonts w:ascii="Wingdings" w:hAnsi="Wingdings" w:hint="default"/>
+      </w:rPr>
+    </w:lvl>
+    <w:lvl w:ilvl="6" w:tplc="04100001" w:tentative="1">
+      <w:start w:val="1"/>
+      <w:numFmt w:val="bullet"/>
+      <w:lvlText w:val=""/>
+      <w:lvlJc w:val="left"/>
+      <w:pPr>
+        <w:ind w:left="5040" w:hanging="360"/>
+      </w:pPr>
+      <w:rPr>
+        <w:rFonts w:ascii="Symbol" w:hAnsi="Symbol" w:hint="default"/>
+      </w:rPr>
+    </w:lvl>
+    <w:lvl w:ilvl="7" w:tplc="04100003" w:tentative="1">
+      <w:start w:val="1"/>
+      <w:numFmt w:val="bullet"/>
+      <w:lvlText w:val="o"/>
+      <w:lvlJc w:val="left"/>
+      <w:pPr>
+        <w:ind w:left="5760" w:hanging="360"/>
+      </w:pPr>
+      <w:rPr>
+        <w:rFonts w:ascii="Courier New" w:hAnsi="Courier New" w:cs="Courier New" w:hint="default"/>
+      </w:rPr>
+    </w:lvl>
+    <w:lvl w:ilvl="8" w:tplc="04100005" w:tentative="1">
+      <w:start w:val="1"/>
+      <w:numFmt w:val="bullet"/>
+      <w:lvlText w:val=""/>
+      <w:lvlJc w:val="left"/>
+      <w:pPr>
+        <w:ind w:left="6480" w:hanging="360"/>
+      </w:pPr>
+      <w:rPr>
+        <w:rFonts w:ascii="Wingdings" w:hAnsi="Wingdings" w:hint="default"/>
+      </w:rPr>
+    </w:lvl>
+  </w:abstractNum>
+  <w:abstractNum w:abstractNumId="5" w15:restartNumberingAfterBreak="0">
     <w:nsid w:val="3ACF44B9"/>
     <w:multiLevelType w:val="hybridMultilevel"/>
     <w:tmpl w:val="6C708C58"/>
@@ -5099,7 +7336,7 @@
       </w:rPr>
     </w:lvl>
   </w:abstractNum>
-  <w:abstractNum w:abstractNumId="2" w15:restartNumberingAfterBreak="0">
+  <w:abstractNum w:abstractNumId="6" w15:restartNumberingAfterBreak="0">
     <w:nsid w:val="5EA52B82"/>
     <w:multiLevelType w:val="hybridMultilevel"/>
     <w:tmpl w:val="95F69FD4"/>
@@ -5212,7 +7449,7 @@
       </w:rPr>
     </w:lvl>
   </w:abstractNum>
-  <w:abstractNum w:abstractNumId="3" w15:restartNumberingAfterBreak="0">
+  <w:abstractNum w:abstractNumId="7" w15:restartNumberingAfterBreak="0">
     <w:nsid w:val="683E64E7"/>
     <w:multiLevelType w:val="hybridMultilevel"/>
     <w:tmpl w:val="87B0D29E"/>
@@ -5325,7 +7562,7 @@
       </w:rPr>
     </w:lvl>
   </w:abstractNum>
-  <w:abstractNum w:abstractNumId="4" w15:restartNumberingAfterBreak="0">
+  <w:abstractNum w:abstractNumId="8" w15:restartNumberingAfterBreak="0">
     <w:nsid w:val="6F01446C"/>
     <w:multiLevelType w:val="hybridMultilevel"/>
     <w:tmpl w:val="37728732"/>
@@ -5439,19 +7676,31 @@
     </w:lvl>
   </w:abstractNum>
   <w:num w:numId="1" w16cid:durableId="260800259">
+    <w:abstractNumId w:val="8"/>
+  </w:num>
+  <w:num w:numId="2" w16cid:durableId="581109385">
+    <w:abstractNumId w:val="7"/>
+  </w:num>
+  <w:num w:numId="3" w16cid:durableId="1690375022">
+    <w:abstractNumId w:val="1"/>
+  </w:num>
+  <w:num w:numId="4" w16cid:durableId="2084834873">
+    <w:abstractNumId w:val="6"/>
+  </w:num>
+  <w:num w:numId="5" w16cid:durableId="1107652313">
+    <w:abstractNumId w:val="5"/>
+  </w:num>
+  <w:num w:numId="6" w16cid:durableId="1557011911">
+    <w:abstractNumId w:val="3"/>
+  </w:num>
+  <w:num w:numId="7" w16cid:durableId="687560360">
     <w:abstractNumId w:val="4"/>
   </w:num>
-  <w:num w:numId="2" w16cid:durableId="581109385">
-    <w:abstractNumId w:val="3"/>
-  </w:num>
-  <w:num w:numId="3" w16cid:durableId="1690375022">
+  <w:num w:numId="8" w16cid:durableId="1121996054">
     <w:abstractNumId w:val="0"/>
   </w:num>
-  <w:num w:numId="4" w16cid:durableId="2084834873">
+  <w:num w:numId="9" w16cid:durableId="1624731412">
     <w:abstractNumId w:val="2"/>
-  </w:num>
-  <w:num w:numId="5" w16cid:durableId="1107652313">
-    <w:abstractNumId w:val="1"/>
   </w:num>
 </w:numbering>
 </file>

--- a/Manuele_tecnico.docx
+++ b/Manuele_tecnico.docx
@@ -3693,7 +3693,6 @@
                                 <w:text/>
                               </w:sdtPr>
                               <w:sdtContent>
-                                <w:proofErr w:type="spellStart"/>
                                 <w:r>
                                   <w:rPr>
                                     <w:rFonts w:asciiTheme="majorHAnsi" w:eastAsiaTheme="majorEastAsia" w:hAnsiTheme="majorHAnsi" w:cstheme="majorBidi"/>
@@ -3701,17 +3700,7 @@
                                     <w:sz w:val="72"/>
                                     <w:szCs w:val="72"/>
                                   </w:rPr>
-                                  <w:t>Climate</w:t>
-                                </w:r>
-                                <w:proofErr w:type="spellEnd"/>
-                                <w:r>
-                                  <w:rPr>
-                                    <w:rFonts w:asciiTheme="majorHAnsi" w:eastAsiaTheme="majorEastAsia" w:hAnsiTheme="majorHAnsi" w:cstheme="majorBidi"/>
-                                    <w:color w:val="262626" w:themeColor="text1" w:themeTint="D9"/>
-                                    <w:sz w:val="72"/>
-                                    <w:szCs w:val="72"/>
-                                  </w:rPr>
-                                  <w:t xml:space="preserve"> Monitoring</w:t>
+                                  <w:t>Climate Monitoring</w:t>
                                 </w:r>
                               </w:sdtContent>
                             </w:sdt>
@@ -3812,7 +3801,6 @@
                           <w:text/>
                         </w:sdtPr>
                         <w:sdtContent>
-                          <w:proofErr w:type="spellStart"/>
                           <w:r>
                             <w:rPr>
                               <w:rFonts w:asciiTheme="majorHAnsi" w:eastAsiaTheme="majorEastAsia" w:hAnsiTheme="majorHAnsi" w:cstheme="majorBidi"/>
@@ -3820,17 +3808,7 @@
                               <w:sz w:val="72"/>
                               <w:szCs w:val="72"/>
                             </w:rPr>
-                            <w:t>Climate</w:t>
-                          </w:r>
-                          <w:proofErr w:type="spellEnd"/>
-                          <w:r>
-                            <w:rPr>
-                              <w:rFonts w:asciiTheme="majorHAnsi" w:eastAsiaTheme="majorEastAsia" w:hAnsiTheme="majorHAnsi" w:cstheme="majorBidi"/>
-                              <w:color w:val="262626" w:themeColor="text1" w:themeTint="D9"/>
-                              <w:sz w:val="72"/>
-                              <w:szCs w:val="72"/>
-                            </w:rPr>
-                            <w:t xml:space="preserve"> Monitoring</w:t>
+                            <w:t>Climate Monitoring</w:t>
                           </w:r>
                         </w:sdtContent>
                       </w:sdt>
@@ -4146,6 +4124,15 @@
     </w:p>
     <w:sdt>
       <w:sdtPr>
+        <w:rPr>
+          <w:rFonts w:asciiTheme="minorHAnsi" w:eastAsiaTheme="minorHAnsi" w:hAnsiTheme="minorHAnsi" w:cstheme="minorBidi"/>
+          <w:color w:val="auto"/>
+          <w:kern w:val="2"/>
+          <w:sz w:val="22"/>
+          <w:szCs w:val="22"/>
+          <w:lang w:eastAsia="en-US"/>
+          <w14:ligatures w14:val="standardContextual"/>
+        </w:rPr>
         <w:id w:val="1447350175"/>
         <w:docPartObj>
           <w:docPartGallery w:val="Table of Contents"/>
@@ -4154,15 +4141,8 @@
       </w:sdtPr>
       <w:sdtEndPr>
         <w:rPr>
-          <w:rFonts w:asciiTheme="minorHAnsi" w:eastAsiaTheme="minorHAnsi" w:hAnsiTheme="minorHAnsi" w:cstheme="minorBidi"/>
           <w:b/>
           <w:bCs/>
-          <w:color w:val="auto"/>
-          <w:kern w:val="2"/>
-          <w:sz w:val="22"/>
-          <w:szCs w:val="22"/>
-          <w:lang w:eastAsia="en-US"/>
-          <w14:ligatures w14:val="standardContextual"/>
         </w:rPr>
       </w:sdtEndPr>
       <w:sdtContent>
@@ -5624,23 +5604,13 @@
           <w:szCs w:val="24"/>
         </w:rPr>
       </w:pPr>
-      <w:proofErr w:type="spellStart"/>
-      <w:r>
-        <w:rPr>
-          <w:rFonts w:cstheme="minorHAnsi"/>
-          <w:sz w:val="24"/>
-          <w:szCs w:val="24"/>
-        </w:rPr>
-        <w:t>Climate</w:t>
-      </w:r>
-      <w:proofErr w:type="spellEnd"/>
-      <w:r>
-        <w:rPr>
-          <w:rFonts w:cstheme="minorHAnsi"/>
-          <w:sz w:val="24"/>
-          <w:szCs w:val="24"/>
-        </w:rPr>
-        <w:t xml:space="preserve"> monitoring è un progetto sviluppato nell’ambito del progetto di Laboratorio A per il corso di laurea in Informatica dell’Università degli Studi dell’Insubria.</w:t>
+      <w:r>
+        <w:rPr>
+          <w:rFonts w:cstheme="minorHAnsi"/>
+          <w:sz w:val="24"/>
+          <w:szCs w:val="24"/>
+        </w:rPr>
+        <w:t>Climate monitoring è un progetto sviluppato nell’ambito del progetto di Laboratorio A per il corso di laurea in Informatica dell’Università degli Studi dell’Insubria.</w:t>
       </w:r>
     </w:p>
     <w:p>
@@ -5677,25 +5647,7 @@
           <w:sz w:val="24"/>
           <w:szCs w:val="24"/>
         </w:rPr>
-        <w:t xml:space="preserve">, libreria inclusa in </w:t>
-      </w:r>
-      <w:proofErr w:type="spellStart"/>
-      <w:r>
-        <w:rPr>
-          <w:rFonts w:cstheme="minorHAnsi"/>
-          <w:sz w:val="24"/>
-          <w:szCs w:val="24"/>
-        </w:rPr>
-        <w:t>NetBeans</w:t>
-      </w:r>
-      <w:proofErr w:type="spellEnd"/>
-      <w:r>
-        <w:rPr>
-          <w:rFonts w:cstheme="minorHAnsi"/>
-          <w:sz w:val="24"/>
-          <w:szCs w:val="24"/>
-        </w:rPr>
-        <w:t xml:space="preserve"> apposita per lo sviluppo del design delle applicazioni desktop,</w:t>
+        <w:t>, libreria inclusa in NetBeans apposita per lo sviluppo del design delle applicazioni desktop,</w:t>
       </w:r>
       <w:r>
         <w:rPr>
@@ -5830,7 +5782,6 @@
       </w:pPr>
       <w:bookmarkStart w:id="6" w:name="_Toc136376129"/>
       <w:bookmarkStart w:id="7" w:name="_Toc136376532"/>
-      <w:proofErr w:type="spellStart"/>
       <w:r>
         <w:rPr>
           <w:rStyle w:val="Titolo2Carattere"/>
@@ -5842,7 +5793,6 @@
       </w:r>
       <w:bookmarkEnd w:id="6"/>
       <w:bookmarkEnd w:id="7"/>
-      <w:proofErr w:type="spellEnd"/>
       <w:r>
         <w:rPr>
           <w:rFonts w:cstheme="minorHAnsi"/>
@@ -5855,25 +5805,7 @@
           <w:sz w:val="24"/>
           <w:szCs w:val="24"/>
         </w:rPr>
-        <w:t xml:space="preserve">(NIO sta per New Input/Output) è una raccolta di API del linguaggio di programmazione Java che offre funzionalità per operazioni di I/O intensive. È stato introdotto con la versione J2SE 1.4 di Java da Sun </w:t>
-      </w:r>
-      <w:proofErr w:type="spellStart"/>
-      <w:r>
-        <w:rPr>
-          <w:rFonts w:cstheme="minorHAnsi"/>
-          <w:sz w:val="24"/>
-          <w:szCs w:val="24"/>
-        </w:rPr>
-        <w:t>Microsystems</w:t>
-      </w:r>
-      <w:proofErr w:type="spellEnd"/>
-      <w:r>
-        <w:rPr>
-          <w:rFonts w:cstheme="minorHAnsi"/>
-          <w:sz w:val="24"/>
-          <w:szCs w:val="24"/>
-        </w:rPr>
-        <w:t xml:space="preserve"> per integrare un I/O standard esistente.</w:t>
+        <w:t>(NIO sta per New Input/Output) è una raccolta di API del linguaggio di programmazione Java che offre funzionalità per operazioni di I/O intensive. È stato introdotto con la versione J2SE 1.4 di Java da Sun Microsystems per integrare un I/O standard esistente.</w:t>
       </w:r>
       <w:r>
         <w:rPr>
@@ -5905,61 +5837,7 @@
           <w:sz w:val="24"/>
           <w:szCs w:val="24"/>
         </w:rPr>
-        <w:t xml:space="preserve">consente di eseguire IO non bloccanti. Ad esempio, un </w:t>
-      </w:r>
-      <w:proofErr w:type="spellStart"/>
-      <w:r>
-        <w:rPr>
-          <w:rFonts w:cstheme="minorHAnsi"/>
-          <w:sz w:val="24"/>
-          <w:szCs w:val="24"/>
-        </w:rPr>
-        <w:t>thread</w:t>
-      </w:r>
-      <w:proofErr w:type="spellEnd"/>
-      <w:r>
-        <w:rPr>
-          <w:rFonts w:cstheme="minorHAnsi"/>
-          <w:sz w:val="24"/>
-          <w:szCs w:val="24"/>
-        </w:rPr>
-        <w:t xml:space="preserve"> può chiedere a un canale di leggere i dati in un buffer. Mentre il canale legge i dati nel buffer, il </w:t>
-      </w:r>
-      <w:proofErr w:type="spellStart"/>
-      <w:r>
-        <w:rPr>
-          <w:rFonts w:cstheme="minorHAnsi"/>
-          <w:sz w:val="24"/>
-          <w:szCs w:val="24"/>
-        </w:rPr>
-        <w:t>thread</w:t>
-      </w:r>
-      <w:proofErr w:type="spellEnd"/>
-      <w:r>
-        <w:rPr>
-          <w:rFonts w:cstheme="minorHAnsi"/>
-          <w:sz w:val="24"/>
-          <w:szCs w:val="24"/>
-        </w:rPr>
-        <w:t xml:space="preserve"> può fare qualcos'altro. Una volta che i dati vengono letti nel buffer, il </w:t>
-      </w:r>
-      <w:proofErr w:type="spellStart"/>
-      <w:r>
-        <w:rPr>
-          <w:rFonts w:cstheme="minorHAnsi"/>
-          <w:sz w:val="24"/>
-          <w:szCs w:val="24"/>
-        </w:rPr>
-        <w:t>thread</w:t>
-      </w:r>
-      <w:proofErr w:type="spellEnd"/>
-      <w:r>
-        <w:rPr>
-          <w:rFonts w:cstheme="minorHAnsi"/>
-          <w:sz w:val="24"/>
-          <w:szCs w:val="24"/>
-        </w:rPr>
-        <w:t xml:space="preserve"> può continuare a elaborarli. Lo stesso vale per la scrittura dei dati nei canali.</w:t>
+        <w:t>consente di eseguire IO non bloccanti. Ad esempio, un thread può chiedere a un canale di leggere i dati in un buffer. Mentre il canale legge i dati nel buffer, il thread può fare qualcos'altro. Una volta che i dati vengono letti nel buffer, il thread può continuare a elaborarli. Lo stesso vale per la scrittura dei dati nei canali.</w:t>
       </w:r>
       <w:r>
         <w:rPr>
@@ -6061,7 +5939,6 @@
           <w:szCs w:val="24"/>
         </w:rPr>
       </w:pPr>
-      <w:proofErr w:type="spellStart"/>
       <w:r>
         <w:rPr>
           <w:rFonts w:cstheme="minorHAnsi"/>
@@ -6070,7 +5947,6 @@
         </w:rPr>
         <w:t>DatiCondivisi</w:t>
       </w:r>
-      <w:proofErr w:type="spellEnd"/>
     </w:p>
     <w:p>
       <w:pPr>
@@ -6086,7 +5962,6 @@
           <w:szCs w:val="24"/>
         </w:rPr>
       </w:pPr>
-      <w:proofErr w:type="spellStart"/>
       <w:r>
         <w:rPr>
           <w:rFonts w:cstheme="minorHAnsi"/>
@@ -6095,7 +5970,6 @@
         </w:rPr>
         <w:t>FileManager</w:t>
       </w:r>
-      <w:proofErr w:type="spellEnd"/>
     </w:p>
     <w:p>
       <w:pPr>
@@ -6134,7 +6008,6 @@
           <w:szCs w:val="24"/>
         </w:rPr>
       </w:pPr>
-      <w:proofErr w:type="spellStart"/>
       <w:r>
         <w:rPr>
           <w:rFonts w:cstheme="minorHAnsi"/>
@@ -6143,7 +6016,6 @@
         </w:rPr>
         <w:t>InterestingAreas</w:t>
       </w:r>
-      <w:proofErr w:type="spellEnd"/>
     </w:p>
     <w:p>
       <w:pPr>
@@ -6159,7 +6031,6 @@
           <w:szCs w:val="24"/>
         </w:rPr>
       </w:pPr>
-      <w:proofErr w:type="spellStart"/>
       <w:r>
         <w:rPr>
           <w:rFonts w:cstheme="minorHAnsi"/>
@@ -6168,7 +6039,6 @@
         </w:rPr>
         <w:t>MonitoringStation</w:t>
       </w:r>
-      <w:proofErr w:type="spellEnd"/>
     </w:p>
     <w:p>
       <w:pPr>
@@ -6223,7 +6093,6 @@
           <w:szCs w:val="24"/>
         </w:rPr>
       </w:pPr>
-      <w:proofErr w:type="spellStart"/>
       <w:r>
         <w:rPr>
           <w:rFonts w:cstheme="minorHAnsi"/>
@@ -6232,7 +6101,6 @@
         </w:rPr>
         <w:t>AddNotes</w:t>
       </w:r>
-      <w:proofErr w:type="spellEnd"/>
     </w:p>
     <w:p>
       <w:pPr>
@@ -6248,7 +6116,6 @@
           <w:szCs w:val="24"/>
         </w:rPr>
       </w:pPr>
-      <w:proofErr w:type="spellStart"/>
       <w:r>
         <w:rPr>
           <w:rFonts w:cstheme="minorHAnsi"/>
@@ -6257,7 +6124,6 @@
         </w:rPr>
         <w:t>CreateMonitoringStation</w:t>
       </w:r>
-      <w:proofErr w:type="spellEnd"/>
     </w:p>
     <w:p>
       <w:pPr>
@@ -6302,25 +6168,7 @@
           <w:sz w:val="24"/>
           <w:szCs w:val="24"/>
         </w:rPr>
-        <w:t>Menu(</w:t>
-      </w:r>
-      <w:proofErr w:type="spellStart"/>
-      <w:r>
-        <w:rPr>
-          <w:rFonts w:cstheme="minorHAnsi"/>
-          <w:sz w:val="24"/>
-          <w:szCs w:val="24"/>
-        </w:rPr>
-        <w:t>main</w:t>
-      </w:r>
-      <w:proofErr w:type="spellEnd"/>
-      <w:r>
-        <w:rPr>
-          <w:rFonts w:cstheme="minorHAnsi"/>
-          <w:sz w:val="24"/>
-          <w:szCs w:val="24"/>
-        </w:rPr>
-        <w:t>)</w:t>
+        <w:t>Menu(main)</w:t>
       </w:r>
     </w:p>
     <w:p>
@@ -6337,7 +6185,6 @@
           <w:szCs w:val="24"/>
         </w:rPr>
       </w:pPr>
-      <w:proofErr w:type="spellStart"/>
       <w:r>
         <w:rPr>
           <w:rFonts w:cstheme="minorHAnsi"/>
@@ -6346,7 +6193,6 @@
         </w:rPr>
         <w:t>MenuOperatore</w:t>
       </w:r>
-      <w:proofErr w:type="spellEnd"/>
     </w:p>
     <w:p>
       <w:pPr>
@@ -6362,7 +6208,6 @@
           <w:szCs w:val="24"/>
         </w:rPr>
       </w:pPr>
-      <w:proofErr w:type="spellStart"/>
       <w:r>
         <w:rPr>
           <w:rFonts w:cstheme="minorHAnsi"/>
@@ -6371,7 +6216,6 @@
         </w:rPr>
         <w:t>Register</w:t>
       </w:r>
-      <w:proofErr w:type="spellEnd"/>
     </w:p>
     <w:p>
       <w:pPr>
@@ -6387,7 +6231,6 @@
           <w:szCs w:val="24"/>
         </w:rPr>
       </w:pPr>
-      <w:proofErr w:type="spellStart"/>
       <w:r>
         <w:rPr>
           <w:rFonts w:cstheme="minorHAnsi"/>
@@ -6396,7 +6239,6 @@
         </w:rPr>
         <w:t>SearchResult</w:t>
       </w:r>
-      <w:proofErr w:type="spellEnd"/>
     </w:p>
     <w:p>
       <w:pPr>
@@ -6414,25 +6256,7 @@
           <w:szCs w:val="24"/>
         </w:rPr>
         <w:lastRenderedPageBreak/>
-        <w:t xml:space="preserve">Verranno ora presentate le classi adibite alla gestione dei dati </w:t>
-      </w:r>
-      <w:proofErr w:type="spellStart"/>
-      <w:r>
-        <w:rPr>
-          <w:rFonts w:cstheme="minorHAnsi"/>
-          <w:sz w:val="24"/>
-          <w:szCs w:val="24"/>
-        </w:rPr>
-        <w:t>dettagliamente</w:t>
-      </w:r>
-      <w:proofErr w:type="spellEnd"/>
-      <w:r>
-        <w:rPr>
-          <w:rFonts w:cstheme="minorHAnsi"/>
-          <w:sz w:val="24"/>
-          <w:szCs w:val="24"/>
-        </w:rPr>
-        <w:t>, non verranno invece affrontate</w:t>
+        <w:t>Verranno ora presentate le classi adibite alla gestione dei dati dettagliamente, non verranno invece affrontate</w:t>
       </w:r>
       <w:r>
         <w:rPr>
@@ -6516,13 +6340,11 @@
       </w:pPr>
       <w:bookmarkStart w:id="16" w:name="_Toc136376134"/>
       <w:bookmarkStart w:id="17" w:name="_Toc136376537"/>
-      <w:proofErr w:type="spellStart"/>
       <w:r>
         <w:t>InterestingAreas</w:t>
       </w:r>
       <w:bookmarkEnd w:id="16"/>
       <w:bookmarkEnd w:id="17"/>
-      <w:proofErr w:type="spellEnd"/>
     </w:p>
     <w:p>
       <w:pPr>
@@ -6533,23 +6355,13 @@
           <w:szCs w:val="24"/>
         </w:rPr>
       </w:pPr>
-      <w:proofErr w:type="spellStart"/>
-      <w:r>
-        <w:rPr>
-          <w:rFonts w:cstheme="minorHAnsi"/>
-          <w:sz w:val="24"/>
-          <w:szCs w:val="24"/>
-        </w:rPr>
-        <w:t>InterestingAreas</w:t>
-      </w:r>
-      <w:proofErr w:type="spellEnd"/>
-      <w:r>
-        <w:rPr>
-          <w:rFonts w:cstheme="minorHAnsi"/>
-          <w:sz w:val="24"/>
-          <w:szCs w:val="24"/>
-        </w:rPr>
-        <w:t xml:space="preserve"> è la classe che rappresenta le aree di interesse ai quali si riferisce un utente.</w:t>
+      <w:r>
+        <w:rPr>
+          <w:rFonts w:cstheme="minorHAnsi"/>
+          <w:sz w:val="24"/>
+          <w:szCs w:val="24"/>
+        </w:rPr>
+        <w:t>InterestingAreas è la classe che rappresenta le aree di interesse ai quali si riferisce un utente.</w:t>
       </w:r>
     </w:p>
     <w:p>
@@ -6686,23 +6498,13 @@
           <w:szCs w:val="24"/>
         </w:rPr>
       </w:pPr>
-      <w:proofErr w:type="spellStart"/>
-      <w:r>
-        <w:rPr>
-          <w:rFonts w:cstheme="minorHAnsi"/>
-          <w:sz w:val="24"/>
-          <w:szCs w:val="24"/>
-        </w:rPr>
-        <w:t>countryCode</w:t>
-      </w:r>
-      <w:proofErr w:type="spellEnd"/>
-      <w:r>
-        <w:rPr>
-          <w:rFonts w:cstheme="minorHAnsi"/>
-          <w:sz w:val="24"/>
-          <w:szCs w:val="24"/>
-        </w:rPr>
-        <w:t xml:space="preserve">: il codice del paese dell’area di interesse rappresentato </w:t>
+      <w:r>
+        <w:rPr>
+          <w:rFonts w:cstheme="minorHAnsi"/>
+          <w:sz w:val="24"/>
+          <w:szCs w:val="24"/>
+        </w:rPr>
+        <w:t xml:space="preserve">countryCode: il codice del paese dell’area di interesse rappresentato </w:t>
       </w:r>
       <w:r>
         <w:rPr>
@@ -6735,23 +6537,13 @@
           <w:szCs w:val="24"/>
         </w:rPr>
       </w:pPr>
-      <w:proofErr w:type="spellStart"/>
-      <w:r>
-        <w:rPr>
-          <w:rFonts w:cstheme="minorHAnsi"/>
-          <w:sz w:val="24"/>
-          <w:szCs w:val="24"/>
-        </w:rPr>
-        <w:t>lat</w:t>
-      </w:r>
-      <w:proofErr w:type="spellEnd"/>
-      <w:r>
-        <w:rPr>
-          <w:rFonts w:cstheme="minorHAnsi"/>
-          <w:sz w:val="24"/>
-          <w:szCs w:val="24"/>
-        </w:rPr>
-        <w:t xml:space="preserve">: la latitudine </w:t>
+      <w:r>
+        <w:rPr>
+          <w:rFonts w:cstheme="minorHAnsi"/>
+          <w:sz w:val="24"/>
+          <w:szCs w:val="24"/>
+        </w:rPr>
+        <w:t xml:space="preserve">lat: la latitudine </w:t>
       </w:r>
       <w:r>
         <w:rPr>
@@ -6792,23 +6584,13 @@
           <w:szCs w:val="24"/>
         </w:rPr>
       </w:pPr>
-      <w:proofErr w:type="spellStart"/>
-      <w:r>
-        <w:rPr>
-          <w:rFonts w:cstheme="minorHAnsi"/>
-          <w:sz w:val="24"/>
-          <w:szCs w:val="24"/>
-        </w:rPr>
-        <w:t>lon</w:t>
-      </w:r>
-      <w:proofErr w:type="spellEnd"/>
-      <w:r>
-        <w:rPr>
-          <w:rFonts w:cstheme="minorHAnsi"/>
-          <w:sz w:val="24"/>
-          <w:szCs w:val="24"/>
-        </w:rPr>
-        <w:t xml:space="preserve">: la longitudine dell’area di interesse rappresentata </w:t>
+      <w:r>
+        <w:rPr>
+          <w:rFonts w:cstheme="minorHAnsi"/>
+          <w:sz w:val="24"/>
+          <w:szCs w:val="24"/>
+        </w:rPr>
+        <w:t xml:space="preserve">lon: la longitudine dell’area di interesse rappresentata </w:t>
       </w:r>
       <w:r>
         <w:rPr>
@@ -6888,31 +6670,7 @@
           <w:lang w:eastAsia="it-IT"/>
           <w14:ligatures w14:val="none"/>
         </w:rPr>
-        <w:t xml:space="preserve">Metodo </w:t>
-      </w:r>
-      <w:proofErr w:type="spellStart"/>
-      <w:r>
-        <w:rPr>
-          <w:rFonts w:eastAsia="Times New Roman" w:cstheme="minorHAnsi"/>
-          <w:kern w:val="0"/>
-          <w:sz w:val="24"/>
-          <w:szCs w:val="24"/>
-          <w:lang w:eastAsia="it-IT"/>
-          <w14:ligatures w14:val="none"/>
-        </w:rPr>
-        <w:t>contains</w:t>
-      </w:r>
-      <w:proofErr w:type="spellEnd"/>
-      <w:r>
-        <w:rPr>
-          <w:rFonts w:eastAsia="Times New Roman" w:cstheme="minorHAnsi"/>
-          <w:kern w:val="0"/>
-          <w:sz w:val="24"/>
-          <w:szCs w:val="24"/>
-          <w:lang w:eastAsia="it-IT"/>
-          <w14:ligatures w14:val="none"/>
-        </w:rPr>
-        <w:t>(String s)</w:t>
+        <w:t>Metodo contains(String s)</w:t>
       </w:r>
     </w:p>
     <w:p>
@@ -7062,7 +6820,6 @@
       </w:pPr>
       <w:bookmarkStart w:id="20" w:name="_Toc136376136"/>
       <w:bookmarkStart w:id="21" w:name="_Toc136376539"/>
-      <w:proofErr w:type="spellStart"/>
       <w:r>
         <w:t>M</w:t>
       </w:r>
@@ -7071,7 +6828,6 @@
       </w:r>
       <w:bookmarkEnd w:id="20"/>
       <w:bookmarkEnd w:id="21"/>
-      <w:proofErr w:type="spellEnd"/>
     </w:p>
     <w:p>
       <w:pPr>
@@ -7082,23 +6838,13 @@
           <w:szCs w:val="24"/>
         </w:rPr>
       </w:pPr>
-      <w:proofErr w:type="spellStart"/>
-      <w:r>
-        <w:rPr>
-          <w:rFonts w:cstheme="minorHAnsi"/>
-          <w:sz w:val="24"/>
-          <w:szCs w:val="24"/>
-        </w:rPr>
-        <w:t>MonitoringStation</w:t>
-      </w:r>
-      <w:proofErr w:type="spellEnd"/>
-      <w:r>
-        <w:rPr>
-          <w:rFonts w:cstheme="minorHAnsi"/>
-          <w:sz w:val="24"/>
-          <w:szCs w:val="24"/>
-        </w:rPr>
-        <w:t xml:space="preserve"> è la classe che rappresenta le stazioni di monitoraggio che un operatore può creare.</w:t>
+      <w:r>
+        <w:rPr>
+          <w:rFonts w:cstheme="minorHAnsi"/>
+          <w:sz w:val="24"/>
+          <w:szCs w:val="24"/>
+        </w:rPr>
+        <w:t>MonitoringStation è la classe che rappresenta le stazioni di monitoraggio che un operatore può creare.</w:t>
       </w:r>
     </w:p>
     <w:p>
@@ -7172,23 +6918,13 @@
           <w:szCs w:val="24"/>
         </w:rPr>
       </w:pPr>
-      <w:proofErr w:type="spellStart"/>
-      <w:r>
-        <w:rPr>
-          <w:rFonts w:cstheme="minorHAnsi"/>
-          <w:sz w:val="24"/>
-          <w:szCs w:val="24"/>
-        </w:rPr>
-        <w:t>address</w:t>
-      </w:r>
-      <w:proofErr w:type="spellEnd"/>
-      <w:r>
-        <w:rPr>
-          <w:rFonts w:cstheme="minorHAnsi"/>
-          <w:sz w:val="24"/>
-          <w:szCs w:val="24"/>
-        </w:rPr>
-        <w:t xml:space="preserve">: l’indirizzo della stazione di monitoraggio rappresentato </w:t>
+      <w:r>
+        <w:rPr>
+          <w:rFonts w:cstheme="minorHAnsi"/>
+          <w:sz w:val="24"/>
+          <w:szCs w:val="24"/>
+        </w:rPr>
+        <w:t xml:space="preserve">address: l’indirizzo della stazione di monitoraggio rappresentato </w:t>
       </w:r>
       <w:r>
         <w:rPr>
@@ -7221,23 +6957,13 @@
           <w:szCs w:val="24"/>
         </w:rPr>
       </w:pPr>
-      <w:proofErr w:type="spellStart"/>
-      <w:r>
-        <w:rPr>
-          <w:rFonts w:cstheme="minorHAnsi"/>
-          <w:sz w:val="24"/>
-          <w:szCs w:val="24"/>
-        </w:rPr>
-        <w:t>interestingAreas</w:t>
-      </w:r>
-      <w:proofErr w:type="spellEnd"/>
-      <w:r>
-        <w:rPr>
-          <w:rFonts w:cstheme="minorHAnsi"/>
-          <w:sz w:val="24"/>
-          <w:szCs w:val="24"/>
-        </w:rPr>
-        <w:t>: le aree di interesse della stazione di monitoraggio rappresentato da un vettore di String</w:t>
+      <w:r>
+        <w:rPr>
+          <w:rFonts w:cstheme="minorHAnsi"/>
+          <w:sz w:val="24"/>
+          <w:szCs w:val="24"/>
+        </w:rPr>
+        <w:t>interestingAreas: le aree di interesse della stazione di monitoraggio rappresentato da un vettore di String</w:t>
       </w:r>
     </w:p>
     <w:p>
@@ -7354,7 +7080,6 @@
           <w:szCs w:val="24"/>
         </w:rPr>
       </w:pPr>
-      <w:proofErr w:type="spellStart"/>
       <w:r>
         <w:rPr>
           <w:rFonts w:cstheme="minorHAnsi"/>
@@ -7362,16 +7087,7 @@
           <w:szCs w:val="24"/>
         </w:rPr>
         <w:lastRenderedPageBreak/>
-        <w:t>surname</w:t>
-      </w:r>
-      <w:proofErr w:type="spellEnd"/>
-      <w:r>
-        <w:rPr>
-          <w:rFonts w:cstheme="minorHAnsi"/>
-          <w:sz w:val="24"/>
-          <w:szCs w:val="24"/>
-        </w:rPr>
-        <w:t xml:space="preserve">: il cognome dell’operatore rappresentato </w:t>
+        <w:t xml:space="preserve">surname: il cognome dell’operatore rappresentato </w:t>
       </w:r>
       <w:r>
         <w:rPr>
@@ -7404,23 +7120,13 @@
           <w:szCs w:val="24"/>
         </w:rPr>
       </w:pPr>
-      <w:proofErr w:type="spellStart"/>
-      <w:r>
-        <w:rPr>
-          <w:rFonts w:cstheme="minorHAnsi"/>
-          <w:sz w:val="24"/>
-          <w:szCs w:val="24"/>
-        </w:rPr>
-        <w:t>cf</w:t>
-      </w:r>
-      <w:proofErr w:type="spellEnd"/>
-      <w:r>
-        <w:rPr>
-          <w:rFonts w:cstheme="minorHAnsi"/>
-          <w:sz w:val="24"/>
-          <w:szCs w:val="24"/>
-        </w:rPr>
-        <w:t xml:space="preserve">: il codice fiscale dell’operatore rappresentato </w:t>
+      <w:r>
+        <w:rPr>
+          <w:rFonts w:cstheme="minorHAnsi"/>
+          <w:sz w:val="24"/>
+          <w:szCs w:val="24"/>
+        </w:rPr>
+        <w:t xml:space="preserve">cf: il codice fiscale dell’operatore rappresentato </w:t>
       </w:r>
       <w:r>
         <w:rPr>
@@ -7492,23 +7198,13 @@
           <w:szCs w:val="24"/>
         </w:rPr>
       </w:pPr>
-      <w:proofErr w:type="spellStart"/>
-      <w:r>
-        <w:rPr>
-          <w:rFonts w:cstheme="minorHAnsi"/>
-          <w:sz w:val="24"/>
-          <w:szCs w:val="24"/>
-        </w:rPr>
-        <w:t>nick</w:t>
-      </w:r>
-      <w:proofErr w:type="spellEnd"/>
-      <w:r>
-        <w:rPr>
-          <w:rFonts w:cstheme="minorHAnsi"/>
-          <w:sz w:val="24"/>
-          <w:szCs w:val="24"/>
-        </w:rPr>
-        <w:t xml:space="preserve">: il nickname dell’operatore rappresentato </w:t>
+      <w:r>
+        <w:rPr>
+          <w:rFonts w:cstheme="minorHAnsi"/>
+          <w:sz w:val="24"/>
+          <w:szCs w:val="24"/>
+        </w:rPr>
+        <w:t xml:space="preserve">nick: il nickname dell’operatore rappresentato </w:t>
       </w:r>
       <w:r>
         <w:rPr>
@@ -7666,31 +7362,7 @@
           <w:lang w:eastAsia="it-IT"/>
           <w14:ligatures w14:val="none"/>
         </w:rPr>
-        <w:t xml:space="preserve">Metodo </w:t>
-      </w:r>
-      <w:proofErr w:type="spellStart"/>
-      <w:r>
-        <w:rPr>
-          <w:rFonts w:eastAsia="Times New Roman" w:cstheme="minorHAnsi"/>
-          <w:kern w:val="0"/>
-          <w:sz w:val="24"/>
-          <w:szCs w:val="24"/>
-          <w:lang w:eastAsia="it-IT"/>
-          <w14:ligatures w14:val="none"/>
-        </w:rPr>
-        <w:t>formCSV</w:t>
-      </w:r>
-      <w:proofErr w:type="spellEnd"/>
-      <w:r>
-        <w:rPr>
-          <w:rFonts w:eastAsia="Times New Roman" w:cstheme="minorHAnsi"/>
-          <w:kern w:val="0"/>
-          <w:sz w:val="24"/>
-          <w:szCs w:val="24"/>
-          <w:lang w:eastAsia="it-IT"/>
-          <w14:ligatures w14:val="none"/>
-        </w:rPr>
-        <w:t>(String info)</w:t>
+        <w:t>Metodo formCSV(String info)</w:t>
       </w:r>
     </w:p>
     <w:p>
@@ -7852,31 +7524,7 @@
           <w:lang w:eastAsia="it-IT"/>
           <w14:ligatures w14:val="none"/>
         </w:rPr>
-        <w:t xml:space="preserve">Nota: Tutti i metodi hanno complessità O(1), poiché eseguono operazioni dirette sugli attributi dell'oggetto, senza iterazioni o algoritmi complessi. Il metodo </w:t>
-      </w:r>
-      <w:proofErr w:type="spellStart"/>
-      <w:r>
-        <w:rPr>
-          <w:rFonts w:eastAsia="Times New Roman" w:cstheme="minorHAnsi"/>
-          <w:kern w:val="0"/>
-          <w:sz w:val="24"/>
-          <w:szCs w:val="24"/>
-          <w:lang w:eastAsia="it-IT"/>
-          <w14:ligatures w14:val="none"/>
-        </w:rPr>
-        <w:t>formCSV</w:t>
-      </w:r>
-      <w:proofErr w:type="spellEnd"/>
-      <w:r>
-        <w:rPr>
-          <w:rFonts w:eastAsia="Times New Roman" w:cstheme="minorHAnsi"/>
-          <w:kern w:val="0"/>
-          <w:sz w:val="24"/>
-          <w:szCs w:val="24"/>
-          <w:lang w:eastAsia="it-IT"/>
-          <w14:ligatures w14:val="none"/>
-        </w:rPr>
-        <w:t xml:space="preserve"> ha anche complessità O(1), in quanto suddivide la stringa CSV in un array e crea un nuovo oggetto User con i valori estratti dall'array.</w:t>
+        <w:t>Nota: Tutti i metodi hanno complessità O(1), poiché eseguono operazioni dirette sugli attributi dell'oggetto, senza iterazioni o algoritmi complessi. Il metodo formCSV ha anche complessità O(1), in quanto suddivide la stringa CSV in un array e crea un nuovo oggetto User con i valori estratti dall'array.</w:t>
       </w:r>
     </w:p>
     <w:p>
@@ -7957,23 +7605,13 @@
           <w:szCs w:val="24"/>
         </w:rPr>
       </w:pPr>
-      <w:proofErr w:type="spellStart"/>
-      <w:r>
-        <w:rPr>
-          <w:rFonts w:cstheme="minorHAnsi"/>
-          <w:sz w:val="24"/>
-          <w:szCs w:val="24"/>
-        </w:rPr>
-        <w:t>idCitta</w:t>
-      </w:r>
-      <w:proofErr w:type="spellEnd"/>
-      <w:r>
-        <w:rPr>
-          <w:rFonts w:cstheme="minorHAnsi"/>
-          <w:sz w:val="24"/>
-          <w:szCs w:val="24"/>
-        </w:rPr>
-        <w:t>: l'ID della città rappresentato dal tipo String</w:t>
+      <w:r>
+        <w:rPr>
+          <w:rFonts w:cstheme="minorHAnsi"/>
+          <w:sz w:val="24"/>
+          <w:szCs w:val="24"/>
+        </w:rPr>
+        <w:t>idCitta: l'ID della città rappresentato dal tipo String</w:t>
       </w:r>
     </w:p>
     <w:p>
@@ -7990,23 +7628,13 @@
           <w:szCs w:val="24"/>
         </w:rPr>
       </w:pPr>
-      <w:proofErr w:type="spellStart"/>
-      <w:r>
-        <w:rPr>
-          <w:rFonts w:cstheme="minorHAnsi"/>
-          <w:sz w:val="24"/>
-          <w:szCs w:val="24"/>
-        </w:rPr>
-        <w:t>NomeStazione</w:t>
-      </w:r>
-      <w:proofErr w:type="spellEnd"/>
-      <w:r>
-        <w:rPr>
-          <w:rFonts w:cstheme="minorHAnsi"/>
-          <w:sz w:val="24"/>
-          <w:szCs w:val="24"/>
-        </w:rPr>
-        <w:t>: il nome della stazione rappresentato dal tipo String</w:t>
+      <w:r>
+        <w:rPr>
+          <w:rFonts w:cstheme="minorHAnsi"/>
+          <w:sz w:val="24"/>
+          <w:szCs w:val="24"/>
+        </w:rPr>
+        <w:t>NomeStazione: il nome della stazione rappresentato dal tipo String</w:t>
       </w:r>
     </w:p>
     <w:p>
@@ -8262,31 +7890,7 @@
           <w:lang w:eastAsia="it-IT"/>
           <w14:ligatures w14:val="none"/>
         </w:rPr>
-        <w:t xml:space="preserve">Metodo </w:t>
-      </w:r>
-      <w:proofErr w:type="spellStart"/>
-      <w:r>
-        <w:rPr>
-          <w:rFonts w:eastAsia="Times New Roman" w:cstheme="minorHAnsi"/>
-          <w:kern w:val="0"/>
-          <w:sz w:val="24"/>
-          <w:szCs w:val="24"/>
-          <w:lang w:eastAsia="it-IT"/>
-          <w14:ligatures w14:val="none"/>
-        </w:rPr>
-        <w:t>formCSV</w:t>
-      </w:r>
-      <w:proofErr w:type="spellEnd"/>
-      <w:r>
-        <w:rPr>
-          <w:rFonts w:eastAsia="Times New Roman" w:cstheme="minorHAnsi"/>
-          <w:kern w:val="0"/>
-          <w:sz w:val="24"/>
-          <w:szCs w:val="24"/>
-          <w:lang w:eastAsia="it-IT"/>
-          <w14:ligatures w14:val="none"/>
-        </w:rPr>
-        <w:t>(String info)</w:t>
+        <w:t>Metodo formCSV(String info)</w:t>
       </w:r>
     </w:p>
     <w:p>
@@ -8453,31 +8057,7 @@
           <w14:ligatures w14:val="none"/>
         </w:rPr>
         <w:lastRenderedPageBreak/>
-        <w:t xml:space="preserve">Nota: Tutti i metodi hanno complessità O(1), poiché eseguono operazioni dirette sugli attributi dell'oggetto, senza iterazioni o algoritmi complessi. Il metodo </w:t>
-      </w:r>
-      <w:proofErr w:type="spellStart"/>
-      <w:r>
-        <w:rPr>
-          <w:rFonts w:eastAsia="Times New Roman" w:cstheme="minorHAnsi"/>
-          <w:kern w:val="0"/>
-          <w:sz w:val="24"/>
-          <w:szCs w:val="24"/>
-          <w:lang w:eastAsia="it-IT"/>
-          <w14:ligatures w14:val="none"/>
-        </w:rPr>
-        <w:t>formCSV</w:t>
-      </w:r>
-      <w:proofErr w:type="spellEnd"/>
-      <w:r>
-        <w:rPr>
-          <w:rFonts w:eastAsia="Times New Roman" w:cstheme="minorHAnsi"/>
-          <w:kern w:val="0"/>
-          <w:sz w:val="24"/>
-          <w:szCs w:val="24"/>
-          <w:lang w:eastAsia="it-IT"/>
-          <w14:ligatures w14:val="none"/>
-        </w:rPr>
-        <w:t xml:space="preserve"> ha anche complessità O(1), in quanto suddivide la stringa CSV in un array e crea un nuovo oggetto User con i valori estratti dall'array.</w:t>
+        <w:t>Nota: Tutti i metodi hanno complessità O(1), poiché eseguono operazioni dirette sugli attributi dell'oggetto, senza iterazioni o algoritmi complessi. Il metodo formCSV ha anche complessità O(1), in quanto suddivide la stringa CSV in un array e crea un nuovo oggetto User con i valori estratti dall'array.</w:t>
       </w:r>
     </w:p>
     <w:p>
@@ -8486,13 +8066,11 @@
       </w:pPr>
       <w:bookmarkStart w:id="30" w:name="_Toc136376141"/>
       <w:bookmarkStart w:id="31" w:name="_Toc136376544"/>
-      <w:proofErr w:type="spellStart"/>
       <w:r>
         <w:t>FileManager</w:t>
       </w:r>
       <w:bookmarkEnd w:id="30"/>
       <w:bookmarkEnd w:id="31"/>
-      <w:proofErr w:type="spellEnd"/>
     </w:p>
     <w:p>
       <w:pPr>
@@ -8503,23 +8081,13 @@
           <w:szCs w:val="24"/>
         </w:rPr>
       </w:pPr>
-      <w:proofErr w:type="spellStart"/>
-      <w:r>
-        <w:rPr>
-          <w:rFonts w:cstheme="minorHAnsi"/>
-          <w:sz w:val="24"/>
-          <w:szCs w:val="24"/>
-        </w:rPr>
-        <w:t>FileManager</w:t>
-      </w:r>
-      <w:proofErr w:type="spellEnd"/>
-      <w:r>
-        <w:rPr>
-          <w:rFonts w:cstheme="minorHAnsi"/>
-          <w:sz w:val="24"/>
-          <w:szCs w:val="24"/>
-        </w:rPr>
-        <w:t xml:space="preserve"> è</w:t>
+      <w:r>
+        <w:rPr>
+          <w:rFonts w:cstheme="minorHAnsi"/>
+          <w:sz w:val="24"/>
+          <w:szCs w:val="24"/>
+        </w:rPr>
+        <w:t>FileManager è</w:t>
       </w:r>
       <w:r>
         <w:rPr>
@@ -8543,25 +8111,7 @@
           <w:sz w:val="24"/>
           <w:szCs w:val="24"/>
         </w:rPr>
-        <w:t>garantisce la lettura e scrittura su file. Sfrutta la classe “</w:t>
-      </w:r>
-      <w:proofErr w:type="spellStart"/>
-      <w:r>
-        <w:rPr>
-          <w:rFonts w:cstheme="minorHAnsi"/>
-          <w:sz w:val="24"/>
-          <w:szCs w:val="24"/>
-        </w:rPr>
-        <w:t>java.nio</w:t>
-      </w:r>
-      <w:proofErr w:type="spellEnd"/>
-      <w:r>
-        <w:rPr>
-          <w:rFonts w:cstheme="minorHAnsi"/>
-          <w:sz w:val="24"/>
-          <w:szCs w:val="24"/>
-        </w:rPr>
-        <w:t xml:space="preserve">”, un set di API per la lettura e scrittura su file, in quanto fornisce metodi </w:t>
+        <w:t xml:space="preserve">garantisce la lettura e scrittura su file. Sfrutta la classe “java.nio”, un set di API per la lettura e scrittura su file, in quanto fornisce metodi </w:t>
       </w:r>
       <w:r>
         <w:rPr>
@@ -8648,79 +8198,7 @@
           <w:lang w:eastAsia="it-IT"/>
           <w14:ligatures w14:val="none"/>
         </w:rPr>
-        <w:t xml:space="preserve">Metodo </w:t>
-      </w:r>
-      <w:proofErr w:type="spellStart"/>
-      <w:r>
-        <w:rPr>
-          <w:rFonts w:eastAsia="Times New Roman" w:cstheme="minorHAnsi"/>
-          <w:kern w:val="0"/>
-          <w:sz w:val="24"/>
-          <w:szCs w:val="24"/>
-          <w:lang w:eastAsia="it-IT"/>
-          <w14:ligatures w14:val="none"/>
-        </w:rPr>
-        <w:t>readUser</w:t>
-      </w:r>
-      <w:proofErr w:type="spellEnd"/>
-      <w:r>
-        <w:rPr>
-          <w:rFonts w:eastAsia="Times New Roman" w:cstheme="minorHAnsi"/>
-          <w:kern w:val="0"/>
-          <w:sz w:val="24"/>
-          <w:szCs w:val="24"/>
-          <w:lang w:eastAsia="it-IT"/>
-          <w14:ligatures w14:val="none"/>
-        </w:rPr>
-        <w:t>(</w:t>
-      </w:r>
-      <w:proofErr w:type="spellStart"/>
-      <w:r>
-        <w:rPr>
-          <w:rFonts w:eastAsia="Times New Roman" w:cstheme="minorHAnsi"/>
-          <w:kern w:val="0"/>
-          <w:sz w:val="24"/>
-          <w:szCs w:val="24"/>
-          <w:lang w:eastAsia="it-IT"/>
-          <w14:ligatures w14:val="none"/>
-        </w:rPr>
-        <w:t>Path</w:t>
-      </w:r>
-      <w:proofErr w:type="spellEnd"/>
-      <w:r>
-        <w:rPr>
-          <w:rFonts w:eastAsia="Times New Roman" w:cstheme="minorHAnsi"/>
-          <w:kern w:val="0"/>
-          <w:sz w:val="24"/>
-          <w:szCs w:val="24"/>
-          <w:lang w:eastAsia="it-IT"/>
-          <w14:ligatures w14:val="none"/>
-        </w:rPr>
-        <w:t xml:space="preserve"> </w:t>
-      </w:r>
-      <w:proofErr w:type="spellStart"/>
-      <w:r>
-        <w:rPr>
-          <w:rFonts w:eastAsia="Times New Roman" w:cstheme="minorHAnsi"/>
-          <w:kern w:val="0"/>
-          <w:sz w:val="24"/>
-          <w:szCs w:val="24"/>
-          <w:lang w:eastAsia="it-IT"/>
-          <w14:ligatures w14:val="none"/>
-        </w:rPr>
-        <w:t>path</w:t>
-      </w:r>
-      <w:proofErr w:type="spellEnd"/>
-      <w:r>
-        <w:rPr>
-          <w:rFonts w:eastAsia="Times New Roman" w:cstheme="minorHAnsi"/>
-          <w:kern w:val="0"/>
-          <w:sz w:val="24"/>
-          <w:szCs w:val="24"/>
-          <w:lang w:eastAsia="it-IT"/>
-          <w14:ligatures w14:val="none"/>
-        </w:rPr>
-        <w:t>)</w:t>
+        <w:t>Metodo readUser(Path path)</w:t>
       </w:r>
     </w:p>
     <w:p>
@@ -8795,29 +8273,16 @@
           <w14:ligatures w14:val="none"/>
         </w:rPr>
       </w:pPr>
-      <w:proofErr w:type="spellStart"/>
-      <w:r>
-        <w:rPr>
-          <w:rFonts w:eastAsia="Times New Roman" w:cstheme="minorHAnsi"/>
-          <w:kern w:val="0"/>
-          <w:sz w:val="24"/>
-          <w:szCs w:val="24"/>
-          <w:lang w:eastAsia="it-IT"/>
-          <w14:ligatures w14:val="none"/>
-        </w:rPr>
-        <w:t>path</w:t>
-      </w:r>
-      <w:proofErr w:type="spellEnd"/>
-      <w:r>
-        <w:rPr>
-          <w:rFonts w:eastAsia="Times New Roman" w:cstheme="minorHAnsi"/>
-          <w:kern w:val="0"/>
-          <w:sz w:val="24"/>
-          <w:szCs w:val="24"/>
-          <w:lang w:eastAsia="it-IT"/>
-          <w14:ligatures w14:val="none"/>
-        </w:rPr>
-        <w:t>: il percorso del file da leggere</w:t>
+      <w:r>
+        <w:rPr>
+          <w:rFonts w:eastAsia="Times New Roman" w:cstheme="minorHAnsi"/>
+          <w:kern w:val="0"/>
+          <w:sz w:val="24"/>
+          <w:szCs w:val="24"/>
+          <w:lang w:eastAsia="it-IT"/>
+          <w14:ligatures w14:val="none"/>
+        </w:rPr>
+        <w:t>path: il percorso del file da leggere</w:t>
       </w:r>
     </w:p>
     <w:p>
@@ -8892,29 +8357,16 @@
           <w14:ligatures w14:val="none"/>
         </w:rPr>
       </w:pPr>
-      <w:proofErr w:type="spellStart"/>
-      <w:r>
-        <w:rPr>
-          <w:rFonts w:eastAsia="Times New Roman" w:cstheme="minorHAnsi"/>
-          <w:kern w:val="0"/>
-          <w:sz w:val="24"/>
-          <w:szCs w:val="24"/>
-          <w:lang w:eastAsia="it-IT"/>
-          <w14:ligatures w14:val="none"/>
-        </w:rPr>
-        <w:t>IOException</w:t>
-      </w:r>
-      <w:proofErr w:type="spellEnd"/>
-      <w:r>
-        <w:rPr>
-          <w:rFonts w:eastAsia="Times New Roman" w:cstheme="minorHAnsi"/>
-          <w:kern w:val="0"/>
-          <w:sz w:val="24"/>
-          <w:szCs w:val="24"/>
-          <w:lang w:eastAsia="it-IT"/>
-          <w14:ligatures w14:val="none"/>
-        </w:rPr>
-        <w:t>: se si verifica un errore di input/output durante la lettura del file</w:t>
+      <w:r>
+        <w:rPr>
+          <w:rFonts w:eastAsia="Times New Roman" w:cstheme="minorHAnsi"/>
+          <w:kern w:val="0"/>
+          <w:sz w:val="24"/>
+          <w:szCs w:val="24"/>
+          <w:lang w:eastAsia="it-IT"/>
+          <w14:ligatures w14:val="none"/>
+        </w:rPr>
+        <w:t>IOException: se si verifica un errore di input/output durante la lettura del file</w:t>
       </w:r>
     </w:p>
     <w:p>
@@ -8970,79 +8422,7 @@
           <w:lang w:eastAsia="it-IT"/>
           <w14:ligatures w14:val="none"/>
         </w:rPr>
-        <w:t xml:space="preserve">Metodo </w:t>
-      </w:r>
-      <w:proofErr w:type="spellStart"/>
-      <w:r>
-        <w:rPr>
-          <w:rFonts w:eastAsia="Times New Roman" w:cstheme="minorHAnsi"/>
-          <w:kern w:val="0"/>
-          <w:sz w:val="24"/>
-          <w:szCs w:val="24"/>
-          <w:lang w:eastAsia="it-IT"/>
-          <w14:ligatures w14:val="none"/>
-        </w:rPr>
-        <w:t>readAreas</w:t>
-      </w:r>
-      <w:proofErr w:type="spellEnd"/>
-      <w:r>
-        <w:rPr>
-          <w:rFonts w:eastAsia="Times New Roman" w:cstheme="minorHAnsi"/>
-          <w:kern w:val="0"/>
-          <w:sz w:val="24"/>
-          <w:szCs w:val="24"/>
-          <w:lang w:eastAsia="it-IT"/>
-          <w14:ligatures w14:val="none"/>
-        </w:rPr>
-        <w:t>(</w:t>
-      </w:r>
-      <w:proofErr w:type="spellStart"/>
-      <w:r>
-        <w:rPr>
-          <w:rFonts w:eastAsia="Times New Roman" w:cstheme="minorHAnsi"/>
-          <w:kern w:val="0"/>
-          <w:sz w:val="24"/>
-          <w:szCs w:val="24"/>
-          <w:lang w:eastAsia="it-IT"/>
-          <w14:ligatures w14:val="none"/>
-        </w:rPr>
-        <w:t>Path</w:t>
-      </w:r>
-      <w:proofErr w:type="spellEnd"/>
-      <w:r>
-        <w:rPr>
-          <w:rFonts w:eastAsia="Times New Roman" w:cstheme="minorHAnsi"/>
-          <w:kern w:val="0"/>
-          <w:sz w:val="24"/>
-          <w:szCs w:val="24"/>
-          <w:lang w:eastAsia="it-IT"/>
-          <w14:ligatures w14:val="none"/>
-        </w:rPr>
-        <w:t xml:space="preserve"> </w:t>
-      </w:r>
-      <w:proofErr w:type="spellStart"/>
-      <w:r>
-        <w:rPr>
-          <w:rFonts w:eastAsia="Times New Roman" w:cstheme="minorHAnsi"/>
-          <w:kern w:val="0"/>
-          <w:sz w:val="24"/>
-          <w:szCs w:val="24"/>
-          <w:lang w:eastAsia="it-IT"/>
-          <w14:ligatures w14:val="none"/>
-        </w:rPr>
-        <w:t>path</w:t>
-      </w:r>
-      <w:proofErr w:type="spellEnd"/>
-      <w:r>
-        <w:rPr>
-          <w:rFonts w:eastAsia="Times New Roman" w:cstheme="minorHAnsi"/>
-          <w:kern w:val="0"/>
-          <w:sz w:val="24"/>
-          <w:szCs w:val="24"/>
-          <w:lang w:eastAsia="it-IT"/>
-          <w14:ligatures w14:val="none"/>
-        </w:rPr>
-        <w:t>)</w:t>
+        <w:t>Metodo readAreas(Path path)</w:t>
       </w:r>
     </w:p>
     <w:p>
@@ -9070,31 +8450,7 @@
           <w:lang w:eastAsia="it-IT"/>
           <w14:ligatures w14:val="none"/>
         </w:rPr>
-        <w:t xml:space="preserve">Descrizione: Legge il file delle aree interessanti e restituisce una lista di oggetti </w:t>
-      </w:r>
-      <w:proofErr w:type="spellStart"/>
-      <w:r>
-        <w:rPr>
-          <w:rFonts w:eastAsia="Times New Roman" w:cstheme="minorHAnsi"/>
-          <w:kern w:val="0"/>
-          <w:sz w:val="24"/>
-          <w:szCs w:val="24"/>
-          <w:lang w:eastAsia="it-IT"/>
-          <w14:ligatures w14:val="none"/>
-        </w:rPr>
-        <w:t>InterestingAreas</w:t>
-      </w:r>
-      <w:proofErr w:type="spellEnd"/>
-      <w:r>
-        <w:rPr>
-          <w:rFonts w:eastAsia="Times New Roman" w:cstheme="minorHAnsi"/>
-          <w:kern w:val="0"/>
-          <w:sz w:val="24"/>
-          <w:szCs w:val="24"/>
-          <w:lang w:eastAsia="it-IT"/>
-          <w14:ligatures w14:val="none"/>
-        </w:rPr>
-        <w:t>.</w:t>
+        <w:t>Descrizione: Legge il file delle aree interessanti e restituisce una lista di oggetti InterestingAreas.</w:t>
       </w:r>
     </w:p>
     <w:p>
@@ -9141,29 +8497,16 @@
           <w14:ligatures w14:val="none"/>
         </w:rPr>
       </w:pPr>
-      <w:proofErr w:type="spellStart"/>
-      <w:r>
-        <w:rPr>
-          <w:rFonts w:eastAsia="Times New Roman" w:cstheme="minorHAnsi"/>
-          <w:kern w:val="0"/>
-          <w:sz w:val="24"/>
-          <w:szCs w:val="24"/>
-          <w:lang w:eastAsia="it-IT"/>
-          <w14:ligatures w14:val="none"/>
-        </w:rPr>
-        <w:t>path</w:t>
-      </w:r>
-      <w:proofErr w:type="spellEnd"/>
-      <w:r>
-        <w:rPr>
-          <w:rFonts w:eastAsia="Times New Roman" w:cstheme="minorHAnsi"/>
-          <w:kern w:val="0"/>
-          <w:sz w:val="24"/>
-          <w:szCs w:val="24"/>
-          <w:lang w:eastAsia="it-IT"/>
-          <w14:ligatures w14:val="none"/>
-        </w:rPr>
-        <w:t>: il percorso del file da leggere</w:t>
+      <w:r>
+        <w:rPr>
+          <w:rFonts w:eastAsia="Times New Roman" w:cstheme="minorHAnsi"/>
+          <w:kern w:val="0"/>
+          <w:sz w:val="24"/>
+          <w:szCs w:val="24"/>
+          <w:lang w:eastAsia="it-IT"/>
+          <w14:ligatures w14:val="none"/>
+        </w:rPr>
+        <w:t>path: il percorso del file da leggere</w:t>
       </w:r>
     </w:p>
     <w:p>
@@ -9191,31 +8534,7 @@
           <w:lang w:eastAsia="it-IT"/>
           <w14:ligatures w14:val="none"/>
         </w:rPr>
-        <w:t xml:space="preserve">Ritorno: una lista di oggetti </w:t>
-      </w:r>
-      <w:proofErr w:type="spellStart"/>
-      <w:r>
-        <w:rPr>
-          <w:rFonts w:eastAsia="Times New Roman" w:cstheme="minorHAnsi"/>
-          <w:kern w:val="0"/>
-          <w:sz w:val="24"/>
-          <w:szCs w:val="24"/>
-          <w:lang w:eastAsia="it-IT"/>
-          <w14:ligatures w14:val="none"/>
-        </w:rPr>
-        <w:t>InterestingAreas</w:t>
-      </w:r>
-      <w:proofErr w:type="spellEnd"/>
-      <w:r>
-        <w:rPr>
-          <w:rFonts w:eastAsia="Times New Roman" w:cstheme="minorHAnsi"/>
-          <w:kern w:val="0"/>
-          <w:sz w:val="24"/>
-          <w:szCs w:val="24"/>
-          <w:lang w:eastAsia="it-IT"/>
-          <w14:ligatures w14:val="none"/>
-        </w:rPr>
-        <w:t xml:space="preserve"> letti dal file</w:t>
+        <w:t>Ritorno: una lista di oggetti InterestingAreas letti dal file</w:t>
       </w:r>
     </w:p>
     <w:p>
@@ -9262,29 +8581,16 @@
           <w14:ligatures w14:val="none"/>
         </w:rPr>
       </w:pPr>
-      <w:proofErr w:type="spellStart"/>
-      <w:r>
-        <w:rPr>
-          <w:rFonts w:eastAsia="Times New Roman" w:cstheme="minorHAnsi"/>
-          <w:kern w:val="0"/>
-          <w:sz w:val="24"/>
-          <w:szCs w:val="24"/>
-          <w:lang w:eastAsia="it-IT"/>
-          <w14:ligatures w14:val="none"/>
-        </w:rPr>
-        <w:t>IOException</w:t>
-      </w:r>
-      <w:proofErr w:type="spellEnd"/>
-      <w:r>
-        <w:rPr>
-          <w:rFonts w:eastAsia="Times New Roman" w:cstheme="minorHAnsi"/>
-          <w:kern w:val="0"/>
-          <w:sz w:val="24"/>
-          <w:szCs w:val="24"/>
-          <w:lang w:eastAsia="it-IT"/>
-          <w14:ligatures w14:val="none"/>
-        </w:rPr>
-        <w:t>: se si verifica un errore di input/output durante la lettura del file</w:t>
+      <w:r>
+        <w:rPr>
+          <w:rFonts w:eastAsia="Times New Roman" w:cstheme="minorHAnsi"/>
+          <w:kern w:val="0"/>
+          <w:sz w:val="24"/>
+          <w:szCs w:val="24"/>
+          <w:lang w:eastAsia="it-IT"/>
+          <w14:ligatures w14:val="none"/>
+        </w:rPr>
+        <w:t>IOException: se si verifica un errore di input/output durante la lettura del file</w:t>
       </w:r>
     </w:p>
     <w:p>
@@ -9340,79 +8646,7 @@
           <w:lang w:eastAsia="it-IT"/>
           <w14:ligatures w14:val="none"/>
         </w:rPr>
-        <w:t xml:space="preserve">Metodo </w:t>
-      </w:r>
-      <w:proofErr w:type="spellStart"/>
-      <w:r>
-        <w:rPr>
-          <w:rFonts w:eastAsia="Times New Roman" w:cstheme="minorHAnsi"/>
-          <w:kern w:val="0"/>
-          <w:sz w:val="24"/>
-          <w:szCs w:val="24"/>
-          <w:lang w:eastAsia="it-IT"/>
-          <w14:ligatures w14:val="none"/>
-        </w:rPr>
-        <w:t>readStation</w:t>
-      </w:r>
-      <w:proofErr w:type="spellEnd"/>
-      <w:r>
-        <w:rPr>
-          <w:rFonts w:eastAsia="Times New Roman" w:cstheme="minorHAnsi"/>
-          <w:kern w:val="0"/>
-          <w:sz w:val="24"/>
-          <w:szCs w:val="24"/>
-          <w:lang w:eastAsia="it-IT"/>
-          <w14:ligatures w14:val="none"/>
-        </w:rPr>
-        <w:t>(</w:t>
-      </w:r>
-      <w:proofErr w:type="spellStart"/>
-      <w:r>
-        <w:rPr>
-          <w:rFonts w:eastAsia="Times New Roman" w:cstheme="minorHAnsi"/>
-          <w:kern w:val="0"/>
-          <w:sz w:val="24"/>
-          <w:szCs w:val="24"/>
-          <w:lang w:eastAsia="it-IT"/>
-          <w14:ligatures w14:val="none"/>
-        </w:rPr>
-        <w:t>Path</w:t>
-      </w:r>
-      <w:proofErr w:type="spellEnd"/>
-      <w:r>
-        <w:rPr>
-          <w:rFonts w:eastAsia="Times New Roman" w:cstheme="minorHAnsi"/>
-          <w:kern w:val="0"/>
-          <w:sz w:val="24"/>
-          <w:szCs w:val="24"/>
-          <w:lang w:eastAsia="it-IT"/>
-          <w14:ligatures w14:val="none"/>
-        </w:rPr>
-        <w:t xml:space="preserve"> </w:t>
-      </w:r>
-      <w:proofErr w:type="spellStart"/>
-      <w:r>
-        <w:rPr>
-          <w:rFonts w:eastAsia="Times New Roman" w:cstheme="minorHAnsi"/>
-          <w:kern w:val="0"/>
-          <w:sz w:val="24"/>
-          <w:szCs w:val="24"/>
-          <w:lang w:eastAsia="it-IT"/>
-          <w14:ligatures w14:val="none"/>
-        </w:rPr>
-        <w:t>path</w:t>
-      </w:r>
-      <w:proofErr w:type="spellEnd"/>
-      <w:r>
-        <w:rPr>
-          <w:rFonts w:eastAsia="Times New Roman" w:cstheme="minorHAnsi"/>
-          <w:kern w:val="0"/>
-          <w:sz w:val="24"/>
-          <w:szCs w:val="24"/>
-          <w:lang w:eastAsia="it-IT"/>
-          <w14:ligatures w14:val="none"/>
-        </w:rPr>
-        <w:t>)</w:t>
+        <w:t>Metodo readStation(Path path)</w:t>
       </w:r>
     </w:p>
     <w:p>
@@ -9440,31 +8674,7 @@
           <w:lang w:eastAsia="it-IT"/>
           <w14:ligatures w14:val="none"/>
         </w:rPr>
-        <w:t xml:space="preserve">Descrizione: Legge il file delle stazioni di monitoraggio e restituisce una lista di oggetti </w:t>
-      </w:r>
-      <w:proofErr w:type="spellStart"/>
-      <w:r>
-        <w:rPr>
-          <w:rFonts w:eastAsia="Times New Roman" w:cstheme="minorHAnsi"/>
-          <w:kern w:val="0"/>
-          <w:sz w:val="24"/>
-          <w:szCs w:val="24"/>
-          <w:lang w:eastAsia="it-IT"/>
-          <w14:ligatures w14:val="none"/>
-        </w:rPr>
-        <w:t>MonitoringStation</w:t>
-      </w:r>
-      <w:proofErr w:type="spellEnd"/>
-      <w:r>
-        <w:rPr>
-          <w:rFonts w:eastAsia="Times New Roman" w:cstheme="minorHAnsi"/>
-          <w:kern w:val="0"/>
-          <w:sz w:val="24"/>
-          <w:szCs w:val="24"/>
-          <w:lang w:eastAsia="it-IT"/>
-          <w14:ligatures w14:val="none"/>
-        </w:rPr>
-        <w:t>.</w:t>
+        <w:t>Descrizione: Legge il file delle stazioni di monitoraggio e restituisce una lista di oggetti MonitoringStation.</w:t>
       </w:r>
     </w:p>
     <w:p>
@@ -9511,29 +8721,16 @@
           <w14:ligatures w14:val="none"/>
         </w:rPr>
       </w:pPr>
-      <w:proofErr w:type="spellStart"/>
-      <w:r>
-        <w:rPr>
-          <w:rFonts w:eastAsia="Times New Roman" w:cstheme="minorHAnsi"/>
-          <w:kern w:val="0"/>
-          <w:sz w:val="24"/>
-          <w:szCs w:val="24"/>
-          <w:lang w:eastAsia="it-IT"/>
-          <w14:ligatures w14:val="none"/>
-        </w:rPr>
-        <w:t>path</w:t>
-      </w:r>
-      <w:proofErr w:type="spellEnd"/>
-      <w:r>
-        <w:rPr>
-          <w:rFonts w:eastAsia="Times New Roman" w:cstheme="minorHAnsi"/>
-          <w:kern w:val="0"/>
-          <w:sz w:val="24"/>
-          <w:szCs w:val="24"/>
-          <w:lang w:eastAsia="it-IT"/>
-          <w14:ligatures w14:val="none"/>
-        </w:rPr>
-        <w:t>: il percorso del file da leggere</w:t>
+      <w:r>
+        <w:rPr>
+          <w:rFonts w:eastAsia="Times New Roman" w:cstheme="minorHAnsi"/>
+          <w:kern w:val="0"/>
+          <w:sz w:val="24"/>
+          <w:szCs w:val="24"/>
+          <w:lang w:eastAsia="it-IT"/>
+          <w14:ligatures w14:val="none"/>
+        </w:rPr>
+        <w:t>path: il percorso del file da leggere</w:t>
       </w:r>
     </w:p>
     <w:p>
@@ -9561,31 +8758,7 @@
           <w:lang w:eastAsia="it-IT"/>
           <w14:ligatures w14:val="none"/>
         </w:rPr>
-        <w:t xml:space="preserve">Ritorno: una lista di oggetti </w:t>
-      </w:r>
-      <w:proofErr w:type="spellStart"/>
-      <w:r>
-        <w:rPr>
-          <w:rFonts w:eastAsia="Times New Roman" w:cstheme="minorHAnsi"/>
-          <w:kern w:val="0"/>
-          <w:sz w:val="24"/>
-          <w:szCs w:val="24"/>
-          <w:lang w:eastAsia="it-IT"/>
-          <w14:ligatures w14:val="none"/>
-        </w:rPr>
-        <w:t>MonitoringStation</w:t>
-      </w:r>
-      <w:proofErr w:type="spellEnd"/>
-      <w:r>
-        <w:rPr>
-          <w:rFonts w:eastAsia="Times New Roman" w:cstheme="minorHAnsi"/>
-          <w:kern w:val="0"/>
-          <w:sz w:val="24"/>
-          <w:szCs w:val="24"/>
-          <w:lang w:eastAsia="it-IT"/>
-          <w14:ligatures w14:val="none"/>
-        </w:rPr>
-        <w:t xml:space="preserve"> letti dal file</w:t>
+        <w:t>Ritorno: una lista di oggetti MonitoringStation letti dal file</w:t>
       </w:r>
     </w:p>
     <w:p>
@@ -9632,29 +8805,16 @@
           <w14:ligatures w14:val="none"/>
         </w:rPr>
       </w:pPr>
-      <w:proofErr w:type="spellStart"/>
-      <w:r>
-        <w:rPr>
-          <w:rFonts w:eastAsia="Times New Roman" w:cstheme="minorHAnsi"/>
-          <w:kern w:val="0"/>
-          <w:sz w:val="24"/>
-          <w:szCs w:val="24"/>
-          <w:lang w:eastAsia="it-IT"/>
-          <w14:ligatures w14:val="none"/>
-        </w:rPr>
-        <w:t>IOException</w:t>
-      </w:r>
-      <w:proofErr w:type="spellEnd"/>
-      <w:r>
-        <w:rPr>
-          <w:rFonts w:eastAsia="Times New Roman" w:cstheme="minorHAnsi"/>
-          <w:kern w:val="0"/>
-          <w:sz w:val="24"/>
-          <w:szCs w:val="24"/>
-          <w:lang w:eastAsia="it-IT"/>
-          <w14:ligatures w14:val="none"/>
-        </w:rPr>
-        <w:t>: se si verifica un errore di input/output durante la lettura del file</w:t>
+      <w:r>
+        <w:rPr>
+          <w:rFonts w:eastAsia="Times New Roman" w:cstheme="minorHAnsi"/>
+          <w:kern w:val="0"/>
+          <w:sz w:val="24"/>
+          <w:szCs w:val="24"/>
+          <w:lang w:eastAsia="it-IT"/>
+          <w14:ligatures w14:val="none"/>
+        </w:rPr>
+        <w:t>IOException: se si verifica un errore di input/output durante la lettura del file</w:t>
       </w:r>
     </w:p>
     <w:p>
@@ -9710,79 +8870,7 @@
           <w:lang w:eastAsia="it-IT"/>
           <w14:ligatures w14:val="none"/>
         </w:rPr>
-        <w:t xml:space="preserve">Metodo </w:t>
-      </w:r>
-      <w:proofErr w:type="spellStart"/>
-      <w:r>
-        <w:rPr>
-          <w:rFonts w:eastAsia="Times New Roman" w:cstheme="minorHAnsi"/>
-          <w:kern w:val="0"/>
-          <w:sz w:val="24"/>
-          <w:szCs w:val="24"/>
-          <w:lang w:eastAsia="it-IT"/>
-          <w14:ligatures w14:val="none"/>
-        </w:rPr>
-        <w:t>readForecast</w:t>
-      </w:r>
-      <w:proofErr w:type="spellEnd"/>
-      <w:r>
-        <w:rPr>
-          <w:rFonts w:eastAsia="Times New Roman" w:cstheme="minorHAnsi"/>
-          <w:kern w:val="0"/>
-          <w:sz w:val="24"/>
-          <w:szCs w:val="24"/>
-          <w:lang w:eastAsia="it-IT"/>
-          <w14:ligatures w14:val="none"/>
-        </w:rPr>
-        <w:t>(</w:t>
-      </w:r>
-      <w:proofErr w:type="spellStart"/>
-      <w:r>
-        <w:rPr>
-          <w:rFonts w:eastAsia="Times New Roman" w:cstheme="minorHAnsi"/>
-          <w:kern w:val="0"/>
-          <w:sz w:val="24"/>
-          <w:szCs w:val="24"/>
-          <w:lang w:eastAsia="it-IT"/>
-          <w14:ligatures w14:val="none"/>
-        </w:rPr>
-        <w:t>Path</w:t>
-      </w:r>
-      <w:proofErr w:type="spellEnd"/>
-      <w:r>
-        <w:rPr>
-          <w:rFonts w:eastAsia="Times New Roman" w:cstheme="minorHAnsi"/>
-          <w:kern w:val="0"/>
-          <w:sz w:val="24"/>
-          <w:szCs w:val="24"/>
-          <w:lang w:eastAsia="it-IT"/>
-          <w14:ligatures w14:val="none"/>
-        </w:rPr>
-        <w:t xml:space="preserve"> </w:t>
-      </w:r>
-      <w:proofErr w:type="spellStart"/>
-      <w:r>
-        <w:rPr>
-          <w:rFonts w:eastAsia="Times New Roman" w:cstheme="minorHAnsi"/>
-          <w:kern w:val="0"/>
-          <w:sz w:val="24"/>
-          <w:szCs w:val="24"/>
-          <w:lang w:eastAsia="it-IT"/>
-          <w14:ligatures w14:val="none"/>
-        </w:rPr>
-        <w:t>path</w:t>
-      </w:r>
-      <w:proofErr w:type="spellEnd"/>
-      <w:r>
-        <w:rPr>
-          <w:rFonts w:eastAsia="Times New Roman" w:cstheme="minorHAnsi"/>
-          <w:kern w:val="0"/>
-          <w:sz w:val="24"/>
-          <w:szCs w:val="24"/>
-          <w:lang w:eastAsia="it-IT"/>
-          <w14:ligatures w14:val="none"/>
-        </w:rPr>
-        <w:t>)</w:t>
+        <w:t>Metodo readForecast(Path path)</w:t>
       </w:r>
     </w:p>
     <w:p>
@@ -9857,7 +8945,6 @@
           <w14:ligatures w14:val="none"/>
         </w:rPr>
       </w:pPr>
-      <w:proofErr w:type="spellStart"/>
       <w:r>
         <w:rPr>
           <w:rFonts w:eastAsia="Times New Roman" w:cstheme="minorHAnsi"/>
@@ -9868,19 +8955,7 @@
           <w14:ligatures w14:val="none"/>
         </w:rPr>
         <w:lastRenderedPageBreak/>
-        <w:t>path</w:t>
-      </w:r>
-      <w:proofErr w:type="spellEnd"/>
-      <w:r>
-        <w:rPr>
-          <w:rFonts w:eastAsia="Times New Roman" w:cstheme="minorHAnsi"/>
-          <w:kern w:val="0"/>
-          <w:sz w:val="24"/>
-          <w:szCs w:val="24"/>
-          <w:lang w:eastAsia="it-IT"/>
-          <w14:ligatures w14:val="none"/>
-        </w:rPr>
-        <w:t>: il percorso del file da leggere</w:t>
+        <w:t>path: il percorso del file da leggere</w:t>
       </w:r>
     </w:p>
     <w:p>
@@ -9955,29 +9030,16 @@
           <w14:ligatures w14:val="none"/>
         </w:rPr>
       </w:pPr>
-      <w:proofErr w:type="spellStart"/>
-      <w:r>
-        <w:rPr>
-          <w:rFonts w:eastAsia="Times New Roman" w:cstheme="minorHAnsi"/>
-          <w:kern w:val="0"/>
-          <w:sz w:val="24"/>
-          <w:szCs w:val="24"/>
-          <w:lang w:eastAsia="it-IT"/>
-          <w14:ligatures w14:val="none"/>
-        </w:rPr>
-        <w:t>IOException</w:t>
-      </w:r>
-      <w:proofErr w:type="spellEnd"/>
-      <w:r>
-        <w:rPr>
-          <w:rFonts w:eastAsia="Times New Roman" w:cstheme="minorHAnsi"/>
-          <w:kern w:val="0"/>
-          <w:sz w:val="24"/>
-          <w:szCs w:val="24"/>
-          <w:lang w:eastAsia="it-IT"/>
-          <w14:ligatures w14:val="none"/>
-        </w:rPr>
-        <w:t>: se si verifica un errore di input/output durante la lettura del file</w:t>
+      <w:r>
+        <w:rPr>
+          <w:rFonts w:eastAsia="Times New Roman" w:cstheme="minorHAnsi"/>
+          <w:kern w:val="0"/>
+          <w:sz w:val="24"/>
+          <w:szCs w:val="24"/>
+          <w:lang w:eastAsia="it-IT"/>
+          <w14:ligatures w14:val="none"/>
+        </w:rPr>
+        <w:t>IOException: se si verifica un errore di input/output durante la lettura del file</w:t>
       </w:r>
     </w:p>
     <w:p>
@@ -9996,53 +9058,16 @@
           <w14:ligatures w14:val="none"/>
         </w:rPr>
       </w:pPr>
-      <w:proofErr w:type="spellStart"/>
-      <w:r>
-        <w:rPr>
-          <w:rFonts w:eastAsia="Times New Roman" w:cstheme="minorHAnsi"/>
-          <w:kern w:val="0"/>
-          <w:sz w:val="24"/>
-          <w:szCs w:val="24"/>
-          <w:lang w:eastAsia="it-IT"/>
-          <w14:ligatures w14:val="none"/>
-        </w:rPr>
-        <w:t>ParseException</w:t>
-      </w:r>
-      <w:proofErr w:type="spellEnd"/>
-      <w:r>
-        <w:rPr>
-          <w:rFonts w:eastAsia="Times New Roman" w:cstheme="minorHAnsi"/>
-          <w:kern w:val="0"/>
-          <w:sz w:val="24"/>
-          <w:szCs w:val="24"/>
-          <w:lang w:eastAsia="it-IT"/>
-          <w14:ligatures w14:val="none"/>
-        </w:rPr>
-        <w:t xml:space="preserve">: se si verifica un errore durante il </w:t>
-      </w:r>
-      <w:proofErr w:type="spellStart"/>
-      <w:r>
-        <w:rPr>
-          <w:rFonts w:eastAsia="Times New Roman" w:cstheme="minorHAnsi"/>
-          <w:kern w:val="0"/>
-          <w:sz w:val="24"/>
-          <w:szCs w:val="24"/>
-          <w:lang w:eastAsia="it-IT"/>
-          <w14:ligatures w14:val="none"/>
-        </w:rPr>
-        <w:t>parsing</w:t>
-      </w:r>
-      <w:proofErr w:type="spellEnd"/>
-      <w:r>
-        <w:rPr>
-          <w:rFonts w:eastAsia="Times New Roman" w:cstheme="minorHAnsi"/>
-          <w:kern w:val="0"/>
-          <w:sz w:val="24"/>
-          <w:szCs w:val="24"/>
-          <w:lang w:eastAsia="it-IT"/>
-          <w14:ligatures w14:val="none"/>
-        </w:rPr>
-        <w:t xml:space="preserve"> delle date</w:t>
+      <w:r>
+        <w:rPr>
+          <w:rFonts w:eastAsia="Times New Roman" w:cstheme="minorHAnsi"/>
+          <w:kern w:val="0"/>
+          <w:sz w:val="24"/>
+          <w:szCs w:val="24"/>
+          <w:lang w:eastAsia="it-IT"/>
+          <w14:ligatures w14:val="none"/>
+        </w:rPr>
+        <w:t>ParseException: se si verifica un errore durante il parsing delle date</w:t>
       </w:r>
     </w:p>
     <w:p>
@@ -10085,116 +9110,20 @@
           <w:kern w:val="0"/>
           <w:sz w:val="24"/>
           <w:szCs w:val="24"/>
-          <w:lang w:eastAsia="it-IT"/>
-          <w14:ligatures w14:val="none"/>
-        </w:rPr>
-      </w:pPr>
-      <w:r>
-        <w:rPr>
-          <w:rFonts w:eastAsia="Times New Roman" w:cstheme="minorHAnsi"/>
-          <w:kern w:val="0"/>
-          <w:sz w:val="24"/>
-          <w:szCs w:val="24"/>
-          <w:lang w:eastAsia="it-IT"/>
-          <w14:ligatures w14:val="none"/>
-        </w:rPr>
-        <w:t xml:space="preserve">Metodo </w:t>
-      </w:r>
-      <w:proofErr w:type="spellStart"/>
-      <w:r>
-        <w:rPr>
-          <w:rFonts w:eastAsia="Times New Roman" w:cstheme="minorHAnsi"/>
-          <w:kern w:val="0"/>
-          <w:sz w:val="24"/>
-          <w:szCs w:val="24"/>
-          <w:lang w:eastAsia="it-IT"/>
-          <w14:ligatures w14:val="none"/>
-        </w:rPr>
-        <w:t>write</w:t>
-      </w:r>
-      <w:proofErr w:type="spellEnd"/>
-      <w:r>
-        <w:rPr>
-          <w:rFonts w:eastAsia="Times New Roman" w:cstheme="minorHAnsi"/>
-          <w:kern w:val="0"/>
-          <w:sz w:val="24"/>
-          <w:szCs w:val="24"/>
-          <w:lang w:eastAsia="it-IT"/>
-          <w14:ligatures w14:val="none"/>
-        </w:rPr>
-        <w:t xml:space="preserve">(String </w:t>
-      </w:r>
-      <w:proofErr w:type="spellStart"/>
-      <w:r>
-        <w:rPr>
-          <w:rFonts w:eastAsia="Times New Roman" w:cstheme="minorHAnsi"/>
-          <w:kern w:val="0"/>
-          <w:sz w:val="24"/>
-          <w:szCs w:val="24"/>
-          <w:lang w:eastAsia="it-IT"/>
-          <w14:ligatures w14:val="none"/>
-        </w:rPr>
-        <w:t>content</w:t>
-      </w:r>
-      <w:proofErr w:type="spellEnd"/>
-      <w:r>
-        <w:rPr>
-          <w:rFonts w:eastAsia="Times New Roman" w:cstheme="minorHAnsi"/>
-          <w:kern w:val="0"/>
-          <w:sz w:val="24"/>
-          <w:szCs w:val="24"/>
-          <w:lang w:eastAsia="it-IT"/>
-          <w14:ligatures w14:val="none"/>
-        </w:rPr>
-        <w:t xml:space="preserve">, </w:t>
-      </w:r>
-      <w:proofErr w:type="spellStart"/>
-      <w:r>
-        <w:rPr>
-          <w:rFonts w:eastAsia="Times New Roman" w:cstheme="minorHAnsi"/>
-          <w:kern w:val="0"/>
-          <w:sz w:val="24"/>
-          <w:szCs w:val="24"/>
-          <w:lang w:eastAsia="it-IT"/>
-          <w14:ligatures w14:val="none"/>
-        </w:rPr>
-        <w:t>Path</w:t>
-      </w:r>
-      <w:proofErr w:type="spellEnd"/>
-      <w:r>
-        <w:rPr>
-          <w:rFonts w:eastAsia="Times New Roman" w:cstheme="minorHAnsi"/>
-          <w:kern w:val="0"/>
-          <w:sz w:val="24"/>
-          <w:szCs w:val="24"/>
-          <w:lang w:eastAsia="it-IT"/>
-          <w14:ligatures w14:val="none"/>
-        </w:rPr>
-        <w:t xml:space="preserve"> </w:t>
-      </w:r>
-      <w:proofErr w:type="spellStart"/>
-      <w:r>
-        <w:rPr>
-          <w:rFonts w:eastAsia="Times New Roman" w:cstheme="minorHAnsi"/>
-          <w:kern w:val="0"/>
-          <w:sz w:val="24"/>
-          <w:szCs w:val="24"/>
-          <w:lang w:eastAsia="it-IT"/>
-          <w14:ligatures w14:val="none"/>
-        </w:rPr>
-        <w:t>path</w:t>
-      </w:r>
-      <w:proofErr w:type="spellEnd"/>
-      <w:r>
-        <w:rPr>
-          <w:rFonts w:eastAsia="Times New Roman" w:cstheme="minorHAnsi"/>
-          <w:kern w:val="0"/>
-          <w:sz w:val="24"/>
-          <w:szCs w:val="24"/>
-          <w:lang w:eastAsia="it-IT"/>
-          <w14:ligatures w14:val="none"/>
-        </w:rPr>
-        <w:t>)</w:t>
+          <w:lang w:val="en-US" w:eastAsia="it-IT"/>
+          <w14:ligatures w14:val="none"/>
+        </w:rPr>
+      </w:pPr>
+      <w:r>
+        <w:rPr>
+          <w:rFonts w:eastAsia="Times New Roman" w:cstheme="minorHAnsi"/>
+          <w:kern w:val="0"/>
+          <w:sz w:val="24"/>
+          <w:szCs w:val="24"/>
+          <w:lang w:val="en-US" w:eastAsia="it-IT"/>
+          <w14:ligatures w14:val="none"/>
+        </w:rPr>
+        <w:t>Metodo write(String content, Path path)</w:t>
       </w:r>
     </w:p>
     <w:p>
@@ -10269,29 +9198,16 @@
           <w14:ligatures w14:val="none"/>
         </w:rPr>
       </w:pPr>
-      <w:proofErr w:type="spellStart"/>
-      <w:r>
-        <w:rPr>
-          <w:rFonts w:eastAsia="Times New Roman" w:cstheme="minorHAnsi"/>
-          <w:kern w:val="0"/>
-          <w:sz w:val="24"/>
-          <w:szCs w:val="24"/>
-          <w:lang w:eastAsia="it-IT"/>
-          <w14:ligatures w14:val="none"/>
-        </w:rPr>
-        <w:t>content</w:t>
-      </w:r>
-      <w:proofErr w:type="spellEnd"/>
-      <w:r>
-        <w:rPr>
-          <w:rFonts w:eastAsia="Times New Roman" w:cstheme="minorHAnsi"/>
-          <w:kern w:val="0"/>
-          <w:sz w:val="24"/>
-          <w:szCs w:val="24"/>
-          <w:lang w:eastAsia="it-IT"/>
-          <w14:ligatures w14:val="none"/>
-        </w:rPr>
-        <w:t>: il contenuto da scrivere nel file</w:t>
+      <w:r>
+        <w:rPr>
+          <w:rFonts w:eastAsia="Times New Roman" w:cstheme="minorHAnsi"/>
+          <w:kern w:val="0"/>
+          <w:sz w:val="24"/>
+          <w:szCs w:val="24"/>
+          <w:lang w:eastAsia="it-IT"/>
+          <w14:ligatures w14:val="none"/>
+        </w:rPr>
+        <w:t>content: il contenuto da scrivere nel file</w:t>
       </w:r>
     </w:p>
     <w:p>
@@ -10310,29 +9226,16 @@
           <w14:ligatures w14:val="none"/>
         </w:rPr>
       </w:pPr>
-      <w:proofErr w:type="spellStart"/>
-      <w:r>
-        <w:rPr>
-          <w:rFonts w:eastAsia="Times New Roman" w:cstheme="minorHAnsi"/>
-          <w:kern w:val="0"/>
-          <w:sz w:val="24"/>
-          <w:szCs w:val="24"/>
-          <w:lang w:eastAsia="it-IT"/>
-          <w14:ligatures w14:val="none"/>
-        </w:rPr>
-        <w:t>path</w:t>
-      </w:r>
-      <w:proofErr w:type="spellEnd"/>
-      <w:r>
-        <w:rPr>
-          <w:rFonts w:eastAsia="Times New Roman" w:cstheme="minorHAnsi"/>
-          <w:kern w:val="0"/>
-          <w:sz w:val="24"/>
-          <w:szCs w:val="24"/>
-          <w:lang w:eastAsia="it-IT"/>
-          <w14:ligatures w14:val="none"/>
-        </w:rPr>
-        <w:t>: il percorso del file in cui scrivere</w:t>
+      <w:r>
+        <w:rPr>
+          <w:rFonts w:eastAsia="Times New Roman" w:cstheme="minorHAnsi"/>
+          <w:kern w:val="0"/>
+          <w:sz w:val="24"/>
+          <w:szCs w:val="24"/>
+          <w:lang w:eastAsia="it-IT"/>
+          <w14:ligatures w14:val="none"/>
+        </w:rPr>
+        <w:t>path: il percorso del file in cui scrivere</w:t>
       </w:r>
     </w:p>
     <w:p>
@@ -10379,29 +9282,16 @@
           <w14:ligatures w14:val="none"/>
         </w:rPr>
       </w:pPr>
-      <w:proofErr w:type="spellStart"/>
-      <w:r>
-        <w:rPr>
-          <w:rFonts w:eastAsia="Times New Roman" w:cstheme="minorHAnsi"/>
-          <w:kern w:val="0"/>
-          <w:sz w:val="24"/>
-          <w:szCs w:val="24"/>
-          <w:lang w:eastAsia="it-IT"/>
-          <w14:ligatures w14:val="none"/>
-        </w:rPr>
-        <w:t>IOException</w:t>
-      </w:r>
-      <w:proofErr w:type="spellEnd"/>
-      <w:r>
-        <w:rPr>
-          <w:rFonts w:eastAsia="Times New Roman" w:cstheme="minorHAnsi"/>
-          <w:kern w:val="0"/>
-          <w:sz w:val="24"/>
-          <w:szCs w:val="24"/>
-          <w:lang w:eastAsia="it-IT"/>
-          <w14:ligatures w14:val="none"/>
-        </w:rPr>
-        <w:t>: se si verifica un errore di input/output durante la scrittura del file</w:t>
+      <w:r>
+        <w:rPr>
+          <w:rFonts w:eastAsia="Times New Roman" w:cstheme="minorHAnsi"/>
+          <w:kern w:val="0"/>
+          <w:sz w:val="24"/>
+          <w:szCs w:val="24"/>
+          <w:lang w:eastAsia="it-IT"/>
+          <w14:ligatures w14:val="none"/>
+        </w:rPr>
+        <w:t>IOException: se si verifica un errore di input/output durante la scrittura del file</w:t>
       </w:r>
     </w:p>
     <w:p>
@@ -10453,127 +9343,7 @@
           <w:lang w:eastAsia="it-IT"/>
           <w14:ligatures w14:val="none"/>
         </w:rPr>
-        <w:t xml:space="preserve">Nota: I metodi </w:t>
-      </w:r>
-      <w:proofErr w:type="spellStart"/>
-      <w:r>
-        <w:rPr>
-          <w:rFonts w:eastAsia="Times New Roman" w:cstheme="minorHAnsi"/>
-          <w:kern w:val="0"/>
-          <w:sz w:val="24"/>
-          <w:szCs w:val="24"/>
-          <w:lang w:eastAsia="it-IT"/>
-          <w14:ligatures w14:val="none"/>
-        </w:rPr>
-        <w:t>readUser</w:t>
-      </w:r>
-      <w:proofErr w:type="spellEnd"/>
-      <w:r>
-        <w:rPr>
-          <w:rFonts w:eastAsia="Times New Roman" w:cstheme="minorHAnsi"/>
-          <w:kern w:val="0"/>
-          <w:sz w:val="24"/>
-          <w:szCs w:val="24"/>
-          <w:lang w:eastAsia="it-IT"/>
-          <w14:ligatures w14:val="none"/>
-        </w:rPr>
-        <w:t xml:space="preserve">, </w:t>
-      </w:r>
-      <w:proofErr w:type="spellStart"/>
-      <w:r>
-        <w:rPr>
-          <w:rFonts w:eastAsia="Times New Roman" w:cstheme="minorHAnsi"/>
-          <w:kern w:val="0"/>
-          <w:sz w:val="24"/>
-          <w:szCs w:val="24"/>
-          <w:lang w:eastAsia="it-IT"/>
-          <w14:ligatures w14:val="none"/>
-        </w:rPr>
-        <w:t>readAreas</w:t>
-      </w:r>
-      <w:proofErr w:type="spellEnd"/>
-      <w:r>
-        <w:rPr>
-          <w:rFonts w:eastAsia="Times New Roman" w:cstheme="minorHAnsi"/>
-          <w:kern w:val="0"/>
-          <w:sz w:val="24"/>
-          <w:szCs w:val="24"/>
-          <w:lang w:eastAsia="it-IT"/>
-          <w14:ligatures w14:val="none"/>
-        </w:rPr>
-        <w:t xml:space="preserve">, </w:t>
-      </w:r>
-      <w:proofErr w:type="spellStart"/>
-      <w:r>
-        <w:rPr>
-          <w:rFonts w:eastAsia="Times New Roman" w:cstheme="minorHAnsi"/>
-          <w:kern w:val="0"/>
-          <w:sz w:val="24"/>
-          <w:szCs w:val="24"/>
-          <w:lang w:eastAsia="it-IT"/>
-          <w14:ligatures w14:val="none"/>
-        </w:rPr>
-        <w:t>readStation</w:t>
-      </w:r>
-      <w:proofErr w:type="spellEnd"/>
-      <w:r>
-        <w:rPr>
-          <w:rFonts w:eastAsia="Times New Roman" w:cstheme="minorHAnsi"/>
-          <w:kern w:val="0"/>
-          <w:sz w:val="24"/>
-          <w:szCs w:val="24"/>
-          <w:lang w:eastAsia="it-IT"/>
-          <w14:ligatures w14:val="none"/>
-        </w:rPr>
-        <w:t xml:space="preserve"> e </w:t>
-      </w:r>
-      <w:proofErr w:type="spellStart"/>
-      <w:r>
-        <w:rPr>
-          <w:rFonts w:eastAsia="Times New Roman" w:cstheme="minorHAnsi"/>
-          <w:kern w:val="0"/>
-          <w:sz w:val="24"/>
-          <w:szCs w:val="24"/>
-          <w:lang w:eastAsia="it-IT"/>
-          <w14:ligatures w14:val="none"/>
-        </w:rPr>
-        <w:t>readForecast</w:t>
-      </w:r>
-      <w:proofErr w:type="spellEnd"/>
-      <w:r>
-        <w:rPr>
-          <w:rFonts w:eastAsia="Times New Roman" w:cstheme="minorHAnsi"/>
-          <w:kern w:val="0"/>
-          <w:sz w:val="24"/>
-          <w:szCs w:val="24"/>
-          <w:lang w:eastAsia="it-IT"/>
-          <w14:ligatures w14:val="none"/>
-        </w:rPr>
-        <w:t xml:space="preserve"> hanno complessità O(n), dove n è il numero di righe nel file corrispondente. Questo perché ogni riga viene letta e suddivisa in campi separati da ";", quindi viene creato un nuovo oggetto corrispondente e aggiunto alla lista. Il metodo </w:t>
-      </w:r>
-      <w:proofErr w:type="spellStart"/>
-      <w:r>
-        <w:rPr>
-          <w:rFonts w:eastAsia="Times New Roman" w:cstheme="minorHAnsi"/>
-          <w:kern w:val="0"/>
-          <w:sz w:val="24"/>
-          <w:szCs w:val="24"/>
-          <w:lang w:eastAsia="it-IT"/>
-          <w14:ligatures w14:val="none"/>
-        </w:rPr>
-        <w:t>write</w:t>
-      </w:r>
-      <w:proofErr w:type="spellEnd"/>
-      <w:r>
-        <w:rPr>
-          <w:rFonts w:eastAsia="Times New Roman" w:cstheme="minorHAnsi"/>
-          <w:kern w:val="0"/>
-          <w:sz w:val="24"/>
-          <w:szCs w:val="24"/>
-          <w:lang w:eastAsia="it-IT"/>
-          <w14:ligatures w14:val="none"/>
-        </w:rPr>
-        <w:t xml:space="preserve"> ha complessità O(1), poiché scrive direttamente il contenuto nel file senza iterazioni o algoritmi complessi.</w:t>
+        <w:t>Nota: I metodi readUser, readAreas, readStation e readForecast hanno complessità O(n), dove n è il numero di righe nel file corrispondente. Questo perché ogni riga viene letta e suddivisa in campi separati da ";", quindi viene creato un nuovo oggetto corrispondente e aggiunto alla lista. Il metodo write ha complessità O(1), poiché scrive direttamente il contenuto nel file senza iterazioni o algoritmi complessi.</w:t>
       </w:r>
     </w:p>
     <w:p>
@@ -10582,13 +9352,11 @@
       </w:pPr>
       <w:bookmarkStart w:id="34" w:name="_Toc136376143"/>
       <w:bookmarkStart w:id="35" w:name="_Toc136376546"/>
-      <w:proofErr w:type="spellStart"/>
       <w:r>
         <w:t>DatiCondivisi</w:t>
       </w:r>
       <w:bookmarkEnd w:id="34"/>
       <w:bookmarkEnd w:id="35"/>
-      <w:proofErr w:type="spellEnd"/>
     </w:p>
     <w:p>
       <w:pPr>
@@ -10599,23 +9367,13 @@
           <w:szCs w:val="24"/>
         </w:rPr>
       </w:pPr>
-      <w:proofErr w:type="spellStart"/>
-      <w:r>
-        <w:rPr>
-          <w:rFonts w:cstheme="minorHAnsi"/>
-          <w:sz w:val="24"/>
-          <w:szCs w:val="24"/>
-        </w:rPr>
-        <w:t>DatiCondivisi</w:t>
-      </w:r>
-      <w:proofErr w:type="spellEnd"/>
-      <w:r>
-        <w:rPr>
-          <w:rFonts w:cstheme="minorHAnsi"/>
-          <w:sz w:val="24"/>
-          <w:szCs w:val="24"/>
-        </w:rPr>
-        <w:t xml:space="preserve"> è una classe Singleton che memorizza i vari contenuti dei file utili del progetto in delle liste apposite. </w:t>
+      <w:r>
+        <w:rPr>
+          <w:rFonts w:cstheme="minorHAnsi"/>
+          <w:sz w:val="24"/>
+          <w:szCs w:val="24"/>
+        </w:rPr>
+        <w:t xml:space="preserve">DatiCondivisi è una classe Singleton che memorizza i vari contenuti dei file utili del progetto in delle liste apposite. </w:t>
       </w:r>
       <w:r>
         <w:rPr>
@@ -10658,23 +9416,13 @@
           <w:szCs w:val="24"/>
         </w:rPr>
       </w:pPr>
-      <w:proofErr w:type="spellStart"/>
-      <w:r>
-        <w:rPr>
-          <w:rFonts w:cstheme="minorHAnsi"/>
-          <w:sz w:val="24"/>
-          <w:szCs w:val="24"/>
-        </w:rPr>
-        <w:t>instance</w:t>
-      </w:r>
-      <w:proofErr w:type="spellEnd"/>
-      <w:r>
-        <w:rPr>
-          <w:rFonts w:cstheme="minorHAnsi"/>
-          <w:sz w:val="24"/>
-          <w:szCs w:val="24"/>
-        </w:rPr>
-        <w:t>: identifica l’istanza della classe</w:t>
+      <w:r>
+        <w:rPr>
+          <w:rFonts w:cstheme="minorHAnsi"/>
+          <w:sz w:val="24"/>
+          <w:szCs w:val="24"/>
+        </w:rPr>
+        <w:t>instance: identifica l’istanza della classe</w:t>
       </w:r>
     </w:p>
     <w:p>
@@ -10691,41 +9439,13 @@
           <w:szCs w:val="24"/>
         </w:rPr>
       </w:pPr>
-      <w:proofErr w:type="spellStart"/>
-      <w:r>
-        <w:rPr>
-          <w:rFonts w:cstheme="minorHAnsi"/>
-          <w:sz w:val="24"/>
-          <w:szCs w:val="24"/>
-        </w:rPr>
-        <w:t>monitoringStations</w:t>
-      </w:r>
-      <w:proofErr w:type="spellEnd"/>
-      <w:r>
-        <w:rPr>
-          <w:rFonts w:cstheme="minorHAnsi"/>
-          <w:sz w:val="24"/>
-          <w:szCs w:val="24"/>
-        </w:rPr>
-        <w:t xml:space="preserve">: una lista di </w:t>
-      </w:r>
-      <w:proofErr w:type="spellStart"/>
-      <w:r>
-        <w:rPr>
-          <w:rFonts w:cstheme="minorHAnsi"/>
-          <w:sz w:val="24"/>
-          <w:szCs w:val="24"/>
-        </w:rPr>
-        <w:t>MonitoringStation</w:t>
-      </w:r>
-      <w:proofErr w:type="spellEnd"/>
-      <w:r>
-        <w:rPr>
-          <w:rFonts w:cstheme="minorHAnsi"/>
-          <w:sz w:val="24"/>
-          <w:szCs w:val="24"/>
-        </w:rPr>
-        <w:t xml:space="preserve"> che identifica le stazioni di monitoraggio dove fare le rilevazioni</w:t>
+      <w:r>
+        <w:rPr>
+          <w:rFonts w:cstheme="minorHAnsi"/>
+          <w:sz w:val="24"/>
+          <w:szCs w:val="24"/>
+        </w:rPr>
+        <w:t>monitoringStations: una lista di MonitoringStation che identifica le stazioni di monitoraggio dove fare le rilevazioni</w:t>
       </w:r>
     </w:p>
     <w:p>
@@ -10765,41 +9485,13 @@
           <w:szCs w:val="24"/>
         </w:rPr>
       </w:pPr>
-      <w:proofErr w:type="spellStart"/>
-      <w:r>
-        <w:rPr>
-          <w:rFonts w:cstheme="minorHAnsi"/>
-          <w:sz w:val="24"/>
-          <w:szCs w:val="24"/>
-        </w:rPr>
-        <w:t>areas</w:t>
-      </w:r>
-      <w:proofErr w:type="spellEnd"/>
-      <w:r>
-        <w:rPr>
-          <w:rFonts w:cstheme="minorHAnsi"/>
-          <w:sz w:val="24"/>
-          <w:szCs w:val="24"/>
-        </w:rPr>
-        <w:t xml:space="preserve">: una lista di </w:t>
-      </w:r>
-      <w:proofErr w:type="spellStart"/>
-      <w:r>
-        <w:rPr>
-          <w:rFonts w:cstheme="minorHAnsi"/>
-          <w:sz w:val="24"/>
-          <w:szCs w:val="24"/>
-        </w:rPr>
-        <w:t>InterestingAreas</w:t>
-      </w:r>
-      <w:proofErr w:type="spellEnd"/>
-      <w:r>
-        <w:rPr>
-          <w:rFonts w:cstheme="minorHAnsi"/>
-          <w:sz w:val="24"/>
-          <w:szCs w:val="24"/>
-        </w:rPr>
-        <w:t xml:space="preserve"> che identifica tutte le aree di interesse disponibili</w:t>
+      <w:r>
+        <w:rPr>
+          <w:rFonts w:cstheme="minorHAnsi"/>
+          <w:sz w:val="24"/>
+          <w:szCs w:val="24"/>
+        </w:rPr>
+        <w:t>areas: una lista di InterestingAreas che identifica tutte le aree di interesse disponibili</w:t>
       </w:r>
     </w:p>
     <w:p>
@@ -10908,31 +9600,7 @@
           <w:lang w:eastAsia="it-IT"/>
           <w14:ligatures w14:val="none"/>
         </w:rPr>
-        <w:t xml:space="preserve">Metodo </w:t>
-      </w:r>
-      <w:proofErr w:type="spellStart"/>
-      <w:r>
-        <w:rPr>
-          <w:rFonts w:eastAsia="Times New Roman" w:cstheme="minorHAnsi"/>
-          <w:kern w:val="0"/>
-          <w:sz w:val="24"/>
-          <w:szCs w:val="24"/>
-          <w:lang w:eastAsia="it-IT"/>
-          <w14:ligatures w14:val="none"/>
-        </w:rPr>
-        <w:t>getInstance</w:t>
-      </w:r>
-      <w:proofErr w:type="spellEnd"/>
-      <w:r>
-        <w:rPr>
-          <w:rFonts w:eastAsia="Times New Roman" w:cstheme="minorHAnsi"/>
-          <w:kern w:val="0"/>
-          <w:sz w:val="24"/>
-          <w:szCs w:val="24"/>
-          <w:lang w:eastAsia="it-IT"/>
-          <w14:ligatures w14:val="none"/>
-        </w:rPr>
-        <w:t>()</w:t>
+        <w:t>Metodo getInstance()</w:t>
       </w:r>
     </w:p>
     <w:p>
@@ -10960,31 +9628,7 @@
           <w:lang w:eastAsia="it-IT"/>
           <w14:ligatures w14:val="none"/>
         </w:rPr>
-        <w:t xml:space="preserve">Descrizione: Restituisce l'istanza unica della classe </w:t>
-      </w:r>
-      <w:proofErr w:type="spellStart"/>
-      <w:r>
-        <w:rPr>
-          <w:rFonts w:eastAsia="Times New Roman" w:cstheme="minorHAnsi"/>
-          <w:kern w:val="0"/>
-          <w:sz w:val="24"/>
-          <w:szCs w:val="24"/>
-          <w:lang w:eastAsia="it-IT"/>
-          <w14:ligatures w14:val="none"/>
-        </w:rPr>
-        <w:t>DatiCondivisi</w:t>
-      </w:r>
-      <w:proofErr w:type="spellEnd"/>
-      <w:r>
-        <w:rPr>
-          <w:rFonts w:eastAsia="Times New Roman" w:cstheme="minorHAnsi"/>
-          <w:kern w:val="0"/>
-          <w:sz w:val="24"/>
-          <w:szCs w:val="24"/>
-          <w:lang w:eastAsia="it-IT"/>
-          <w14:ligatures w14:val="none"/>
-        </w:rPr>
-        <w:t xml:space="preserve"> utilizzando il pattern Singleton.</w:t>
+        <w:t>Descrizione: Restituisce l'istanza unica della classe DatiCondivisi utilizzando il pattern Singleton.</w:t>
       </w:r>
     </w:p>
     <w:p>
@@ -11012,31 +9656,7 @@
           <w:lang w:eastAsia="it-IT"/>
           <w14:ligatures w14:val="none"/>
         </w:rPr>
-        <w:t xml:space="preserve">Ritorno: l'istanza della classe </w:t>
-      </w:r>
-      <w:proofErr w:type="spellStart"/>
-      <w:r>
-        <w:rPr>
-          <w:rFonts w:eastAsia="Times New Roman" w:cstheme="minorHAnsi"/>
-          <w:kern w:val="0"/>
-          <w:sz w:val="24"/>
-          <w:szCs w:val="24"/>
-          <w:lang w:eastAsia="it-IT"/>
-          <w14:ligatures w14:val="none"/>
-        </w:rPr>
-        <w:t>DatiCondivisi</w:t>
-      </w:r>
-      <w:proofErr w:type="spellEnd"/>
-      <w:r>
-        <w:rPr>
-          <w:rFonts w:eastAsia="Times New Roman" w:cstheme="minorHAnsi"/>
-          <w:kern w:val="0"/>
-          <w:sz w:val="24"/>
-          <w:szCs w:val="24"/>
-          <w:lang w:eastAsia="it-IT"/>
-          <w14:ligatures w14:val="none"/>
-        </w:rPr>
-        <w:t>.</w:t>
+        <w:t>Ritorno: l'istanza della classe DatiCondivisi.</w:t>
       </w:r>
     </w:p>
     <w:p>
@@ -11083,29 +9703,16 @@
           <w14:ligatures w14:val="none"/>
         </w:rPr>
       </w:pPr>
-      <w:proofErr w:type="spellStart"/>
-      <w:r>
-        <w:rPr>
-          <w:rFonts w:eastAsia="Times New Roman" w:cstheme="minorHAnsi"/>
-          <w:kern w:val="0"/>
-          <w:sz w:val="24"/>
-          <w:szCs w:val="24"/>
-          <w:lang w:eastAsia="it-IT"/>
-          <w14:ligatures w14:val="none"/>
-        </w:rPr>
-        <w:t>IOException</w:t>
-      </w:r>
-      <w:proofErr w:type="spellEnd"/>
-      <w:r>
-        <w:rPr>
-          <w:rFonts w:eastAsia="Times New Roman" w:cstheme="minorHAnsi"/>
-          <w:kern w:val="0"/>
-          <w:sz w:val="24"/>
-          <w:szCs w:val="24"/>
-          <w:lang w:eastAsia="it-IT"/>
-          <w14:ligatures w14:val="none"/>
-        </w:rPr>
-        <w:t>: se si verifica un errore di input/output durante la lettura dei file</w:t>
+      <w:r>
+        <w:rPr>
+          <w:rFonts w:eastAsia="Times New Roman" w:cstheme="minorHAnsi"/>
+          <w:kern w:val="0"/>
+          <w:sz w:val="24"/>
+          <w:szCs w:val="24"/>
+          <w:lang w:eastAsia="it-IT"/>
+          <w14:ligatures w14:val="none"/>
+        </w:rPr>
+        <w:t>IOException: se si verifica un errore di input/output durante la lettura dei file</w:t>
       </w:r>
     </w:p>
     <w:p>
@@ -11124,53 +9731,16 @@
           <w14:ligatures w14:val="none"/>
         </w:rPr>
       </w:pPr>
-      <w:proofErr w:type="spellStart"/>
-      <w:r>
-        <w:rPr>
-          <w:rFonts w:eastAsia="Times New Roman" w:cstheme="minorHAnsi"/>
-          <w:kern w:val="0"/>
-          <w:sz w:val="24"/>
-          <w:szCs w:val="24"/>
-          <w:lang w:eastAsia="it-IT"/>
-          <w14:ligatures w14:val="none"/>
-        </w:rPr>
-        <w:t>ParseException</w:t>
-      </w:r>
-      <w:proofErr w:type="spellEnd"/>
-      <w:r>
-        <w:rPr>
-          <w:rFonts w:eastAsia="Times New Roman" w:cstheme="minorHAnsi"/>
-          <w:kern w:val="0"/>
-          <w:sz w:val="24"/>
-          <w:szCs w:val="24"/>
-          <w:lang w:eastAsia="it-IT"/>
-          <w14:ligatures w14:val="none"/>
-        </w:rPr>
-        <w:t xml:space="preserve">: se si verifica un errore durante il </w:t>
-      </w:r>
-      <w:proofErr w:type="spellStart"/>
-      <w:r>
-        <w:rPr>
-          <w:rFonts w:eastAsia="Times New Roman" w:cstheme="minorHAnsi"/>
-          <w:kern w:val="0"/>
-          <w:sz w:val="24"/>
-          <w:szCs w:val="24"/>
-          <w:lang w:eastAsia="it-IT"/>
-          <w14:ligatures w14:val="none"/>
-        </w:rPr>
-        <w:t>parsing</w:t>
-      </w:r>
-      <w:proofErr w:type="spellEnd"/>
-      <w:r>
-        <w:rPr>
-          <w:rFonts w:eastAsia="Times New Roman" w:cstheme="minorHAnsi"/>
-          <w:kern w:val="0"/>
-          <w:sz w:val="24"/>
-          <w:szCs w:val="24"/>
-          <w:lang w:eastAsia="it-IT"/>
-          <w14:ligatures w14:val="none"/>
-        </w:rPr>
-        <w:t xml:space="preserve"> delle date</w:t>
+      <w:r>
+        <w:rPr>
+          <w:rFonts w:eastAsia="Times New Roman" w:cstheme="minorHAnsi"/>
+          <w:kern w:val="0"/>
+          <w:sz w:val="24"/>
+          <w:szCs w:val="24"/>
+          <w:lang w:eastAsia="it-IT"/>
+          <w14:ligatures w14:val="none"/>
+        </w:rPr>
+        <w:t>ParseException: se si verifica un errore durante il parsing delle date</w:t>
       </w:r>
     </w:p>
     <w:p>
@@ -11255,31 +9825,7 @@
           <w:lang w:eastAsia="it-IT"/>
           <w14:ligatures w14:val="none"/>
         </w:rPr>
-        <w:t xml:space="preserve">Descrizione: Ricrea l'istanza della classe </w:t>
-      </w:r>
-      <w:proofErr w:type="spellStart"/>
-      <w:r>
-        <w:rPr>
-          <w:rFonts w:eastAsia="Times New Roman" w:cstheme="minorHAnsi"/>
-          <w:kern w:val="0"/>
-          <w:sz w:val="24"/>
-          <w:szCs w:val="24"/>
-          <w:lang w:eastAsia="it-IT"/>
-          <w14:ligatures w14:val="none"/>
-        </w:rPr>
-        <w:t>DatiCondivisi</w:t>
-      </w:r>
-      <w:proofErr w:type="spellEnd"/>
-      <w:r>
-        <w:rPr>
-          <w:rFonts w:eastAsia="Times New Roman" w:cstheme="minorHAnsi"/>
-          <w:kern w:val="0"/>
-          <w:sz w:val="24"/>
-          <w:szCs w:val="24"/>
-          <w:lang w:eastAsia="it-IT"/>
-          <w14:ligatures w14:val="none"/>
-        </w:rPr>
-        <w:t>, aggiornando i dati leggendo nuovamente i file corrispondenti.</w:t>
+        <w:t>Descrizione: Ricrea l'istanza della classe DatiCondivisi, aggiornando i dati leggendo nuovamente i file corrispondenti.</w:t>
       </w:r>
     </w:p>
     <w:p>
@@ -11326,29 +9872,16 @@
           <w14:ligatures w14:val="none"/>
         </w:rPr>
       </w:pPr>
-      <w:proofErr w:type="spellStart"/>
-      <w:r>
-        <w:rPr>
-          <w:rFonts w:eastAsia="Times New Roman" w:cstheme="minorHAnsi"/>
-          <w:kern w:val="0"/>
-          <w:sz w:val="24"/>
-          <w:szCs w:val="24"/>
-          <w:lang w:eastAsia="it-IT"/>
-          <w14:ligatures w14:val="none"/>
-        </w:rPr>
-        <w:t>IOException</w:t>
-      </w:r>
-      <w:proofErr w:type="spellEnd"/>
-      <w:r>
-        <w:rPr>
-          <w:rFonts w:eastAsia="Times New Roman" w:cstheme="minorHAnsi"/>
-          <w:kern w:val="0"/>
-          <w:sz w:val="24"/>
-          <w:szCs w:val="24"/>
-          <w:lang w:eastAsia="it-IT"/>
-          <w14:ligatures w14:val="none"/>
-        </w:rPr>
-        <w:t>: se si verifica un errore di input/output durante la lettura dei file</w:t>
+      <w:r>
+        <w:rPr>
+          <w:rFonts w:eastAsia="Times New Roman" w:cstheme="minorHAnsi"/>
+          <w:kern w:val="0"/>
+          <w:sz w:val="24"/>
+          <w:szCs w:val="24"/>
+          <w:lang w:eastAsia="it-IT"/>
+          <w14:ligatures w14:val="none"/>
+        </w:rPr>
+        <w:t>IOException: se si verifica un errore di input/output durante la lettura dei file</w:t>
       </w:r>
     </w:p>
     <w:p>
@@ -11367,53 +9900,16 @@
           <w14:ligatures w14:val="none"/>
         </w:rPr>
       </w:pPr>
-      <w:proofErr w:type="spellStart"/>
-      <w:r>
-        <w:rPr>
-          <w:rFonts w:eastAsia="Times New Roman" w:cstheme="minorHAnsi"/>
-          <w:kern w:val="0"/>
-          <w:sz w:val="24"/>
-          <w:szCs w:val="24"/>
-          <w:lang w:eastAsia="it-IT"/>
-          <w14:ligatures w14:val="none"/>
-        </w:rPr>
-        <w:t>ParseException</w:t>
-      </w:r>
-      <w:proofErr w:type="spellEnd"/>
-      <w:r>
-        <w:rPr>
-          <w:rFonts w:eastAsia="Times New Roman" w:cstheme="minorHAnsi"/>
-          <w:kern w:val="0"/>
-          <w:sz w:val="24"/>
-          <w:szCs w:val="24"/>
-          <w:lang w:eastAsia="it-IT"/>
-          <w14:ligatures w14:val="none"/>
-        </w:rPr>
-        <w:t xml:space="preserve">: se si verifica un errore durante il </w:t>
-      </w:r>
-      <w:proofErr w:type="spellStart"/>
-      <w:r>
-        <w:rPr>
-          <w:rFonts w:eastAsia="Times New Roman" w:cstheme="minorHAnsi"/>
-          <w:kern w:val="0"/>
-          <w:sz w:val="24"/>
-          <w:szCs w:val="24"/>
-          <w:lang w:eastAsia="it-IT"/>
-          <w14:ligatures w14:val="none"/>
-        </w:rPr>
-        <w:t>parsing</w:t>
-      </w:r>
-      <w:proofErr w:type="spellEnd"/>
-      <w:r>
-        <w:rPr>
-          <w:rFonts w:eastAsia="Times New Roman" w:cstheme="minorHAnsi"/>
-          <w:kern w:val="0"/>
-          <w:sz w:val="24"/>
-          <w:szCs w:val="24"/>
-          <w:lang w:eastAsia="it-IT"/>
-          <w14:ligatures w14:val="none"/>
-        </w:rPr>
-        <w:t xml:space="preserve"> delle date</w:t>
+      <w:r>
+        <w:rPr>
+          <w:rFonts w:eastAsia="Times New Roman" w:cstheme="minorHAnsi"/>
+          <w:kern w:val="0"/>
+          <w:sz w:val="24"/>
+          <w:szCs w:val="24"/>
+          <w:lang w:eastAsia="it-IT"/>
+          <w14:ligatures w14:val="none"/>
+        </w:rPr>
+        <w:t>ParseException: se si verifica un errore durante il parsing delle date</w:t>
       </w:r>
     </w:p>
     <w:p>
@@ -11469,31 +9965,7 @@
           <w:lang w:eastAsia="it-IT"/>
           <w14:ligatures w14:val="none"/>
         </w:rPr>
-        <w:t xml:space="preserve">Metodo </w:t>
-      </w:r>
-      <w:proofErr w:type="spellStart"/>
-      <w:r>
-        <w:rPr>
-          <w:rFonts w:eastAsia="Times New Roman" w:cstheme="minorHAnsi"/>
-          <w:kern w:val="0"/>
-          <w:sz w:val="24"/>
-          <w:szCs w:val="24"/>
-          <w:lang w:eastAsia="it-IT"/>
-          <w14:ligatures w14:val="none"/>
-        </w:rPr>
-        <w:t>cercaAreaGeografica</w:t>
-      </w:r>
-      <w:proofErr w:type="spellEnd"/>
-      <w:r>
-        <w:rPr>
-          <w:rFonts w:eastAsia="Times New Roman" w:cstheme="minorHAnsi"/>
-          <w:kern w:val="0"/>
-          <w:sz w:val="24"/>
-          <w:szCs w:val="24"/>
-          <w:lang w:eastAsia="it-IT"/>
-          <w14:ligatures w14:val="none"/>
-        </w:rPr>
-        <w:t>(String s)</w:t>
+        <w:t>Metodo cercaAreaGeografica(String s)</w:t>
       </w:r>
     </w:p>
     <w:p>
@@ -11661,31 +10133,7 @@
           <w:lang w:eastAsia="it-IT"/>
           <w14:ligatures w14:val="none"/>
         </w:rPr>
-        <w:t xml:space="preserve">Metodo </w:t>
-      </w:r>
-      <w:proofErr w:type="spellStart"/>
-      <w:r>
-        <w:rPr>
-          <w:rFonts w:eastAsia="Times New Roman" w:cstheme="minorHAnsi"/>
-          <w:kern w:val="0"/>
-          <w:sz w:val="24"/>
-          <w:szCs w:val="24"/>
-          <w:lang w:eastAsia="it-IT"/>
-          <w14:ligatures w14:val="none"/>
-        </w:rPr>
-        <w:t>cercaLimitrofo</w:t>
-      </w:r>
-      <w:proofErr w:type="spellEnd"/>
-      <w:r>
-        <w:rPr>
-          <w:rFonts w:eastAsia="Times New Roman" w:cstheme="minorHAnsi"/>
-          <w:kern w:val="0"/>
-          <w:sz w:val="24"/>
-          <w:szCs w:val="24"/>
-          <w:lang w:eastAsia="it-IT"/>
-          <w14:ligatures w14:val="none"/>
-        </w:rPr>
-        <w:t>(double lat1, double lon1)</w:t>
+        <w:t>Metodo cercaLimitrofo(double lat1, double lon1)</w:t>
       </w:r>
     </w:p>
     <w:p>
@@ -11881,31 +10329,7 @@
           <w:lang w:eastAsia="it-IT"/>
           <w14:ligatures w14:val="none"/>
         </w:rPr>
-        <w:t xml:space="preserve">Metodo </w:t>
-      </w:r>
-      <w:proofErr w:type="spellStart"/>
-      <w:r>
-        <w:rPr>
-          <w:rFonts w:eastAsia="Times New Roman" w:cstheme="minorHAnsi"/>
-          <w:kern w:val="0"/>
-          <w:sz w:val="24"/>
-          <w:szCs w:val="24"/>
-          <w:lang w:eastAsia="it-IT"/>
-          <w14:ligatures w14:val="none"/>
-        </w:rPr>
-        <w:t>existForecast</w:t>
-      </w:r>
-      <w:proofErr w:type="spellEnd"/>
-      <w:r>
-        <w:rPr>
-          <w:rFonts w:eastAsia="Times New Roman" w:cstheme="minorHAnsi"/>
-          <w:kern w:val="0"/>
-          <w:sz w:val="24"/>
-          <w:szCs w:val="24"/>
-          <w:lang w:eastAsia="it-IT"/>
-          <w14:ligatures w14:val="none"/>
-        </w:rPr>
-        <w:t>(String area)</w:t>
+        <w:t>Metodo existForecast(String area)</w:t>
       </w:r>
     </w:p>
     <w:p>
@@ -12017,31 +10441,7 @@
           <w:lang w:eastAsia="it-IT"/>
           <w14:ligatures w14:val="none"/>
         </w:rPr>
-        <w:t xml:space="preserve">Ritorno: </w:t>
-      </w:r>
-      <w:proofErr w:type="spellStart"/>
-      <w:r>
-        <w:rPr>
-          <w:rFonts w:eastAsia="Times New Roman" w:cstheme="minorHAnsi"/>
-          <w:kern w:val="0"/>
-          <w:sz w:val="24"/>
-          <w:szCs w:val="24"/>
-          <w:lang w:eastAsia="it-IT"/>
-          <w14:ligatures w14:val="none"/>
-        </w:rPr>
-        <w:t>true</w:t>
-      </w:r>
-      <w:proofErr w:type="spellEnd"/>
-      <w:r>
-        <w:rPr>
-          <w:rFonts w:eastAsia="Times New Roman" w:cstheme="minorHAnsi"/>
-          <w:kern w:val="0"/>
-          <w:sz w:val="24"/>
-          <w:szCs w:val="24"/>
-          <w:lang w:eastAsia="it-IT"/>
-          <w14:ligatures w14:val="none"/>
-        </w:rPr>
-        <w:t xml:space="preserve"> se l'area ha delle previsioni, false altrimenti.</w:t>
+        <w:t>Ritorno: true se l'area ha delle previsioni, false altrimenti.</w:t>
       </w:r>
     </w:p>
     <w:p>
@@ -12097,31 +10497,7 @@
           <w:lang w:eastAsia="it-IT"/>
           <w14:ligatures w14:val="none"/>
         </w:rPr>
-        <w:t xml:space="preserve">Metodo </w:t>
-      </w:r>
-      <w:proofErr w:type="spellStart"/>
-      <w:r>
-        <w:rPr>
-          <w:rFonts w:eastAsia="Times New Roman" w:cstheme="minorHAnsi"/>
-          <w:kern w:val="0"/>
-          <w:sz w:val="24"/>
-          <w:szCs w:val="24"/>
-          <w:lang w:eastAsia="it-IT"/>
-          <w14:ligatures w14:val="none"/>
-        </w:rPr>
-        <w:t>getForecasts</w:t>
-      </w:r>
-      <w:proofErr w:type="spellEnd"/>
-      <w:r>
-        <w:rPr>
-          <w:rFonts w:eastAsia="Times New Roman" w:cstheme="minorHAnsi"/>
-          <w:kern w:val="0"/>
-          <w:sz w:val="24"/>
-          <w:szCs w:val="24"/>
-          <w:lang w:eastAsia="it-IT"/>
-          <w14:ligatures w14:val="none"/>
-        </w:rPr>
-        <w:t>(String name)</w:t>
+        <w:t>Metodo getForecasts(String name)</w:t>
       </w:r>
     </w:p>
     <w:p>
@@ -12289,31 +10665,7 @@
           <w:lang w:eastAsia="it-IT"/>
           <w14:ligatures w14:val="none"/>
         </w:rPr>
-        <w:t xml:space="preserve">Metodo </w:t>
-      </w:r>
-      <w:proofErr w:type="spellStart"/>
-      <w:r>
-        <w:rPr>
-          <w:rFonts w:eastAsia="Times New Roman" w:cstheme="minorHAnsi"/>
-          <w:kern w:val="0"/>
-          <w:sz w:val="24"/>
-          <w:szCs w:val="24"/>
-          <w:lang w:eastAsia="it-IT"/>
-          <w14:ligatures w14:val="none"/>
-        </w:rPr>
-        <w:t>sortAreas</w:t>
-      </w:r>
-      <w:proofErr w:type="spellEnd"/>
-      <w:r>
-        <w:rPr>
-          <w:rFonts w:eastAsia="Times New Roman" w:cstheme="minorHAnsi"/>
-          <w:kern w:val="0"/>
-          <w:sz w:val="24"/>
-          <w:szCs w:val="24"/>
-          <w:lang w:eastAsia="it-IT"/>
-          <w14:ligatures w14:val="none"/>
-        </w:rPr>
-        <w:t>()</w:t>
+        <w:t>Metodo sortAreas()</w:t>
       </w:r>
     </w:p>
     <w:p>
@@ -12380,45 +10732,1076 @@
           <w:lang w:eastAsia="it-IT"/>
           <w14:ligatures w14:val="none"/>
         </w:rPr>
-        <w:t xml:space="preserve"> La complessità è data dal fatto che il metodo è costituito da un </w:t>
-      </w:r>
-      <w:proofErr w:type="spellStart"/>
-      <w:r>
-        <w:rPr>
-          <w:rFonts w:eastAsia="Times New Roman" w:cstheme="minorHAnsi"/>
-          <w:kern w:val="0"/>
-          <w:sz w:val="24"/>
-          <w:szCs w:val="24"/>
-          <w:lang w:eastAsia="it-IT"/>
-          <w14:ligatures w14:val="none"/>
-        </w:rPr>
-        <w:t>override</w:t>
-      </w:r>
-      <w:proofErr w:type="spellEnd"/>
-      <w:r>
-        <w:rPr>
-          <w:rFonts w:eastAsia="Times New Roman" w:cstheme="minorHAnsi"/>
-          <w:kern w:val="0"/>
-          <w:sz w:val="24"/>
-          <w:szCs w:val="24"/>
-          <w:lang w:eastAsia="it-IT"/>
-          <w14:ligatures w14:val="none"/>
-        </w:rPr>
-        <w:t xml:space="preserve"> di un </w:t>
-      </w:r>
-      <w:proofErr w:type="spellStart"/>
-      <w:r>
-        <w:rPr>
-          <w:rFonts w:eastAsia="Times New Roman" w:cstheme="minorHAnsi"/>
-          <w:kern w:val="0"/>
-          <w:sz w:val="24"/>
-          <w:szCs w:val="24"/>
-          <w:lang w:eastAsia="it-IT"/>
-          <w14:ligatures w14:val="none"/>
-        </w:rPr>
-        <w:t>quicksort</w:t>
-      </w:r>
-      <w:proofErr w:type="spellEnd"/>
+        <w:t xml:space="preserve"> La complessità è data dal fatto che il metodo è costituito da un override di un quicksort</w:t>
+      </w:r>
+    </w:p>
+    <w:p>
+      <w:pPr>
+        <w:spacing w:after="0" w:line="240" w:lineRule="auto"/>
+        <w:rPr>
+          <w:rFonts w:eastAsia="Times New Roman" w:cstheme="minorHAnsi"/>
+          <w:kern w:val="0"/>
+          <w:sz w:val="24"/>
+          <w:szCs w:val="24"/>
+          <w:lang w:eastAsia="it-IT"/>
+          <w14:ligatures w14:val="none"/>
+        </w:rPr>
+      </w:pPr>
+      <w:r>
+        <w:rPr>
+          <w:rFonts w:eastAsia="Times New Roman" w:cstheme="minorHAnsi"/>
+          <w:kern w:val="0"/>
+          <w:sz w:val="24"/>
+          <w:szCs w:val="24"/>
+          <w:lang w:eastAsia="it-IT"/>
+          <w14:ligatures w14:val="none"/>
+        </w:rPr>
+        <w:t>Inoltre essendo una classe Singleton, la classe DatiCondivisi migliora notevolmente la complessità in termini tempo di tutto il progetto in quanto garantisce che di se stessa venga creata una e una sola istanza, così da evitare ad ogni suo richiamo il tempo per inserire nelle liste le informazioni necessarie.</w:t>
+      </w:r>
+    </w:p>
+    <w:p>
+      <w:pPr>
+        <w:pStyle w:val="Titolo1"/>
+        <w:rPr>
+          <w:rFonts w:eastAsia="Times New Roman"/>
+          <w:lang w:eastAsia="it-IT"/>
+        </w:rPr>
+      </w:pPr>
+      <w:r>
+        <w:rPr>
+          <w:rFonts w:eastAsia="Times New Roman"/>
+          <w:lang w:eastAsia="it-IT"/>
+        </w:rPr>
+        <w:lastRenderedPageBreak/>
+        <w:t>Classi per la gestione dell’interfaccia grafica</w:t>
+      </w:r>
+    </w:p>
+    <w:p>
+      <w:pPr>
+        <w:rPr>
+          <w:sz w:val="24"/>
+          <w:szCs w:val="24"/>
+          <w:lang w:eastAsia="it-IT"/>
+        </w:rPr>
+      </w:pPr>
+      <w:r>
+        <w:rPr>
+          <w:sz w:val="24"/>
+          <w:szCs w:val="24"/>
+          <w:lang w:eastAsia="it-IT"/>
+        </w:rPr>
+        <w:t>Tra le classi per la gestione dell’interfaccia grafica troviamo principalmente due tipologie: la classe main e le finestre modali che vengono rese visibili durante l’applicazione a seconda del tipo di operazione che un utente deve svolgere.</w:t>
+      </w:r>
+    </w:p>
+    <w:p>
+      <w:pPr>
+        <w:pStyle w:val="Sottotitolo"/>
+        <w:rPr>
+          <w:color w:val="0070C0"/>
+          <w:sz w:val="28"/>
+          <w:szCs w:val="28"/>
+          <w:lang w:eastAsia="it-IT"/>
+        </w:rPr>
+      </w:pPr>
+      <w:r>
+        <w:rPr>
+          <w:color w:val="0070C0"/>
+          <w:sz w:val="28"/>
+          <w:szCs w:val="28"/>
+          <w:lang w:eastAsia="it-IT"/>
+        </w:rPr>
+        <w:t>Menu(classe main)</w:t>
+      </w:r>
+    </w:p>
+    <w:p>
+      <w:pPr>
+        <w:rPr>
+          <w:sz w:val="24"/>
+          <w:szCs w:val="24"/>
+          <w:lang w:eastAsia="it-IT"/>
+        </w:rPr>
+      </w:pPr>
+      <w:r>
+        <w:rPr>
+          <w:sz w:val="24"/>
+          <w:szCs w:val="24"/>
+          <w:lang w:eastAsia="it-IT"/>
+        </w:rPr>
+        <w:t>Menu è la finestra main dell’applicazione in quanto presenta tutte le operazioni che un utente può compiere</w:t>
+      </w:r>
+      <w:r>
+        <w:rPr>
+          <w:sz w:val="24"/>
+          <w:szCs w:val="24"/>
+          <w:lang w:eastAsia="it-IT"/>
+        </w:rPr>
+        <w:t>:</w:t>
+      </w:r>
+    </w:p>
+    <w:p>
+      <w:pPr>
+        <w:pStyle w:val="Paragrafoelenco"/>
+        <w:numPr>
+          <w:ilvl w:val="0"/>
+          <w:numId w:val="22"/>
+        </w:numPr>
+        <w:rPr>
+          <w:sz w:val="24"/>
+          <w:szCs w:val="24"/>
+          <w:lang w:eastAsia="it-IT"/>
+        </w:rPr>
+      </w:pPr>
+      <w:r>
+        <w:rPr>
+          <w:sz w:val="24"/>
+          <w:szCs w:val="24"/>
+          <w:lang w:eastAsia="it-IT"/>
+        </w:rPr>
+        <w:t>Ricerca di una città:</w:t>
+      </w:r>
+    </w:p>
+    <w:p>
+      <w:pPr>
+        <w:pStyle w:val="Paragrafoelenco"/>
+        <w:numPr>
+          <w:ilvl w:val="1"/>
+          <w:numId w:val="22"/>
+        </w:numPr>
+        <w:rPr>
+          <w:sz w:val="24"/>
+          <w:szCs w:val="24"/>
+          <w:lang w:eastAsia="it-IT"/>
+        </w:rPr>
+      </w:pPr>
+      <w:r>
+        <w:rPr>
+          <w:sz w:val="24"/>
+          <w:szCs w:val="24"/>
+          <w:lang w:eastAsia="it-IT"/>
+        </w:rPr>
+        <w:t>Con una JTextField viene prelevato il teste generato dall’utente che indica un’area di interesse o delle coordinate in cui va fatta la ricerca</w:t>
+      </w:r>
+      <w:r>
+        <w:rPr>
+          <w:sz w:val="24"/>
+          <w:szCs w:val="24"/>
+          <w:lang w:eastAsia="it-IT"/>
+        </w:rPr>
+        <w:t>. Per questa casella di testo è presente un metodo che gestisce l’evento della pressione del tasto “Enter” che richiama l’evento del bottone;</w:t>
+      </w:r>
+    </w:p>
+    <w:p>
+      <w:pPr>
+        <w:pStyle w:val="Paragrafoelenco"/>
+        <w:numPr>
+          <w:ilvl w:val="1"/>
+          <w:numId w:val="22"/>
+        </w:numPr>
+        <w:rPr>
+          <w:sz w:val="24"/>
+          <w:szCs w:val="24"/>
+          <w:lang w:eastAsia="it-IT"/>
+        </w:rPr>
+      </w:pPr>
+      <w:r>
+        <w:rPr>
+          <w:sz w:val="24"/>
+          <w:szCs w:val="24"/>
+          <w:lang w:eastAsia="it-IT"/>
+        </w:rPr>
+        <w:t>Una ListBox per mostrare le città all’interno dell’area di interesse denominata le quali possono essere selezionate per mostrare le rilevazioni fatte su quel paese;</w:t>
+      </w:r>
+    </w:p>
+    <w:p>
+      <w:pPr>
+        <w:pStyle w:val="Paragrafoelenco"/>
+        <w:numPr>
+          <w:ilvl w:val="1"/>
+          <w:numId w:val="22"/>
+        </w:numPr>
+        <w:rPr>
+          <w:sz w:val="24"/>
+          <w:szCs w:val="24"/>
+          <w:lang w:eastAsia="it-IT"/>
+        </w:rPr>
+      </w:pPr>
+      <w:r>
+        <w:rPr>
+          <w:sz w:val="24"/>
+          <w:szCs w:val="24"/>
+          <w:lang w:eastAsia="it-IT"/>
+        </w:rPr>
+        <w:t>Un bottone denominato “Cerca” riordina la lista della classe DatiCondivisi per migliorare la ricerca e poi viene effettuata tramite il metodo “cercaAreaGeografica” della classe DatiCondivisi e viene immesso come parametro proprio la JTextField dove l’utente scrive l’area di interesse</w:t>
+      </w:r>
+      <w:r>
+        <w:rPr>
+          <w:sz w:val="24"/>
+          <w:szCs w:val="24"/>
+          <w:lang w:eastAsia="it-IT"/>
+        </w:rPr>
+        <w:t xml:space="preserve"> poi rende visibili la ListBox se il metodo </w:t>
+      </w:r>
+      <w:r>
+        <w:rPr>
+          <w:sz w:val="24"/>
+          <w:szCs w:val="24"/>
+          <w:lang w:eastAsia="it-IT"/>
+        </w:rPr>
+        <w:t>“cercaAreaGeografica”</w:t>
+      </w:r>
+      <w:r>
+        <w:rPr>
+          <w:sz w:val="24"/>
+          <w:szCs w:val="24"/>
+          <w:lang w:eastAsia="it-IT"/>
+        </w:rPr>
+        <w:t xml:space="preserve"> restituisce un vettore non vuoto.</w:t>
+      </w:r>
+    </w:p>
+    <w:p>
+      <w:pPr>
+        <w:pStyle w:val="Paragrafoelenco"/>
+        <w:numPr>
+          <w:ilvl w:val="0"/>
+          <w:numId w:val="22"/>
+        </w:numPr>
+        <w:rPr>
+          <w:sz w:val="24"/>
+          <w:szCs w:val="24"/>
+          <w:lang w:eastAsia="it-IT"/>
+        </w:rPr>
+      </w:pPr>
+      <w:r>
+        <w:rPr>
+          <w:sz w:val="24"/>
+          <w:szCs w:val="24"/>
+          <w:lang w:eastAsia="it-IT"/>
+        </w:rPr>
+        <w:t>Login/Logout:</w:t>
+      </w:r>
+    </w:p>
+    <w:p>
+      <w:pPr>
+        <w:pStyle w:val="Paragrafoelenco"/>
+        <w:numPr>
+          <w:ilvl w:val="1"/>
+          <w:numId w:val="22"/>
+        </w:numPr>
+        <w:rPr>
+          <w:sz w:val="24"/>
+          <w:szCs w:val="24"/>
+          <w:lang w:eastAsia="it-IT"/>
+        </w:rPr>
+      </w:pPr>
+      <w:r>
+        <w:rPr>
+          <w:sz w:val="24"/>
+          <w:szCs w:val="24"/>
+          <w:lang w:eastAsia="it-IT"/>
+        </w:rPr>
+        <w:t>Il login viene effettuato con un bottone che rende visibile la finestra modale per l’apposita funzione.</w:t>
+      </w:r>
+    </w:p>
+    <w:p>
+      <w:pPr>
+        <w:pStyle w:val="Paragrafoelenco"/>
+        <w:numPr>
+          <w:ilvl w:val="1"/>
+          <w:numId w:val="22"/>
+        </w:numPr>
+        <w:rPr>
+          <w:sz w:val="24"/>
+          <w:szCs w:val="24"/>
+          <w:lang w:eastAsia="it-IT"/>
+        </w:rPr>
+      </w:pPr>
+      <w:r>
+        <w:rPr>
+          <w:sz w:val="24"/>
+          <w:szCs w:val="24"/>
+          <w:lang w:eastAsia="it-IT"/>
+        </w:rPr>
+        <w:t>Il logout, come la login, viene eseguito con un bottone che imposta l’operatore della classe DatiCondivisi a null</w:t>
+      </w:r>
+      <w:r>
+        <w:rPr>
+          <w:sz w:val="24"/>
+          <w:szCs w:val="24"/>
+          <w:lang w:eastAsia="it-IT"/>
+        </w:rPr>
+        <w:t xml:space="preserve">, </w:t>
+      </w:r>
+      <w:r>
+        <w:rPr>
+          <w:sz w:val="24"/>
+          <w:szCs w:val="24"/>
+          <w:lang w:eastAsia="it-IT"/>
+        </w:rPr>
+        <w:t xml:space="preserve">rende nascosti i bottoni </w:t>
+      </w:r>
+      <w:r>
+        <w:rPr>
+          <w:sz w:val="24"/>
+          <w:szCs w:val="24"/>
+          <w:lang w:eastAsia="it-IT"/>
+        </w:rPr>
+        <w:t>per immettere una rilevazione, della medesima logout</w:t>
+      </w:r>
+      <w:r>
+        <w:rPr>
+          <w:sz w:val="24"/>
+          <w:szCs w:val="24"/>
+          <w:lang w:eastAsia="it-IT"/>
+        </w:rPr>
+        <w:t xml:space="preserve"> </w:t>
+      </w:r>
+      <w:r>
+        <w:rPr>
+          <w:sz w:val="24"/>
+          <w:szCs w:val="24"/>
+          <w:lang w:eastAsia="it-IT"/>
+        </w:rPr>
+        <w:t>e rende visibili quelli della registrazione e della login.</w:t>
+      </w:r>
+    </w:p>
+    <w:p>
+      <w:pPr>
+        <w:pStyle w:val="Paragrafoelenco"/>
+        <w:numPr>
+          <w:ilvl w:val="0"/>
+          <w:numId w:val="22"/>
+        </w:numPr>
+        <w:rPr>
+          <w:sz w:val="24"/>
+          <w:szCs w:val="24"/>
+          <w:lang w:eastAsia="it-IT"/>
+        </w:rPr>
+      </w:pPr>
+      <w:r>
+        <w:rPr>
+          <w:sz w:val="24"/>
+          <w:szCs w:val="24"/>
+          <w:lang w:eastAsia="it-IT"/>
+        </w:rPr>
+        <w:t>Registrazione:</w:t>
+      </w:r>
+    </w:p>
+    <w:p>
+      <w:pPr>
+        <w:pStyle w:val="Paragrafoelenco"/>
+        <w:numPr>
+          <w:ilvl w:val="1"/>
+          <w:numId w:val="22"/>
+        </w:numPr>
+        <w:rPr>
+          <w:sz w:val="24"/>
+          <w:szCs w:val="24"/>
+          <w:lang w:eastAsia="it-IT"/>
+        </w:rPr>
+      </w:pPr>
+      <w:r>
+        <w:rPr>
+          <w:sz w:val="24"/>
+          <w:szCs w:val="24"/>
+          <w:lang w:eastAsia="it-IT"/>
+        </w:rPr>
+        <w:t>La registrazione viene effettuata come la login cioè un bottone apposito apre la finestra modale adibita all’operazione.</w:t>
+      </w:r>
+    </w:p>
+    <w:p>
+      <w:pPr>
+        <w:pStyle w:val="Paragrafoelenco"/>
+        <w:numPr>
+          <w:ilvl w:val="0"/>
+          <w:numId w:val="22"/>
+        </w:numPr>
+        <w:rPr>
+          <w:sz w:val="24"/>
+          <w:szCs w:val="24"/>
+          <w:lang w:eastAsia="it-IT"/>
+        </w:rPr>
+      </w:pPr>
+      <w:r>
+        <w:rPr>
+          <w:sz w:val="24"/>
+          <w:szCs w:val="24"/>
+          <w:lang w:eastAsia="it-IT"/>
+        </w:rPr>
+        <w:t>Torna al menù operatore:</w:t>
+      </w:r>
+    </w:p>
+    <w:p>
+      <w:pPr>
+        <w:pStyle w:val="Paragrafoelenco"/>
+        <w:numPr>
+          <w:ilvl w:val="1"/>
+          <w:numId w:val="22"/>
+        </w:numPr>
+        <w:rPr>
+          <w:sz w:val="24"/>
+          <w:szCs w:val="24"/>
+          <w:lang w:eastAsia="it-IT"/>
+        </w:rPr>
+      </w:pPr>
+      <w:r>
+        <w:rPr>
+          <w:sz w:val="24"/>
+          <w:szCs w:val="24"/>
+          <w:lang w:eastAsia="it-IT"/>
+        </w:rPr>
+        <w:t>Un bottone, mostrato solo se fatta la login da parte di un operatore, che rende visibili la finestra modale dove vengono inserite le rilevazioni;</w:t>
+      </w:r>
+    </w:p>
+    <w:p>
+      <w:pPr>
+        <w:ind w:left="708"/>
+        <w:rPr>
+          <w:color w:val="0070C0"/>
+          <w:sz w:val="24"/>
+          <w:szCs w:val="24"/>
+          <w:lang w:eastAsia="it-IT"/>
+        </w:rPr>
+      </w:pPr>
+      <w:r>
+        <w:rPr>
+          <w:color w:val="0070C0"/>
+          <w:sz w:val="24"/>
+          <w:szCs w:val="24"/>
+          <w:lang w:eastAsia="it-IT"/>
+        </w:rPr>
+        <w:t>Eccezioni</w:t>
+      </w:r>
+    </w:p>
+    <w:p>
+      <w:pPr>
+        <w:ind w:left="708"/>
+        <w:rPr>
+          <w:sz w:val="24"/>
+          <w:szCs w:val="24"/>
+          <w:lang w:eastAsia="it-IT"/>
+        </w:rPr>
+      </w:pPr>
+      <w:r>
+        <w:rPr>
+          <w:sz w:val="24"/>
+          <w:szCs w:val="24"/>
+          <w:lang w:eastAsia="it-IT"/>
+        </w:rPr>
+        <w:t>Ogni metodo lancia delle eccezioni di parsing o di input/output solo se ci sono errori nelle informazione nei file.</w:t>
+      </w:r>
+    </w:p>
+    <w:p>
+      <w:pPr>
+        <w:pStyle w:val="Titolo1"/>
+        <w:rPr>
+          <w:lang w:eastAsia="it-IT"/>
+        </w:rPr>
+      </w:pPr>
+      <w:r>
+        <w:rPr>
+          <w:lang w:eastAsia="it-IT"/>
+        </w:rPr>
+        <w:t>Login</w:t>
+      </w:r>
+    </w:p>
+    <w:p>
+      <w:pPr>
+        <w:rPr>
+          <w:sz w:val="24"/>
+          <w:szCs w:val="24"/>
+          <w:lang w:eastAsia="it-IT"/>
+        </w:rPr>
+      </w:pPr>
+      <w:r>
+        <w:rPr>
+          <w:sz w:val="24"/>
+          <w:szCs w:val="24"/>
+          <w:lang w:eastAsia="it-IT"/>
+        </w:rPr>
+        <w:t>La login page è una finestra modale in cui un operatore accede ed entra ufficialmente in sessione.</w:t>
+      </w:r>
+    </w:p>
+    <w:p>
+      <w:pPr>
+        <w:pStyle w:val="Paragrafoelenco"/>
+        <w:numPr>
+          <w:ilvl w:val="0"/>
+          <w:numId w:val="28"/>
+        </w:numPr>
+        <w:rPr>
+          <w:sz w:val="24"/>
+          <w:szCs w:val="24"/>
+          <w:lang w:eastAsia="it-IT"/>
+        </w:rPr>
+      </w:pPr>
+      <w:r>
+        <w:rPr>
+          <w:sz w:val="24"/>
+          <w:szCs w:val="24"/>
+          <w:lang w:eastAsia="it-IT"/>
+        </w:rPr>
+        <w:t>JTextFiels:</w:t>
+      </w:r>
+    </w:p>
+    <w:p>
+      <w:pPr>
+        <w:pStyle w:val="Paragrafoelenco"/>
+        <w:numPr>
+          <w:ilvl w:val="1"/>
+          <w:numId w:val="28"/>
+        </w:numPr>
+        <w:rPr>
+          <w:sz w:val="24"/>
+          <w:szCs w:val="24"/>
+          <w:lang w:eastAsia="it-IT"/>
+        </w:rPr>
+      </w:pPr>
+      <w:r>
+        <w:rPr>
+          <w:sz w:val="24"/>
+          <w:szCs w:val="24"/>
+          <w:lang w:eastAsia="it-IT"/>
+        </w:rPr>
+        <w:t>Email: casella di testo dove digitare la mail dell’operatore immessa in fase di registrazione</w:t>
+      </w:r>
+    </w:p>
+    <w:p>
+      <w:pPr>
+        <w:pStyle w:val="Paragrafoelenco"/>
+        <w:numPr>
+          <w:ilvl w:val="1"/>
+          <w:numId w:val="28"/>
+        </w:numPr>
+        <w:rPr>
+          <w:sz w:val="24"/>
+          <w:szCs w:val="24"/>
+          <w:lang w:eastAsia="it-IT"/>
+        </w:rPr>
+      </w:pPr>
+      <w:r>
+        <w:rPr>
+          <w:sz w:val="24"/>
+          <w:szCs w:val="24"/>
+          <w:lang w:eastAsia="it-IT"/>
+        </w:rPr>
+        <w:lastRenderedPageBreak/>
+        <w:t>Password: password abbinata alla mail immessa dall’operatore in fase di registrazione</w:t>
+      </w:r>
+    </w:p>
+    <w:p>
+      <w:pPr>
+        <w:pStyle w:val="Paragrafoelenco"/>
+        <w:numPr>
+          <w:ilvl w:val="0"/>
+          <w:numId w:val="28"/>
+        </w:numPr>
+        <w:rPr>
+          <w:sz w:val="24"/>
+          <w:szCs w:val="24"/>
+          <w:lang w:eastAsia="it-IT"/>
+        </w:rPr>
+      </w:pPr>
+      <w:r>
+        <w:rPr>
+          <w:sz w:val="24"/>
+          <w:szCs w:val="24"/>
+          <w:lang w:eastAsia="it-IT"/>
+        </w:rPr>
+        <w:t>JButton:</w:t>
+      </w:r>
+    </w:p>
+    <w:p>
+      <w:pPr>
+        <w:pStyle w:val="Paragrafoelenco"/>
+        <w:numPr>
+          <w:ilvl w:val="1"/>
+          <w:numId w:val="28"/>
+        </w:numPr>
+        <w:rPr>
+          <w:sz w:val="24"/>
+          <w:szCs w:val="24"/>
+          <w:lang w:eastAsia="it-IT"/>
+        </w:rPr>
+      </w:pPr>
+      <w:r>
+        <w:rPr>
+          <w:sz w:val="24"/>
+          <w:szCs w:val="24"/>
+          <w:lang w:eastAsia="it-IT"/>
+        </w:rPr>
+        <w:t xml:space="preserve">Accedi: se entrambi i campi sono stati impostati correttamente viene effettuata una ricerca all’interno della lista utenti della classe DatiCondivisi </w:t>
+      </w:r>
+      <w:r>
+        <w:rPr>
+          <w:sz w:val="24"/>
+          <w:szCs w:val="24"/>
+          <w:lang w:eastAsia="it-IT"/>
+        </w:rPr>
+        <w:t>e una volta trovato quello interessato, viene impostato l’operatore del singleton come quello trovato e viene resa visibile la finestra modale per l’inserimento delle rilevazioni;</w:t>
+      </w:r>
+    </w:p>
+    <w:p>
+      <w:pPr>
+        <w:pStyle w:val="Paragrafoelenco"/>
+        <w:numPr>
+          <w:ilvl w:val="1"/>
+          <w:numId w:val="28"/>
+        </w:numPr>
+        <w:rPr>
+          <w:sz w:val="24"/>
+          <w:szCs w:val="24"/>
+          <w:lang w:eastAsia="it-IT"/>
+        </w:rPr>
+      </w:pPr>
+      <w:r>
+        <w:rPr>
+          <w:sz w:val="24"/>
+          <w:szCs w:val="24"/>
+          <w:lang w:eastAsia="it-IT"/>
+        </w:rPr>
+        <w:t>Cancel: ritorna alla finestra del menu principale</w:t>
+      </w:r>
+    </w:p>
+    <w:p>
+      <w:pPr>
+        <w:ind w:left="708"/>
+        <w:rPr>
+          <w:color w:val="0070C0"/>
+          <w:sz w:val="24"/>
+          <w:szCs w:val="24"/>
+          <w:lang w:eastAsia="it-IT"/>
+        </w:rPr>
+      </w:pPr>
+      <w:r>
+        <w:rPr>
+          <w:color w:val="0070C0"/>
+          <w:sz w:val="24"/>
+          <w:szCs w:val="24"/>
+          <w:lang w:eastAsia="it-IT"/>
+        </w:rPr>
+        <w:t>Complessità</w:t>
+      </w:r>
+    </w:p>
+    <w:p>
+      <w:pPr>
+        <w:ind w:left="708"/>
+        <w:rPr>
+          <w:sz w:val="24"/>
+          <w:szCs w:val="24"/>
+          <w:lang w:eastAsia="it-IT"/>
+        </w:rPr>
+      </w:pPr>
+      <w:r>
+        <w:rPr>
+          <w:sz w:val="24"/>
+          <w:szCs w:val="24"/>
+          <w:lang w:eastAsia="it-IT"/>
+        </w:rPr>
+        <w:t>Il bottone accedi ha una complessità di O(n) nel caso peggiore dove n è il numero di utenti già registrati.</w:t>
+      </w:r>
+    </w:p>
+    <w:p>
+      <w:pPr>
+        <w:pStyle w:val="Titolo1"/>
+        <w:rPr>
+          <w:lang w:eastAsia="it-IT"/>
+        </w:rPr>
+      </w:pPr>
+      <w:r>
+        <w:rPr>
+          <w:lang w:eastAsia="it-IT"/>
+        </w:rPr>
+        <w:t>Register</w:t>
+      </w:r>
+    </w:p>
+    <w:p>
+      <w:pPr>
+        <w:rPr>
+          <w:lang w:eastAsia="it-IT"/>
+        </w:rPr>
+      </w:pPr>
+      <w:r>
+        <w:rPr>
+          <w:lang w:eastAsia="it-IT"/>
+        </w:rPr>
+        <w:t>La Register page è la finestra modale che effettua la registrazione per un nuovo operatore fornendo le credenziali necessarie ai suoi fini.</w:t>
+      </w:r>
+    </w:p>
+    <w:p>
+      <w:pPr>
+        <w:pStyle w:val="Paragrafoelenco"/>
+        <w:numPr>
+          <w:ilvl w:val="0"/>
+          <w:numId w:val="29"/>
+        </w:numPr>
+        <w:rPr>
+          <w:sz w:val="24"/>
+          <w:szCs w:val="24"/>
+          <w:lang w:eastAsia="it-IT"/>
+        </w:rPr>
+      </w:pPr>
+      <w:r>
+        <w:rPr>
+          <w:sz w:val="24"/>
+          <w:szCs w:val="24"/>
+          <w:lang w:eastAsia="it-IT"/>
+        </w:rPr>
+        <w:t>JTextField</w:t>
+      </w:r>
+    </w:p>
+    <w:p>
+      <w:pPr>
+        <w:pStyle w:val="Paragrafoelenco"/>
+        <w:numPr>
+          <w:ilvl w:val="1"/>
+          <w:numId w:val="29"/>
+        </w:numPr>
+        <w:rPr>
+          <w:sz w:val="24"/>
+          <w:szCs w:val="24"/>
+          <w:lang w:eastAsia="it-IT"/>
+        </w:rPr>
+      </w:pPr>
+      <w:r>
+        <w:rPr>
+          <w:sz w:val="24"/>
+          <w:szCs w:val="24"/>
+          <w:lang w:eastAsia="it-IT"/>
+        </w:rPr>
+        <w:t>Nome</w:t>
+      </w:r>
+    </w:p>
+    <w:p>
+      <w:pPr>
+        <w:pStyle w:val="Paragrafoelenco"/>
+        <w:numPr>
+          <w:ilvl w:val="1"/>
+          <w:numId w:val="29"/>
+        </w:numPr>
+        <w:rPr>
+          <w:sz w:val="24"/>
+          <w:szCs w:val="24"/>
+          <w:lang w:eastAsia="it-IT"/>
+        </w:rPr>
+      </w:pPr>
+      <w:r>
+        <w:rPr>
+          <w:sz w:val="24"/>
+          <w:szCs w:val="24"/>
+          <w:lang w:eastAsia="it-IT"/>
+        </w:rPr>
+        <w:t>Cognome</w:t>
+      </w:r>
+    </w:p>
+    <w:p>
+      <w:pPr>
+        <w:pStyle w:val="Paragrafoelenco"/>
+        <w:numPr>
+          <w:ilvl w:val="1"/>
+          <w:numId w:val="29"/>
+        </w:numPr>
+        <w:rPr>
+          <w:sz w:val="24"/>
+          <w:szCs w:val="24"/>
+          <w:lang w:eastAsia="it-IT"/>
+        </w:rPr>
+      </w:pPr>
+      <w:r>
+        <w:rPr>
+          <w:sz w:val="24"/>
+          <w:szCs w:val="24"/>
+          <w:lang w:eastAsia="it-IT"/>
+        </w:rPr>
+        <w:t>Provincia</w:t>
+      </w:r>
+    </w:p>
+    <w:p>
+      <w:pPr>
+        <w:pStyle w:val="Paragrafoelenco"/>
+        <w:numPr>
+          <w:ilvl w:val="1"/>
+          <w:numId w:val="29"/>
+        </w:numPr>
+        <w:rPr>
+          <w:sz w:val="24"/>
+          <w:szCs w:val="24"/>
+          <w:lang w:eastAsia="it-IT"/>
+        </w:rPr>
+      </w:pPr>
+      <w:r>
+        <w:rPr>
+          <w:sz w:val="24"/>
+          <w:szCs w:val="24"/>
+          <w:lang w:eastAsia="it-IT"/>
+        </w:rPr>
+        <w:t>Data di nascita</w:t>
+      </w:r>
+    </w:p>
+    <w:p>
+      <w:pPr>
+        <w:pStyle w:val="Paragrafoelenco"/>
+        <w:numPr>
+          <w:ilvl w:val="1"/>
+          <w:numId w:val="29"/>
+        </w:numPr>
+        <w:rPr>
+          <w:sz w:val="24"/>
+          <w:szCs w:val="24"/>
+          <w:lang w:eastAsia="it-IT"/>
+        </w:rPr>
+      </w:pPr>
+      <w:r>
+        <w:rPr>
+          <w:sz w:val="24"/>
+          <w:szCs w:val="24"/>
+          <w:lang w:eastAsia="it-IT"/>
+        </w:rPr>
+        <w:t>Comune di nascita</w:t>
+      </w:r>
+    </w:p>
+    <w:p>
+      <w:pPr>
+        <w:pStyle w:val="Paragrafoelenco"/>
+        <w:numPr>
+          <w:ilvl w:val="1"/>
+          <w:numId w:val="29"/>
+        </w:numPr>
+        <w:rPr>
+          <w:sz w:val="24"/>
+          <w:szCs w:val="24"/>
+          <w:lang w:eastAsia="it-IT"/>
+        </w:rPr>
+      </w:pPr>
+      <w:r>
+        <w:rPr>
+          <w:sz w:val="24"/>
+          <w:szCs w:val="24"/>
+          <w:lang w:eastAsia="it-IT"/>
+        </w:rPr>
+        <w:t>Email</w:t>
+      </w:r>
+    </w:p>
+    <w:p>
+      <w:pPr>
+        <w:pStyle w:val="Paragrafoelenco"/>
+        <w:numPr>
+          <w:ilvl w:val="1"/>
+          <w:numId w:val="29"/>
+        </w:numPr>
+        <w:rPr>
+          <w:sz w:val="24"/>
+          <w:szCs w:val="24"/>
+          <w:lang w:eastAsia="it-IT"/>
+        </w:rPr>
+      </w:pPr>
+      <w:r>
+        <w:rPr>
+          <w:sz w:val="24"/>
+          <w:szCs w:val="24"/>
+          <w:lang w:eastAsia="it-IT"/>
+        </w:rPr>
+        <w:t>Nickname</w:t>
+      </w:r>
+    </w:p>
+    <w:p>
+      <w:pPr>
+        <w:pStyle w:val="Paragrafoelenco"/>
+        <w:numPr>
+          <w:ilvl w:val="1"/>
+          <w:numId w:val="29"/>
+        </w:numPr>
+        <w:rPr>
+          <w:sz w:val="24"/>
+          <w:szCs w:val="24"/>
+          <w:lang w:eastAsia="it-IT"/>
+        </w:rPr>
+      </w:pPr>
+      <w:r>
+        <w:rPr>
+          <w:sz w:val="24"/>
+          <w:szCs w:val="24"/>
+          <w:lang w:eastAsia="it-IT"/>
+        </w:rPr>
+        <w:t>Password</w:t>
+      </w:r>
+    </w:p>
+    <w:p>
+      <w:pPr>
+        <w:pStyle w:val="Paragrafoelenco"/>
+        <w:numPr>
+          <w:ilvl w:val="0"/>
+          <w:numId w:val="29"/>
+        </w:numPr>
+        <w:rPr>
+          <w:sz w:val="24"/>
+          <w:szCs w:val="24"/>
+          <w:lang w:eastAsia="it-IT"/>
+        </w:rPr>
+      </w:pPr>
+      <w:r>
+        <w:rPr>
+          <w:sz w:val="24"/>
+          <w:szCs w:val="24"/>
+          <w:lang w:eastAsia="it-IT"/>
+        </w:rPr>
+        <w:t>JRadioButton</w:t>
+      </w:r>
+    </w:p>
+    <w:p>
+      <w:pPr>
+        <w:pStyle w:val="Paragrafoelenco"/>
+        <w:numPr>
+          <w:ilvl w:val="1"/>
+          <w:numId w:val="29"/>
+        </w:numPr>
+        <w:rPr>
+          <w:sz w:val="24"/>
+          <w:szCs w:val="24"/>
+          <w:lang w:eastAsia="it-IT"/>
+        </w:rPr>
+      </w:pPr>
+      <w:r>
+        <w:rPr>
+          <w:sz w:val="24"/>
+          <w:szCs w:val="24"/>
+          <w:lang w:eastAsia="it-IT"/>
+        </w:rPr>
+        <w:t>Sesso</w:t>
+      </w:r>
+    </w:p>
+    <w:p>
+      <w:pPr>
+        <w:pStyle w:val="Paragrafoelenco"/>
+        <w:numPr>
+          <w:ilvl w:val="0"/>
+          <w:numId w:val="29"/>
+        </w:numPr>
+        <w:rPr>
+          <w:sz w:val="24"/>
+          <w:szCs w:val="24"/>
+          <w:lang w:eastAsia="it-IT"/>
+        </w:rPr>
+      </w:pPr>
+      <w:r>
+        <w:rPr>
+          <w:sz w:val="24"/>
+          <w:szCs w:val="24"/>
+          <w:lang w:eastAsia="it-IT"/>
+        </w:rPr>
+        <w:t>JComboBox</w:t>
+      </w:r>
+    </w:p>
+    <w:p>
+      <w:pPr>
+        <w:pStyle w:val="Paragrafoelenco"/>
+        <w:numPr>
+          <w:ilvl w:val="1"/>
+          <w:numId w:val="29"/>
+        </w:numPr>
+        <w:rPr>
+          <w:sz w:val="24"/>
+          <w:szCs w:val="24"/>
+          <w:lang w:eastAsia="it-IT"/>
+        </w:rPr>
+      </w:pPr>
+      <w:r>
+        <w:rPr>
+          <w:sz w:val="24"/>
+          <w:szCs w:val="24"/>
+          <w:lang w:eastAsia="it-IT"/>
+        </w:rPr>
+        <w:t>Centro di monitoraggio di afferenza</w:t>
+      </w:r>
+      <w:r>
+        <w:rPr>
+          <w:sz w:val="24"/>
+          <w:szCs w:val="24"/>
+          <w:lang w:eastAsia="it-IT"/>
+        </w:rPr>
+        <w:t>: comboBox creata dinamicamente all’avvio della finestra e viene riempita grazie alla lista delle stazioni di monitoraggio della classe DatiCondivisi</w:t>
+      </w:r>
+    </w:p>
+    <w:p>
+      <w:pPr>
+        <w:pStyle w:val="Paragrafoelenco"/>
+        <w:numPr>
+          <w:ilvl w:val="0"/>
+          <w:numId w:val="29"/>
+        </w:numPr>
+        <w:rPr>
+          <w:sz w:val="24"/>
+          <w:szCs w:val="24"/>
+          <w:lang w:eastAsia="it-IT"/>
+        </w:rPr>
+      </w:pPr>
+      <w:r>
+        <w:rPr>
+          <w:sz w:val="24"/>
+          <w:szCs w:val="24"/>
+          <w:lang w:eastAsia="it-IT"/>
+        </w:rPr>
+        <w:t>JButton</w:t>
+      </w:r>
+    </w:p>
+    <w:p>
+      <w:pPr>
+        <w:pStyle w:val="Paragrafoelenco"/>
+        <w:numPr>
+          <w:ilvl w:val="1"/>
+          <w:numId w:val="29"/>
+        </w:numPr>
+        <w:rPr>
+          <w:sz w:val="24"/>
+          <w:szCs w:val="24"/>
+          <w:lang w:eastAsia="it-IT"/>
+        </w:rPr>
+      </w:pPr>
+      <w:r>
+        <w:rPr>
+          <w:sz w:val="24"/>
+          <w:szCs w:val="24"/>
+          <w:lang w:eastAsia="it-IT"/>
+        </w:rPr>
+        <w:t xml:space="preserve">Registrati: se ogni campo viene compilato correttamente allora dati i campi: nome, cognome, data di nascita, comune di nascita e sesso viene generato il codice fiscale proprio della persona e se la ComboBox </w:t>
+      </w:r>
+      <w:r>
+        <w:rPr>
+          <w:sz w:val="24"/>
+          <w:szCs w:val="24"/>
+          <w:lang w:eastAsia="it-IT"/>
+        </w:rPr>
+        <w:t>ha un elemento selezionato allora viene scritto su file l’operatore appena registrato e viene aperta la finestra del menù principale, se non ha un elemento selezionato si apre un’altra finestra modale in cui viene creato un nuovo centro di monitoraggio.</w:t>
+      </w:r>
+    </w:p>
+    <w:p>
+      <w:pPr>
+        <w:pStyle w:val="Paragrafoelenco"/>
+        <w:numPr>
+          <w:ilvl w:val="1"/>
+          <w:numId w:val="29"/>
+        </w:numPr>
+        <w:rPr>
+          <w:sz w:val="24"/>
+          <w:szCs w:val="24"/>
+          <w:lang w:eastAsia="it-IT"/>
+        </w:rPr>
+      </w:pPr>
+      <w:r>
+        <w:rPr>
+          <w:sz w:val="24"/>
+          <w:szCs w:val="24"/>
+          <w:lang w:eastAsia="it-IT"/>
+        </w:rPr>
+        <w:t>Cancel:</w:t>
+      </w:r>
+      <w:r>
+        <w:rPr>
+          <w:sz w:val="24"/>
+          <w:szCs w:val="24"/>
+          <w:lang w:eastAsia="it-IT"/>
+        </w:rPr>
+        <w:t xml:space="preserve"> ritorna al menù principale</w:t>
+      </w:r>
     </w:p>
     <w:sectPr>
       <w:footerReference w:type="default" r:id="rId15"/>
@@ -12710,6 +12093,119 @@
     </w:lvl>
   </w:abstractNum>
   <w:abstractNum w:abstractNumId="1" w15:restartNumberingAfterBreak="0">
+    <w:nsid w:val="080E2379"/>
+    <w:multiLevelType w:val="hybridMultilevel"/>
+    <w:tmpl w:val="03C62200"/>
+    <w:lvl w:ilvl="0" w:tplc="04100003">
+      <w:start w:val="1"/>
+      <w:numFmt w:val="bullet"/>
+      <w:lvlText w:val="o"/>
+      <w:lvlJc w:val="left"/>
+      <w:pPr>
+        <w:ind w:left="720" w:hanging="360"/>
+      </w:pPr>
+      <w:rPr>
+        <w:rFonts w:ascii="Courier New" w:hAnsi="Courier New" w:cs="Courier New" w:hint="default"/>
+      </w:rPr>
+    </w:lvl>
+    <w:lvl w:ilvl="1" w:tplc="04100003" w:tentative="1">
+      <w:start w:val="1"/>
+      <w:numFmt w:val="bullet"/>
+      <w:lvlText w:val="o"/>
+      <w:lvlJc w:val="left"/>
+      <w:pPr>
+        <w:ind w:left="1440" w:hanging="360"/>
+      </w:pPr>
+      <w:rPr>
+        <w:rFonts w:ascii="Courier New" w:hAnsi="Courier New" w:cs="Courier New" w:hint="default"/>
+      </w:rPr>
+    </w:lvl>
+    <w:lvl w:ilvl="2" w:tplc="04100005" w:tentative="1">
+      <w:start w:val="1"/>
+      <w:numFmt w:val="bullet"/>
+      <w:lvlText w:val=""/>
+      <w:lvlJc w:val="left"/>
+      <w:pPr>
+        <w:ind w:left="2160" w:hanging="360"/>
+      </w:pPr>
+      <w:rPr>
+        <w:rFonts w:ascii="Wingdings" w:hAnsi="Wingdings" w:hint="default"/>
+      </w:rPr>
+    </w:lvl>
+    <w:lvl w:ilvl="3" w:tplc="04100001" w:tentative="1">
+      <w:start w:val="1"/>
+      <w:numFmt w:val="bullet"/>
+      <w:lvlText w:val=""/>
+      <w:lvlJc w:val="left"/>
+      <w:pPr>
+        <w:ind w:left="2880" w:hanging="360"/>
+      </w:pPr>
+      <w:rPr>
+        <w:rFonts w:ascii="Symbol" w:hAnsi="Symbol" w:hint="default"/>
+      </w:rPr>
+    </w:lvl>
+    <w:lvl w:ilvl="4" w:tplc="04100003" w:tentative="1">
+      <w:start w:val="1"/>
+      <w:numFmt w:val="bullet"/>
+      <w:lvlText w:val="o"/>
+      <w:lvlJc w:val="left"/>
+      <w:pPr>
+        <w:ind w:left="3600" w:hanging="360"/>
+      </w:pPr>
+      <w:rPr>
+        <w:rFonts w:ascii="Courier New" w:hAnsi="Courier New" w:cs="Courier New" w:hint="default"/>
+      </w:rPr>
+    </w:lvl>
+    <w:lvl w:ilvl="5" w:tplc="04100005" w:tentative="1">
+      <w:start w:val="1"/>
+      <w:numFmt w:val="bullet"/>
+      <w:lvlText w:val=""/>
+      <w:lvlJc w:val="left"/>
+      <w:pPr>
+        <w:ind w:left="4320" w:hanging="360"/>
+      </w:pPr>
+      <w:rPr>
+        <w:rFonts w:ascii="Wingdings" w:hAnsi="Wingdings" w:hint="default"/>
+      </w:rPr>
+    </w:lvl>
+    <w:lvl w:ilvl="6" w:tplc="04100001" w:tentative="1">
+      <w:start w:val="1"/>
+      <w:numFmt w:val="bullet"/>
+      <w:lvlText w:val=""/>
+      <w:lvlJc w:val="left"/>
+      <w:pPr>
+        <w:ind w:left="5040" w:hanging="360"/>
+      </w:pPr>
+      <w:rPr>
+        <w:rFonts w:ascii="Symbol" w:hAnsi="Symbol" w:hint="default"/>
+      </w:rPr>
+    </w:lvl>
+    <w:lvl w:ilvl="7" w:tplc="04100003" w:tentative="1">
+      <w:start w:val="1"/>
+      <w:numFmt w:val="bullet"/>
+      <w:lvlText w:val="o"/>
+      <w:lvlJc w:val="left"/>
+      <w:pPr>
+        <w:ind w:left="5760" w:hanging="360"/>
+      </w:pPr>
+      <w:rPr>
+        <w:rFonts w:ascii="Courier New" w:hAnsi="Courier New" w:cs="Courier New" w:hint="default"/>
+      </w:rPr>
+    </w:lvl>
+    <w:lvl w:ilvl="8" w:tplc="04100005" w:tentative="1">
+      <w:start w:val="1"/>
+      <w:numFmt w:val="bullet"/>
+      <w:lvlText w:val=""/>
+      <w:lvlJc w:val="left"/>
+      <w:pPr>
+        <w:ind w:left="6480" w:hanging="360"/>
+      </w:pPr>
+      <w:rPr>
+        <w:rFonts w:ascii="Wingdings" w:hAnsi="Wingdings" w:hint="default"/>
+      </w:rPr>
+    </w:lvl>
+  </w:abstractNum>
+  <w:abstractNum w:abstractNumId="2" w15:restartNumberingAfterBreak="0">
     <w:nsid w:val="08171802"/>
     <w:multiLevelType w:val="multilevel"/>
     <w:tmpl w:val="59245394"/>
@@ -12830,7 +12326,7 @@
       </w:pPr>
     </w:lvl>
   </w:abstractNum>
-  <w:abstractNum w:abstractNumId="2" w15:restartNumberingAfterBreak="0">
+  <w:abstractNum w:abstractNumId="3" w15:restartNumberingAfterBreak="0">
     <w:nsid w:val="09326180"/>
     <w:multiLevelType w:val="hybridMultilevel"/>
     <w:tmpl w:val="6B68055A"/>
@@ -12943,7 +12439,7 @@
       </w:rPr>
     </w:lvl>
   </w:abstractNum>
-  <w:abstractNum w:abstractNumId="3" w15:restartNumberingAfterBreak="0">
+  <w:abstractNum w:abstractNumId="4" w15:restartNumberingAfterBreak="0">
     <w:nsid w:val="09FB222A"/>
     <w:multiLevelType w:val="hybridMultilevel"/>
     <w:tmpl w:val="BA46C2A8"/>
@@ -13056,7 +12552,120 @@
       </w:rPr>
     </w:lvl>
   </w:abstractNum>
-  <w:abstractNum w:abstractNumId="4" w15:restartNumberingAfterBreak="0">
+  <w:abstractNum w:abstractNumId="5" w15:restartNumberingAfterBreak="0">
+    <w:nsid w:val="10801EEB"/>
+    <w:multiLevelType w:val="hybridMultilevel"/>
+    <w:tmpl w:val="B894A3EE"/>
+    <w:lvl w:ilvl="0" w:tplc="04100001">
+      <w:start w:val="1"/>
+      <w:numFmt w:val="bullet"/>
+      <w:lvlText w:val=""/>
+      <w:lvlJc w:val="left"/>
+      <w:pPr>
+        <w:ind w:left="720" w:hanging="360"/>
+      </w:pPr>
+      <w:rPr>
+        <w:rFonts w:ascii="Symbol" w:hAnsi="Symbol" w:hint="default"/>
+      </w:rPr>
+    </w:lvl>
+    <w:lvl w:ilvl="1" w:tplc="04100003">
+      <w:start w:val="1"/>
+      <w:numFmt w:val="bullet"/>
+      <w:lvlText w:val="o"/>
+      <w:lvlJc w:val="left"/>
+      <w:pPr>
+        <w:ind w:left="1440" w:hanging="360"/>
+      </w:pPr>
+      <w:rPr>
+        <w:rFonts w:ascii="Courier New" w:hAnsi="Courier New" w:cs="Courier New" w:hint="default"/>
+      </w:rPr>
+    </w:lvl>
+    <w:lvl w:ilvl="2" w:tplc="04100005" w:tentative="1">
+      <w:start w:val="1"/>
+      <w:numFmt w:val="bullet"/>
+      <w:lvlText w:val=""/>
+      <w:lvlJc w:val="left"/>
+      <w:pPr>
+        <w:ind w:left="2160" w:hanging="360"/>
+      </w:pPr>
+      <w:rPr>
+        <w:rFonts w:ascii="Wingdings" w:hAnsi="Wingdings" w:hint="default"/>
+      </w:rPr>
+    </w:lvl>
+    <w:lvl w:ilvl="3" w:tplc="04100001" w:tentative="1">
+      <w:start w:val="1"/>
+      <w:numFmt w:val="bullet"/>
+      <w:lvlText w:val=""/>
+      <w:lvlJc w:val="left"/>
+      <w:pPr>
+        <w:ind w:left="2880" w:hanging="360"/>
+      </w:pPr>
+      <w:rPr>
+        <w:rFonts w:ascii="Symbol" w:hAnsi="Symbol" w:hint="default"/>
+      </w:rPr>
+    </w:lvl>
+    <w:lvl w:ilvl="4" w:tplc="04100003" w:tentative="1">
+      <w:start w:val="1"/>
+      <w:numFmt w:val="bullet"/>
+      <w:lvlText w:val="o"/>
+      <w:lvlJc w:val="left"/>
+      <w:pPr>
+        <w:ind w:left="3600" w:hanging="360"/>
+      </w:pPr>
+      <w:rPr>
+        <w:rFonts w:ascii="Courier New" w:hAnsi="Courier New" w:cs="Courier New" w:hint="default"/>
+      </w:rPr>
+    </w:lvl>
+    <w:lvl w:ilvl="5" w:tplc="04100005" w:tentative="1">
+      <w:start w:val="1"/>
+      <w:numFmt w:val="bullet"/>
+      <w:lvlText w:val=""/>
+      <w:lvlJc w:val="left"/>
+      <w:pPr>
+        <w:ind w:left="4320" w:hanging="360"/>
+      </w:pPr>
+      <w:rPr>
+        <w:rFonts w:ascii="Wingdings" w:hAnsi="Wingdings" w:hint="default"/>
+      </w:rPr>
+    </w:lvl>
+    <w:lvl w:ilvl="6" w:tplc="04100001" w:tentative="1">
+      <w:start w:val="1"/>
+      <w:numFmt w:val="bullet"/>
+      <w:lvlText w:val=""/>
+      <w:lvlJc w:val="left"/>
+      <w:pPr>
+        <w:ind w:left="5040" w:hanging="360"/>
+      </w:pPr>
+      <w:rPr>
+        <w:rFonts w:ascii="Symbol" w:hAnsi="Symbol" w:hint="default"/>
+      </w:rPr>
+    </w:lvl>
+    <w:lvl w:ilvl="7" w:tplc="04100003" w:tentative="1">
+      <w:start w:val="1"/>
+      <w:numFmt w:val="bullet"/>
+      <w:lvlText w:val="o"/>
+      <w:lvlJc w:val="left"/>
+      <w:pPr>
+        <w:ind w:left="5760" w:hanging="360"/>
+      </w:pPr>
+      <w:rPr>
+        <w:rFonts w:ascii="Courier New" w:hAnsi="Courier New" w:cs="Courier New" w:hint="default"/>
+      </w:rPr>
+    </w:lvl>
+    <w:lvl w:ilvl="8" w:tplc="04100005" w:tentative="1">
+      <w:start w:val="1"/>
+      <w:numFmt w:val="bullet"/>
+      <w:lvlText w:val=""/>
+      <w:lvlJc w:val="left"/>
+      <w:pPr>
+        <w:ind w:left="6480" w:hanging="360"/>
+      </w:pPr>
+      <w:rPr>
+        <w:rFonts w:ascii="Wingdings" w:hAnsi="Wingdings" w:hint="default"/>
+      </w:rPr>
+    </w:lvl>
+  </w:abstractNum>
+  <w:abstractNum w:abstractNumId="6" w15:restartNumberingAfterBreak="0">
     <w:nsid w:val="14761F81"/>
     <w:multiLevelType w:val="hybridMultilevel"/>
     <w:tmpl w:val="DE3C62F8"/>
@@ -13169,7 +12778,7 @@
       </w:rPr>
     </w:lvl>
   </w:abstractNum>
-  <w:abstractNum w:abstractNumId="5" w15:restartNumberingAfterBreak="0">
+  <w:abstractNum w:abstractNumId="7" w15:restartNumberingAfterBreak="0">
     <w:nsid w:val="20BE4EAB"/>
     <w:multiLevelType w:val="multilevel"/>
     <w:tmpl w:val="614C0652"/>
@@ -13290,7 +12899,7 @@
       </w:pPr>
     </w:lvl>
   </w:abstractNum>
-  <w:abstractNum w:abstractNumId="6" w15:restartNumberingAfterBreak="0">
+  <w:abstractNum w:abstractNumId="8" w15:restartNumberingAfterBreak="0">
     <w:nsid w:val="2169047F"/>
     <w:multiLevelType w:val="hybridMultilevel"/>
     <w:tmpl w:val="5BBEE72C"/>
@@ -13403,7 +13012,120 @@
       </w:rPr>
     </w:lvl>
   </w:abstractNum>
-  <w:abstractNum w:abstractNumId="7" w15:restartNumberingAfterBreak="0">
+  <w:abstractNum w:abstractNumId="9" w15:restartNumberingAfterBreak="0">
+    <w:nsid w:val="261C3471"/>
+    <w:multiLevelType w:val="hybridMultilevel"/>
+    <w:tmpl w:val="4502BD54"/>
+    <w:lvl w:ilvl="0" w:tplc="04100003">
+      <w:start w:val="1"/>
+      <w:numFmt w:val="bullet"/>
+      <w:lvlText w:val="o"/>
+      <w:lvlJc w:val="left"/>
+      <w:pPr>
+        <w:ind w:left="720" w:hanging="360"/>
+      </w:pPr>
+      <w:rPr>
+        <w:rFonts w:ascii="Courier New" w:hAnsi="Courier New" w:cs="Courier New" w:hint="default"/>
+      </w:rPr>
+    </w:lvl>
+    <w:lvl w:ilvl="1" w:tplc="04100003" w:tentative="1">
+      <w:start w:val="1"/>
+      <w:numFmt w:val="bullet"/>
+      <w:lvlText w:val="o"/>
+      <w:lvlJc w:val="left"/>
+      <w:pPr>
+        <w:ind w:left="1440" w:hanging="360"/>
+      </w:pPr>
+      <w:rPr>
+        <w:rFonts w:ascii="Courier New" w:hAnsi="Courier New" w:cs="Courier New" w:hint="default"/>
+      </w:rPr>
+    </w:lvl>
+    <w:lvl w:ilvl="2" w:tplc="04100005" w:tentative="1">
+      <w:start w:val="1"/>
+      <w:numFmt w:val="bullet"/>
+      <w:lvlText w:val=""/>
+      <w:lvlJc w:val="left"/>
+      <w:pPr>
+        <w:ind w:left="2160" w:hanging="360"/>
+      </w:pPr>
+      <w:rPr>
+        <w:rFonts w:ascii="Wingdings" w:hAnsi="Wingdings" w:hint="default"/>
+      </w:rPr>
+    </w:lvl>
+    <w:lvl w:ilvl="3" w:tplc="04100001" w:tentative="1">
+      <w:start w:val="1"/>
+      <w:numFmt w:val="bullet"/>
+      <w:lvlText w:val=""/>
+      <w:lvlJc w:val="left"/>
+      <w:pPr>
+        <w:ind w:left="2880" w:hanging="360"/>
+      </w:pPr>
+      <w:rPr>
+        <w:rFonts w:ascii="Symbol" w:hAnsi="Symbol" w:hint="default"/>
+      </w:rPr>
+    </w:lvl>
+    <w:lvl w:ilvl="4" w:tplc="04100003" w:tentative="1">
+      <w:start w:val="1"/>
+      <w:numFmt w:val="bullet"/>
+      <w:lvlText w:val="o"/>
+      <w:lvlJc w:val="left"/>
+      <w:pPr>
+        <w:ind w:left="3600" w:hanging="360"/>
+      </w:pPr>
+      <w:rPr>
+        <w:rFonts w:ascii="Courier New" w:hAnsi="Courier New" w:cs="Courier New" w:hint="default"/>
+      </w:rPr>
+    </w:lvl>
+    <w:lvl w:ilvl="5" w:tplc="04100005" w:tentative="1">
+      <w:start w:val="1"/>
+      <w:numFmt w:val="bullet"/>
+      <w:lvlText w:val=""/>
+      <w:lvlJc w:val="left"/>
+      <w:pPr>
+        <w:ind w:left="4320" w:hanging="360"/>
+      </w:pPr>
+      <w:rPr>
+        <w:rFonts w:ascii="Wingdings" w:hAnsi="Wingdings" w:hint="default"/>
+      </w:rPr>
+    </w:lvl>
+    <w:lvl w:ilvl="6" w:tplc="04100001" w:tentative="1">
+      <w:start w:val="1"/>
+      <w:numFmt w:val="bullet"/>
+      <w:lvlText w:val=""/>
+      <w:lvlJc w:val="left"/>
+      <w:pPr>
+        <w:ind w:left="5040" w:hanging="360"/>
+      </w:pPr>
+      <w:rPr>
+        <w:rFonts w:ascii="Symbol" w:hAnsi="Symbol" w:hint="default"/>
+      </w:rPr>
+    </w:lvl>
+    <w:lvl w:ilvl="7" w:tplc="04100003" w:tentative="1">
+      <w:start w:val="1"/>
+      <w:numFmt w:val="bullet"/>
+      <w:lvlText w:val="o"/>
+      <w:lvlJc w:val="left"/>
+      <w:pPr>
+        <w:ind w:left="5760" w:hanging="360"/>
+      </w:pPr>
+      <w:rPr>
+        <w:rFonts w:ascii="Courier New" w:hAnsi="Courier New" w:cs="Courier New" w:hint="default"/>
+      </w:rPr>
+    </w:lvl>
+    <w:lvl w:ilvl="8" w:tplc="04100005" w:tentative="1">
+      <w:start w:val="1"/>
+      <w:numFmt w:val="bullet"/>
+      <w:lvlText w:val=""/>
+      <w:lvlJc w:val="left"/>
+      <w:pPr>
+        <w:ind w:left="6480" w:hanging="360"/>
+      </w:pPr>
+      <w:rPr>
+        <w:rFonts w:ascii="Wingdings" w:hAnsi="Wingdings" w:hint="default"/>
+      </w:rPr>
+    </w:lvl>
+  </w:abstractNum>
+  <w:abstractNum w:abstractNumId="10" w15:restartNumberingAfterBreak="0">
     <w:nsid w:val="26F77E12"/>
     <w:multiLevelType w:val="hybridMultilevel"/>
     <w:tmpl w:val="8FDA4796"/>
@@ -13516,7 +13238,7 @@
       </w:rPr>
     </w:lvl>
   </w:abstractNum>
-  <w:abstractNum w:abstractNumId="8" w15:restartNumberingAfterBreak="0">
+  <w:abstractNum w:abstractNumId="11" w15:restartNumberingAfterBreak="0">
     <w:nsid w:val="296C5323"/>
     <w:multiLevelType w:val="hybridMultilevel"/>
     <w:tmpl w:val="5B4C0B2C"/>
@@ -13629,7 +13351,120 @@
       </w:rPr>
     </w:lvl>
   </w:abstractNum>
-  <w:abstractNum w:abstractNumId="9" w15:restartNumberingAfterBreak="0">
+  <w:abstractNum w:abstractNumId="12" w15:restartNumberingAfterBreak="0">
+    <w:nsid w:val="315C4143"/>
+    <w:multiLevelType w:val="hybridMultilevel"/>
+    <w:tmpl w:val="F33C0374"/>
+    <w:lvl w:ilvl="0" w:tplc="04100003">
+      <w:start w:val="1"/>
+      <w:numFmt w:val="bullet"/>
+      <w:lvlText w:val="o"/>
+      <w:lvlJc w:val="left"/>
+      <w:pPr>
+        <w:ind w:left="720" w:hanging="360"/>
+      </w:pPr>
+      <w:rPr>
+        <w:rFonts w:ascii="Courier New" w:hAnsi="Courier New" w:cs="Courier New" w:hint="default"/>
+      </w:rPr>
+    </w:lvl>
+    <w:lvl w:ilvl="1" w:tplc="04100003" w:tentative="1">
+      <w:start w:val="1"/>
+      <w:numFmt w:val="bullet"/>
+      <w:lvlText w:val="o"/>
+      <w:lvlJc w:val="left"/>
+      <w:pPr>
+        <w:ind w:left="1440" w:hanging="360"/>
+      </w:pPr>
+      <w:rPr>
+        <w:rFonts w:ascii="Courier New" w:hAnsi="Courier New" w:cs="Courier New" w:hint="default"/>
+      </w:rPr>
+    </w:lvl>
+    <w:lvl w:ilvl="2" w:tplc="04100005" w:tentative="1">
+      <w:start w:val="1"/>
+      <w:numFmt w:val="bullet"/>
+      <w:lvlText w:val=""/>
+      <w:lvlJc w:val="left"/>
+      <w:pPr>
+        <w:ind w:left="2160" w:hanging="360"/>
+      </w:pPr>
+      <w:rPr>
+        <w:rFonts w:ascii="Wingdings" w:hAnsi="Wingdings" w:hint="default"/>
+      </w:rPr>
+    </w:lvl>
+    <w:lvl w:ilvl="3" w:tplc="04100001" w:tentative="1">
+      <w:start w:val="1"/>
+      <w:numFmt w:val="bullet"/>
+      <w:lvlText w:val=""/>
+      <w:lvlJc w:val="left"/>
+      <w:pPr>
+        <w:ind w:left="2880" w:hanging="360"/>
+      </w:pPr>
+      <w:rPr>
+        <w:rFonts w:ascii="Symbol" w:hAnsi="Symbol" w:hint="default"/>
+      </w:rPr>
+    </w:lvl>
+    <w:lvl w:ilvl="4" w:tplc="04100003" w:tentative="1">
+      <w:start w:val="1"/>
+      <w:numFmt w:val="bullet"/>
+      <w:lvlText w:val="o"/>
+      <w:lvlJc w:val="left"/>
+      <w:pPr>
+        <w:ind w:left="3600" w:hanging="360"/>
+      </w:pPr>
+      <w:rPr>
+        <w:rFonts w:ascii="Courier New" w:hAnsi="Courier New" w:cs="Courier New" w:hint="default"/>
+      </w:rPr>
+    </w:lvl>
+    <w:lvl w:ilvl="5" w:tplc="04100005" w:tentative="1">
+      <w:start w:val="1"/>
+      <w:numFmt w:val="bullet"/>
+      <w:lvlText w:val=""/>
+      <w:lvlJc w:val="left"/>
+      <w:pPr>
+        <w:ind w:left="4320" w:hanging="360"/>
+      </w:pPr>
+      <w:rPr>
+        <w:rFonts w:ascii="Wingdings" w:hAnsi="Wingdings" w:hint="default"/>
+      </w:rPr>
+    </w:lvl>
+    <w:lvl w:ilvl="6" w:tplc="04100001" w:tentative="1">
+      <w:start w:val="1"/>
+      <w:numFmt w:val="bullet"/>
+      <w:lvlText w:val=""/>
+      <w:lvlJc w:val="left"/>
+      <w:pPr>
+        <w:ind w:left="5040" w:hanging="360"/>
+      </w:pPr>
+      <w:rPr>
+        <w:rFonts w:ascii="Symbol" w:hAnsi="Symbol" w:hint="default"/>
+      </w:rPr>
+    </w:lvl>
+    <w:lvl w:ilvl="7" w:tplc="04100003" w:tentative="1">
+      <w:start w:val="1"/>
+      <w:numFmt w:val="bullet"/>
+      <w:lvlText w:val="o"/>
+      <w:lvlJc w:val="left"/>
+      <w:pPr>
+        <w:ind w:left="5760" w:hanging="360"/>
+      </w:pPr>
+      <w:rPr>
+        <w:rFonts w:ascii="Courier New" w:hAnsi="Courier New" w:cs="Courier New" w:hint="default"/>
+      </w:rPr>
+    </w:lvl>
+    <w:lvl w:ilvl="8" w:tplc="04100005" w:tentative="1">
+      <w:start w:val="1"/>
+      <w:numFmt w:val="bullet"/>
+      <w:lvlText w:val=""/>
+      <w:lvlJc w:val="left"/>
+      <w:pPr>
+        <w:ind w:left="6480" w:hanging="360"/>
+      </w:pPr>
+      <w:rPr>
+        <w:rFonts w:ascii="Wingdings" w:hAnsi="Wingdings" w:hint="default"/>
+      </w:rPr>
+    </w:lvl>
+  </w:abstractNum>
+  <w:abstractNum w:abstractNumId="13" w15:restartNumberingAfterBreak="0">
     <w:nsid w:val="38BC4C3D"/>
     <w:multiLevelType w:val="multilevel"/>
     <w:tmpl w:val="127094A8"/>
@@ -13750,7 +13585,7 @@
       </w:pPr>
     </w:lvl>
   </w:abstractNum>
-  <w:abstractNum w:abstractNumId="10" w15:restartNumberingAfterBreak="0">
+  <w:abstractNum w:abstractNumId="14" w15:restartNumberingAfterBreak="0">
     <w:nsid w:val="3ACF44B9"/>
     <w:multiLevelType w:val="hybridMultilevel"/>
     <w:tmpl w:val="6C708C58"/>
@@ -13863,7 +13698,120 @@
       </w:rPr>
     </w:lvl>
   </w:abstractNum>
-  <w:abstractNum w:abstractNumId="11" w15:restartNumberingAfterBreak="0">
+  <w:abstractNum w:abstractNumId="15" w15:restartNumberingAfterBreak="0">
+    <w:nsid w:val="3EB445EE"/>
+    <w:multiLevelType w:val="hybridMultilevel"/>
+    <w:tmpl w:val="1E7E3B96"/>
+    <w:lvl w:ilvl="0" w:tplc="04100003">
+      <w:start w:val="1"/>
+      <w:numFmt w:val="bullet"/>
+      <w:lvlText w:val="o"/>
+      <w:lvlJc w:val="left"/>
+      <w:pPr>
+        <w:ind w:left="720" w:hanging="360"/>
+      </w:pPr>
+      <w:rPr>
+        <w:rFonts w:ascii="Courier New" w:hAnsi="Courier New" w:cs="Courier New" w:hint="default"/>
+      </w:rPr>
+    </w:lvl>
+    <w:lvl w:ilvl="1" w:tplc="04100003" w:tentative="1">
+      <w:start w:val="1"/>
+      <w:numFmt w:val="bullet"/>
+      <w:lvlText w:val="o"/>
+      <w:lvlJc w:val="left"/>
+      <w:pPr>
+        <w:ind w:left="1440" w:hanging="360"/>
+      </w:pPr>
+      <w:rPr>
+        <w:rFonts w:ascii="Courier New" w:hAnsi="Courier New" w:cs="Courier New" w:hint="default"/>
+      </w:rPr>
+    </w:lvl>
+    <w:lvl w:ilvl="2" w:tplc="04100005" w:tentative="1">
+      <w:start w:val="1"/>
+      <w:numFmt w:val="bullet"/>
+      <w:lvlText w:val=""/>
+      <w:lvlJc w:val="left"/>
+      <w:pPr>
+        <w:ind w:left="2160" w:hanging="360"/>
+      </w:pPr>
+      <w:rPr>
+        <w:rFonts w:ascii="Wingdings" w:hAnsi="Wingdings" w:hint="default"/>
+      </w:rPr>
+    </w:lvl>
+    <w:lvl w:ilvl="3" w:tplc="04100001" w:tentative="1">
+      <w:start w:val="1"/>
+      <w:numFmt w:val="bullet"/>
+      <w:lvlText w:val=""/>
+      <w:lvlJc w:val="left"/>
+      <w:pPr>
+        <w:ind w:left="2880" w:hanging="360"/>
+      </w:pPr>
+      <w:rPr>
+        <w:rFonts w:ascii="Symbol" w:hAnsi="Symbol" w:hint="default"/>
+      </w:rPr>
+    </w:lvl>
+    <w:lvl w:ilvl="4" w:tplc="04100003" w:tentative="1">
+      <w:start w:val="1"/>
+      <w:numFmt w:val="bullet"/>
+      <w:lvlText w:val="o"/>
+      <w:lvlJc w:val="left"/>
+      <w:pPr>
+        <w:ind w:left="3600" w:hanging="360"/>
+      </w:pPr>
+      <w:rPr>
+        <w:rFonts w:ascii="Courier New" w:hAnsi="Courier New" w:cs="Courier New" w:hint="default"/>
+      </w:rPr>
+    </w:lvl>
+    <w:lvl w:ilvl="5" w:tplc="04100005" w:tentative="1">
+      <w:start w:val="1"/>
+      <w:numFmt w:val="bullet"/>
+      <w:lvlText w:val=""/>
+      <w:lvlJc w:val="left"/>
+      <w:pPr>
+        <w:ind w:left="4320" w:hanging="360"/>
+      </w:pPr>
+      <w:rPr>
+        <w:rFonts w:ascii="Wingdings" w:hAnsi="Wingdings" w:hint="default"/>
+      </w:rPr>
+    </w:lvl>
+    <w:lvl w:ilvl="6" w:tplc="04100001" w:tentative="1">
+      <w:start w:val="1"/>
+      <w:numFmt w:val="bullet"/>
+      <w:lvlText w:val=""/>
+      <w:lvlJc w:val="left"/>
+      <w:pPr>
+        <w:ind w:left="5040" w:hanging="360"/>
+      </w:pPr>
+      <w:rPr>
+        <w:rFonts w:ascii="Symbol" w:hAnsi="Symbol" w:hint="default"/>
+      </w:rPr>
+    </w:lvl>
+    <w:lvl w:ilvl="7" w:tplc="04100003" w:tentative="1">
+      <w:start w:val="1"/>
+      <w:numFmt w:val="bullet"/>
+      <w:lvlText w:val="o"/>
+      <w:lvlJc w:val="left"/>
+      <w:pPr>
+        <w:ind w:left="5760" w:hanging="360"/>
+      </w:pPr>
+      <w:rPr>
+        <w:rFonts w:ascii="Courier New" w:hAnsi="Courier New" w:cs="Courier New" w:hint="default"/>
+      </w:rPr>
+    </w:lvl>
+    <w:lvl w:ilvl="8" w:tplc="04100005" w:tentative="1">
+      <w:start w:val="1"/>
+      <w:numFmt w:val="bullet"/>
+      <w:lvlText w:val=""/>
+      <w:lvlJc w:val="left"/>
+      <w:pPr>
+        <w:ind w:left="6480" w:hanging="360"/>
+      </w:pPr>
+      <w:rPr>
+        <w:rFonts w:ascii="Wingdings" w:hAnsi="Wingdings" w:hint="default"/>
+      </w:rPr>
+    </w:lvl>
+  </w:abstractNum>
+  <w:abstractNum w:abstractNumId="16" w15:restartNumberingAfterBreak="0">
     <w:nsid w:val="44860CD4"/>
     <w:multiLevelType w:val="hybridMultilevel"/>
     <w:tmpl w:val="CAB0361A"/>
@@ -13976,7 +13924,120 @@
       </w:rPr>
     </w:lvl>
   </w:abstractNum>
-  <w:abstractNum w:abstractNumId="12" w15:restartNumberingAfterBreak="0">
+  <w:abstractNum w:abstractNumId="17" w15:restartNumberingAfterBreak="0">
+    <w:nsid w:val="44A05F33"/>
+    <w:multiLevelType w:val="hybridMultilevel"/>
+    <w:tmpl w:val="2AC8861E"/>
+    <w:lvl w:ilvl="0" w:tplc="04100001">
+      <w:start w:val="1"/>
+      <w:numFmt w:val="bullet"/>
+      <w:lvlText w:val=""/>
+      <w:lvlJc w:val="left"/>
+      <w:pPr>
+        <w:ind w:left="720" w:hanging="360"/>
+      </w:pPr>
+      <w:rPr>
+        <w:rFonts w:ascii="Symbol" w:hAnsi="Symbol" w:hint="default"/>
+      </w:rPr>
+    </w:lvl>
+    <w:lvl w:ilvl="1" w:tplc="04100003">
+      <w:start w:val="1"/>
+      <w:numFmt w:val="bullet"/>
+      <w:lvlText w:val="o"/>
+      <w:lvlJc w:val="left"/>
+      <w:pPr>
+        <w:ind w:left="1440" w:hanging="360"/>
+      </w:pPr>
+      <w:rPr>
+        <w:rFonts w:ascii="Courier New" w:hAnsi="Courier New" w:cs="Courier New" w:hint="default"/>
+      </w:rPr>
+    </w:lvl>
+    <w:lvl w:ilvl="2" w:tplc="04100005" w:tentative="1">
+      <w:start w:val="1"/>
+      <w:numFmt w:val="bullet"/>
+      <w:lvlText w:val=""/>
+      <w:lvlJc w:val="left"/>
+      <w:pPr>
+        <w:ind w:left="2160" w:hanging="360"/>
+      </w:pPr>
+      <w:rPr>
+        <w:rFonts w:ascii="Wingdings" w:hAnsi="Wingdings" w:hint="default"/>
+      </w:rPr>
+    </w:lvl>
+    <w:lvl w:ilvl="3" w:tplc="04100001" w:tentative="1">
+      <w:start w:val="1"/>
+      <w:numFmt w:val="bullet"/>
+      <w:lvlText w:val=""/>
+      <w:lvlJc w:val="left"/>
+      <w:pPr>
+        <w:ind w:left="2880" w:hanging="360"/>
+      </w:pPr>
+      <w:rPr>
+        <w:rFonts w:ascii="Symbol" w:hAnsi="Symbol" w:hint="default"/>
+      </w:rPr>
+    </w:lvl>
+    <w:lvl w:ilvl="4" w:tplc="04100003" w:tentative="1">
+      <w:start w:val="1"/>
+      <w:numFmt w:val="bullet"/>
+      <w:lvlText w:val="o"/>
+      <w:lvlJc w:val="left"/>
+      <w:pPr>
+        <w:ind w:left="3600" w:hanging="360"/>
+      </w:pPr>
+      <w:rPr>
+        <w:rFonts w:ascii="Courier New" w:hAnsi="Courier New" w:cs="Courier New" w:hint="default"/>
+      </w:rPr>
+    </w:lvl>
+    <w:lvl w:ilvl="5" w:tplc="04100005" w:tentative="1">
+      <w:start w:val="1"/>
+      <w:numFmt w:val="bullet"/>
+      <w:lvlText w:val=""/>
+      <w:lvlJc w:val="left"/>
+      <w:pPr>
+        <w:ind w:left="4320" w:hanging="360"/>
+      </w:pPr>
+      <w:rPr>
+        <w:rFonts w:ascii="Wingdings" w:hAnsi="Wingdings" w:hint="default"/>
+      </w:rPr>
+    </w:lvl>
+    <w:lvl w:ilvl="6" w:tplc="04100001" w:tentative="1">
+      <w:start w:val="1"/>
+      <w:numFmt w:val="bullet"/>
+      <w:lvlText w:val=""/>
+      <w:lvlJc w:val="left"/>
+      <w:pPr>
+        <w:ind w:left="5040" w:hanging="360"/>
+      </w:pPr>
+      <w:rPr>
+        <w:rFonts w:ascii="Symbol" w:hAnsi="Symbol" w:hint="default"/>
+      </w:rPr>
+    </w:lvl>
+    <w:lvl w:ilvl="7" w:tplc="04100003" w:tentative="1">
+      <w:start w:val="1"/>
+      <w:numFmt w:val="bullet"/>
+      <w:lvlText w:val="o"/>
+      <w:lvlJc w:val="left"/>
+      <w:pPr>
+        <w:ind w:left="5760" w:hanging="360"/>
+      </w:pPr>
+      <w:rPr>
+        <w:rFonts w:ascii="Courier New" w:hAnsi="Courier New" w:cs="Courier New" w:hint="default"/>
+      </w:rPr>
+    </w:lvl>
+    <w:lvl w:ilvl="8" w:tplc="04100005" w:tentative="1">
+      <w:start w:val="1"/>
+      <w:numFmt w:val="bullet"/>
+      <w:lvlText w:val=""/>
+      <w:lvlJc w:val="left"/>
+      <w:pPr>
+        <w:ind w:left="6480" w:hanging="360"/>
+      </w:pPr>
+      <w:rPr>
+        <w:rFonts w:ascii="Wingdings" w:hAnsi="Wingdings" w:hint="default"/>
+      </w:rPr>
+    </w:lvl>
+  </w:abstractNum>
+  <w:abstractNum w:abstractNumId="18" w15:restartNumberingAfterBreak="0">
     <w:nsid w:val="459A61BA"/>
     <w:multiLevelType w:val="hybridMultilevel"/>
     <w:tmpl w:val="D77E9674"/>
@@ -14089,7 +14150,120 @@
       </w:rPr>
     </w:lvl>
   </w:abstractNum>
-  <w:abstractNum w:abstractNumId="13" w15:restartNumberingAfterBreak="0">
+  <w:abstractNum w:abstractNumId="19" w15:restartNumberingAfterBreak="0">
+    <w:nsid w:val="5323288B"/>
+    <w:multiLevelType w:val="hybridMultilevel"/>
+    <w:tmpl w:val="2CF28BF6"/>
+    <w:lvl w:ilvl="0" w:tplc="04100001">
+      <w:start w:val="1"/>
+      <w:numFmt w:val="bullet"/>
+      <w:lvlText w:val=""/>
+      <w:lvlJc w:val="left"/>
+      <w:pPr>
+        <w:ind w:left="720" w:hanging="360"/>
+      </w:pPr>
+      <w:rPr>
+        <w:rFonts w:ascii="Symbol" w:hAnsi="Symbol" w:hint="default"/>
+      </w:rPr>
+    </w:lvl>
+    <w:lvl w:ilvl="1" w:tplc="04100003" w:tentative="1">
+      <w:start w:val="1"/>
+      <w:numFmt w:val="bullet"/>
+      <w:lvlText w:val="o"/>
+      <w:lvlJc w:val="left"/>
+      <w:pPr>
+        <w:ind w:left="1440" w:hanging="360"/>
+      </w:pPr>
+      <w:rPr>
+        <w:rFonts w:ascii="Courier New" w:hAnsi="Courier New" w:cs="Courier New" w:hint="default"/>
+      </w:rPr>
+    </w:lvl>
+    <w:lvl w:ilvl="2" w:tplc="04100005" w:tentative="1">
+      <w:start w:val="1"/>
+      <w:numFmt w:val="bullet"/>
+      <w:lvlText w:val=""/>
+      <w:lvlJc w:val="left"/>
+      <w:pPr>
+        <w:ind w:left="2160" w:hanging="360"/>
+      </w:pPr>
+      <w:rPr>
+        <w:rFonts w:ascii="Wingdings" w:hAnsi="Wingdings" w:hint="default"/>
+      </w:rPr>
+    </w:lvl>
+    <w:lvl w:ilvl="3" w:tplc="04100001" w:tentative="1">
+      <w:start w:val="1"/>
+      <w:numFmt w:val="bullet"/>
+      <w:lvlText w:val=""/>
+      <w:lvlJc w:val="left"/>
+      <w:pPr>
+        <w:ind w:left="2880" w:hanging="360"/>
+      </w:pPr>
+      <w:rPr>
+        <w:rFonts w:ascii="Symbol" w:hAnsi="Symbol" w:hint="default"/>
+      </w:rPr>
+    </w:lvl>
+    <w:lvl w:ilvl="4" w:tplc="04100003" w:tentative="1">
+      <w:start w:val="1"/>
+      <w:numFmt w:val="bullet"/>
+      <w:lvlText w:val="o"/>
+      <w:lvlJc w:val="left"/>
+      <w:pPr>
+        <w:ind w:left="3600" w:hanging="360"/>
+      </w:pPr>
+      <w:rPr>
+        <w:rFonts w:ascii="Courier New" w:hAnsi="Courier New" w:cs="Courier New" w:hint="default"/>
+      </w:rPr>
+    </w:lvl>
+    <w:lvl w:ilvl="5" w:tplc="04100005" w:tentative="1">
+      <w:start w:val="1"/>
+      <w:numFmt w:val="bullet"/>
+      <w:lvlText w:val=""/>
+      <w:lvlJc w:val="left"/>
+      <w:pPr>
+        <w:ind w:left="4320" w:hanging="360"/>
+      </w:pPr>
+      <w:rPr>
+        <w:rFonts w:ascii="Wingdings" w:hAnsi="Wingdings" w:hint="default"/>
+      </w:rPr>
+    </w:lvl>
+    <w:lvl w:ilvl="6" w:tplc="04100001" w:tentative="1">
+      <w:start w:val="1"/>
+      <w:numFmt w:val="bullet"/>
+      <w:lvlText w:val=""/>
+      <w:lvlJc w:val="left"/>
+      <w:pPr>
+        <w:ind w:left="5040" w:hanging="360"/>
+      </w:pPr>
+      <w:rPr>
+        <w:rFonts w:ascii="Symbol" w:hAnsi="Symbol" w:hint="default"/>
+      </w:rPr>
+    </w:lvl>
+    <w:lvl w:ilvl="7" w:tplc="04100003" w:tentative="1">
+      <w:start w:val="1"/>
+      <w:numFmt w:val="bullet"/>
+      <w:lvlText w:val="o"/>
+      <w:lvlJc w:val="left"/>
+      <w:pPr>
+        <w:ind w:left="5760" w:hanging="360"/>
+      </w:pPr>
+      <w:rPr>
+        <w:rFonts w:ascii="Courier New" w:hAnsi="Courier New" w:cs="Courier New" w:hint="default"/>
+      </w:rPr>
+    </w:lvl>
+    <w:lvl w:ilvl="8" w:tplc="04100005" w:tentative="1">
+      <w:start w:val="1"/>
+      <w:numFmt w:val="bullet"/>
+      <w:lvlText w:val=""/>
+      <w:lvlJc w:val="left"/>
+      <w:pPr>
+        <w:ind w:left="6480" w:hanging="360"/>
+      </w:pPr>
+      <w:rPr>
+        <w:rFonts w:ascii="Wingdings" w:hAnsi="Wingdings" w:hint="default"/>
+      </w:rPr>
+    </w:lvl>
+  </w:abstractNum>
+  <w:abstractNum w:abstractNumId="20" w15:restartNumberingAfterBreak="0">
     <w:nsid w:val="5328738D"/>
     <w:multiLevelType w:val="hybridMultilevel"/>
     <w:tmpl w:val="32122204"/>
@@ -14202,7 +14376,7 @@
       </w:rPr>
     </w:lvl>
   </w:abstractNum>
-  <w:abstractNum w:abstractNumId="14" w15:restartNumberingAfterBreak="0">
+  <w:abstractNum w:abstractNumId="21" w15:restartNumberingAfterBreak="0">
     <w:nsid w:val="55143064"/>
     <w:multiLevelType w:val="multilevel"/>
     <w:tmpl w:val="55DE9856"/>
@@ -14323,7 +14497,120 @@
       </w:pPr>
     </w:lvl>
   </w:abstractNum>
-  <w:abstractNum w:abstractNumId="15" w15:restartNumberingAfterBreak="0">
+  <w:abstractNum w:abstractNumId="22" w15:restartNumberingAfterBreak="0">
+    <w:nsid w:val="5A9B4551"/>
+    <w:multiLevelType w:val="hybridMultilevel"/>
+    <w:tmpl w:val="0F684DF4"/>
+    <w:lvl w:ilvl="0" w:tplc="04100003">
+      <w:start w:val="1"/>
+      <w:numFmt w:val="bullet"/>
+      <w:lvlText w:val="o"/>
+      <w:lvlJc w:val="left"/>
+      <w:pPr>
+        <w:ind w:left="720" w:hanging="360"/>
+      </w:pPr>
+      <w:rPr>
+        <w:rFonts w:ascii="Courier New" w:hAnsi="Courier New" w:cs="Courier New" w:hint="default"/>
+      </w:rPr>
+    </w:lvl>
+    <w:lvl w:ilvl="1" w:tplc="04100003" w:tentative="1">
+      <w:start w:val="1"/>
+      <w:numFmt w:val="bullet"/>
+      <w:lvlText w:val="o"/>
+      <w:lvlJc w:val="left"/>
+      <w:pPr>
+        <w:ind w:left="1440" w:hanging="360"/>
+      </w:pPr>
+      <w:rPr>
+        <w:rFonts w:ascii="Courier New" w:hAnsi="Courier New" w:cs="Courier New" w:hint="default"/>
+      </w:rPr>
+    </w:lvl>
+    <w:lvl w:ilvl="2" w:tplc="04100005" w:tentative="1">
+      <w:start w:val="1"/>
+      <w:numFmt w:val="bullet"/>
+      <w:lvlText w:val=""/>
+      <w:lvlJc w:val="left"/>
+      <w:pPr>
+        <w:ind w:left="2160" w:hanging="360"/>
+      </w:pPr>
+      <w:rPr>
+        <w:rFonts w:ascii="Wingdings" w:hAnsi="Wingdings" w:hint="default"/>
+      </w:rPr>
+    </w:lvl>
+    <w:lvl w:ilvl="3" w:tplc="04100001" w:tentative="1">
+      <w:start w:val="1"/>
+      <w:numFmt w:val="bullet"/>
+      <w:lvlText w:val=""/>
+      <w:lvlJc w:val="left"/>
+      <w:pPr>
+        <w:ind w:left="2880" w:hanging="360"/>
+      </w:pPr>
+      <w:rPr>
+        <w:rFonts w:ascii="Symbol" w:hAnsi="Symbol" w:hint="default"/>
+      </w:rPr>
+    </w:lvl>
+    <w:lvl w:ilvl="4" w:tplc="04100003" w:tentative="1">
+      <w:start w:val="1"/>
+      <w:numFmt w:val="bullet"/>
+      <w:lvlText w:val="o"/>
+      <w:lvlJc w:val="left"/>
+      <w:pPr>
+        <w:ind w:left="3600" w:hanging="360"/>
+      </w:pPr>
+      <w:rPr>
+        <w:rFonts w:ascii="Courier New" w:hAnsi="Courier New" w:cs="Courier New" w:hint="default"/>
+      </w:rPr>
+    </w:lvl>
+    <w:lvl w:ilvl="5" w:tplc="04100005" w:tentative="1">
+      <w:start w:val="1"/>
+      <w:numFmt w:val="bullet"/>
+      <w:lvlText w:val=""/>
+      <w:lvlJc w:val="left"/>
+      <w:pPr>
+        <w:ind w:left="4320" w:hanging="360"/>
+      </w:pPr>
+      <w:rPr>
+        <w:rFonts w:ascii="Wingdings" w:hAnsi="Wingdings" w:hint="default"/>
+      </w:rPr>
+    </w:lvl>
+    <w:lvl w:ilvl="6" w:tplc="04100001" w:tentative="1">
+      <w:start w:val="1"/>
+      <w:numFmt w:val="bullet"/>
+      <w:lvlText w:val=""/>
+      <w:lvlJc w:val="left"/>
+      <w:pPr>
+        <w:ind w:left="5040" w:hanging="360"/>
+      </w:pPr>
+      <w:rPr>
+        <w:rFonts w:ascii="Symbol" w:hAnsi="Symbol" w:hint="default"/>
+      </w:rPr>
+    </w:lvl>
+    <w:lvl w:ilvl="7" w:tplc="04100003" w:tentative="1">
+      <w:start w:val="1"/>
+      <w:numFmt w:val="bullet"/>
+      <w:lvlText w:val="o"/>
+      <w:lvlJc w:val="left"/>
+      <w:pPr>
+        <w:ind w:left="5760" w:hanging="360"/>
+      </w:pPr>
+      <w:rPr>
+        <w:rFonts w:ascii="Courier New" w:hAnsi="Courier New" w:cs="Courier New" w:hint="default"/>
+      </w:rPr>
+    </w:lvl>
+    <w:lvl w:ilvl="8" w:tplc="04100005" w:tentative="1">
+      <w:start w:val="1"/>
+      <w:numFmt w:val="bullet"/>
+      <w:lvlText w:val=""/>
+      <w:lvlJc w:val="left"/>
+      <w:pPr>
+        <w:ind w:left="6480" w:hanging="360"/>
+      </w:pPr>
+      <w:rPr>
+        <w:rFonts w:ascii="Wingdings" w:hAnsi="Wingdings" w:hint="default"/>
+      </w:rPr>
+    </w:lvl>
+  </w:abstractNum>
+  <w:abstractNum w:abstractNumId="23" w15:restartNumberingAfterBreak="0">
     <w:nsid w:val="5EA52B82"/>
     <w:multiLevelType w:val="hybridMultilevel"/>
     <w:tmpl w:val="95F69FD4"/>
@@ -14436,7 +14723,7 @@
       </w:rPr>
     </w:lvl>
   </w:abstractNum>
-  <w:abstractNum w:abstractNumId="16" w15:restartNumberingAfterBreak="0">
+  <w:abstractNum w:abstractNumId="24" w15:restartNumberingAfterBreak="0">
     <w:nsid w:val="630807F2"/>
     <w:multiLevelType w:val="multilevel"/>
     <w:tmpl w:val="0C928F86"/>
@@ -14557,7 +14844,7 @@
       </w:pPr>
     </w:lvl>
   </w:abstractNum>
-  <w:abstractNum w:abstractNumId="17" w15:restartNumberingAfterBreak="0">
+  <w:abstractNum w:abstractNumId="25" w15:restartNumberingAfterBreak="0">
     <w:nsid w:val="683E64E7"/>
     <w:multiLevelType w:val="hybridMultilevel"/>
     <w:tmpl w:val="87B0D29E"/>
@@ -14670,7 +14957,7 @@
       </w:rPr>
     </w:lvl>
   </w:abstractNum>
-  <w:abstractNum w:abstractNumId="18" w15:restartNumberingAfterBreak="0">
+  <w:abstractNum w:abstractNumId="26" w15:restartNumberingAfterBreak="0">
     <w:nsid w:val="6F01446C"/>
     <w:multiLevelType w:val="hybridMultilevel"/>
     <w:tmpl w:val="37728732"/>
@@ -14783,7 +15070,7 @@
       </w:rPr>
     </w:lvl>
   </w:abstractNum>
-  <w:abstractNum w:abstractNumId="19" w15:restartNumberingAfterBreak="0">
+  <w:abstractNum w:abstractNumId="27" w15:restartNumberingAfterBreak="0">
     <w:nsid w:val="757D1D14"/>
     <w:multiLevelType w:val="hybridMultilevel"/>
     <w:tmpl w:val="C1F69A2A"/>
@@ -14896,65 +15183,205 @@
       </w:rPr>
     </w:lvl>
   </w:abstractNum>
+  <w:abstractNum w:abstractNumId="28" w15:restartNumberingAfterBreak="0">
+    <w:nsid w:val="78D020FA"/>
+    <w:multiLevelType w:val="hybridMultilevel"/>
+    <w:tmpl w:val="A2D2FC34"/>
+    <w:lvl w:ilvl="0" w:tplc="04100001">
+      <w:start w:val="1"/>
+      <w:numFmt w:val="bullet"/>
+      <w:lvlText w:val=""/>
+      <w:lvlJc w:val="left"/>
+      <w:pPr>
+        <w:ind w:left="720" w:hanging="360"/>
+      </w:pPr>
+      <w:rPr>
+        <w:rFonts w:ascii="Symbol" w:hAnsi="Symbol" w:hint="default"/>
+      </w:rPr>
+    </w:lvl>
+    <w:lvl w:ilvl="1" w:tplc="04100003">
+      <w:start w:val="1"/>
+      <w:numFmt w:val="bullet"/>
+      <w:lvlText w:val="o"/>
+      <w:lvlJc w:val="left"/>
+      <w:pPr>
+        <w:ind w:left="1440" w:hanging="360"/>
+      </w:pPr>
+      <w:rPr>
+        <w:rFonts w:ascii="Courier New" w:hAnsi="Courier New" w:cs="Courier New" w:hint="default"/>
+      </w:rPr>
+    </w:lvl>
+    <w:lvl w:ilvl="2" w:tplc="04100005" w:tentative="1">
+      <w:start w:val="1"/>
+      <w:numFmt w:val="bullet"/>
+      <w:lvlText w:val=""/>
+      <w:lvlJc w:val="left"/>
+      <w:pPr>
+        <w:ind w:left="2160" w:hanging="360"/>
+      </w:pPr>
+      <w:rPr>
+        <w:rFonts w:ascii="Wingdings" w:hAnsi="Wingdings" w:hint="default"/>
+      </w:rPr>
+    </w:lvl>
+    <w:lvl w:ilvl="3" w:tplc="04100001" w:tentative="1">
+      <w:start w:val="1"/>
+      <w:numFmt w:val="bullet"/>
+      <w:lvlText w:val=""/>
+      <w:lvlJc w:val="left"/>
+      <w:pPr>
+        <w:ind w:left="2880" w:hanging="360"/>
+      </w:pPr>
+      <w:rPr>
+        <w:rFonts w:ascii="Symbol" w:hAnsi="Symbol" w:hint="default"/>
+      </w:rPr>
+    </w:lvl>
+    <w:lvl w:ilvl="4" w:tplc="04100003" w:tentative="1">
+      <w:start w:val="1"/>
+      <w:numFmt w:val="bullet"/>
+      <w:lvlText w:val="o"/>
+      <w:lvlJc w:val="left"/>
+      <w:pPr>
+        <w:ind w:left="3600" w:hanging="360"/>
+      </w:pPr>
+      <w:rPr>
+        <w:rFonts w:ascii="Courier New" w:hAnsi="Courier New" w:cs="Courier New" w:hint="default"/>
+      </w:rPr>
+    </w:lvl>
+    <w:lvl w:ilvl="5" w:tplc="04100005" w:tentative="1">
+      <w:start w:val="1"/>
+      <w:numFmt w:val="bullet"/>
+      <w:lvlText w:val=""/>
+      <w:lvlJc w:val="left"/>
+      <w:pPr>
+        <w:ind w:left="4320" w:hanging="360"/>
+      </w:pPr>
+      <w:rPr>
+        <w:rFonts w:ascii="Wingdings" w:hAnsi="Wingdings" w:hint="default"/>
+      </w:rPr>
+    </w:lvl>
+    <w:lvl w:ilvl="6" w:tplc="04100001" w:tentative="1">
+      <w:start w:val="1"/>
+      <w:numFmt w:val="bullet"/>
+      <w:lvlText w:val=""/>
+      <w:lvlJc w:val="left"/>
+      <w:pPr>
+        <w:ind w:left="5040" w:hanging="360"/>
+      </w:pPr>
+      <w:rPr>
+        <w:rFonts w:ascii="Symbol" w:hAnsi="Symbol" w:hint="default"/>
+      </w:rPr>
+    </w:lvl>
+    <w:lvl w:ilvl="7" w:tplc="04100003" w:tentative="1">
+      <w:start w:val="1"/>
+      <w:numFmt w:val="bullet"/>
+      <w:lvlText w:val="o"/>
+      <w:lvlJc w:val="left"/>
+      <w:pPr>
+        <w:ind w:left="5760" w:hanging="360"/>
+      </w:pPr>
+      <w:rPr>
+        <w:rFonts w:ascii="Courier New" w:hAnsi="Courier New" w:cs="Courier New" w:hint="default"/>
+      </w:rPr>
+    </w:lvl>
+    <w:lvl w:ilvl="8" w:tplc="04100005" w:tentative="1">
+      <w:start w:val="1"/>
+      <w:numFmt w:val="bullet"/>
+      <w:lvlText w:val=""/>
+      <w:lvlJc w:val="left"/>
+      <w:pPr>
+        <w:ind w:left="6480" w:hanging="360"/>
+      </w:pPr>
+      <w:rPr>
+        <w:rFonts w:ascii="Wingdings" w:hAnsi="Wingdings" w:hint="default"/>
+      </w:rPr>
+    </w:lvl>
+  </w:abstractNum>
   <w:num w:numId="1" w16cid:durableId="260800259">
-    <w:abstractNumId w:val="18"/>
+    <w:abstractNumId w:val="26"/>
   </w:num>
   <w:num w:numId="2" w16cid:durableId="581109385">
-    <w:abstractNumId w:val="17"/>
+    <w:abstractNumId w:val="25"/>
   </w:num>
   <w:num w:numId="3" w16cid:durableId="1690375022">
+    <w:abstractNumId w:val="4"/>
+  </w:num>
+  <w:num w:numId="4" w16cid:durableId="2084834873">
+    <w:abstractNumId w:val="23"/>
+  </w:num>
+  <w:num w:numId="5" w16cid:durableId="1107652313">
+    <w:abstractNumId w:val="14"/>
+  </w:num>
+  <w:num w:numId="6" w16cid:durableId="1557011911">
+    <w:abstractNumId w:val="8"/>
+  </w:num>
+  <w:num w:numId="7" w16cid:durableId="687560360">
+    <w:abstractNumId w:val="11"/>
+  </w:num>
+  <w:num w:numId="8" w16cid:durableId="1121996054">
     <w:abstractNumId w:val="3"/>
   </w:num>
-  <w:num w:numId="4" w16cid:durableId="2084834873">
-    <w:abstractNumId w:val="15"/>
-  </w:num>
-  <w:num w:numId="5" w16cid:durableId="1107652313">
-    <w:abstractNumId w:val="10"/>
-  </w:num>
-  <w:num w:numId="6" w16cid:durableId="1557011911">
+  <w:num w:numId="9" w16cid:durableId="1624731412">
     <w:abstractNumId w:val="6"/>
   </w:num>
-  <w:num w:numId="7" w16cid:durableId="687560360">
-    <w:abstractNumId w:val="8"/>
+  <w:num w:numId="10" w16cid:durableId="1880432873">
+    <w:abstractNumId w:val="20"/>
   </w:num>
-  <w:num w:numId="8" w16cid:durableId="1121996054">
-    <w:abstractNumId w:val="2"/>
+  <w:num w:numId="11" w16cid:durableId="1418283998">
+    <w:abstractNumId w:val="16"/>
   </w:num>
-  <w:num w:numId="9" w16cid:durableId="1624731412">
-    <w:abstractNumId w:val="4"/>
+  <w:num w:numId="12" w16cid:durableId="164248212">
+    <w:abstractNumId w:val="27"/>
   </w:num>
-  <w:num w:numId="10" w16cid:durableId="1880432873">
+  <w:num w:numId="13" w16cid:durableId="1748649268">
     <w:abstractNumId w:val="13"/>
   </w:num>
-  <w:num w:numId="11" w16cid:durableId="1418283998">
-    <w:abstractNumId w:val="11"/>
-  </w:num>
-  <w:num w:numId="12" w16cid:durableId="164248212">
-    <w:abstractNumId w:val="19"/>
-  </w:num>
-  <w:num w:numId="13" w16cid:durableId="1748649268">
-    <w:abstractNumId w:val="9"/>
-  </w:num>
   <w:num w:numId="14" w16cid:durableId="1947300679">
-    <w:abstractNumId w:val="14"/>
+    <w:abstractNumId w:val="21"/>
   </w:num>
   <w:num w:numId="15" w16cid:durableId="213083497">
-    <w:abstractNumId w:val="16"/>
+    <w:abstractNumId w:val="24"/>
   </w:num>
   <w:num w:numId="16" w16cid:durableId="1132209293">
-    <w:abstractNumId w:val="5"/>
+    <w:abstractNumId w:val="7"/>
   </w:num>
   <w:num w:numId="17" w16cid:durableId="962887329">
-    <w:abstractNumId w:val="1"/>
+    <w:abstractNumId w:val="2"/>
   </w:num>
   <w:num w:numId="18" w16cid:durableId="349186845">
     <w:abstractNumId w:val="0"/>
   </w:num>
   <w:num w:numId="19" w16cid:durableId="1677491352">
-    <w:abstractNumId w:val="7"/>
+    <w:abstractNumId w:val="10"/>
   </w:num>
   <w:num w:numId="20" w16cid:durableId="53509209">
+    <w:abstractNumId w:val="18"/>
+  </w:num>
+  <w:num w:numId="21" w16cid:durableId="1651396448">
+    <w:abstractNumId w:val="19"/>
+  </w:num>
+  <w:num w:numId="22" w16cid:durableId="1323580548">
+    <w:abstractNumId w:val="17"/>
+  </w:num>
+  <w:num w:numId="23" w16cid:durableId="1447625320">
+    <w:abstractNumId w:val="1"/>
+  </w:num>
+  <w:num w:numId="24" w16cid:durableId="1513687231">
+    <w:abstractNumId w:val="15"/>
+  </w:num>
+  <w:num w:numId="25" w16cid:durableId="294527379">
     <w:abstractNumId w:val="12"/>
+  </w:num>
+  <w:num w:numId="26" w16cid:durableId="922883637">
+    <w:abstractNumId w:val="9"/>
+  </w:num>
+  <w:num w:numId="27" w16cid:durableId="1800609762">
+    <w:abstractNumId w:val="22"/>
+  </w:num>
+  <w:num w:numId="28" w16cid:durableId="313529618">
+    <w:abstractNumId w:val="28"/>
+  </w:num>
+  <w:num w:numId="29" w16cid:durableId="1679845406">
+    <w:abstractNumId w:val="5"/>
   </w:num>
 </w:numbering>
 </file>

--- a/Manuele_tecnico.docx
+++ b/Manuele_tecnico.docx
@@ -3693,6 +3693,7 @@
                                 <w:text/>
                               </w:sdtPr>
                               <w:sdtContent>
+                                <w:proofErr w:type="spellStart"/>
                                 <w:r>
                                   <w:rPr>
                                     <w:rFonts w:asciiTheme="majorHAnsi" w:eastAsiaTheme="majorEastAsia" w:hAnsiTheme="majorHAnsi" w:cstheme="majorBidi"/>
@@ -3700,7 +3701,17 @@
                                     <w:sz w:val="72"/>
                                     <w:szCs w:val="72"/>
                                   </w:rPr>
-                                  <w:t>Climate Monitoring</w:t>
+                                  <w:t>Climate</w:t>
+                                </w:r>
+                                <w:proofErr w:type="spellEnd"/>
+                                <w:r>
+                                  <w:rPr>
+                                    <w:rFonts w:asciiTheme="majorHAnsi" w:eastAsiaTheme="majorEastAsia" w:hAnsiTheme="majorHAnsi" w:cstheme="majorBidi"/>
+                                    <w:color w:val="262626" w:themeColor="text1" w:themeTint="D9"/>
+                                    <w:sz w:val="72"/>
+                                    <w:szCs w:val="72"/>
+                                  </w:rPr>
+                                  <w:t xml:space="preserve"> Monitoring</w:t>
                                 </w:r>
                               </w:sdtContent>
                             </w:sdt>
@@ -3801,6 +3812,7 @@
                           <w:text/>
                         </w:sdtPr>
                         <w:sdtContent>
+                          <w:proofErr w:type="spellStart"/>
                           <w:r>
                             <w:rPr>
                               <w:rFonts w:asciiTheme="majorHAnsi" w:eastAsiaTheme="majorEastAsia" w:hAnsiTheme="majorHAnsi" w:cstheme="majorBidi"/>
@@ -3808,7 +3820,17 @@
                               <w:sz w:val="72"/>
                               <w:szCs w:val="72"/>
                             </w:rPr>
-                            <w:t>Climate Monitoring</w:t>
+                            <w:t>Climate</w:t>
+                          </w:r>
+                          <w:proofErr w:type="spellEnd"/>
+                          <w:r>
+                            <w:rPr>
+                              <w:rFonts w:asciiTheme="majorHAnsi" w:eastAsiaTheme="majorEastAsia" w:hAnsiTheme="majorHAnsi" w:cstheme="majorBidi"/>
+                              <w:color w:val="262626" w:themeColor="text1" w:themeTint="D9"/>
+                              <w:sz w:val="72"/>
+                              <w:szCs w:val="72"/>
+                            </w:rPr>
+                            <w:t xml:space="preserve"> Monitoring</w:t>
                           </w:r>
                         </w:sdtContent>
                       </w:sdt>
@@ -5604,13 +5626,23 @@
           <w:szCs w:val="24"/>
         </w:rPr>
       </w:pPr>
-      <w:r>
-        <w:rPr>
-          <w:rFonts w:cstheme="minorHAnsi"/>
-          <w:sz w:val="24"/>
-          <w:szCs w:val="24"/>
-        </w:rPr>
-        <w:t>Climate monitoring è un progetto sviluppato nell’ambito del progetto di Laboratorio A per il corso di laurea in Informatica dell’Università degli Studi dell’Insubria.</w:t>
+      <w:proofErr w:type="spellStart"/>
+      <w:r>
+        <w:rPr>
+          <w:rFonts w:cstheme="minorHAnsi"/>
+          <w:sz w:val="24"/>
+          <w:szCs w:val="24"/>
+        </w:rPr>
+        <w:t>Climate</w:t>
+      </w:r>
+      <w:proofErr w:type="spellEnd"/>
+      <w:r>
+        <w:rPr>
+          <w:rFonts w:cstheme="minorHAnsi"/>
+          <w:sz w:val="24"/>
+          <w:szCs w:val="24"/>
+        </w:rPr>
+        <w:t xml:space="preserve"> monitoring è un progetto sviluppato nell’ambito del progetto di Laboratorio A per il corso di laurea in Informatica dell’Università degli Studi dell’Insubria.</w:t>
       </w:r>
     </w:p>
     <w:p>
@@ -5647,7 +5679,25 @@
           <w:sz w:val="24"/>
           <w:szCs w:val="24"/>
         </w:rPr>
-        <w:t>, libreria inclusa in NetBeans apposita per lo sviluppo del design delle applicazioni desktop,</w:t>
+        <w:t xml:space="preserve">, libreria inclusa in </w:t>
+      </w:r>
+      <w:proofErr w:type="spellStart"/>
+      <w:r>
+        <w:rPr>
+          <w:rFonts w:cstheme="minorHAnsi"/>
+          <w:sz w:val="24"/>
+          <w:szCs w:val="24"/>
+        </w:rPr>
+        <w:t>NetBeans</w:t>
+      </w:r>
+      <w:proofErr w:type="spellEnd"/>
+      <w:r>
+        <w:rPr>
+          <w:rFonts w:cstheme="minorHAnsi"/>
+          <w:sz w:val="24"/>
+          <w:szCs w:val="24"/>
+        </w:rPr>
+        <w:t xml:space="preserve"> apposita per lo sviluppo del design delle applicazioni desktop,</w:t>
       </w:r>
       <w:r>
         <w:rPr>
@@ -5782,6 +5832,7 @@
       </w:pPr>
       <w:bookmarkStart w:id="6" w:name="_Toc136376129"/>
       <w:bookmarkStart w:id="7" w:name="_Toc136376532"/>
+      <w:proofErr w:type="spellStart"/>
       <w:r>
         <w:rPr>
           <w:rStyle w:val="Titolo2Carattere"/>
@@ -5793,6 +5844,7 @@
       </w:r>
       <w:bookmarkEnd w:id="6"/>
       <w:bookmarkEnd w:id="7"/>
+      <w:proofErr w:type="spellEnd"/>
       <w:r>
         <w:rPr>
           <w:rFonts w:cstheme="minorHAnsi"/>
@@ -5805,7 +5857,25 @@
           <w:sz w:val="24"/>
           <w:szCs w:val="24"/>
         </w:rPr>
-        <w:t>(NIO sta per New Input/Output) è una raccolta di API del linguaggio di programmazione Java che offre funzionalità per operazioni di I/O intensive. È stato introdotto con la versione J2SE 1.4 di Java da Sun Microsystems per integrare un I/O standard esistente.</w:t>
+        <w:t xml:space="preserve">(NIO sta per New Input/Output) è una raccolta di API del linguaggio di programmazione Java che offre funzionalità per operazioni di I/O intensive. È stato introdotto con la versione J2SE 1.4 di Java da Sun </w:t>
+      </w:r>
+      <w:proofErr w:type="spellStart"/>
+      <w:r>
+        <w:rPr>
+          <w:rFonts w:cstheme="minorHAnsi"/>
+          <w:sz w:val="24"/>
+          <w:szCs w:val="24"/>
+        </w:rPr>
+        <w:t>Microsystems</w:t>
+      </w:r>
+      <w:proofErr w:type="spellEnd"/>
+      <w:r>
+        <w:rPr>
+          <w:rFonts w:cstheme="minorHAnsi"/>
+          <w:sz w:val="24"/>
+          <w:szCs w:val="24"/>
+        </w:rPr>
+        <w:t xml:space="preserve"> per integrare un I/O standard esistente.</w:t>
       </w:r>
       <w:r>
         <w:rPr>
@@ -5837,7 +5907,61 @@
           <w:sz w:val="24"/>
           <w:szCs w:val="24"/>
         </w:rPr>
-        <w:t>consente di eseguire IO non bloccanti. Ad esempio, un thread può chiedere a un canale di leggere i dati in un buffer. Mentre il canale legge i dati nel buffer, il thread può fare qualcos'altro. Una volta che i dati vengono letti nel buffer, il thread può continuare a elaborarli. Lo stesso vale per la scrittura dei dati nei canali.</w:t>
+        <w:t xml:space="preserve">consente di eseguire IO non bloccanti. Ad esempio, un </w:t>
+      </w:r>
+      <w:proofErr w:type="spellStart"/>
+      <w:r>
+        <w:rPr>
+          <w:rFonts w:cstheme="minorHAnsi"/>
+          <w:sz w:val="24"/>
+          <w:szCs w:val="24"/>
+        </w:rPr>
+        <w:t>thread</w:t>
+      </w:r>
+      <w:proofErr w:type="spellEnd"/>
+      <w:r>
+        <w:rPr>
+          <w:rFonts w:cstheme="minorHAnsi"/>
+          <w:sz w:val="24"/>
+          <w:szCs w:val="24"/>
+        </w:rPr>
+        <w:t xml:space="preserve"> può chiedere a un canale di leggere i dati in un buffer. Mentre il canale legge i dati nel buffer, il </w:t>
+      </w:r>
+      <w:proofErr w:type="spellStart"/>
+      <w:r>
+        <w:rPr>
+          <w:rFonts w:cstheme="minorHAnsi"/>
+          <w:sz w:val="24"/>
+          <w:szCs w:val="24"/>
+        </w:rPr>
+        <w:t>thread</w:t>
+      </w:r>
+      <w:proofErr w:type="spellEnd"/>
+      <w:r>
+        <w:rPr>
+          <w:rFonts w:cstheme="minorHAnsi"/>
+          <w:sz w:val="24"/>
+          <w:szCs w:val="24"/>
+        </w:rPr>
+        <w:t xml:space="preserve"> può fare qualcos'altro. Una volta che i dati vengono letti nel buffer, il </w:t>
+      </w:r>
+      <w:proofErr w:type="spellStart"/>
+      <w:r>
+        <w:rPr>
+          <w:rFonts w:cstheme="minorHAnsi"/>
+          <w:sz w:val="24"/>
+          <w:szCs w:val="24"/>
+        </w:rPr>
+        <w:t>thread</w:t>
+      </w:r>
+      <w:proofErr w:type="spellEnd"/>
+      <w:r>
+        <w:rPr>
+          <w:rFonts w:cstheme="minorHAnsi"/>
+          <w:sz w:val="24"/>
+          <w:szCs w:val="24"/>
+        </w:rPr>
+        <w:t xml:space="preserve"> può continuare a elaborarli. Lo stesso vale per la scrittura dei dati nei canali.</w:t>
       </w:r>
       <w:r>
         <w:rPr>
@@ -5939,6 +6063,7 @@
           <w:szCs w:val="24"/>
         </w:rPr>
       </w:pPr>
+      <w:proofErr w:type="spellStart"/>
       <w:r>
         <w:rPr>
           <w:rFonts w:cstheme="minorHAnsi"/>
@@ -5947,6 +6072,7 @@
         </w:rPr>
         <w:t>DatiCondivisi</w:t>
       </w:r>
+      <w:proofErr w:type="spellEnd"/>
     </w:p>
     <w:p>
       <w:pPr>
@@ -5962,6 +6088,7 @@
           <w:szCs w:val="24"/>
         </w:rPr>
       </w:pPr>
+      <w:proofErr w:type="spellStart"/>
       <w:r>
         <w:rPr>
           <w:rFonts w:cstheme="minorHAnsi"/>
@@ -5970,6 +6097,7 @@
         </w:rPr>
         <w:t>FileManager</w:t>
       </w:r>
+      <w:proofErr w:type="spellEnd"/>
     </w:p>
     <w:p>
       <w:pPr>
@@ -6008,6 +6136,7 @@
           <w:szCs w:val="24"/>
         </w:rPr>
       </w:pPr>
+      <w:proofErr w:type="spellStart"/>
       <w:r>
         <w:rPr>
           <w:rFonts w:cstheme="minorHAnsi"/>
@@ -6016,6 +6145,7 @@
         </w:rPr>
         <w:t>InterestingAreas</w:t>
       </w:r>
+      <w:proofErr w:type="spellEnd"/>
     </w:p>
     <w:p>
       <w:pPr>
@@ -6031,6 +6161,7 @@
           <w:szCs w:val="24"/>
         </w:rPr>
       </w:pPr>
+      <w:proofErr w:type="spellStart"/>
       <w:r>
         <w:rPr>
           <w:rFonts w:cstheme="minorHAnsi"/>
@@ -6039,6 +6170,7 @@
         </w:rPr>
         <w:t>MonitoringStation</w:t>
       </w:r>
+      <w:proofErr w:type="spellEnd"/>
     </w:p>
     <w:p>
       <w:pPr>
@@ -6168,7 +6300,25 @@
           <w:sz w:val="24"/>
           <w:szCs w:val="24"/>
         </w:rPr>
-        <w:t>Menu(main)</w:t>
+        <w:t>Menu(</w:t>
+      </w:r>
+      <w:proofErr w:type="spellStart"/>
+      <w:r>
+        <w:rPr>
+          <w:rFonts w:cstheme="minorHAnsi"/>
+          <w:sz w:val="24"/>
+          <w:szCs w:val="24"/>
+        </w:rPr>
+        <w:t>main</w:t>
+      </w:r>
+      <w:proofErr w:type="spellEnd"/>
+      <w:r>
+        <w:rPr>
+          <w:rFonts w:cstheme="minorHAnsi"/>
+          <w:sz w:val="24"/>
+          <w:szCs w:val="24"/>
+        </w:rPr>
+        <w:t>)</w:t>
       </w:r>
     </w:p>
     <w:p>
@@ -6208,6 +6358,7 @@
           <w:szCs w:val="24"/>
         </w:rPr>
       </w:pPr>
+      <w:proofErr w:type="spellStart"/>
       <w:r>
         <w:rPr>
           <w:rFonts w:cstheme="minorHAnsi"/>
@@ -6216,6 +6367,7 @@
         </w:rPr>
         <w:t>Register</w:t>
       </w:r>
+      <w:proofErr w:type="spellEnd"/>
     </w:p>
     <w:p>
       <w:pPr>
@@ -6231,6 +6383,7 @@
           <w:szCs w:val="24"/>
         </w:rPr>
       </w:pPr>
+      <w:proofErr w:type="spellStart"/>
       <w:r>
         <w:rPr>
           <w:rFonts w:cstheme="minorHAnsi"/>
@@ -6239,6 +6392,7 @@
         </w:rPr>
         <w:t>SearchResult</w:t>
       </w:r>
+      <w:proofErr w:type="spellEnd"/>
     </w:p>
     <w:p>
       <w:pPr>
@@ -6256,7 +6410,25 @@
           <w:szCs w:val="24"/>
         </w:rPr>
         <w:lastRenderedPageBreak/>
-        <w:t>Verranno ora presentate le classi adibite alla gestione dei dati dettagliamente, non verranno invece affrontate</w:t>
+        <w:t xml:space="preserve">Verranno ora presentate le classi adibite alla gestione dei dati </w:t>
+      </w:r>
+      <w:proofErr w:type="spellStart"/>
+      <w:r>
+        <w:rPr>
+          <w:rFonts w:cstheme="minorHAnsi"/>
+          <w:sz w:val="24"/>
+          <w:szCs w:val="24"/>
+        </w:rPr>
+        <w:t>dettagliamente</w:t>
+      </w:r>
+      <w:proofErr w:type="spellEnd"/>
+      <w:r>
+        <w:rPr>
+          <w:rFonts w:cstheme="minorHAnsi"/>
+          <w:sz w:val="24"/>
+          <w:szCs w:val="24"/>
+        </w:rPr>
+        <w:t>, non verranno invece affrontate</w:t>
       </w:r>
       <w:r>
         <w:rPr>
@@ -6340,11 +6512,13 @@
       </w:pPr>
       <w:bookmarkStart w:id="16" w:name="_Toc136376134"/>
       <w:bookmarkStart w:id="17" w:name="_Toc136376537"/>
+      <w:proofErr w:type="spellStart"/>
       <w:r>
         <w:t>InterestingAreas</w:t>
       </w:r>
       <w:bookmarkEnd w:id="16"/>
       <w:bookmarkEnd w:id="17"/>
+      <w:proofErr w:type="spellEnd"/>
     </w:p>
     <w:p>
       <w:pPr>
@@ -6355,13 +6529,23 @@
           <w:szCs w:val="24"/>
         </w:rPr>
       </w:pPr>
-      <w:r>
-        <w:rPr>
-          <w:rFonts w:cstheme="minorHAnsi"/>
-          <w:sz w:val="24"/>
-          <w:szCs w:val="24"/>
-        </w:rPr>
-        <w:t>InterestingAreas è la classe che rappresenta le aree di interesse ai quali si riferisce un utente.</w:t>
+      <w:proofErr w:type="spellStart"/>
+      <w:r>
+        <w:rPr>
+          <w:rFonts w:cstheme="minorHAnsi"/>
+          <w:sz w:val="24"/>
+          <w:szCs w:val="24"/>
+        </w:rPr>
+        <w:t>InterestingAreas</w:t>
+      </w:r>
+      <w:proofErr w:type="spellEnd"/>
+      <w:r>
+        <w:rPr>
+          <w:rFonts w:cstheme="minorHAnsi"/>
+          <w:sz w:val="24"/>
+          <w:szCs w:val="24"/>
+        </w:rPr>
+        <w:t xml:space="preserve"> è la classe che rappresenta le aree di interesse ai quali si riferisce un utente.</w:t>
       </w:r>
     </w:p>
     <w:p>
@@ -6436,6 +6620,7 @@
         </w:rPr>
         <w:t xml:space="preserve">dal tipo </w:t>
       </w:r>
+      <w:proofErr w:type="spellStart"/>
       <w:r>
         <w:rPr>
           <w:rFonts w:cstheme="minorHAnsi"/>
@@ -6444,6 +6629,7 @@
         </w:rPr>
         <w:t>String</w:t>
       </w:r>
+      <w:proofErr w:type="spellEnd"/>
     </w:p>
     <w:p>
       <w:pPr>
@@ -6475,6 +6661,7 @@
         </w:rPr>
         <w:t xml:space="preserve">dal tipo </w:t>
       </w:r>
+      <w:proofErr w:type="spellStart"/>
       <w:r>
         <w:rPr>
           <w:rFonts w:cstheme="minorHAnsi"/>
@@ -6483,6 +6670,7 @@
         </w:rPr>
         <w:t>String</w:t>
       </w:r>
+      <w:proofErr w:type="spellEnd"/>
     </w:p>
     <w:p>
       <w:pPr>
@@ -6498,13 +6686,23 @@
           <w:szCs w:val="24"/>
         </w:rPr>
       </w:pPr>
-      <w:r>
-        <w:rPr>
-          <w:rFonts w:cstheme="minorHAnsi"/>
-          <w:sz w:val="24"/>
-          <w:szCs w:val="24"/>
-        </w:rPr>
-        <w:t xml:space="preserve">countryCode: il codice del paese dell’area di interesse rappresentato </w:t>
+      <w:proofErr w:type="spellStart"/>
+      <w:r>
+        <w:rPr>
+          <w:rFonts w:cstheme="minorHAnsi"/>
+          <w:sz w:val="24"/>
+          <w:szCs w:val="24"/>
+        </w:rPr>
+        <w:t>countryCode</w:t>
+      </w:r>
+      <w:proofErr w:type="spellEnd"/>
+      <w:r>
+        <w:rPr>
+          <w:rFonts w:cstheme="minorHAnsi"/>
+          <w:sz w:val="24"/>
+          <w:szCs w:val="24"/>
+        </w:rPr>
+        <w:t xml:space="preserve">: il codice del paese dell’area di interesse rappresentato </w:t>
       </w:r>
       <w:r>
         <w:rPr>
@@ -6514,6 +6712,7 @@
         </w:rPr>
         <w:t xml:space="preserve">dal tipo </w:t>
       </w:r>
+      <w:proofErr w:type="spellStart"/>
       <w:r>
         <w:rPr>
           <w:rFonts w:cstheme="minorHAnsi"/>
@@ -6522,6 +6721,7 @@
         </w:rPr>
         <w:t>String</w:t>
       </w:r>
+      <w:proofErr w:type="spellEnd"/>
     </w:p>
     <w:p>
       <w:pPr>
@@ -6537,13 +6737,23 @@
           <w:szCs w:val="24"/>
         </w:rPr>
       </w:pPr>
-      <w:r>
-        <w:rPr>
-          <w:rFonts w:cstheme="minorHAnsi"/>
-          <w:sz w:val="24"/>
-          <w:szCs w:val="24"/>
-        </w:rPr>
-        <w:t xml:space="preserve">lat: la latitudine </w:t>
+      <w:proofErr w:type="spellStart"/>
+      <w:r>
+        <w:rPr>
+          <w:rFonts w:cstheme="minorHAnsi"/>
+          <w:sz w:val="24"/>
+          <w:szCs w:val="24"/>
+        </w:rPr>
+        <w:t>lat</w:t>
+      </w:r>
+      <w:proofErr w:type="spellEnd"/>
+      <w:r>
+        <w:rPr>
+          <w:rFonts w:cstheme="minorHAnsi"/>
+          <w:sz w:val="24"/>
+          <w:szCs w:val="24"/>
+        </w:rPr>
+        <w:t xml:space="preserve">: la latitudine </w:t>
       </w:r>
       <w:r>
         <w:rPr>
@@ -6561,6 +6771,7 @@
         </w:rPr>
         <w:t xml:space="preserve">dal tipo </w:t>
       </w:r>
+      <w:proofErr w:type="spellStart"/>
       <w:r>
         <w:rPr>
           <w:rFonts w:cstheme="minorHAnsi"/>
@@ -6569,6 +6780,7 @@
         </w:rPr>
         <w:t>String</w:t>
       </w:r>
+      <w:proofErr w:type="spellEnd"/>
     </w:p>
     <w:p>
       <w:pPr>
@@ -6584,13 +6796,23 @@
           <w:szCs w:val="24"/>
         </w:rPr>
       </w:pPr>
-      <w:r>
-        <w:rPr>
-          <w:rFonts w:cstheme="minorHAnsi"/>
-          <w:sz w:val="24"/>
-          <w:szCs w:val="24"/>
-        </w:rPr>
-        <w:t xml:space="preserve">lon: la longitudine dell’area di interesse rappresentata </w:t>
+      <w:proofErr w:type="spellStart"/>
+      <w:r>
+        <w:rPr>
+          <w:rFonts w:cstheme="minorHAnsi"/>
+          <w:sz w:val="24"/>
+          <w:szCs w:val="24"/>
+        </w:rPr>
+        <w:t>lon</w:t>
+      </w:r>
+      <w:proofErr w:type="spellEnd"/>
+      <w:r>
+        <w:rPr>
+          <w:rFonts w:cstheme="minorHAnsi"/>
+          <w:sz w:val="24"/>
+          <w:szCs w:val="24"/>
+        </w:rPr>
+        <w:t xml:space="preserve">: la longitudine dell’area di interesse rappresentata </w:t>
       </w:r>
       <w:r>
         <w:rPr>
@@ -6600,6 +6822,7 @@
         </w:rPr>
         <w:t xml:space="preserve">dal tipo </w:t>
       </w:r>
+      <w:proofErr w:type="spellStart"/>
       <w:r>
         <w:rPr>
           <w:rFonts w:cstheme="minorHAnsi"/>
@@ -6608,6 +6831,7 @@
         </w:rPr>
         <w:t>String</w:t>
       </w:r>
+      <w:proofErr w:type="spellEnd"/>
     </w:p>
     <w:p>
       <w:pPr>
@@ -6670,7 +6894,55 @@
           <w:lang w:eastAsia="it-IT"/>
           <w14:ligatures w14:val="none"/>
         </w:rPr>
-        <w:t>Metodo contains(String s)</w:t>
+        <w:t xml:space="preserve">Metodo </w:t>
+      </w:r>
+      <w:proofErr w:type="spellStart"/>
+      <w:r>
+        <w:rPr>
+          <w:rFonts w:eastAsia="Times New Roman" w:cstheme="minorHAnsi"/>
+          <w:kern w:val="0"/>
+          <w:sz w:val="24"/>
+          <w:szCs w:val="24"/>
+          <w:lang w:eastAsia="it-IT"/>
+          <w14:ligatures w14:val="none"/>
+        </w:rPr>
+        <w:t>contains</w:t>
+      </w:r>
+      <w:proofErr w:type="spellEnd"/>
+      <w:r>
+        <w:rPr>
+          <w:rFonts w:eastAsia="Times New Roman" w:cstheme="minorHAnsi"/>
+          <w:kern w:val="0"/>
+          <w:sz w:val="24"/>
+          <w:szCs w:val="24"/>
+          <w:lang w:eastAsia="it-IT"/>
+          <w14:ligatures w14:val="none"/>
+        </w:rPr>
+        <w:t>(</w:t>
+      </w:r>
+      <w:proofErr w:type="spellStart"/>
+      <w:r>
+        <w:rPr>
+          <w:rFonts w:eastAsia="Times New Roman" w:cstheme="minorHAnsi"/>
+          <w:kern w:val="0"/>
+          <w:sz w:val="24"/>
+          <w:szCs w:val="24"/>
+          <w:lang w:eastAsia="it-IT"/>
+          <w14:ligatures w14:val="none"/>
+        </w:rPr>
+        <w:t>String</w:t>
+      </w:r>
+      <w:proofErr w:type="spellEnd"/>
+      <w:r>
+        <w:rPr>
+          <w:rFonts w:eastAsia="Times New Roman" w:cstheme="minorHAnsi"/>
+          <w:kern w:val="0"/>
+          <w:sz w:val="24"/>
+          <w:szCs w:val="24"/>
+          <w:lang w:eastAsia="it-IT"/>
+          <w14:ligatures w14:val="none"/>
+        </w:rPr>
+        <w:t xml:space="preserve"> s)</w:t>
       </w:r>
     </w:p>
     <w:p>
@@ -6820,6 +7092,7 @@
       </w:pPr>
       <w:bookmarkStart w:id="20" w:name="_Toc136376136"/>
       <w:bookmarkStart w:id="21" w:name="_Toc136376539"/>
+      <w:proofErr w:type="spellStart"/>
       <w:r>
         <w:t>M</w:t>
       </w:r>
@@ -6828,6 +7101,7 @@
       </w:r>
       <w:bookmarkEnd w:id="20"/>
       <w:bookmarkEnd w:id="21"/>
+      <w:proofErr w:type="spellEnd"/>
     </w:p>
     <w:p>
       <w:pPr>
@@ -6838,13 +7112,23 @@
           <w:szCs w:val="24"/>
         </w:rPr>
       </w:pPr>
-      <w:r>
-        <w:rPr>
-          <w:rFonts w:cstheme="minorHAnsi"/>
-          <w:sz w:val="24"/>
-          <w:szCs w:val="24"/>
-        </w:rPr>
-        <w:t>MonitoringStation è la classe che rappresenta le stazioni di monitoraggio che un operatore può creare.</w:t>
+      <w:proofErr w:type="spellStart"/>
+      <w:r>
+        <w:rPr>
+          <w:rFonts w:cstheme="minorHAnsi"/>
+          <w:sz w:val="24"/>
+          <w:szCs w:val="24"/>
+        </w:rPr>
+        <w:t>MonitoringStation</w:t>
+      </w:r>
+      <w:proofErr w:type="spellEnd"/>
+      <w:r>
+        <w:rPr>
+          <w:rFonts w:cstheme="minorHAnsi"/>
+          <w:sz w:val="24"/>
+          <w:szCs w:val="24"/>
+        </w:rPr>
+        <w:t xml:space="preserve"> è la classe che rappresenta le stazioni di monitoraggio che un operatore può creare.</w:t>
       </w:r>
     </w:p>
     <w:p>
@@ -6895,6 +7179,7 @@
         </w:rPr>
         <w:t xml:space="preserve"> dal tipo </w:t>
       </w:r>
+      <w:proofErr w:type="spellStart"/>
       <w:r>
         <w:rPr>
           <w:rFonts w:cstheme="minorHAnsi"/>
@@ -6903,6 +7188,7 @@
         </w:rPr>
         <w:t>String</w:t>
       </w:r>
+      <w:proofErr w:type="spellEnd"/>
     </w:p>
     <w:p>
       <w:pPr>
@@ -6918,13 +7204,23 @@
           <w:szCs w:val="24"/>
         </w:rPr>
       </w:pPr>
-      <w:r>
-        <w:rPr>
-          <w:rFonts w:cstheme="minorHAnsi"/>
-          <w:sz w:val="24"/>
-          <w:szCs w:val="24"/>
-        </w:rPr>
-        <w:t xml:space="preserve">address: l’indirizzo della stazione di monitoraggio rappresentato </w:t>
+      <w:proofErr w:type="spellStart"/>
+      <w:r>
+        <w:rPr>
+          <w:rFonts w:cstheme="minorHAnsi"/>
+          <w:sz w:val="24"/>
+          <w:szCs w:val="24"/>
+        </w:rPr>
+        <w:t>address</w:t>
+      </w:r>
+      <w:proofErr w:type="spellEnd"/>
+      <w:r>
+        <w:rPr>
+          <w:rFonts w:cstheme="minorHAnsi"/>
+          <w:sz w:val="24"/>
+          <w:szCs w:val="24"/>
+        </w:rPr>
+        <w:t xml:space="preserve">: l’indirizzo della stazione di monitoraggio rappresentato </w:t>
       </w:r>
       <w:r>
         <w:rPr>
@@ -6934,6 +7230,7 @@
         </w:rPr>
         <w:t xml:space="preserve">dal tipo </w:t>
       </w:r>
+      <w:proofErr w:type="spellStart"/>
       <w:r>
         <w:rPr>
           <w:rFonts w:cstheme="minorHAnsi"/>
@@ -6942,6 +7239,7 @@
         </w:rPr>
         <w:t>String</w:t>
       </w:r>
+      <w:proofErr w:type="spellEnd"/>
     </w:p>
     <w:p>
       <w:pPr>
@@ -6957,14 +7255,34 @@
           <w:szCs w:val="24"/>
         </w:rPr>
       </w:pPr>
-      <w:r>
-        <w:rPr>
-          <w:rFonts w:cstheme="minorHAnsi"/>
-          <w:sz w:val="24"/>
-          <w:szCs w:val="24"/>
-        </w:rPr>
-        <w:t>interestingAreas: le aree di interesse della stazione di monitoraggio rappresentato da un vettore di String</w:t>
-      </w:r>
+      <w:proofErr w:type="spellStart"/>
+      <w:r>
+        <w:rPr>
+          <w:rFonts w:cstheme="minorHAnsi"/>
+          <w:sz w:val="24"/>
+          <w:szCs w:val="24"/>
+        </w:rPr>
+        <w:t>interestingAreas</w:t>
+      </w:r>
+      <w:proofErr w:type="spellEnd"/>
+      <w:r>
+        <w:rPr>
+          <w:rFonts w:cstheme="minorHAnsi"/>
+          <w:sz w:val="24"/>
+          <w:szCs w:val="24"/>
+        </w:rPr>
+        <w:t xml:space="preserve">: le aree di interesse della stazione di monitoraggio rappresentato da un vettore di </w:t>
+      </w:r>
+      <w:proofErr w:type="spellStart"/>
+      <w:r>
+        <w:rPr>
+          <w:rFonts w:cstheme="minorHAnsi"/>
+          <w:sz w:val="24"/>
+          <w:szCs w:val="24"/>
+        </w:rPr>
+        <w:t>String</w:t>
+      </w:r>
+      <w:proofErr w:type="spellEnd"/>
     </w:p>
     <w:p>
       <w:pPr>
@@ -7057,6 +7375,7 @@
         </w:rPr>
         <w:t xml:space="preserve">dal tipo </w:t>
       </w:r>
+      <w:proofErr w:type="spellStart"/>
       <w:r>
         <w:rPr>
           <w:rFonts w:cstheme="minorHAnsi"/>
@@ -7065,6 +7384,7 @@
         </w:rPr>
         <w:t>String</w:t>
       </w:r>
+      <w:proofErr w:type="spellEnd"/>
     </w:p>
     <w:p>
       <w:pPr>
@@ -7080,6 +7400,7 @@
           <w:szCs w:val="24"/>
         </w:rPr>
       </w:pPr>
+      <w:proofErr w:type="spellStart"/>
       <w:r>
         <w:rPr>
           <w:rFonts w:cstheme="minorHAnsi"/>
@@ -7087,7 +7408,16 @@
           <w:szCs w:val="24"/>
         </w:rPr>
         <w:lastRenderedPageBreak/>
-        <w:t xml:space="preserve">surname: il cognome dell’operatore rappresentato </w:t>
+        <w:t>surname</w:t>
+      </w:r>
+      <w:proofErr w:type="spellEnd"/>
+      <w:r>
+        <w:rPr>
+          <w:rFonts w:cstheme="minorHAnsi"/>
+          <w:sz w:val="24"/>
+          <w:szCs w:val="24"/>
+        </w:rPr>
+        <w:t xml:space="preserve">: il cognome dell’operatore rappresentato </w:t>
       </w:r>
       <w:r>
         <w:rPr>
@@ -7097,6 +7427,7 @@
         </w:rPr>
         <w:t xml:space="preserve">dal tipo </w:t>
       </w:r>
+      <w:proofErr w:type="spellStart"/>
       <w:r>
         <w:rPr>
           <w:rFonts w:cstheme="minorHAnsi"/>
@@ -7105,6 +7436,7 @@
         </w:rPr>
         <w:t>String</w:t>
       </w:r>
+      <w:proofErr w:type="spellEnd"/>
     </w:p>
     <w:p>
       <w:pPr>
@@ -7120,13 +7452,23 @@
           <w:szCs w:val="24"/>
         </w:rPr>
       </w:pPr>
-      <w:r>
-        <w:rPr>
-          <w:rFonts w:cstheme="minorHAnsi"/>
-          <w:sz w:val="24"/>
-          <w:szCs w:val="24"/>
-        </w:rPr>
-        <w:t xml:space="preserve">cf: il codice fiscale dell’operatore rappresentato </w:t>
+      <w:proofErr w:type="spellStart"/>
+      <w:r>
+        <w:rPr>
+          <w:rFonts w:cstheme="minorHAnsi"/>
+          <w:sz w:val="24"/>
+          <w:szCs w:val="24"/>
+        </w:rPr>
+        <w:t>cf</w:t>
+      </w:r>
+      <w:proofErr w:type="spellEnd"/>
+      <w:r>
+        <w:rPr>
+          <w:rFonts w:cstheme="minorHAnsi"/>
+          <w:sz w:val="24"/>
+          <w:szCs w:val="24"/>
+        </w:rPr>
+        <w:t xml:space="preserve">: il codice fiscale dell’operatore rappresentato </w:t>
       </w:r>
       <w:r>
         <w:rPr>
@@ -7136,6 +7478,7 @@
         </w:rPr>
         <w:t xml:space="preserve">dal tipo </w:t>
       </w:r>
+      <w:proofErr w:type="spellStart"/>
       <w:r>
         <w:rPr>
           <w:rFonts w:cstheme="minorHAnsi"/>
@@ -7144,6 +7487,7 @@
         </w:rPr>
         <w:t>String</w:t>
       </w:r>
+      <w:proofErr w:type="spellEnd"/>
     </w:p>
     <w:p>
       <w:pPr>
@@ -7175,6 +7519,7 @@
         </w:rPr>
         <w:t xml:space="preserve">dal tipo </w:t>
       </w:r>
+      <w:proofErr w:type="spellStart"/>
       <w:r>
         <w:rPr>
           <w:rFonts w:cstheme="minorHAnsi"/>
@@ -7183,6 +7528,7 @@
         </w:rPr>
         <w:t>String</w:t>
       </w:r>
+      <w:proofErr w:type="spellEnd"/>
     </w:p>
     <w:p>
       <w:pPr>
@@ -7198,13 +7544,23 @@
           <w:szCs w:val="24"/>
         </w:rPr>
       </w:pPr>
-      <w:r>
-        <w:rPr>
-          <w:rFonts w:cstheme="minorHAnsi"/>
-          <w:sz w:val="24"/>
-          <w:szCs w:val="24"/>
-        </w:rPr>
-        <w:t xml:space="preserve">nick: il nickname dell’operatore rappresentato </w:t>
+      <w:proofErr w:type="spellStart"/>
+      <w:r>
+        <w:rPr>
+          <w:rFonts w:cstheme="minorHAnsi"/>
+          <w:sz w:val="24"/>
+          <w:szCs w:val="24"/>
+        </w:rPr>
+        <w:t>nick</w:t>
+      </w:r>
+      <w:proofErr w:type="spellEnd"/>
+      <w:r>
+        <w:rPr>
+          <w:rFonts w:cstheme="minorHAnsi"/>
+          <w:sz w:val="24"/>
+          <w:szCs w:val="24"/>
+        </w:rPr>
+        <w:t xml:space="preserve">: il nickname dell’operatore rappresentato </w:t>
       </w:r>
       <w:r>
         <w:rPr>
@@ -7214,6 +7570,7 @@
         </w:rPr>
         <w:t xml:space="preserve">dal tipo </w:t>
       </w:r>
+      <w:proofErr w:type="spellStart"/>
       <w:r>
         <w:rPr>
           <w:rFonts w:cstheme="minorHAnsi"/>
@@ -7222,6 +7579,7 @@
         </w:rPr>
         <w:t>String</w:t>
       </w:r>
+      <w:proofErr w:type="spellEnd"/>
     </w:p>
     <w:p>
       <w:pPr>
@@ -7253,6 +7611,7 @@
         </w:rPr>
         <w:t xml:space="preserve">dal tipo </w:t>
       </w:r>
+      <w:proofErr w:type="spellStart"/>
       <w:r>
         <w:rPr>
           <w:rFonts w:cstheme="minorHAnsi"/>
@@ -7261,6 +7620,7 @@
         </w:rPr>
         <w:t>String</w:t>
       </w:r>
+      <w:proofErr w:type="spellEnd"/>
     </w:p>
     <w:p>
       <w:pPr>
@@ -7292,6 +7652,7 @@
         </w:rPr>
         <w:t xml:space="preserve">dal tipo </w:t>
       </w:r>
+      <w:proofErr w:type="spellStart"/>
       <w:r>
         <w:rPr>
           <w:rFonts w:cstheme="minorHAnsi"/>
@@ -7300,6 +7661,7 @@
         </w:rPr>
         <w:t>String</w:t>
       </w:r>
+      <w:proofErr w:type="spellEnd"/>
     </w:p>
     <w:p>
       <w:pPr>
@@ -7362,7 +7724,55 @@
           <w:lang w:eastAsia="it-IT"/>
           <w14:ligatures w14:val="none"/>
         </w:rPr>
-        <w:t>Metodo formCSV(String info)</w:t>
+        <w:t xml:space="preserve">Metodo </w:t>
+      </w:r>
+      <w:proofErr w:type="spellStart"/>
+      <w:r>
+        <w:rPr>
+          <w:rFonts w:eastAsia="Times New Roman" w:cstheme="minorHAnsi"/>
+          <w:kern w:val="0"/>
+          <w:sz w:val="24"/>
+          <w:szCs w:val="24"/>
+          <w:lang w:eastAsia="it-IT"/>
+          <w14:ligatures w14:val="none"/>
+        </w:rPr>
+        <w:t>formCSV</w:t>
+      </w:r>
+      <w:proofErr w:type="spellEnd"/>
+      <w:r>
+        <w:rPr>
+          <w:rFonts w:eastAsia="Times New Roman" w:cstheme="minorHAnsi"/>
+          <w:kern w:val="0"/>
+          <w:sz w:val="24"/>
+          <w:szCs w:val="24"/>
+          <w:lang w:eastAsia="it-IT"/>
+          <w14:ligatures w14:val="none"/>
+        </w:rPr>
+        <w:t>(</w:t>
+      </w:r>
+      <w:proofErr w:type="spellStart"/>
+      <w:r>
+        <w:rPr>
+          <w:rFonts w:eastAsia="Times New Roman" w:cstheme="minorHAnsi"/>
+          <w:kern w:val="0"/>
+          <w:sz w:val="24"/>
+          <w:szCs w:val="24"/>
+          <w:lang w:eastAsia="it-IT"/>
+          <w14:ligatures w14:val="none"/>
+        </w:rPr>
+        <w:t>String</w:t>
+      </w:r>
+      <w:proofErr w:type="spellEnd"/>
+      <w:r>
+        <w:rPr>
+          <w:rFonts w:eastAsia="Times New Roman" w:cstheme="minorHAnsi"/>
+          <w:kern w:val="0"/>
+          <w:sz w:val="24"/>
+          <w:szCs w:val="24"/>
+          <w:lang w:eastAsia="it-IT"/>
+          <w14:ligatures w14:val="none"/>
+        </w:rPr>
+        <w:t xml:space="preserve"> info)</w:t>
       </w:r>
     </w:p>
     <w:p>
@@ -7524,7 +7934,31 @@
           <w:lang w:eastAsia="it-IT"/>
           <w14:ligatures w14:val="none"/>
         </w:rPr>
-        <w:t>Nota: Tutti i metodi hanno complessità O(1), poiché eseguono operazioni dirette sugli attributi dell'oggetto, senza iterazioni o algoritmi complessi. Il metodo formCSV ha anche complessità O(1), in quanto suddivide la stringa CSV in un array e crea un nuovo oggetto User con i valori estratti dall'array.</w:t>
+        <w:t xml:space="preserve">Nota: Tutti i metodi hanno complessità O(1), poiché eseguono operazioni dirette sugli attributi dell'oggetto, senza iterazioni o algoritmi complessi. Il metodo </w:t>
+      </w:r>
+      <w:proofErr w:type="spellStart"/>
+      <w:r>
+        <w:rPr>
+          <w:rFonts w:eastAsia="Times New Roman" w:cstheme="minorHAnsi"/>
+          <w:kern w:val="0"/>
+          <w:sz w:val="24"/>
+          <w:szCs w:val="24"/>
+          <w:lang w:eastAsia="it-IT"/>
+          <w14:ligatures w14:val="none"/>
+        </w:rPr>
+        <w:t>formCSV</w:t>
+      </w:r>
+      <w:proofErr w:type="spellEnd"/>
+      <w:r>
+        <w:rPr>
+          <w:rFonts w:eastAsia="Times New Roman" w:cstheme="minorHAnsi"/>
+          <w:kern w:val="0"/>
+          <w:sz w:val="24"/>
+          <w:szCs w:val="24"/>
+          <w:lang w:eastAsia="it-IT"/>
+          <w14:ligatures w14:val="none"/>
+        </w:rPr>
+        <w:t xml:space="preserve"> ha anche complessità O(1), in quanto suddivide la stringa CSV in un array e crea un nuovo oggetto User con i valori estratti dall'array.</w:t>
       </w:r>
     </w:p>
     <w:p>
@@ -7605,14 +8039,34 @@
           <w:szCs w:val="24"/>
         </w:rPr>
       </w:pPr>
-      <w:r>
-        <w:rPr>
-          <w:rFonts w:cstheme="minorHAnsi"/>
-          <w:sz w:val="24"/>
-          <w:szCs w:val="24"/>
-        </w:rPr>
-        <w:t>idCitta: l'ID della città rappresentato dal tipo String</w:t>
-      </w:r>
+      <w:proofErr w:type="spellStart"/>
+      <w:r>
+        <w:rPr>
+          <w:rFonts w:cstheme="minorHAnsi"/>
+          <w:sz w:val="24"/>
+          <w:szCs w:val="24"/>
+        </w:rPr>
+        <w:t>idCitta</w:t>
+      </w:r>
+      <w:proofErr w:type="spellEnd"/>
+      <w:r>
+        <w:rPr>
+          <w:rFonts w:cstheme="minorHAnsi"/>
+          <w:sz w:val="24"/>
+          <w:szCs w:val="24"/>
+        </w:rPr>
+        <w:t xml:space="preserve">: l'ID della città rappresentato dal tipo </w:t>
+      </w:r>
+      <w:proofErr w:type="spellStart"/>
+      <w:r>
+        <w:rPr>
+          <w:rFonts w:cstheme="minorHAnsi"/>
+          <w:sz w:val="24"/>
+          <w:szCs w:val="24"/>
+        </w:rPr>
+        <w:t>String</w:t>
+      </w:r>
+      <w:proofErr w:type="spellEnd"/>
     </w:p>
     <w:p>
       <w:pPr>
@@ -7628,14 +8082,34 @@
           <w:szCs w:val="24"/>
         </w:rPr>
       </w:pPr>
-      <w:r>
-        <w:rPr>
-          <w:rFonts w:cstheme="minorHAnsi"/>
-          <w:sz w:val="24"/>
-          <w:szCs w:val="24"/>
-        </w:rPr>
-        <w:t>NomeStazione: il nome della stazione rappresentato dal tipo String</w:t>
-      </w:r>
+      <w:proofErr w:type="spellStart"/>
+      <w:r>
+        <w:rPr>
+          <w:rFonts w:cstheme="minorHAnsi"/>
+          <w:sz w:val="24"/>
+          <w:szCs w:val="24"/>
+        </w:rPr>
+        <w:t>NomeStazione</w:t>
+      </w:r>
+      <w:proofErr w:type="spellEnd"/>
+      <w:r>
+        <w:rPr>
+          <w:rFonts w:cstheme="minorHAnsi"/>
+          <w:sz w:val="24"/>
+          <w:szCs w:val="24"/>
+        </w:rPr>
+        <w:t xml:space="preserve">: il nome della stazione rappresentato dal tipo </w:t>
+      </w:r>
+      <w:proofErr w:type="spellStart"/>
+      <w:r>
+        <w:rPr>
+          <w:rFonts w:cstheme="minorHAnsi"/>
+          <w:sz w:val="24"/>
+          <w:szCs w:val="24"/>
+        </w:rPr>
+        <w:t>String</w:t>
+      </w:r>
+      <w:proofErr w:type="spellEnd"/>
     </w:p>
     <w:p>
       <w:pPr>
@@ -7703,8 +8177,18 @@
           <w:sz w:val="24"/>
           <w:szCs w:val="24"/>
         </w:rPr>
-        <w:t>vento: i dati relativi al vento rappresentato da un vettore di String</w:t>
-      </w:r>
+        <w:t xml:space="preserve">vento: i dati relativi al vento rappresentato da un vettore di </w:t>
+      </w:r>
+      <w:proofErr w:type="spellStart"/>
+      <w:r>
+        <w:rPr>
+          <w:rFonts w:cstheme="minorHAnsi"/>
+          <w:sz w:val="24"/>
+          <w:szCs w:val="24"/>
+        </w:rPr>
+        <w:t>String</w:t>
+      </w:r>
+      <w:proofErr w:type="spellEnd"/>
     </w:p>
     <w:p>
       <w:pPr>
@@ -7726,8 +8210,18 @@
           <w:sz w:val="24"/>
           <w:szCs w:val="24"/>
         </w:rPr>
-        <w:t>umidita: i dati relativi all'umidità rappresentato da un vettore di String</w:t>
-      </w:r>
+        <w:t xml:space="preserve">umidita: i dati relativi all'umidità rappresentato da un vettore di </w:t>
+      </w:r>
+      <w:proofErr w:type="spellStart"/>
+      <w:r>
+        <w:rPr>
+          <w:rFonts w:cstheme="minorHAnsi"/>
+          <w:sz w:val="24"/>
+          <w:szCs w:val="24"/>
+        </w:rPr>
+        <w:t>String</w:t>
+      </w:r>
+      <w:proofErr w:type="spellEnd"/>
     </w:p>
     <w:p>
       <w:pPr>
@@ -7749,8 +8243,18 @@
           <w:sz w:val="24"/>
           <w:szCs w:val="24"/>
         </w:rPr>
-        <w:t>pressione: i dati relativi alla pressione rappresentato da un vettore di String</w:t>
-      </w:r>
+        <w:t xml:space="preserve">pressione: i dati relativi alla pressione rappresentato da un vettore di </w:t>
+      </w:r>
+      <w:proofErr w:type="spellStart"/>
+      <w:r>
+        <w:rPr>
+          <w:rFonts w:cstheme="minorHAnsi"/>
+          <w:sz w:val="24"/>
+          <w:szCs w:val="24"/>
+        </w:rPr>
+        <w:t>String</w:t>
+      </w:r>
+      <w:proofErr w:type="spellEnd"/>
     </w:p>
     <w:p>
       <w:pPr>
@@ -7772,8 +8276,18 @@
           <w:sz w:val="24"/>
           <w:szCs w:val="24"/>
         </w:rPr>
-        <w:t>temperatura: i dati relativi alla temperatura rappresentato da un vettore di String</w:t>
-      </w:r>
+        <w:t xml:space="preserve">temperatura: i dati relativi alla temperatura rappresentato da un vettore di </w:t>
+      </w:r>
+      <w:proofErr w:type="spellStart"/>
+      <w:r>
+        <w:rPr>
+          <w:rFonts w:cstheme="minorHAnsi"/>
+          <w:sz w:val="24"/>
+          <w:szCs w:val="24"/>
+        </w:rPr>
+        <w:t>String</w:t>
+      </w:r>
+      <w:proofErr w:type="spellEnd"/>
     </w:p>
     <w:p>
       <w:pPr>
@@ -7795,8 +8309,18 @@
           <w:sz w:val="24"/>
           <w:szCs w:val="24"/>
         </w:rPr>
-        <w:t>precipitazioni: i dati relativi alle precipitazioni rappresentato da un vettore di String</w:t>
-      </w:r>
+        <w:t xml:space="preserve">precipitazioni: i dati relativi alle precipitazioni rappresentato da un vettore di </w:t>
+      </w:r>
+      <w:proofErr w:type="spellStart"/>
+      <w:r>
+        <w:rPr>
+          <w:rFonts w:cstheme="minorHAnsi"/>
+          <w:sz w:val="24"/>
+          <w:szCs w:val="24"/>
+        </w:rPr>
+        <w:t>String</w:t>
+      </w:r>
+      <w:proofErr w:type="spellEnd"/>
     </w:p>
     <w:p>
       <w:pPr>
@@ -7818,8 +8342,18 @@
           <w:sz w:val="24"/>
           <w:szCs w:val="24"/>
         </w:rPr>
-        <w:t>altitudine: i dati relativi all’latitudine dei ghiacciai rappresentato da un vettore di String</w:t>
-      </w:r>
+        <w:t xml:space="preserve">altitudine: i dati relativi all’latitudine dei ghiacciai rappresentato da un vettore di </w:t>
+      </w:r>
+      <w:proofErr w:type="spellStart"/>
+      <w:r>
+        <w:rPr>
+          <w:rFonts w:cstheme="minorHAnsi"/>
+          <w:sz w:val="24"/>
+          <w:szCs w:val="24"/>
+        </w:rPr>
+        <w:t>String</w:t>
+      </w:r>
+      <w:proofErr w:type="spellEnd"/>
     </w:p>
     <w:p>
       <w:pPr>
@@ -7841,8 +8375,18 @@
           <w:sz w:val="24"/>
           <w:szCs w:val="24"/>
         </w:rPr>
-        <w:t>massa: i dati relativi alla massa dei ghiacciai rappresentato da un vettore di String</w:t>
-      </w:r>
+        <w:t xml:space="preserve">massa: i dati relativi alla massa dei ghiacciai rappresentato da un vettore di </w:t>
+      </w:r>
+      <w:proofErr w:type="spellStart"/>
+      <w:r>
+        <w:rPr>
+          <w:rFonts w:cstheme="minorHAnsi"/>
+          <w:sz w:val="24"/>
+          <w:szCs w:val="24"/>
+        </w:rPr>
+        <w:t>String</w:t>
+      </w:r>
+      <w:proofErr w:type="spellEnd"/>
     </w:p>
     <w:p>
       <w:pPr>
@@ -7890,7 +8434,55 @@
           <w:lang w:eastAsia="it-IT"/>
           <w14:ligatures w14:val="none"/>
         </w:rPr>
-        <w:t>Metodo formCSV(String info)</w:t>
+        <w:t xml:space="preserve">Metodo </w:t>
+      </w:r>
+      <w:proofErr w:type="spellStart"/>
+      <w:r>
+        <w:rPr>
+          <w:rFonts w:eastAsia="Times New Roman" w:cstheme="minorHAnsi"/>
+          <w:kern w:val="0"/>
+          <w:sz w:val="24"/>
+          <w:szCs w:val="24"/>
+          <w:lang w:eastAsia="it-IT"/>
+          <w14:ligatures w14:val="none"/>
+        </w:rPr>
+        <w:t>formCSV</w:t>
+      </w:r>
+      <w:proofErr w:type="spellEnd"/>
+      <w:r>
+        <w:rPr>
+          <w:rFonts w:eastAsia="Times New Roman" w:cstheme="minorHAnsi"/>
+          <w:kern w:val="0"/>
+          <w:sz w:val="24"/>
+          <w:szCs w:val="24"/>
+          <w:lang w:eastAsia="it-IT"/>
+          <w14:ligatures w14:val="none"/>
+        </w:rPr>
+        <w:t>(</w:t>
+      </w:r>
+      <w:proofErr w:type="spellStart"/>
+      <w:r>
+        <w:rPr>
+          <w:rFonts w:eastAsia="Times New Roman" w:cstheme="minorHAnsi"/>
+          <w:kern w:val="0"/>
+          <w:sz w:val="24"/>
+          <w:szCs w:val="24"/>
+          <w:lang w:eastAsia="it-IT"/>
+          <w14:ligatures w14:val="none"/>
+        </w:rPr>
+        <w:t>String</w:t>
+      </w:r>
+      <w:proofErr w:type="spellEnd"/>
+      <w:r>
+        <w:rPr>
+          <w:rFonts w:eastAsia="Times New Roman" w:cstheme="minorHAnsi"/>
+          <w:kern w:val="0"/>
+          <w:sz w:val="24"/>
+          <w:szCs w:val="24"/>
+          <w:lang w:eastAsia="it-IT"/>
+          <w14:ligatures w14:val="none"/>
+        </w:rPr>
+        <w:t xml:space="preserve"> info)</w:t>
       </w:r>
     </w:p>
     <w:p>
@@ -8057,7 +8649,31 @@
           <w14:ligatures w14:val="none"/>
         </w:rPr>
         <w:lastRenderedPageBreak/>
-        <w:t>Nota: Tutti i metodi hanno complessità O(1), poiché eseguono operazioni dirette sugli attributi dell'oggetto, senza iterazioni o algoritmi complessi. Il metodo formCSV ha anche complessità O(1), in quanto suddivide la stringa CSV in un array e crea un nuovo oggetto User con i valori estratti dall'array.</w:t>
+        <w:t xml:space="preserve">Nota: Tutti i metodi hanno complessità O(1), poiché eseguono operazioni dirette sugli attributi dell'oggetto, senza iterazioni o algoritmi complessi. Il metodo </w:t>
+      </w:r>
+      <w:proofErr w:type="spellStart"/>
+      <w:r>
+        <w:rPr>
+          <w:rFonts w:eastAsia="Times New Roman" w:cstheme="minorHAnsi"/>
+          <w:kern w:val="0"/>
+          <w:sz w:val="24"/>
+          <w:szCs w:val="24"/>
+          <w:lang w:eastAsia="it-IT"/>
+          <w14:ligatures w14:val="none"/>
+        </w:rPr>
+        <w:t>formCSV</w:t>
+      </w:r>
+      <w:proofErr w:type="spellEnd"/>
+      <w:r>
+        <w:rPr>
+          <w:rFonts w:eastAsia="Times New Roman" w:cstheme="minorHAnsi"/>
+          <w:kern w:val="0"/>
+          <w:sz w:val="24"/>
+          <w:szCs w:val="24"/>
+          <w:lang w:eastAsia="it-IT"/>
+          <w14:ligatures w14:val="none"/>
+        </w:rPr>
+        <w:t xml:space="preserve"> ha anche complessità O(1), in quanto suddivide la stringa CSV in un array e crea un nuovo oggetto User con i valori estratti dall'array.</w:t>
       </w:r>
     </w:p>
     <w:p>
@@ -8066,11 +8682,13 @@
       </w:pPr>
       <w:bookmarkStart w:id="30" w:name="_Toc136376141"/>
       <w:bookmarkStart w:id="31" w:name="_Toc136376544"/>
+      <w:proofErr w:type="spellStart"/>
       <w:r>
         <w:t>FileManager</w:t>
       </w:r>
       <w:bookmarkEnd w:id="30"/>
       <w:bookmarkEnd w:id="31"/>
+      <w:proofErr w:type="spellEnd"/>
     </w:p>
     <w:p>
       <w:pPr>
@@ -8081,13 +8699,23 @@
           <w:szCs w:val="24"/>
         </w:rPr>
       </w:pPr>
-      <w:r>
-        <w:rPr>
-          <w:rFonts w:cstheme="minorHAnsi"/>
-          <w:sz w:val="24"/>
-          <w:szCs w:val="24"/>
-        </w:rPr>
-        <w:t>FileManager è</w:t>
+      <w:proofErr w:type="spellStart"/>
+      <w:r>
+        <w:rPr>
+          <w:rFonts w:cstheme="minorHAnsi"/>
+          <w:sz w:val="24"/>
+          <w:szCs w:val="24"/>
+        </w:rPr>
+        <w:t>FileManager</w:t>
+      </w:r>
+      <w:proofErr w:type="spellEnd"/>
+      <w:r>
+        <w:rPr>
+          <w:rFonts w:cstheme="minorHAnsi"/>
+          <w:sz w:val="24"/>
+          <w:szCs w:val="24"/>
+        </w:rPr>
+        <w:t xml:space="preserve"> è</w:t>
       </w:r>
       <w:r>
         <w:rPr>
@@ -8111,7 +8739,25 @@
           <w:sz w:val="24"/>
           <w:szCs w:val="24"/>
         </w:rPr>
-        <w:t xml:space="preserve">garantisce la lettura e scrittura su file. Sfrutta la classe “java.nio”, un set di API per la lettura e scrittura su file, in quanto fornisce metodi </w:t>
+        <w:t>garantisce la lettura e scrittura su file. Sfrutta la classe “</w:t>
+      </w:r>
+      <w:proofErr w:type="spellStart"/>
+      <w:r>
+        <w:rPr>
+          <w:rFonts w:cstheme="minorHAnsi"/>
+          <w:sz w:val="24"/>
+          <w:szCs w:val="24"/>
+        </w:rPr>
+        <w:t>java.nio</w:t>
+      </w:r>
+      <w:proofErr w:type="spellEnd"/>
+      <w:r>
+        <w:rPr>
+          <w:rFonts w:cstheme="minorHAnsi"/>
+          <w:sz w:val="24"/>
+          <w:szCs w:val="24"/>
+        </w:rPr>
+        <w:t xml:space="preserve">”, un set di API per la lettura e scrittura su file, in quanto fornisce metodi </w:t>
       </w:r>
       <w:r>
         <w:rPr>
@@ -8198,7 +8844,79 @@
           <w:lang w:eastAsia="it-IT"/>
           <w14:ligatures w14:val="none"/>
         </w:rPr>
-        <w:t>Metodo readUser(Path path)</w:t>
+        <w:t xml:space="preserve">Metodo </w:t>
+      </w:r>
+      <w:proofErr w:type="spellStart"/>
+      <w:r>
+        <w:rPr>
+          <w:rFonts w:eastAsia="Times New Roman" w:cstheme="minorHAnsi"/>
+          <w:kern w:val="0"/>
+          <w:sz w:val="24"/>
+          <w:szCs w:val="24"/>
+          <w:lang w:eastAsia="it-IT"/>
+          <w14:ligatures w14:val="none"/>
+        </w:rPr>
+        <w:t>readUser</w:t>
+      </w:r>
+      <w:proofErr w:type="spellEnd"/>
+      <w:r>
+        <w:rPr>
+          <w:rFonts w:eastAsia="Times New Roman" w:cstheme="minorHAnsi"/>
+          <w:kern w:val="0"/>
+          <w:sz w:val="24"/>
+          <w:szCs w:val="24"/>
+          <w:lang w:eastAsia="it-IT"/>
+          <w14:ligatures w14:val="none"/>
+        </w:rPr>
+        <w:t>(</w:t>
+      </w:r>
+      <w:proofErr w:type="spellStart"/>
+      <w:r>
+        <w:rPr>
+          <w:rFonts w:eastAsia="Times New Roman" w:cstheme="minorHAnsi"/>
+          <w:kern w:val="0"/>
+          <w:sz w:val="24"/>
+          <w:szCs w:val="24"/>
+          <w:lang w:eastAsia="it-IT"/>
+          <w14:ligatures w14:val="none"/>
+        </w:rPr>
+        <w:t>Path</w:t>
+      </w:r>
+      <w:proofErr w:type="spellEnd"/>
+      <w:r>
+        <w:rPr>
+          <w:rFonts w:eastAsia="Times New Roman" w:cstheme="minorHAnsi"/>
+          <w:kern w:val="0"/>
+          <w:sz w:val="24"/>
+          <w:szCs w:val="24"/>
+          <w:lang w:eastAsia="it-IT"/>
+          <w14:ligatures w14:val="none"/>
+        </w:rPr>
+        <w:t xml:space="preserve"> </w:t>
+      </w:r>
+      <w:proofErr w:type="spellStart"/>
+      <w:r>
+        <w:rPr>
+          <w:rFonts w:eastAsia="Times New Roman" w:cstheme="minorHAnsi"/>
+          <w:kern w:val="0"/>
+          <w:sz w:val="24"/>
+          <w:szCs w:val="24"/>
+          <w:lang w:eastAsia="it-IT"/>
+          <w14:ligatures w14:val="none"/>
+        </w:rPr>
+        <w:t>path</w:t>
+      </w:r>
+      <w:proofErr w:type="spellEnd"/>
+      <w:r>
+        <w:rPr>
+          <w:rFonts w:eastAsia="Times New Roman" w:cstheme="minorHAnsi"/>
+          <w:kern w:val="0"/>
+          <w:sz w:val="24"/>
+          <w:szCs w:val="24"/>
+          <w:lang w:eastAsia="it-IT"/>
+          <w14:ligatures w14:val="none"/>
+        </w:rPr>
+        <w:t>)</w:t>
       </w:r>
     </w:p>
     <w:p>
@@ -8273,16 +8991,29 @@
           <w14:ligatures w14:val="none"/>
         </w:rPr>
       </w:pPr>
-      <w:r>
-        <w:rPr>
-          <w:rFonts w:eastAsia="Times New Roman" w:cstheme="minorHAnsi"/>
-          <w:kern w:val="0"/>
-          <w:sz w:val="24"/>
-          <w:szCs w:val="24"/>
-          <w:lang w:eastAsia="it-IT"/>
-          <w14:ligatures w14:val="none"/>
-        </w:rPr>
-        <w:t>path: il percorso del file da leggere</w:t>
+      <w:proofErr w:type="spellStart"/>
+      <w:r>
+        <w:rPr>
+          <w:rFonts w:eastAsia="Times New Roman" w:cstheme="minorHAnsi"/>
+          <w:kern w:val="0"/>
+          <w:sz w:val="24"/>
+          <w:szCs w:val="24"/>
+          <w:lang w:eastAsia="it-IT"/>
+          <w14:ligatures w14:val="none"/>
+        </w:rPr>
+        <w:t>path</w:t>
+      </w:r>
+      <w:proofErr w:type="spellEnd"/>
+      <w:r>
+        <w:rPr>
+          <w:rFonts w:eastAsia="Times New Roman" w:cstheme="minorHAnsi"/>
+          <w:kern w:val="0"/>
+          <w:sz w:val="24"/>
+          <w:szCs w:val="24"/>
+          <w:lang w:eastAsia="it-IT"/>
+          <w14:ligatures w14:val="none"/>
+        </w:rPr>
+        <w:t>: il percorso del file da leggere</w:t>
       </w:r>
     </w:p>
     <w:p>
@@ -8357,16 +9088,29 @@
           <w14:ligatures w14:val="none"/>
         </w:rPr>
       </w:pPr>
-      <w:r>
-        <w:rPr>
-          <w:rFonts w:eastAsia="Times New Roman" w:cstheme="minorHAnsi"/>
-          <w:kern w:val="0"/>
-          <w:sz w:val="24"/>
-          <w:szCs w:val="24"/>
-          <w:lang w:eastAsia="it-IT"/>
-          <w14:ligatures w14:val="none"/>
-        </w:rPr>
-        <w:t>IOException: se si verifica un errore di input/output durante la lettura del file</w:t>
+      <w:proofErr w:type="spellStart"/>
+      <w:r>
+        <w:rPr>
+          <w:rFonts w:eastAsia="Times New Roman" w:cstheme="minorHAnsi"/>
+          <w:kern w:val="0"/>
+          <w:sz w:val="24"/>
+          <w:szCs w:val="24"/>
+          <w:lang w:eastAsia="it-IT"/>
+          <w14:ligatures w14:val="none"/>
+        </w:rPr>
+        <w:t>IOException</w:t>
+      </w:r>
+      <w:proofErr w:type="spellEnd"/>
+      <w:r>
+        <w:rPr>
+          <w:rFonts w:eastAsia="Times New Roman" w:cstheme="minorHAnsi"/>
+          <w:kern w:val="0"/>
+          <w:sz w:val="24"/>
+          <w:szCs w:val="24"/>
+          <w:lang w:eastAsia="it-IT"/>
+          <w14:ligatures w14:val="none"/>
+        </w:rPr>
+        <w:t>: se si verifica un errore di input/output durante la lettura del file</w:t>
       </w:r>
     </w:p>
     <w:p>
@@ -8422,7 +9166,79 @@
           <w:lang w:eastAsia="it-IT"/>
           <w14:ligatures w14:val="none"/>
         </w:rPr>
-        <w:t>Metodo readAreas(Path path)</w:t>
+        <w:t xml:space="preserve">Metodo </w:t>
+      </w:r>
+      <w:proofErr w:type="spellStart"/>
+      <w:r>
+        <w:rPr>
+          <w:rFonts w:eastAsia="Times New Roman" w:cstheme="minorHAnsi"/>
+          <w:kern w:val="0"/>
+          <w:sz w:val="24"/>
+          <w:szCs w:val="24"/>
+          <w:lang w:eastAsia="it-IT"/>
+          <w14:ligatures w14:val="none"/>
+        </w:rPr>
+        <w:t>readAreas</w:t>
+      </w:r>
+      <w:proofErr w:type="spellEnd"/>
+      <w:r>
+        <w:rPr>
+          <w:rFonts w:eastAsia="Times New Roman" w:cstheme="minorHAnsi"/>
+          <w:kern w:val="0"/>
+          <w:sz w:val="24"/>
+          <w:szCs w:val="24"/>
+          <w:lang w:eastAsia="it-IT"/>
+          <w14:ligatures w14:val="none"/>
+        </w:rPr>
+        <w:t>(</w:t>
+      </w:r>
+      <w:proofErr w:type="spellStart"/>
+      <w:r>
+        <w:rPr>
+          <w:rFonts w:eastAsia="Times New Roman" w:cstheme="minorHAnsi"/>
+          <w:kern w:val="0"/>
+          <w:sz w:val="24"/>
+          <w:szCs w:val="24"/>
+          <w:lang w:eastAsia="it-IT"/>
+          <w14:ligatures w14:val="none"/>
+        </w:rPr>
+        <w:t>Path</w:t>
+      </w:r>
+      <w:proofErr w:type="spellEnd"/>
+      <w:r>
+        <w:rPr>
+          <w:rFonts w:eastAsia="Times New Roman" w:cstheme="minorHAnsi"/>
+          <w:kern w:val="0"/>
+          <w:sz w:val="24"/>
+          <w:szCs w:val="24"/>
+          <w:lang w:eastAsia="it-IT"/>
+          <w14:ligatures w14:val="none"/>
+        </w:rPr>
+        <w:t xml:space="preserve"> </w:t>
+      </w:r>
+      <w:proofErr w:type="spellStart"/>
+      <w:r>
+        <w:rPr>
+          <w:rFonts w:eastAsia="Times New Roman" w:cstheme="minorHAnsi"/>
+          <w:kern w:val="0"/>
+          <w:sz w:val="24"/>
+          <w:szCs w:val="24"/>
+          <w:lang w:eastAsia="it-IT"/>
+          <w14:ligatures w14:val="none"/>
+        </w:rPr>
+        <w:t>path</w:t>
+      </w:r>
+      <w:proofErr w:type="spellEnd"/>
+      <w:r>
+        <w:rPr>
+          <w:rFonts w:eastAsia="Times New Roman" w:cstheme="minorHAnsi"/>
+          <w:kern w:val="0"/>
+          <w:sz w:val="24"/>
+          <w:szCs w:val="24"/>
+          <w:lang w:eastAsia="it-IT"/>
+          <w14:ligatures w14:val="none"/>
+        </w:rPr>
+        <w:t>)</w:t>
       </w:r>
     </w:p>
     <w:p>
@@ -8450,7 +9266,31 @@
           <w:lang w:eastAsia="it-IT"/>
           <w14:ligatures w14:val="none"/>
         </w:rPr>
-        <w:t>Descrizione: Legge il file delle aree interessanti e restituisce una lista di oggetti InterestingAreas.</w:t>
+        <w:t xml:space="preserve">Descrizione: Legge il file delle aree interessanti e restituisce una lista di oggetti </w:t>
+      </w:r>
+      <w:proofErr w:type="spellStart"/>
+      <w:r>
+        <w:rPr>
+          <w:rFonts w:eastAsia="Times New Roman" w:cstheme="minorHAnsi"/>
+          <w:kern w:val="0"/>
+          <w:sz w:val="24"/>
+          <w:szCs w:val="24"/>
+          <w:lang w:eastAsia="it-IT"/>
+          <w14:ligatures w14:val="none"/>
+        </w:rPr>
+        <w:t>InterestingAreas</w:t>
+      </w:r>
+      <w:proofErr w:type="spellEnd"/>
+      <w:r>
+        <w:rPr>
+          <w:rFonts w:eastAsia="Times New Roman" w:cstheme="minorHAnsi"/>
+          <w:kern w:val="0"/>
+          <w:sz w:val="24"/>
+          <w:szCs w:val="24"/>
+          <w:lang w:eastAsia="it-IT"/>
+          <w14:ligatures w14:val="none"/>
+        </w:rPr>
+        <w:t>.</w:t>
       </w:r>
     </w:p>
     <w:p>
@@ -8497,16 +9337,29 @@
           <w14:ligatures w14:val="none"/>
         </w:rPr>
       </w:pPr>
-      <w:r>
-        <w:rPr>
-          <w:rFonts w:eastAsia="Times New Roman" w:cstheme="minorHAnsi"/>
-          <w:kern w:val="0"/>
-          <w:sz w:val="24"/>
-          <w:szCs w:val="24"/>
-          <w:lang w:eastAsia="it-IT"/>
-          <w14:ligatures w14:val="none"/>
-        </w:rPr>
-        <w:t>path: il percorso del file da leggere</w:t>
+      <w:proofErr w:type="spellStart"/>
+      <w:r>
+        <w:rPr>
+          <w:rFonts w:eastAsia="Times New Roman" w:cstheme="minorHAnsi"/>
+          <w:kern w:val="0"/>
+          <w:sz w:val="24"/>
+          <w:szCs w:val="24"/>
+          <w:lang w:eastAsia="it-IT"/>
+          <w14:ligatures w14:val="none"/>
+        </w:rPr>
+        <w:t>path</w:t>
+      </w:r>
+      <w:proofErr w:type="spellEnd"/>
+      <w:r>
+        <w:rPr>
+          <w:rFonts w:eastAsia="Times New Roman" w:cstheme="minorHAnsi"/>
+          <w:kern w:val="0"/>
+          <w:sz w:val="24"/>
+          <w:szCs w:val="24"/>
+          <w:lang w:eastAsia="it-IT"/>
+          <w14:ligatures w14:val="none"/>
+        </w:rPr>
+        <w:t>: il percorso del file da leggere</w:t>
       </w:r>
     </w:p>
     <w:p>
@@ -8534,7 +9387,31 @@
           <w:lang w:eastAsia="it-IT"/>
           <w14:ligatures w14:val="none"/>
         </w:rPr>
-        <w:t>Ritorno: una lista di oggetti InterestingAreas letti dal file</w:t>
+        <w:t xml:space="preserve">Ritorno: una lista di oggetti </w:t>
+      </w:r>
+      <w:proofErr w:type="spellStart"/>
+      <w:r>
+        <w:rPr>
+          <w:rFonts w:eastAsia="Times New Roman" w:cstheme="minorHAnsi"/>
+          <w:kern w:val="0"/>
+          <w:sz w:val="24"/>
+          <w:szCs w:val="24"/>
+          <w:lang w:eastAsia="it-IT"/>
+          <w14:ligatures w14:val="none"/>
+        </w:rPr>
+        <w:t>InterestingAreas</w:t>
+      </w:r>
+      <w:proofErr w:type="spellEnd"/>
+      <w:r>
+        <w:rPr>
+          <w:rFonts w:eastAsia="Times New Roman" w:cstheme="minorHAnsi"/>
+          <w:kern w:val="0"/>
+          <w:sz w:val="24"/>
+          <w:szCs w:val="24"/>
+          <w:lang w:eastAsia="it-IT"/>
+          <w14:ligatures w14:val="none"/>
+        </w:rPr>
+        <w:t xml:space="preserve"> letti dal file</w:t>
       </w:r>
     </w:p>
     <w:p>
@@ -8581,16 +9458,29 @@
           <w14:ligatures w14:val="none"/>
         </w:rPr>
       </w:pPr>
-      <w:r>
-        <w:rPr>
-          <w:rFonts w:eastAsia="Times New Roman" w:cstheme="minorHAnsi"/>
-          <w:kern w:val="0"/>
-          <w:sz w:val="24"/>
-          <w:szCs w:val="24"/>
-          <w:lang w:eastAsia="it-IT"/>
-          <w14:ligatures w14:val="none"/>
-        </w:rPr>
-        <w:t>IOException: se si verifica un errore di input/output durante la lettura del file</w:t>
+      <w:proofErr w:type="spellStart"/>
+      <w:r>
+        <w:rPr>
+          <w:rFonts w:eastAsia="Times New Roman" w:cstheme="minorHAnsi"/>
+          <w:kern w:val="0"/>
+          <w:sz w:val="24"/>
+          <w:szCs w:val="24"/>
+          <w:lang w:eastAsia="it-IT"/>
+          <w14:ligatures w14:val="none"/>
+        </w:rPr>
+        <w:t>IOException</w:t>
+      </w:r>
+      <w:proofErr w:type="spellEnd"/>
+      <w:r>
+        <w:rPr>
+          <w:rFonts w:eastAsia="Times New Roman" w:cstheme="minorHAnsi"/>
+          <w:kern w:val="0"/>
+          <w:sz w:val="24"/>
+          <w:szCs w:val="24"/>
+          <w:lang w:eastAsia="it-IT"/>
+          <w14:ligatures w14:val="none"/>
+        </w:rPr>
+        <w:t>: se si verifica un errore di input/output durante la lettura del file</w:t>
       </w:r>
     </w:p>
     <w:p>
@@ -8646,7 +9536,79 @@
           <w:lang w:eastAsia="it-IT"/>
           <w14:ligatures w14:val="none"/>
         </w:rPr>
-        <w:t>Metodo readStation(Path path)</w:t>
+        <w:t xml:space="preserve">Metodo </w:t>
+      </w:r>
+      <w:proofErr w:type="spellStart"/>
+      <w:r>
+        <w:rPr>
+          <w:rFonts w:eastAsia="Times New Roman" w:cstheme="minorHAnsi"/>
+          <w:kern w:val="0"/>
+          <w:sz w:val="24"/>
+          <w:szCs w:val="24"/>
+          <w:lang w:eastAsia="it-IT"/>
+          <w14:ligatures w14:val="none"/>
+        </w:rPr>
+        <w:t>readStation</w:t>
+      </w:r>
+      <w:proofErr w:type="spellEnd"/>
+      <w:r>
+        <w:rPr>
+          <w:rFonts w:eastAsia="Times New Roman" w:cstheme="minorHAnsi"/>
+          <w:kern w:val="0"/>
+          <w:sz w:val="24"/>
+          <w:szCs w:val="24"/>
+          <w:lang w:eastAsia="it-IT"/>
+          <w14:ligatures w14:val="none"/>
+        </w:rPr>
+        <w:t>(</w:t>
+      </w:r>
+      <w:proofErr w:type="spellStart"/>
+      <w:r>
+        <w:rPr>
+          <w:rFonts w:eastAsia="Times New Roman" w:cstheme="minorHAnsi"/>
+          <w:kern w:val="0"/>
+          <w:sz w:val="24"/>
+          <w:szCs w:val="24"/>
+          <w:lang w:eastAsia="it-IT"/>
+          <w14:ligatures w14:val="none"/>
+        </w:rPr>
+        <w:t>Path</w:t>
+      </w:r>
+      <w:proofErr w:type="spellEnd"/>
+      <w:r>
+        <w:rPr>
+          <w:rFonts w:eastAsia="Times New Roman" w:cstheme="minorHAnsi"/>
+          <w:kern w:val="0"/>
+          <w:sz w:val="24"/>
+          <w:szCs w:val="24"/>
+          <w:lang w:eastAsia="it-IT"/>
+          <w14:ligatures w14:val="none"/>
+        </w:rPr>
+        <w:t xml:space="preserve"> </w:t>
+      </w:r>
+      <w:proofErr w:type="spellStart"/>
+      <w:r>
+        <w:rPr>
+          <w:rFonts w:eastAsia="Times New Roman" w:cstheme="minorHAnsi"/>
+          <w:kern w:val="0"/>
+          <w:sz w:val="24"/>
+          <w:szCs w:val="24"/>
+          <w:lang w:eastAsia="it-IT"/>
+          <w14:ligatures w14:val="none"/>
+        </w:rPr>
+        <w:t>path</w:t>
+      </w:r>
+      <w:proofErr w:type="spellEnd"/>
+      <w:r>
+        <w:rPr>
+          <w:rFonts w:eastAsia="Times New Roman" w:cstheme="minorHAnsi"/>
+          <w:kern w:val="0"/>
+          <w:sz w:val="24"/>
+          <w:szCs w:val="24"/>
+          <w:lang w:eastAsia="it-IT"/>
+          <w14:ligatures w14:val="none"/>
+        </w:rPr>
+        <w:t>)</w:t>
       </w:r>
     </w:p>
     <w:p>
@@ -8674,7 +9636,31 @@
           <w:lang w:eastAsia="it-IT"/>
           <w14:ligatures w14:val="none"/>
         </w:rPr>
-        <w:t>Descrizione: Legge il file delle stazioni di monitoraggio e restituisce una lista di oggetti MonitoringStation.</w:t>
+        <w:t xml:space="preserve">Descrizione: Legge il file delle stazioni di monitoraggio e restituisce una lista di oggetti </w:t>
+      </w:r>
+      <w:proofErr w:type="spellStart"/>
+      <w:r>
+        <w:rPr>
+          <w:rFonts w:eastAsia="Times New Roman" w:cstheme="minorHAnsi"/>
+          <w:kern w:val="0"/>
+          <w:sz w:val="24"/>
+          <w:szCs w:val="24"/>
+          <w:lang w:eastAsia="it-IT"/>
+          <w14:ligatures w14:val="none"/>
+        </w:rPr>
+        <w:t>MonitoringStation</w:t>
+      </w:r>
+      <w:proofErr w:type="spellEnd"/>
+      <w:r>
+        <w:rPr>
+          <w:rFonts w:eastAsia="Times New Roman" w:cstheme="minorHAnsi"/>
+          <w:kern w:val="0"/>
+          <w:sz w:val="24"/>
+          <w:szCs w:val="24"/>
+          <w:lang w:eastAsia="it-IT"/>
+          <w14:ligatures w14:val="none"/>
+        </w:rPr>
+        <w:t>.</w:t>
       </w:r>
     </w:p>
     <w:p>
@@ -8721,16 +9707,29 @@
           <w14:ligatures w14:val="none"/>
         </w:rPr>
       </w:pPr>
-      <w:r>
-        <w:rPr>
-          <w:rFonts w:eastAsia="Times New Roman" w:cstheme="minorHAnsi"/>
-          <w:kern w:val="0"/>
-          <w:sz w:val="24"/>
-          <w:szCs w:val="24"/>
-          <w:lang w:eastAsia="it-IT"/>
-          <w14:ligatures w14:val="none"/>
-        </w:rPr>
-        <w:t>path: il percorso del file da leggere</w:t>
+      <w:proofErr w:type="spellStart"/>
+      <w:r>
+        <w:rPr>
+          <w:rFonts w:eastAsia="Times New Roman" w:cstheme="minorHAnsi"/>
+          <w:kern w:val="0"/>
+          <w:sz w:val="24"/>
+          <w:szCs w:val="24"/>
+          <w:lang w:eastAsia="it-IT"/>
+          <w14:ligatures w14:val="none"/>
+        </w:rPr>
+        <w:t>path</w:t>
+      </w:r>
+      <w:proofErr w:type="spellEnd"/>
+      <w:r>
+        <w:rPr>
+          <w:rFonts w:eastAsia="Times New Roman" w:cstheme="minorHAnsi"/>
+          <w:kern w:val="0"/>
+          <w:sz w:val="24"/>
+          <w:szCs w:val="24"/>
+          <w:lang w:eastAsia="it-IT"/>
+          <w14:ligatures w14:val="none"/>
+        </w:rPr>
+        <w:t>: il percorso del file da leggere</w:t>
       </w:r>
     </w:p>
     <w:p>
@@ -8758,7 +9757,31 @@
           <w:lang w:eastAsia="it-IT"/>
           <w14:ligatures w14:val="none"/>
         </w:rPr>
-        <w:t>Ritorno: una lista di oggetti MonitoringStation letti dal file</w:t>
+        <w:t xml:space="preserve">Ritorno: una lista di oggetti </w:t>
+      </w:r>
+      <w:proofErr w:type="spellStart"/>
+      <w:r>
+        <w:rPr>
+          <w:rFonts w:eastAsia="Times New Roman" w:cstheme="minorHAnsi"/>
+          <w:kern w:val="0"/>
+          <w:sz w:val="24"/>
+          <w:szCs w:val="24"/>
+          <w:lang w:eastAsia="it-IT"/>
+          <w14:ligatures w14:val="none"/>
+        </w:rPr>
+        <w:t>MonitoringStation</w:t>
+      </w:r>
+      <w:proofErr w:type="spellEnd"/>
+      <w:r>
+        <w:rPr>
+          <w:rFonts w:eastAsia="Times New Roman" w:cstheme="minorHAnsi"/>
+          <w:kern w:val="0"/>
+          <w:sz w:val="24"/>
+          <w:szCs w:val="24"/>
+          <w:lang w:eastAsia="it-IT"/>
+          <w14:ligatures w14:val="none"/>
+        </w:rPr>
+        <w:t xml:space="preserve"> letti dal file</w:t>
       </w:r>
     </w:p>
     <w:p>
@@ -8805,16 +9828,29 @@
           <w14:ligatures w14:val="none"/>
         </w:rPr>
       </w:pPr>
-      <w:r>
-        <w:rPr>
-          <w:rFonts w:eastAsia="Times New Roman" w:cstheme="minorHAnsi"/>
-          <w:kern w:val="0"/>
-          <w:sz w:val="24"/>
-          <w:szCs w:val="24"/>
-          <w:lang w:eastAsia="it-IT"/>
-          <w14:ligatures w14:val="none"/>
-        </w:rPr>
-        <w:t>IOException: se si verifica un errore di input/output durante la lettura del file</w:t>
+      <w:proofErr w:type="spellStart"/>
+      <w:r>
+        <w:rPr>
+          <w:rFonts w:eastAsia="Times New Roman" w:cstheme="minorHAnsi"/>
+          <w:kern w:val="0"/>
+          <w:sz w:val="24"/>
+          <w:szCs w:val="24"/>
+          <w:lang w:eastAsia="it-IT"/>
+          <w14:ligatures w14:val="none"/>
+        </w:rPr>
+        <w:t>IOException</w:t>
+      </w:r>
+      <w:proofErr w:type="spellEnd"/>
+      <w:r>
+        <w:rPr>
+          <w:rFonts w:eastAsia="Times New Roman" w:cstheme="minorHAnsi"/>
+          <w:kern w:val="0"/>
+          <w:sz w:val="24"/>
+          <w:szCs w:val="24"/>
+          <w:lang w:eastAsia="it-IT"/>
+          <w14:ligatures w14:val="none"/>
+        </w:rPr>
+        <w:t>: se si verifica un errore di input/output durante la lettura del file</w:t>
       </w:r>
     </w:p>
     <w:p>
@@ -8870,7 +9906,79 @@
           <w:lang w:eastAsia="it-IT"/>
           <w14:ligatures w14:val="none"/>
         </w:rPr>
-        <w:t>Metodo readForecast(Path path)</w:t>
+        <w:t xml:space="preserve">Metodo </w:t>
+      </w:r>
+      <w:proofErr w:type="spellStart"/>
+      <w:r>
+        <w:rPr>
+          <w:rFonts w:eastAsia="Times New Roman" w:cstheme="minorHAnsi"/>
+          <w:kern w:val="0"/>
+          <w:sz w:val="24"/>
+          <w:szCs w:val="24"/>
+          <w:lang w:eastAsia="it-IT"/>
+          <w14:ligatures w14:val="none"/>
+        </w:rPr>
+        <w:t>readForecast</w:t>
+      </w:r>
+      <w:proofErr w:type="spellEnd"/>
+      <w:r>
+        <w:rPr>
+          <w:rFonts w:eastAsia="Times New Roman" w:cstheme="minorHAnsi"/>
+          <w:kern w:val="0"/>
+          <w:sz w:val="24"/>
+          <w:szCs w:val="24"/>
+          <w:lang w:eastAsia="it-IT"/>
+          <w14:ligatures w14:val="none"/>
+        </w:rPr>
+        <w:t>(</w:t>
+      </w:r>
+      <w:proofErr w:type="spellStart"/>
+      <w:r>
+        <w:rPr>
+          <w:rFonts w:eastAsia="Times New Roman" w:cstheme="minorHAnsi"/>
+          <w:kern w:val="0"/>
+          <w:sz w:val="24"/>
+          <w:szCs w:val="24"/>
+          <w:lang w:eastAsia="it-IT"/>
+          <w14:ligatures w14:val="none"/>
+        </w:rPr>
+        <w:t>Path</w:t>
+      </w:r>
+      <w:proofErr w:type="spellEnd"/>
+      <w:r>
+        <w:rPr>
+          <w:rFonts w:eastAsia="Times New Roman" w:cstheme="minorHAnsi"/>
+          <w:kern w:val="0"/>
+          <w:sz w:val="24"/>
+          <w:szCs w:val="24"/>
+          <w:lang w:eastAsia="it-IT"/>
+          <w14:ligatures w14:val="none"/>
+        </w:rPr>
+        <w:t xml:space="preserve"> </w:t>
+      </w:r>
+      <w:proofErr w:type="spellStart"/>
+      <w:r>
+        <w:rPr>
+          <w:rFonts w:eastAsia="Times New Roman" w:cstheme="minorHAnsi"/>
+          <w:kern w:val="0"/>
+          <w:sz w:val="24"/>
+          <w:szCs w:val="24"/>
+          <w:lang w:eastAsia="it-IT"/>
+          <w14:ligatures w14:val="none"/>
+        </w:rPr>
+        <w:t>path</w:t>
+      </w:r>
+      <w:proofErr w:type="spellEnd"/>
+      <w:r>
+        <w:rPr>
+          <w:rFonts w:eastAsia="Times New Roman" w:cstheme="minorHAnsi"/>
+          <w:kern w:val="0"/>
+          <w:sz w:val="24"/>
+          <w:szCs w:val="24"/>
+          <w:lang w:eastAsia="it-IT"/>
+          <w14:ligatures w14:val="none"/>
+        </w:rPr>
+        <w:t>)</w:t>
       </w:r>
     </w:p>
     <w:p>
@@ -8945,6 +10053,7 @@
           <w14:ligatures w14:val="none"/>
         </w:rPr>
       </w:pPr>
+      <w:proofErr w:type="spellStart"/>
       <w:r>
         <w:rPr>
           <w:rFonts w:eastAsia="Times New Roman" w:cstheme="minorHAnsi"/>
@@ -8955,7 +10064,19 @@
           <w14:ligatures w14:val="none"/>
         </w:rPr>
         <w:lastRenderedPageBreak/>
-        <w:t>path: il percorso del file da leggere</w:t>
+        <w:t>path</w:t>
+      </w:r>
+      <w:proofErr w:type="spellEnd"/>
+      <w:r>
+        <w:rPr>
+          <w:rFonts w:eastAsia="Times New Roman" w:cstheme="minorHAnsi"/>
+          <w:kern w:val="0"/>
+          <w:sz w:val="24"/>
+          <w:szCs w:val="24"/>
+          <w:lang w:eastAsia="it-IT"/>
+          <w14:ligatures w14:val="none"/>
+        </w:rPr>
+        <w:t>: il percorso del file da leggere</w:t>
       </w:r>
     </w:p>
     <w:p>
@@ -9030,16 +10151,29 @@
           <w14:ligatures w14:val="none"/>
         </w:rPr>
       </w:pPr>
-      <w:r>
-        <w:rPr>
-          <w:rFonts w:eastAsia="Times New Roman" w:cstheme="minorHAnsi"/>
-          <w:kern w:val="0"/>
-          <w:sz w:val="24"/>
-          <w:szCs w:val="24"/>
-          <w:lang w:eastAsia="it-IT"/>
-          <w14:ligatures w14:val="none"/>
-        </w:rPr>
-        <w:t>IOException: se si verifica un errore di input/output durante la lettura del file</w:t>
+      <w:proofErr w:type="spellStart"/>
+      <w:r>
+        <w:rPr>
+          <w:rFonts w:eastAsia="Times New Roman" w:cstheme="minorHAnsi"/>
+          <w:kern w:val="0"/>
+          <w:sz w:val="24"/>
+          <w:szCs w:val="24"/>
+          <w:lang w:eastAsia="it-IT"/>
+          <w14:ligatures w14:val="none"/>
+        </w:rPr>
+        <w:t>IOException</w:t>
+      </w:r>
+      <w:proofErr w:type="spellEnd"/>
+      <w:r>
+        <w:rPr>
+          <w:rFonts w:eastAsia="Times New Roman" w:cstheme="minorHAnsi"/>
+          <w:kern w:val="0"/>
+          <w:sz w:val="24"/>
+          <w:szCs w:val="24"/>
+          <w:lang w:eastAsia="it-IT"/>
+          <w14:ligatures w14:val="none"/>
+        </w:rPr>
+        <w:t>: se si verifica un errore di input/output durante la lettura del file</w:t>
       </w:r>
     </w:p>
     <w:p>
@@ -9058,16 +10192,53 @@
           <w14:ligatures w14:val="none"/>
         </w:rPr>
       </w:pPr>
-      <w:r>
-        <w:rPr>
-          <w:rFonts w:eastAsia="Times New Roman" w:cstheme="minorHAnsi"/>
-          <w:kern w:val="0"/>
-          <w:sz w:val="24"/>
-          <w:szCs w:val="24"/>
-          <w:lang w:eastAsia="it-IT"/>
-          <w14:ligatures w14:val="none"/>
-        </w:rPr>
-        <w:t>ParseException: se si verifica un errore durante il parsing delle date</w:t>
+      <w:proofErr w:type="spellStart"/>
+      <w:r>
+        <w:rPr>
+          <w:rFonts w:eastAsia="Times New Roman" w:cstheme="minorHAnsi"/>
+          <w:kern w:val="0"/>
+          <w:sz w:val="24"/>
+          <w:szCs w:val="24"/>
+          <w:lang w:eastAsia="it-IT"/>
+          <w14:ligatures w14:val="none"/>
+        </w:rPr>
+        <w:t>ParseException</w:t>
+      </w:r>
+      <w:proofErr w:type="spellEnd"/>
+      <w:r>
+        <w:rPr>
+          <w:rFonts w:eastAsia="Times New Roman" w:cstheme="minorHAnsi"/>
+          <w:kern w:val="0"/>
+          <w:sz w:val="24"/>
+          <w:szCs w:val="24"/>
+          <w:lang w:eastAsia="it-IT"/>
+          <w14:ligatures w14:val="none"/>
+        </w:rPr>
+        <w:t xml:space="preserve">: se si verifica un errore durante il </w:t>
+      </w:r>
+      <w:proofErr w:type="spellStart"/>
+      <w:r>
+        <w:rPr>
+          <w:rFonts w:eastAsia="Times New Roman" w:cstheme="minorHAnsi"/>
+          <w:kern w:val="0"/>
+          <w:sz w:val="24"/>
+          <w:szCs w:val="24"/>
+          <w:lang w:eastAsia="it-IT"/>
+          <w14:ligatures w14:val="none"/>
+        </w:rPr>
+        <w:t>parsing</w:t>
+      </w:r>
+      <w:proofErr w:type="spellEnd"/>
+      <w:r>
+        <w:rPr>
+          <w:rFonts w:eastAsia="Times New Roman" w:cstheme="minorHAnsi"/>
+          <w:kern w:val="0"/>
+          <w:sz w:val="24"/>
+          <w:szCs w:val="24"/>
+          <w:lang w:eastAsia="it-IT"/>
+          <w14:ligatures w14:val="none"/>
+        </w:rPr>
+        <w:t xml:space="preserve"> delle date</w:t>
       </w:r>
     </w:p>
     <w:p>
@@ -9114,6 +10285,7 @@
           <w14:ligatures w14:val="none"/>
         </w:rPr>
       </w:pPr>
+      <w:proofErr w:type="spellStart"/>
       <w:r>
         <w:rPr>
           <w:rFonts w:eastAsia="Times New Roman" w:cstheme="minorHAnsi"/>
@@ -9123,7 +10295,43 @@
           <w:lang w:val="en-US" w:eastAsia="it-IT"/>
           <w14:ligatures w14:val="none"/>
         </w:rPr>
-        <w:t>Metodo write(String content, Path path)</w:t>
+        <w:t>Metodo</w:t>
+      </w:r>
+      <w:proofErr w:type="spellEnd"/>
+      <w:r>
+        <w:rPr>
+          <w:rFonts w:eastAsia="Times New Roman" w:cstheme="minorHAnsi"/>
+          <w:kern w:val="0"/>
+          <w:sz w:val="24"/>
+          <w:szCs w:val="24"/>
+          <w:lang w:val="en-US" w:eastAsia="it-IT"/>
+          <w14:ligatures w14:val="none"/>
+        </w:rPr>
+        <w:t xml:space="preserve"> </w:t>
+      </w:r>
+      <w:proofErr w:type="gramStart"/>
+      <w:r>
+        <w:rPr>
+          <w:rFonts w:eastAsia="Times New Roman" w:cstheme="minorHAnsi"/>
+          <w:kern w:val="0"/>
+          <w:sz w:val="24"/>
+          <w:szCs w:val="24"/>
+          <w:lang w:val="en-US" w:eastAsia="it-IT"/>
+          <w14:ligatures w14:val="none"/>
+        </w:rPr>
+        <w:t>write(</w:t>
+      </w:r>
+      <w:proofErr w:type="gramEnd"/>
+      <w:r>
+        <w:rPr>
+          <w:rFonts w:eastAsia="Times New Roman" w:cstheme="minorHAnsi"/>
+          <w:kern w:val="0"/>
+          <w:sz w:val="24"/>
+          <w:szCs w:val="24"/>
+          <w:lang w:val="en-US" w:eastAsia="it-IT"/>
+          <w14:ligatures w14:val="none"/>
+        </w:rPr>
+        <w:t>String content, Path path)</w:t>
       </w:r>
     </w:p>
     <w:p>
@@ -9198,16 +10406,29 @@
           <w14:ligatures w14:val="none"/>
         </w:rPr>
       </w:pPr>
-      <w:r>
-        <w:rPr>
-          <w:rFonts w:eastAsia="Times New Roman" w:cstheme="minorHAnsi"/>
-          <w:kern w:val="0"/>
-          <w:sz w:val="24"/>
-          <w:szCs w:val="24"/>
-          <w:lang w:eastAsia="it-IT"/>
-          <w14:ligatures w14:val="none"/>
-        </w:rPr>
-        <w:t>content: il contenuto da scrivere nel file</w:t>
+      <w:proofErr w:type="spellStart"/>
+      <w:r>
+        <w:rPr>
+          <w:rFonts w:eastAsia="Times New Roman" w:cstheme="minorHAnsi"/>
+          <w:kern w:val="0"/>
+          <w:sz w:val="24"/>
+          <w:szCs w:val="24"/>
+          <w:lang w:eastAsia="it-IT"/>
+          <w14:ligatures w14:val="none"/>
+        </w:rPr>
+        <w:t>content</w:t>
+      </w:r>
+      <w:proofErr w:type="spellEnd"/>
+      <w:r>
+        <w:rPr>
+          <w:rFonts w:eastAsia="Times New Roman" w:cstheme="minorHAnsi"/>
+          <w:kern w:val="0"/>
+          <w:sz w:val="24"/>
+          <w:szCs w:val="24"/>
+          <w:lang w:eastAsia="it-IT"/>
+          <w14:ligatures w14:val="none"/>
+        </w:rPr>
+        <w:t>: il contenuto da scrivere nel file</w:t>
       </w:r>
     </w:p>
     <w:p>
@@ -9226,16 +10447,29 @@
           <w14:ligatures w14:val="none"/>
         </w:rPr>
       </w:pPr>
-      <w:r>
-        <w:rPr>
-          <w:rFonts w:eastAsia="Times New Roman" w:cstheme="minorHAnsi"/>
-          <w:kern w:val="0"/>
-          <w:sz w:val="24"/>
-          <w:szCs w:val="24"/>
-          <w:lang w:eastAsia="it-IT"/>
-          <w14:ligatures w14:val="none"/>
-        </w:rPr>
-        <w:t>path: il percorso del file in cui scrivere</w:t>
+      <w:proofErr w:type="spellStart"/>
+      <w:r>
+        <w:rPr>
+          <w:rFonts w:eastAsia="Times New Roman" w:cstheme="minorHAnsi"/>
+          <w:kern w:val="0"/>
+          <w:sz w:val="24"/>
+          <w:szCs w:val="24"/>
+          <w:lang w:eastAsia="it-IT"/>
+          <w14:ligatures w14:val="none"/>
+        </w:rPr>
+        <w:t>path</w:t>
+      </w:r>
+      <w:proofErr w:type="spellEnd"/>
+      <w:r>
+        <w:rPr>
+          <w:rFonts w:eastAsia="Times New Roman" w:cstheme="minorHAnsi"/>
+          <w:kern w:val="0"/>
+          <w:sz w:val="24"/>
+          <w:szCs w:val="24"/>
+          <w:lang w:eastAsia="it-IT"/>
+          <w14:ligatures w14:val="none"/>
+        </w:rPr>
+        <w:t>: il percorso del file in cui scrivere</w:t>
       </w:r>
     </w:p>
     <w:p>
@@ -9282,16 +10516,29 @@
           <w14:ligatures w14:val="none"/>
         </w:rPr>
       </w:pPr>
-      <w:r>
-        <w:rPr>
-          <w:rFonts w:eastAsia="Times New Roman" w:cstheme="minorHAnsi"/>
-          <w:kern w:val="0"/>
-          <w:sz w:val="24"/>
-          <w:szCs w:val="24"/>
-          <w:lang w:eastAsia="it-IT"/>
-          <w14:ligatures w14:val="none"/>
-        </w:rPr>
-        <w:t>IOException: se si verifica un errore di input/output durante la scrittura del file</w:t>
+      <w:proofErr w:type="spellStart"/>
+      <w:r>
+        <w:rPr>
+          <w:rFonts w:eastAsia="Times New Roman" w:cstheme="minorHAnsi"/>
+          <w:kern w:val="0"/>
+          <w:sz w:val="24"/>
+          <w:szCs w:val="24"/>
+          <w:lang w:eastAsia="it-IT"/>
+          <w14:ligatures w14:val="none"/>
+        </w:rPr>
+        <w:t>IOException</w:t>
+      </w:r>
+      <w:proofErr w:type="spellEnd"/>
+      <w:r>
+        <w:rPr>
+          <w:rFonts w:eastAsia="Times New Roman" w:cstheme="minorHAnsi"/>
+          <w:kern w:val="0"/>
+          <w:sz w:val="24"/>
+          <w:szCs w:val="24"/>
+          <w:lang w:eastAsia="it-IT"/>
+          <w14:ligatures w14:val="none"/>
+        </w:rPr>
+        <w:t>: se si verifica un errore di input/output durante la scrittura del file</w:t>
       </w:r>
     </w:p>
     <w:p>
@@ -9343,7 +10590,127 @@
           <w:lang w:eastAsia="it-IT"/>
           <w14:ligatures w14:val="none"/>
         </w:rPr>
-        <w:t>Nota: I metodi readUser, readAreas, readStation e readForecast hanno complessità O(n), dove n è il numero di righe nel file corrispondente. Questo perché ogni riga viene letta e suddivisa in campi separati da ";", quindi viene creato un nuovo oggetto corrispondente e aggiunto alla lista. Il metodo write ha complessità O(1), poiché scrive direttamente il contenuto nel file senza iterazioni o algoritmi complessi.</w:t>
+        <w:t xml:space="preserve">Nota: I metodi </w:t>
+      </w:r>
+      <w:proofErr w:type="spellStart"/>
+      <w:r>
+        <w:rPr>
+          <w:rFonts w:eastAsia="Times New Roman" w:cstheme="minorHAnsi"/>
+          <w:kern w:val="0"/>
+          <w:sz w:val="24"/>
+          <w:szCs w:val="24"/>
+          <w:lang w:eastAsia="it-IT"/>
+          <w14:ligatures w14:val="none"/>
+        </w:rPr>
+        <w:t>readUser</w:t>
+      </w:r>
+      <w:proofErr w:type="spellEnd"/>
+      <w:r>
+        <w:rPr>
+          <w:rFonts w:eastAsia="Times New Roman" w:cstheme="minorHAnsi"/>
+          <w:kern w:val="0"/>
+          <w:sz w:val="24"/>
+          <w:szCs w:val="24"/>
+          <w:lang w:eastAsia="it-IT"/>
+          <w14:ligatures w14:val="none"/>
+        </w:rPr>
+        <w:t xml:space="preserve">, </w:t>
+      </w:r>
+      <w:proofErr w:type="spellStart"/>
+      <w:r>
+        <w:rPr>
+          <w:rFonts w:eastAsia="Times New Roman" w:cstheme="minorHAnsi"/>
+          <w:kern w:val="0"/>
+          <w:sz w:val="24"/>
+          <w:szCs w:val="24"/>
+          <w:lang w:eastAsia="it-IT"/>
+          <w14:ligatures w14:val="none"/>
+        </w:rPr>
+        <w:t>readAreas</w:t>
+      </w:r>
+      <w:proofErr w:type="spellEnd"/>
+      <w:r>
+        <w:rPr>
+          <w:rFonts w:eastAsia="Times New Roman" w:cstheme="minorHAnsi"/>
+          <w:kern w:val="0"/>
+          <w:sz w:val="24"/>
+          <w:szCs w:val="24"/>
+          <w:lang w:eastAsia="it-IT"/>
+          <w14:ligatures w14:val="none"/>
+        </w:rPr>
+        <w:t xml:space="preserve">, </w:t>
+      </w:r>
+      <w:proofErr w:type="spellStart"/>
+      <w:r>
+        <w:rPr>
+          <w:rFonts w:eastAsia="Times New Roman" w:cstheme="minorHAnsi"/>
+          <w:kern w:val="0"/>
+          <w:sz w:val="24"/>
+          <w:szCs w:val="24"/>
+          <w:lang w:eastAsia="it-IT"/>
+          <w14:ligatures w14:val="none"/>
+        </w:rPr>
+        <w:t>readStation</w:t>
+      </w:r>
+      <w:proofErr w:type="spellEnd"/>
+      <w:r>
+        <w:rPr>
+          <w:rFonts w:eastAsia="Times New Roman" w:cstheme="minorHAnsi"/>
+          <w:kern w:val="0"/>
+          <w:sz w:val="24"/>
+          <w:szCs w:val="24"/>
+          <w:lang w:eastAsia="it-IT"/>
+          <w14:ligatures w14:val="none"/>
+        </w:rPr>
+        <w:t xml:space="preserve"> e </w:t>
+      </w:r>
+      <w:proofErr w:type="spellStart"/>
+      <w:r>
+        <w:rPr>
+          <w:rFonts w:eastAsia="Times New Roman" w:cstheme="minorHAnsi"/>
+          <w:kern w:val="0"/>
+          <w:sz w:val="24"/>
+          <w:szCs w:val="24"/>
+          <w:lang w:eastAsia="it-IT"/>
+          <w14:ligatures w14:val="none"/>
+        </w:rPr>
+        <w:t>readForecast</w:t>
+      </w:r>
+      <w:proofErr w:type="spellEnd"/>
+      <w:r>
+        <w:rPr>
+          <w:rFonts w:eastAsia="Times New Roman" w:cstheme="minorHAnsi"/>
+          <w:kern w:val="0"/>
+          <w:sz w:val="24"/>
+          <w:szCs w:val="24"/>
+          <w:lang w:eastAsia="it-IT"/>
+          <w14:ligatures w14:val="none"/>
+        </w:rPr>
+        <w:t xml:space="preserve"> hanno complessità O(n), dove n è il numero di righe nel file corrispondente. Questo perché ogni riga viene letta e suddivisa in campi separati da ";", quindi viene creato un nuovo oggetto corrispondente e aggiunto alla lista. Il metodo </w:t>
+      </w:r>
+      <w:proofErr w:type="spellStart"/>
+      <w:r>
+        <w:rPr>
+          <w:rFonts w:eastAsia="Times New Roman" w:cstheme="minorHAnsi"/>
+          <w:kern w:val="0"/>
+          <w:sz w:val="24"/>
+          <w:szCs w:val="24"/>
+          <w:lang w:eastAsia="it-IT"/>
+          <w14:ligatures w14:val="none"/>
+        </w:rPr>
+        <w:t>write</w:t>
+      </w:r>
+      <w:proofErr w:type="spellEnd"/>
+      <w:r>
+        <w:rPr>
+          <w:rFonts w:eastAsia="Times New Roman" w:cstheme="minorHAnsi"/>
+          <w:kern w:val="0"/>
+          <w:sz w:val="24"/>
+          <w:szCs w:val="24"/>
+          <w:lang w:eastAsia="it-IT"/>
+          <w14:ligatures w14:val="none"/>
+        </w:rPr>
+        <w:t xml:space="preserve"> ha complessità O(1), poiché scrive direttamente il contenuto nel file senza iterazioni o algoritmi complessi.</w:t>
       </w:r>
     </w:p>
     <w:p>
@@ -9352,11 +10719,13 @@
       </w:pPr>
       <w:bookmarkStart w:id="34" w:name="_Toc136376143"/>
       <w:bookmarkStart w:id="35" w:name="_Toc136376546"/>
+      <w:proofErr w:type="spellStart"/>
       <w:r>
         <w:t>DatiCondivisi</w:t>
       </w:r>
       <w:bookmarkEnd w:id="34"/>
       <w:bookmarkEnd w:id="35"/>
+      <w:proofErr w:type="spellEnd"/>
     </w:p>
     <w:p>
       <w:pPr>
@@ -9367,13 +10736,23 @@
           <w:szCs w:val="24"/>
         </w:rPr>
       </w:pPr>
-      <w:r>
-        <w:rPr>
-          <w:rFonts w:cstheme="minorHAnsi"/>
-          <w:sz w:val="24"/>
-          <w:szCs w:val="24"/>
-        </w:rPr>
-        <w:t xml:space="preserve">DatiCondivisi è una classe Singleton che memorizza i vari contenuti dei file utili del progetto in delle liste apposite. </w:t>
+      <w:proofErr w:type="spellStart"/>
+      <w:r>
+        <w:rPr>
+          <w:rFonts w:cstheme="minorHAnsi"/>
+          <w:sz w:val="24"/>
+          <w:szCs w:val="24"/>
+        </w:rPr>
+        <w:t>DatiCondivisi</w:t>
+      </w:r>
+      <w:proofErr w:type="spellEnd"/>
+      <w:r>
+        <w:rPr>
+          <w:rFonts w:cstheme="minorHAnsi"/>
+          <w:sz w:val="24"/>
+          <w:szCs w:val="24"/>
+        </w:rPr>
+        <w:t xml:space="preserve"> è una classe Singleton che memorizza i vari contenuti dei file utili del progetto in delle liste apposite. </w:t>
       </w:r>
       <w:r>
         <w:rPr>
@@ -9416,13 +10795,23 @@
           <w:szCs w:val="24"/>
         </w:rPr>
       </w:pPr>
-      <w:r>
-        <w:rPr>
-          <w:rFonts w:cstheme="minorHAnsi"/>
-          <w:sz w:val="24"/>
-          <w:szCs w:val="24"/>
-        </w:rPr>
-        <w:t>instance: identifica l’istanza della classe</w:t>
+      <w:proofErr w:type="spellStart"/>
+      <w:r>
+        <w:rPr>
+          <w:rFonts w:cstheme="minorHAnsi"/>
+          <w:sz w:val="24"/>
+          <w:szCs w:val="24"/>
+        </w:rPr>
+        <w:t>instance</w:t>
+      </w:r>
+      <w:proofErr w:type="spellEnd"/>
+      <w:r>
+        <w:rPr>
+          <w:rFonts w:cstheme="minorHAnsi"/>
+          <w:sz w:val="24"/>
+          <w:szCs w:val="24"/>
+        </w:rPr>
+        <w:t>: identifica l’istanza della classe</w:t>
       </w:r>
     </w:p>
     <w:p>
@@ -9439,13 +10828,41 @@
           <w:szCs w:val="24"/>
         </w:rPr>
       </w:pPr>
-      <w:r>
-        <w:rPr>
-          <w:rFonts w:cstheme="minorHAnsi"/>
-          <w:sz w:val="24"/>
-          <w:szCs w:val="24"/>
-        </w:rPr>
-        <w:t>monitoringStations: una lista di MonitoringStation che identifica le stazioni di monitoraggio dove fare le rilevazioni</w:t>
+      <w:proofErr w:type="spellStart"/>
+      <w:r>
+        <w:rPr>
+          <w:rFonts w:cstheme="minorHAnsi"/>
+          <w:sz w:val="24"/>
+          <w:szCs w:val="24"/>
+        </w:rPr>
+        <w:t>monitoringStations</w:t>
+      </w:r>
+      <w:proofErr w:type="spellEnd"/>
+      <w:r>
+        <w:rPr>
+          <w:rFonts w:cstheme="minorHAnsi"/>
+          <w:sz w:val="24"/>
+          <w:szCs w:val="24"/>
+        </w:rPr>
+        <w:t xml:space="preserve">: una lista di </w:t>
+      </w:r>
+      <w:proofErr w:type="spellStart"/>
+      <w:r>
+        <w:rPr>
+          <w:rFonts w:cstheme="minorHAnsi"/>
+          <w:sz w:val="24"/>
+          <w:szCs w:val="24"/>
+        </w:rPr>
+        <w:t>MonitoringStation</w:t>
+      </w:r>
+      <w:proofErr w:type="spellEnd"/>
+      <w:r>
+        <w:rPr>
+          <w:rFonts w:cstheme="minorHAnsi"/>
+          <w:sz w:val="24"/>
+          <w:szCs w:val="24"/>
+        </w:rPr>
+        <w:t xml:space="preserve"> che identifica le stazioni di monitoraggio dove fare le rilevazioni</w:t>
       </w:r>
     </w:p>
     <w:p>
@@ -9485,13 +10902,41 @@
           <w:szCs w:val="24"/>
         </w:rPr>
       </w:pPr>
-      <w:r>
-        <w:rPr>
-          <w:rFonts w:cstheme="minorHAnsi"/>
-          <w:sz w:val="24"/>
-          <w:szCs w:val="24"/>
-        </w:rPr>
-        <w:t>areas: una lista di InterestingAreas che identifica tutte le aree di interesse disponibili</w:t>
+      <w:proofErr w:type="spellStart"/>
+      <w:r>
+        <w:rPr>
+          <w:rFonts w:cstheme="minorHAnsi"/>
+          <w:sz w:val="24"/>
+          <w:szCs w:val="24"/>
+        </w:rPr>
+        <w:t>areas</w:t>
+      </w:r>
+      <w:proofErr w:type="spellEnd"/>
+      <w:r>
+        <w:rPr>
+          <w:rFonts w:cstheme="minorHAnsi"/>
+          <w:sz w:val="24"/>
+          <w:szCs w:val="24"/>
+        </w:rPr>
+        <w:t xml:space="preserve">: una lista di </w:t>
+      </w:r>
+      <w:proofErr w:type="spellStart"/>
+      <w:r>
+        <w:rPr>
+          <w:rFonts w:cstheme="minorHAnsi"/>
+          <w:sz w:val="24"/>
+          <w:szCs w:val="24"/>
+        </w:rPr>
+        <w:t>InterestingAreas</w:t>
+      </w:r>
+      <w:proofErr w:type="spellEnd"/>
+      <w:r>
+        <w:rPr>
+          <w:rFonts w:cstheme="minorHAnsi"/>
+          <w:sz w:val="24"/>
+          <w:szCs w:val="24"/>
+        </w:rPr>
+        <w:t xml:space="preserve"> che identifica tutte le aree di interesse disponibili</w:t>
       </w:r>
     </w:p>
     <w:p>
@@ -9600,7 +11045,31 @@
           <w:lang w:eastAsia="it-IT"/>
           <w14:ligatures w14:val="none"/>
         </w:rPr>
-        <w:t>Metodo getInstance()</w:t>
+        <w:t xml:space="preserve">Metodo </w:t>
+      </w:r>
+      <w:proofErr w:type="spellStart"/>
+      <w:r>
+        <w:rPr>
+          <w:rFonts w:eastAsia="Times New Roman" w:cstheme="minorHAnsi"/>
+          <w:kern w:val="0"/>
+          <w:sz w:val="24"/>
+          <w:szCs w:val="24"/>
+          <w:lang w:eastAsia="it-IT"/>
+          <w14:ligatures w14:val="none"/>
+        </w:rPr>
+        <w:t>getInstance</w:t>
+      </w:r>
+      <w:proofErr w:type="spellEnd"/>
+      <w:r>
+        <w:rPr>
+          <w:rFonts w:eastAsia="Times New Roman" w:cstheme="minorHAnsi"/>
+          <w:kern w:val="0"/>
+          <w:sz w:val="24"/>
+          <w:szCs w:val="24"/>
+          <w:lang w:eastAsia="it-IT"/>
+          <w14:ligatures w14:val="none"/>
+        </w:rPr>
+        <w:t>()</w:t>
       </w:r>
     </w:p>
     <w:p>
@@ -9628,7 +11097,31 @@
           <w:lang w:eastAsia="it-IT"/>
           <w14:ligatures w14:val="none"/>
         </w:rPr>
-        <w:t>Descrizione: Restituisce l'istanza unica della classe DatiCondivisi utilizzando il pattern Singleton.</w:t>
+        <w:t xml:space="preserve">Descrizione: Restituisce l'istanza unica della classe </w:t>
+      </w:r>
+      <w:proofErr w:type="spellStart"/>
+      <w:r>
+        <w:rPr>
+          <w:rFonts w:eastAsia="Times New Roman" w:cstheme="minorHAnsi"/>
+          <w:kern w:val="0"/>
+          <w:sz w:val="24"/>
+          <w:szCs w:val="24"/>
+          <w:lang w:eastAsia="it-IT"/>
+          <w14:ligatures w14:val="none"/>
+        </w:rPr>
+        <w:t>DatiCondivisi</w:t>
+      </w:r>
+      <w:proofErr w:type="spellEnd"/>
+      <w:r>
+        <w:rPr>
+          <w:rFonts w:eastAsia="Times New Roman" w:cstheme="minorHAnsi"/>
+          <w:kern w:val="0"/>
+          <w:sz w:val="24"/>
+          <w:szCs w:val="24"/>
+          <w:lang w:eastAsia="it-IT"/>
+          <w14:ligatures w14:val="none"/>
+        </w:rPr>
+        <w:t xml:space="preserve"> utilizzando il pattern Singleton.</w:t>
       </w:r>
     </w:p>
     <w:p>
@@ -9656,7 +11149,31 @@
           <w:lang w:eastAsia="it-IT"/>
           <w14:ligatures w14:val="none"/>
         </w:rPr>
-        <w:t>Ritorno: l'istanza della classe DatiCondivisi.</w:t>
+        <w:t xml:space="preserve">Ritorno: l'istanza della classe </w:t>
+      </w:r>
+      <w:proofErr w:type="spellStart"/>
+      <w:r>
+        <w:rPr>
+          <w:rFonts w:eastAsia="Times New Roman" w:cstheme="minorHAnsi"/>
+          <w:kern w:val="0"/>
+          <w:sz w:val="24"/>
+          <w:szCs w:val="24"/>
+          <w:lang w:eastAsia="it-IT"/>
+          <w14:ligatures w14:val="none"/>
+        </w:rPr>
+        <w:t>DatiCondivisi</w:t>
+      </w:r>
+      <w:proofErr w:type="spellEnd"/>
+      <w:r>
+        <w:rPr>
+          <w:rFonts w:eastAsia="Times New Roman" w:cstheme="minorHAnsi"/>
+          <w:kern w:val="0"/>
+          <w:sz w:val="24"/>
+          <w:szCs w:val="24"/>
+          <w:lang w:eastAsia="it-IT"/>
+          <w14:ligatures w14:val="none"/>
+        </w:rPr>
+        <w:t>.</w:t>
       </w:r>
     </w:p>
     <w:p>
@@ -9703,16 +11220,29 @@
           <w14:ligatures w14:val="none"/>
         </w:rPr>
       </w:pPr>
-      <w:r>
-        <w:rPr>
-          <w:rFonts w:eastAsia="Times New Roman" w:cstheme="minorHAnsi"/>
-          <w:kern w:val="0"/>
-          <w:sz w:val="24"/>
-          <w:szCs w:val="24"/>
-          <w:lang w:eastAsia="it-IT"/>
-          <w14:ligatures w14:val="none"/>
-        </w:rPr>
-        <w:t>IOException: se si verifica un errore di input/output durante la lettura dei file</w:t>
+      <w:proofErr w:type="spellStart"/>
+      <w:r>
+        <w:rPr>
+          <w:rFonts w:eastAsia="Times New Roman" w:cstheme="minorHAnsi"/>
+          <w:kern w:val="0"/>
+          <w:sz w:val="24"/>
+          <w:szCs w:val="24"/>
+          <w:lang w:eastAsia="it-IT"/>
+          <w14:ligatures w14:val="none"/>
+        </w:rPr>
+        <w:t>IOException</w:t>
+      </w:r>
+      <w:proofErr w:type="spellEnd"/>
+      <w:r>
+        <w:rPr>
+          <w:rFonts w:eastAsia="Times New Roman" w:cstheme="minorHAnsi"/>
+          <w:kern w:val="0"/>
+          <w:sz w:val="24"/>
+          <w:szCs w:val="24"/>
+          <w:lang w:eastAsia="it-IT"/>
+          <w14:ligatures w14:val="none"/>
+        </w:rPr>
+        <w:t>: se si verifica un errore di input/output durante la lettura dei file</w:t>
       </w:r>
     </w:p>
     <w:p>
@@ -9731,16 +11261,53 @@
           <w14:ligatures w14:val="none"/>
         </w:rPr>
       </w:pPr>
-      <w:r>
-        <w:rPr>
-          <w:rFonts w:eastAsia="Times New Roman" w:cstheme="minorHAnsi"/>
-          <w:kern w:val="0"/>
-          <w:sz w:val="24"/>
-          <w:szCs w:val="24"/>
-          <w:lang w:eastAsia="it-IT"/>
-          <w14:ligatures w14:val="none"/>
-        </w:rPr>
-        <w:t>ParseException: se si verifica un errore durante il parsing delle date</w:t>
+      <w:proofErr w:type="spellStart"/>
+      <w:r>
+        <w:rPr>
+          <w:rFonts w:eastAsia="Times New Roman" w:cstheme="minorHAnsi"/>
+          <w:kern w:val="0"/>
+          <w:sz w:val="24"/>
+          <w:szCs w:val="24"/>
+          <w:lang w:eastAsia="it-IT"/>
+          <w14:ligatures w14:val="none"/>
+        </w:rPr>
+        <w:t>ParseException</w:t>
+      </w:r>
+      <w:proofErr w:type="spellEnd"/>
+      <w:r>
+        <w:rPr>
+          <w:rFonts w:eastAsia="Times New Roman" w:cstheme="minorHAnsi"/>
+          <w:kern w:val="0"/>
+          <w:sz w:val="24"/>
+          <w:szCs w:val="24"/>
+          <w:lang w:eastAsia="it-IT"/>
+          <w14:ligatures w14:val="none"/>
+        </w:rPr>
+        <w:t xml:space="preserve">: se si verifica un errore durante il </w:t>
+      </w:r>
+      <w:proofErr w:type="spellStart"/>
+      <w:r>
+        <w:rPr>
+          <w:rFonts w:eastAsia="Times New Roman" w:cstheme="minorHAnsi"/>
+          <w:kern w:val="0"/>
+          <w:sz w:val="24"/>
+          <w:szCs w:val="24"/>
+          <w:lang w:eastAsia="it-IT"/>
+          <w14:ligatures w14:val="none"/>
+        </w:rPr>
+        <w:t>parsing</w:t>
+      </w:r>
+      <w:proofErr w:type="spellEnd"/>
+      <w:r>
+        <w:rPr>
+          <w:rFonts w:eastAsia="Times New Roman" w:cstheme="minorHAnsi"/>
+          <w:kern w:val="0"/>
+          <w:sz w:val="24"/>
+          <w:szCs w:val="24"/>
+          <w:lang w:eastAsia="it-IT"/>
+          <w14:ligatures w14:val="none"/>
+        </w:rPr>
+        <w:t xml:space="preserve"> delle date</w:t>
       </w:r>
     </w:p>
     <w:p>
@@ -9825,7 +11392,31 @@
           <w:lang w:eastAsia="it-IT"/>
           <w14:ligatures w14:val="none"/>
         </w:rPr>
-        <w:t>Descrizione: Ricrea l'istanza della classe DatiCondivisi, aggiornando i dati leggendo nuovamente i file corrispondenti.</w:t>
+        <w:t xml:space="preserve">Descrizione: Ricrea l'istanza della classe </w:t>
+      </w:r>
+      <w:proofErr w:type="spellStart"/>
+      <w:r>
+        <w:rPr>
+          <w:rFonts w:eastAsia="Times New Roman" w:cstheme="minorHAnsi"/>
+          <w:kern w:val="0"/>
+          <w:sz w:val="24"/>
+          <w:szCs w:val="24"/>
+          <w:lang w:eastAsia="it-IT"/>
+          <w14:ligatures w14:val="none"/>
+        </w:rPr>
+        <w:t>DatiCondivisi</w:t>
+      </w:r>
+      <w:proofErr w:type="spellEnd"/>
+      <w:r>
+        <w:rPr>
+          <w:rFonts w:eastAsia="Times New Roman" w:cstheme="minorHAnsi"/>
+          <w:kern w:val="0"/>
+          <w:sz w:val="24"/>
+          <w:szCs w:val="24"/>
+          <w:lang w:eastAsia="it-IT"/>
+          <w14:ligatures w14:val="none"/>
+        </w:rPr>
+        <w:t>, aggiornando i dati leggendo nuovamente i file corrispondenti.</w:t>
       </w:r>
     </w:p>
     <w:p>
@@ -9872,16 +11463,29 @@
           <w14:ligatures w14:val="none"/>
         </w:rPr>
       </w:pPr>
-      <w:r>
-        <w:rPr>
-          <w:rFonts w:eastAsia="Times New Roman" w:cstheme="minorHAnsi"/>
-          <w:kern w:val="0"/>
-          <w:sz w:val="24"/>
-          <w:szCs w:val="24"/>
-          <w:lang w:eastAsia="it-IT"/>
-          <w14:ligatures w14:val="none"/>
-        </w:rPr>
-        <w:t>IOException: se si verifica un errore di input/output durante la lettura dei file</w:t>
+      <w:proofErr w:type="spellStart"/>
+      <w:r>
+        <w:rPr>
+          <w:rFonts w:eastAsia="Times New Roman" w:cstheme="minorHAnsi"/>
+          <w:kern w:val="0"/>
+          <w:sz w:val="24"/>
+          <w:szCs w:val="24"/>
+          <w:lang w:eastAsia="it-IT"/>
+          <w14:ligatures w14:val="none"/>
+        </w:rPr>
+        <w:t>IOException</w:t>
+      </w:r>
+      <w:proofErr w:type="spellEnd"/>
+      <w:r>
+        <w:rPr>
+          <w:rFonts w:eastAsia="Times New Roman" w:cstheme="minorHAnsi"/>
+          <w:kern w:val="0"/>
+          <w:sz w:val="24"/>
+          <w:szCs w:val="24"/>
+          <w:lang w:eastAsia="it-IT"/>
+          <w14:ligatures w14:val="none"/>
+        </w:rPr>
+        <w:t>: se si verifica un errore di input/output durante la lettura dei file</w:t>
       </w:r>
     </w:p>
     <w:p>
@@ -9900,16 +11504,53 @@
           <w14:ligatures w14:val="none"/>
         </w:rPr>
       </w:pPr>
-      <w:r>
-        <w:rPr>
-          <w:rFonts w:eastAsia="Times New Roman" w:cstheme="minorHAnsi"/>
-          <w:kern w:val="0"/>
-          <w:sz w:val="24"/>
-          <w:szCs w:val="24"/>
-          <w:lang w:eastAsia="it-IT"/>
-          <w14:ligatures w14:val="none"/>
-        </w:rPr>
-        <w:t>ParseException: se si verifica un errore durante il parsing delle date</w:t>
+      <w:proofErr w:type="spellStart"/>
+      <w:r>
+        <w:rPr>
+          <w:rFonts w:eastAsia="Times New Roman" w:cstheme="minorHAnsi"/>
+          <w:kern w:val="0"/>
+          <w:sz w:val="24"/>
+          <w:szCs w:val="24"/>
+          <w:lang w:eastAsia="it-IT"/>
+          <w14:ligatures w14:val="none"/>
+        </w:rPr>
+        <w:t>ParseException</w:t>
+      </w:r>
+      <w:proofErr w:type="spellEnd"/>
+      <w:r>
+        <w:rPr>
+          <w:rFonts w:eastAsia="Times New Roman" w:cstheme="minorHAnsi"/>
+          <w:kern w:val="0"/>
+          <w:sz w:val="24"/>
+          <w:szCs w:val="24"/>
+          <w:lang w:eastAsia="it-IT"/>
+          <w14:ligatures w14:val="none"/>
+        </w:rPr>
+        <w:t xml:space="preserve">: se si verifica un errore durante il </w:t>
+      </w:r>
+      <w:proofErr w:type="spellStart"/>
+      <w:r>
+        <w:rPr>
+          <w:rFonts w:eastAsia="Times New Roman" w:cstheme="minorHAnsi"/>
+          <w:kern w:val="0"/>
+          <w:sz w:val="24"/>
+          <w:szCs w:val="24"/>
+          <w:lang w:eastAsia="it-IT"/>
+          <w14:ligatures w14:val="none"/>
+        </w:rPr>
+        <w:t>parsing</w:t>
+      </w:r>
+      <w:proofErr w:type="spellEnd"/>
+      <w:r>
+        <w:rPr>
+          <w:rFonts w:eastAsia="Times New Roman" w:cstheme="minorHAnsi"/>
+          <w:kern w:val="0"/>
+          <w:sz w:val="24"/>
+          <w:szCs w:val="24"/>
+          <w:lang w:eastAsia="it-IT"/>
+          <w14:ligatures w14:val="none"/>
+        </w:rPr>
+        <w:t xml:space="preserve"> delle date</w:t>
       </w:r>
     </w:p>
     <w:p>
@@ -9965,7 +11606,55 @@
           <w:lang w:eastAsia="it-IT"/>
           <w14:ligatures w14:val="none"/>
         </w:rPr>
-        <w:t>Metodo cercaAreaGeografica(String s)</w:t>
+        <w:t xml:space="preserve">Metodo </w:t>
+      </w:r>
+      <w:proofErr w:type="spellStart"/>
+      <w:r>
+        <w:rPr>
+          <w:rFonts w:eastAsia="Times New Roman" w:cstheme="minorHAnsi"/>
+          <w:kern w:val="0"/>
+          <w:sz w:val="24"/>
+          <w:szCs w:val="24"/>
+          <w:lang w:eastAsia="it-IT"/>
+          <w14:ligatures w14:val="none"/>
+        </w:rPr>
+        <w:t>cercaAreaGeografica</w:t>
+      </w:r>
+      <w:proofErr w:type="spellEnd"/>
+      <w:r>
+        <w:rPr>
+          <w:rFonts w:eastAsia="Times New Roman" w:cstheme="minorHAnsi"/>
+          <w:kern w:val="0"/>
+          <w:sz w:val="24"/>
+          <w:szCs w:val="24"/>
+          <w:lang w:eastAsia="it-IT"/>
+          <w14:ligatures w14:val="none"/>
+        </w:rPr>
+        <w:t>(</w:t>
+      </w:r>
+      <w:proofErr w:type="spellStart"/>
+      <w:r>
+        <w:rPr>
+          <w:rFonts w:eastAsia="Times New Roman" w:cstheme="minorHAnsi"/>
+          <w:kern w:val="0"/>
+          <w:sz w:val="24"/>
+          <w:szCs w:val="24"/>
+          <w:lang w:eastAsia="it-IT"/>
+          <w14:ligatures w14:val="none"/>
+        </w:rPr>
+        <w:t>String</w:t>
+      </w:r>
+      <w:proofErr w:type="spellEnd"/>
+      <w:r>
+        <w:rPr>
+          <w:rFonts w:eastAsia="Times New Roman" w:cstheme="minorHAnsi"/>
+          <w:kern w:val="0"/>
+          <w:sz w:val="24"/>
+          <w:szCs w:val="24"/>
+          <w:lang w:eastAsia="it-IT"/>
+          <w14:ligatures w14:val="none"/>
+        </w:rPr>
+        <w:t xml:space="preserve"> s)</w:t>
       </w:r>
     </w:p>
     <w:p>
@@ -10133,7 +11822,31 @@
           <w:lang w:eastAsia="it-IT"/>
           <w14:ligatures w14:val="none"/>
         </w:rPr>
-        <w:t>Metodo cercaLimitrofo(double lat1, double lon1)</w:t>
+        <w:t xml:space="preserve">Metodo </w:t>
+      </w:r>
+      <w:proofErr w:type="spellStart"/>
+      <w:r>
+        <w:rPr>
+          <w:rFonts w:eastAsia="Times New Roman" w:cstheme="minorHAnsi"/>
+          <w:kern w:val="0"/>
+          <w:sz w:val="24"/>
+          <w:szCs w:val="24"/>
+          <w:lang w:eastAsia="it-IT"/>
+          <w14:ligatures w14:val="none"/>
+        </w:rPr>
+        <w:t>cercaLimitrofo</w:t>
+      </w:r>
+      <w:proofErr w:type="spellEnd"/>
+      <w:r>
+        <w:rPr>
+          <w:rFonts w:eastAsia="Times New Roman" w:cstheme="minorHAnsi"/>
+          <w:kern w:val="0"/>
+          <w:sz w:val="24"/>
+          <w:szCs w:val="24"/>
+          <w:lang w:eastAsia="it-IT"/>
+          <w14:ligatures w14:val="none"/>
+        </w:rPr>
+        <w:t>(double lat1, double lon1)</w:t>
       </w:r>
     </w:p>
     <w:p>
@@ -10329,7 +12042,55 @@
           <w:lang w:eastAsia="it-IT"/>
           <w14:ligatures w14:val="none"/>
         </w:rPr>
-        <w:t>Metodo existForecast(String area)</w:t>
+        <w:t xml:space="preserve">Metodo </w:t>
+      </w:r>
+      <w:proofErr w:type="spellStart"/>
+      <w:r>
+        <w:rPr>
+          <w:rFonts w:eastAsia="Times New Roman" w:cstheme="minorHAnsi"/>
+          <w:kern w:val="0"/>
+          <w:sz w:val="24"/>
+          <w:szCs w:val="24"/>
+          <w:lang w:eastAsia="it-IT"/>
+          <w14:ligatures w14:val="none"/>
+        </w:rPr>
+        <w:t>existForecast</w:t>
+      </w:r>
+      <w:proofErr w:type="spellEnd"/>
+      <w:r>
+        <w:rPr>
+          <w:rFonts w:eastAsia="Times New Roman" w:cstheme="minorHAnsi"/>
+          <w:kern w:val="0"/>
+          <w:sz w:val="24"/>
+          <w:szCs w:val="24"/>
+          <w:lang w:eastAsia="it-IT"/>
+          <w14:ligatures w14:val="none"/>
+        </w:rPr>
+        <w:t>(</w:t>
+      </w:r>
+      <w:proofErr w:type="spellStart"/>
+      <w:r>
+        <w:rPr>
+          <w:rFonts w:eastAsia="Times New Roman" w:cstheme="minorHAnsi"/>
+          <w:kern w:val="0"/>
+          <w:sz w:val="24"/>
+          <w:szCs w:val="24"/>
+          <w:lang w:eastAsia="it-IT"/>
+          <w14:ligatures w14:val="none"/>
+        </w:rPr>
+        <w:t>String</w:t>
+      </w:r>
+      <w:proofErr w:type="spellEnd"/>
+      <w:r>
+        <w:rPr>
+          <w:rFonts w:eastAsia="Times New Roman" w:cstheme="minorHAnsi"/>
+          <w:kern w:val="0"/>
+          <w:sz w:val="24"/>
+          <w:szCs w:val="24"/>
+          <w:lang w:eastAsia="it-IT"/>
+          <w14:ligatures w14:val="none"/>
+        </w:rPr>
+        <w:t xml:space="preserve"> area)</w:t>
       </w:r>
     </w:p>
     <w:p>
@@ -10441,7 +12202,31 @@
           <w:lang w:eastAsia="it-IT"/>
           <w14:ligatures w14:val="none"/>
         </w:rPr>
-        <w:t>Ritorno: true se l'area ha delle previsioni, false altrimenti.</w:t>
+        <w:t xml:space="preserve">Ritorno: </w:t>
+      </w:r>
+      <w:proofErr w:type="spellStart"/>
+      <w:r>
+        <w:rPr>
+          <w:rFonts w:eastAsia="Times New Roman" w:cstheme="minorHAnsi"/>
+          <w:kern w:val="0"/>
+          <w:sz w:val="24"/>
+          <w:szCs w:val="24"/>
+          <w:lang w:eastAsia="it-IT"/>
+          <w14:ligatures w14:val="none"/>
+        </w:rPr>
+        <w:t>true</w:t>
+      </w:r>
+      <w:proofErr w:type="spellEnd"/>
+      <w:r>
+        <w:rPr>
+          <w:rFonts w:eastAsia="Times New Roman" w:cstheme="minorHAnsi"/>
+          <w:kern w:val="0"/>
+          <w:sz w:val="24"/>
+          <w:szCs w:val="24"/>
+          <w:lang w:eastAsia="it-IT"/>
+          <w14:ligatures w14:val="none"/>
+        </w:rPr>
+        <w:t xml:space="preserve"> se l'area ha delle previsioni, false altrimenti.</w:t>
       </w:r>
     </w:p>
     <w:p>
@@ -10497,7 +12282,55 @@
           <w:lang w:eastAsia="it-IT"/>
           <w14:ligatures w14:val="none"/>
         </w:rPr>
-        <w:t>Metodo getForecasts(String name)</w:t>
+        <w:t xml:space="preserve">Metodo </w:t>
+      </w:r>
+      <w:proofErr w:type="spellStart"/>
+      <w:r>
+        <w:rPr>
+          <w:rFonts w:eastAsia="Times New Roman" w:cstheme="minorHAnsi"/>
+          <w:kern w:val="0"/>
+          <w:sz w:val="24"/>
+          <w:szCs w:val="24"/>
+          <w:lang w:eastAsia="it-IT"/>
+          <w14:ligatures w14:val="none"/>
+        </w:rPr>
+        <w:t>getForecasts</w:t>
+      </w:r>
+      <w:proofErr w:type="spellEnd"/>
+      <w:r>
+        <w:rPr>
+          <w:rFonts w:eastAsia="Times New Roman" w:cstheme="minorHAnsi"/>
+          <w:kern w:val="0"/>
+          <w:sz w:val="24"/>
+          <w:szCs w:val="24"/>
+          <w:lang w:eastAsia="it-IT"/>
+          <w14:ligatures w14:val="none"/>
+        </w:rPr>
+        <w:t>(</w:t>
+      </w:r>
+      <w:proofErr w:type="spellStart"/>
+      <w:r>
+        <w:rPr>
+          <w:rFonts w:eastAsia="Times New Roman" w:cstheme="minorHAnsi"/>
+          <w:kern w:val="0"/>
+          <w:sz w:val="24"/>
+          <w:szCs w:val="24"/>
+          <w:lang w:eastAsia="it-IT"/>
+          <w14:ligatures w14:val="none"/>
+        </w:rPr>
+        <w:t>String</w:t>
+      </w:r>
+      <w:proofErr w:type="spellEnd"/>
+      <w:r>
+        <w:rPr>
+          <w:rFonts w:eastAsia="Times New Roman" w:cstheme="minorHAnsi"/>
+          <w:kern w:val="0"/>
+          <w:sz w:val="24"/>
+          <w:szCs w:val="24"/>
+          <w:lang w:eastAsia="it-IT"/>
+          <w14:ligatures w14:val="none"/>
+        </w:rPr>
+        <w:t xml:space="preserve"> name)</w:t>
       </w:r>
     </w:p>
     <w:p>
@@ -10665,7 +12498,31 @@
           <w:lang w:eastAsia="it-IT"/>
           <w14:ligatures w14:val="none"/>
         </w:rPr>
-        <w:t>Metodo sortAreas()</w:t>
+        <w:t xml:space="preserve">Metodo </w:t>
+      </w:r>
+      <w:proofErr w:type="spellStart"/>
+      <w:r>
+        <w:rPr>
+          <w:rFonts w:eastAsia="Times New Roman" w:cstheme="minorHAnsi"/>
+          <w:kern w:val="0"/>
+          <w:sz w:val="24"/>
+          <w:szCs w:val="24"/>
+          <w:lang w:eastAsia="it-IT"/>
+          <w14:ligatures w14:val="none"/>
+        </w:rPr>
+        <w:t>sortAreas</w:t>
+      </w:r>
+      <w:proofErr w:type="spellEnd"/>
+      <w:r>
+        <w:rPr>
+          <w:rFonts w:eastAsia="Times New Roman" w:cstheme="minorHAnsi"/>
+          <w:kern w:val="0"/>
+          <w:sz w:val="24"/>
+          <w:szCs w:val="24"/>
+          <w:lang w:eastAsia="it-IT"/>
+          <w14:ligatures w14:val="none"/>
+        </w:rPr>
+        <w:t>()</w:t>
       </w:r>
     </w:p>
     <w:p>
@@ -10732,8 +12589,45 @@
           <w:lang w:eastAsia="it-IT"/>
           <w14:ligatures w14:val="none"/>
         </w:rPr>
-        <w:t xml:space="preserve"> La complessità è data dal fatto che il metodo è costituito da un override di un quicksort</w:t>
-      </w:r>
+        <w:t xml:space="preserve"> La complessità è data dal fatto che il metodo è costituito da un </w:t>
+      </w:r>
+      <w:proofErr w:type="spellStart"/>
+      <w:r>
+        <w:rPr>
+          <w:rFonts w:eastAsia="Times New Roman" w:cstheme="minorHAnsi"/>
+          <w:kern w:val="0"/>
+          <w:sz w:val="24"/>
+          <w:szCs w:val="24"/>
+          <w:lang w:eastAsia="it-IT"/>
+          <w14:ligatures w14:val="none"/>
+        </w:rPr>
+        <w:t>override</w:t>
+      </w:r>
+      <w:proofErr w:type="spellEnd"/>
+      <w:r>
+        <w:rPr>
+          <w:rFonts w:eastAsia="Times New Roman" w:cstheme="minorHAnsi"/>
+          <w:kern w:val="0"/>
+          <w:sz w:val="24"/>
+          <w:szCs w:val="24"/>
+          <w:lang w:eastAsia="it-IT"/>
+          <w14:ligatures w14:val="none"/>
+        </w:rPr>
+        <w:t xml:space="preserve"> di un </w:t>
+      </w:r>
+      <w:proofErr w:type="spellStart"/>
+      <w:r>
+        <w:rPr>
+          <w:rFonts w:eastAsia="Times New Roman" w:cstheme="minorHAnsi"/>
+          <w:kern w:val="0"/>
+          <w:sz w:val="24"/>
+          <w:szCs w:val="24"/>
+          <w:lang w:eastAsia="it-IT"/>
+          <w14:ligatures w14:val="none"/>
+        </w:rPr>
+        <w:t>quicksort</w:t>
+      </w:r>
+      <w:proofErr w:type="spellEnd"/>
     </w:p>
     <w:p>
       <w:pPr>
@@ -10747,16 +12641,53 @@
           <w14:ligatures w14:val="none"/>
         </w:rPr>
       </w:pPr>
-      <w:r>
-        <w:rPr>
-          <w:rFonts w:eastAsia="Times New Roman" w:cstheme="minorHAnsi"/>
-          <w:kern w:val="0"/>
-          <w:sz w:val="24"/>
-          <w:szCs w:val="24"/>
-          <w:lang w:eastAsia="it-IT"/>
-          <w14:ligatures w14:val="none"/>
-        </w:rPr>
-        <w:t>Inoltre essendo una classe Singleton, la classe DatiCondivisi migliora notevolmente la complessità in termini tempo di tutto il progetto in quanto garantisce che di se stessa venga creata una e una sola istanza, così da evitare ad ogni suo richiamo il tempo per inserire nelle liste le informazioni necessarie.</w:t>
+      <w:proofErr w:type="gramStart"/>
+      <w:r>
+        <w:rPr>
+          <w:rFonts w:eastAsia="Times New Roman" w:cstheme="minorHAnsi"/>
+          <w:kern w:val="0"/>
+          <w:sz w:val="24"/>
+          <w:szCs w:val="24"/>
+          <w:lang w:eastAsia="it-IT"/>
+          <w14:ligatures w14:val="none"/>
+        </w:rPr>
+        <w:t>Inoltre</w:t>
+      </w:r>
+      <w:proofErr w:type="gramEnd"/>
+      <w:r>
+        <w:rPr>
+          <w:rFonts w:eastAsia="Times New Roman" w:cstheme="minorHAnsi"/>
+          <w:kern w:val="0"/>
+          <w:sz w:val="24"/>
+          <w:szCs w:val="24"/>
+          <w:lang w:eastAsia="it-IT"/>
+          <w14:ligatures w14:val="none"/>
+        </w:rPr>
+        <w:t xml:space="preserve"> essendo una classe Singleton, la classe </w:t>
+      </w:r>
+      <w:proofErr w:type="spellStart"/>
+      <w:r>
+        <w:rPr>
+          <w:rFonts w:eastAsia="Times New Roman" w:cstheme="minorHAnsi"/>
+          <w:kern w:val="0"/>
+          <w:sz w:val="24"/>
+          <w:szCs w:val="24"/>
+          <w:lang w:eastAsia="it-IT"/>
+          <w14:ligatures w14:val="none"/>
+        </w:rPr>
+        <w:t>DatiCondivisi</w:t>
+      </w:r>
+      <w:proofErr w:type="spellEnd"/>
+      <w:r>
+        <w:rPr>
+          <w:rFonts w:eastAsia="Times New Roman" w:cstheme="minorHAnsi"/>
+          <w:kern w:val="0"/>
+          <w:sz w:val="24"/>
+          <w:szCs w:val="24"/>
+          <w:lang w:eastAsia="it-IT"/>
+          <w14:ligatures w14:val="none"/>
+        </w:rPr>
+        <w:t xml:space="preserve"> migliora notevolmente la complessità in termini tempo di tutto il progetto in quanto garantisce che di se stessa venga creata una e una sola istanza, così da evitare ad ogni suo richiamo il tempo per inserire nelle liste le informazioni necessarie.</w:t>
       </w:r>
     </w:p>
     <w:p>
@@ -10790,7 +12721,25 @@
           <w:szCs w:val="24"/>
           <w:lang w:eastAsia="it-IT"/>
         </w:rPr>
-        <w:t>Tra le classi per la gestione dell’interfaccia grafica troviamo principalmente due tipologie: la classe main e le finestre modali che vengono rese visibili durante l’applicazione a seconda del tipo di operazione che un utente deve svolgere.</w:t>
+        <w:t xml:space="preserve">Tra le classi per la gestione dell’interfaccia grafica troviamo principalmente due tipologie: la classe </w:t>
+      </w:r>
+      <w:proofErr w:type="spellStart"/>
+      <w:r>
+        <w:rPr>
+          <w:sz w:val="24"/>
+          <w:szCs w:val="24"/>
+          <w:lang w:eastAsia="it-IT"/>
+        </w:rPr>
+        <w:t>main</w:t>
+      </w:r>
+      <w:proofErr w:type="spellEnd"/>
+      <w:r>
+        <w:rPr>
+          <w:sz w:val="24"/>
+          <w:szCs w:val="24"/>
+          <w:lang w:eastAsia="it-IT"/>
+        </w:rPr>
+        <w:t xml:space="preserve"> e le finestre modali che vengono rese visibili durante l’applicazione a seconda del tipo di operazione che un utente deve svolgere.</w:t>
       </w:r>
     </w:p>
     <w:p>
@@ -10810,24 +12759,62 @@
           <w:szCs w:val="28"/>
           <w:lang w:eastAsia="it-IT"/>
         </w:rPr>
-        <w:t>Menu(classe main)</w:t>
-      </w:r>
-    </w:p>
-    <w:p>
-      <w:pPr>
-        <w:rPr>
-          <w:sz w:val="24"/>
-          <w:szCs w:val="24"/>
-          <w:lang w:eastAsia="it-IT"/>
-        </w:rPr>
-      </w:pPr>
-      <w:r>
-        <w:rPr>
-          <w:sz w:val="24"/>
-          <w:szCs w:val="24"/>
-          <w:lang w:eastAsia="it-IT"/>
-        </w:rPr>
-        <w:t>Menu è la finestra main dell’applicazione in quanto presenta tutte le operazioni che un utente può compiere</w:t>
+        <w:t xml:space="preserve">Menu(classe </w:t>
+      </w:r>
+      <w:proofErr w:type="spellStart"/>
+      <w:r>
+        <w:rPr>
+          <w:color w:val="0070C0"/>
+          <w:sz w:val="28"/>
+          <w:szCs w:val="28"/>
+          <w:lang w:eastAsia="it-IT"/>
+        </w:rPr>
+        <w:t>main</w:t>
+      </w:r>
+      <w:proofErr w:type="spellEnd"/>
+      <w:r>
+        <w:rPr>
+          <w:color w:val="0070C0"/>
+          <w:sz w:val="28"/>
+          <w:szCs w:val="28"/>
+          <w:lang w:eastAsia="it-IT"/>
+        </w:rPr>
+        <w:t>)</w:t>
+      </w:r>
+    </w:p>
+    <w:p>
+      <w:pPr>
+        <w:rPr>
+          <w:sz w:val="24"/>
+          <w:szCs w:val="24"/>
+          <w:lang w:eastAsia="it-IT"/>
+        </w:rPr>
+      </w:pPr>
+      <w:r>
+        <w:rPr>
+          <w:sz w:val="24"/>
+          <w:szCs w:val="24"/>
+          <w:lang w:eastAsia="it-IT"/>
+        </w:rPr>
+        <w:t xml:space="preserve">Menu è la finestra </w:t>
+      </w:r>
+      <w:proofErr w:type="spellStart"/>
+      <w:r>
+        <w:rPr>
+          <w:sz w:val="24"/>
+          <w:szCs w:val="24"/>
+          <w:lang w:eastAsia="it-IT"/>
+        </w:rPr>
+        <w:t>main</w:t>
+      </w:r>
+      <w:proofErr w:type="spellEnd"/>
+      <w:r>
+        <w:rPr>
+          <w:sz w:val="24"/>
+          <w:szCs w:val="24"/>
+          <w:lang w:eastAsia="it-IT"/>
+        </w:rPr>
+        <w:t xml:space="preserve"> dell’applicazione in quanto presenta tutte le operazioni che un utente può compiere</w:t>
       </w:r>
       <w:r>
         <w:rPr>
@@ -10879,15 +12866,51 @@
           <w:szCs w:val="24"/>
           <w:lang w:eastAsia="it-IT"/>
         </w:rPr>
-        <w:t>Con una JTextField viene prelevato il teste generato dall’utente che indica un’area di interesse o delle coordinate in cui va fatta la ricerca</w:t>
-      </w:r>
-      <w:r>
-        <w:rPr>
-          <w:sz w:val="24"/>
-          <w:szCs w:val="24"/>
-          <w:lang w:eastAsia="it-IT"/>
-        </w:rPr>
-        <w:t>. Per questa casella di testo è presente un metodo che gestisce l’evento della pressione del tasto “Enter” che richiama l’evento del bottone;</w:t>
+        <w:t xml:space="preserve">Con una </w:t>
+      </w:r>
+      <w:proofErr w:type="spellStart"/>
+      <w:r>
+        <w:rPr>
+          <w:sz w:val="24"/>
+          <w:szCs w:val="24"/>
+          <w:lang w:eastAsia="it-IT"/>
+        </w:rPr>
+        <w:t>JTextField</w:t>
+      </w:r>
+      <w:proofErr w:type="spellEnd"/>
+      <w:r>
+        <w:rPr>
+          <w:sz w:val="24"/>
+          <w:szCs w:val="24"/>
+          <w:lang w:eastAsia="it-IT"/>
+        </w:rPr>
+        <w:t xml:space="preserve"> viene prelevato il teste generato dall’utente che indica un’area di interesse o delle coordinate in cui va fatta la ricerca</w:t>
+      </w:r>
+      <w:r>
+        <w:rPr>
+          <w:sz w:val="24"/>
+          <w:szCs w:val="24"/>
+          <w:lang w:eastAsia="it-IT"/>
+        </w:rPr>
+        <w:t>. Per questa casella di testo è presente un metodo che gestisce l’evento della pressione del tasto “</w:t>
+      </w:r>
+      <w:proofErr w:type="spellStart"/>
+      <w:r>
+        <w:rPr>
+          <w:sz w:val="24"/>
+          <w:szCs w:val="24"/>
+          <w:lang w:eastAsia="it-IT"/>
+        </w:rPr>
+        <w:t>Enter</w:t>
+      </w:r>
+      <w:proofErr w:type="spellEnd"/>
+      <w:r>
+        <w:rPr>
+          <w:sz w:val="24"/>
+          <w:szCs w:val="24"/>
+          <w:lang w:eastAsia="it-IT"/>
+        </w:rPr>
+        <w:t>” che richiama l’evento del bottone;</w:t>
       </w:r>
     </w:p>
     <w:p>
@@ -10909,7 +12932,25 @@
           <w:szCs w:val="24"/>
           <w:lang w:eastAsia="it-IT"/>
         </w:rPr>
-        <w:t>Una ListBox per mostrare le città all’interno dell’area di interesse denominata le quali possono essere selezionate per mostrare le rilevazioni fatte su quel paese;</w:t>
+        <w:t xml:space="preserve">Una </w:t>
+      </w:r>
+      <w:proofErr w:type="spellStart"/>
+      <w:r>
+        <w:rPr>
+          <w:sz w:val="24"/>
+          <w:szCs w:val="24"/>
+          <w:lang w:eastAsia="it-IT"/>
+        </w:rPr>
+        <w:t>ListBox</w:t>
+      </w:r>
+      <w:proofErr w:type="spellEnd"/>
+      <w:r>
+        <w:rPr>
+          <w:sz w:val="24"/>
+          <w:szCs w:val="24"/>
+          <w:lang w:eastAsia="it-IT"/>
+        </w:rPr>
+        <w:t xml:space="preserve"> per mostrare le città all’interno dell’area di interesse denominata le quali possono essere selezionate per mostrare le rilevazioni fatte su quel paese;</w:t>
       </w:r>
     </w:p>
     <w:p>
@@ -10931,31 +12972,123 @@
           <w:szCs w:val="24"/>
           <w:lang w:eastAsia="it-IT"/>
         </w:rPr>
-        <w:t>Un bottone denominato “Cerca” riordina la lista della classe DatiCondivisi per migliorare la ricerca e poi viene effettuata tramite il metodo “cercaAreaGeografica” della classe DatiCondivisi e viene immesso come parametro proprio la JTextField dove l’utente scrive l’area di interesse</w:t>
-      </w:r>
-      <w:r>
-        <w:rPr>
-          <w:sz w:val="24"/>
-          <w:szCs w:val="24"/>
-          <w:lang w:eastAsia="it-IT"/>
-        </w:rPr>
-        <w:t xml:space="preserve"> poi rende visibili la ListBox se il metodo </w:t>
-      </w:r>
-      <w:r>
-        <w:rPr>
-          <w:sz w:val="24"/>
-          <w:szCs w:val="24"/>
-          <w:lang w:eastAsia="it-IT"/>
-        </w:rPr>
-        <w:t>“cercaAreaGeografica”</w:t>
-      </w:r>
-      <w:r>
-        <w:rPr>
-          <w:sz w:val="24"/>
-          <w:szCs w:val="24"/>
-          <w:lang w:eastAsia="it-IT"/>
-        </w:rPr>
-        <w:t xml:space="preserve"> restituisce un vettore non vuoto.</w:t>
+        <w:t xml:space="preserve">Un bottone denominato “Cerca” riordina la lista della classe </w:t>
+      </w:r>
+      <w:proofErr w:type="spellStart"/>
+      <w:r>
+        <w:rPr>
+          <w:sz w:val="24"/>
+          <w:szCs w:val="24"/>
+          <w:lang w:eastAsia="it-IT"/>
+        </w:rPr>
+        <w:t>DatiCondivisi</w:t>
+      </w:r>
+      <w:proofErr w:type="spellEnd"/>
+      <w:r>
+        <w:rPr>
+          <w:sz w:val="24"/>
+          <w:szCs w:val="24"/>
+          <w:lang w:eastAsia="it-IT"/>
+        </w:rPr>
+        <w:t xml:space="preserve"> per migliorare la ricerca e poi viene effettuata tramite il metodo “</w:t>
+      </w:r>
+      <w:proofErr w:type="spellStart"/>
+      <w:r>
+        <w:rPr>
+          <w:sz w:val="24"/>
+          <w:szCs w:val="24"/>
+          <w:lang w:eastAsia="it-IT"/>
+        </w:rPr>
+        <w:t>cercaAreaGeografica</w:t>
+      </w:r>
+      <w:proofErr w:type="spellEnd"/>
+      <w:r>
+        <w:rPr>
+          <w:sz w:val="24"/>
+          <w:szCs w:val="24"/>
+          <w:lang w:eastAsia="it-IT"/>
+        </w:rPr>
+        <w:t xml:space="preserve">” della classe </w:t>
+      </w:r>
+      <w:proofErr w:type="spellStart"/>
+      <w:r>
+        <w:rPr>
+          <w:sz w:val="24"/>
+          <w:szCs w:val="24"/>
+          <w:lang w:eastAsia="it-IT"/>
+        </w:rPr>
+        <w:t>DatiCondivisi</w:t>
+      </w:r>
+      <w:proofErr w:type="spellEnd"/>
+      <w:r>
+        <w:rPr>
+          <w:sz w:val="24"/>
+          <w:szCs w:val="24"/>
+          <w:lang w:eastAsia="it-IT"/>
+        </w:rPr>
+        <w:t xml:space="preserve"> e viene immesso come parametro proprio la </w:t>
+      </w:r>
+      <w:proofErr w:type="spellStart"/>
+      <w:r>
+        <w:rPr>
+          <w:sz w:val="24"/>
+          <w:szCs w:val="24"/>
+          <w:lang w:eastAsia="it-IT"/>
+        </w:rPr>
+        <w:t>JTextField</w:t>
+      </w:r>
+      <w:proofErr w:type="spellEnd"/>
+      <w:r>
+        <w:rPr>
+          <w:sz w:val="24"/>
+          <w:szCs w:val="24"/>
+          <w:lang w:eastAsia="it-IT"/>
+        </w:rPr>
+        <w:t xml:space="preserve"> dove l’utente scrive l’area di interesse</w:t>
+      </w:r>
+      <w:r>
+        <w:rPr>
+          <w:sz w:val="24"/>
+          <w:szCs w:val="24"/>
+          <w:lang w:eastAsia="it-IT"/>
+        </w:rPr>
+        <w:t xml:space="preserve"> poi rende visibili la </w:t>
+      </w:r>
+      <w:proofErr w:type="spellStart"/>
+      <w:r>
+        <w:rPr>
+          <w:sz w:val="24"/>
+          <w:szCs w:val="24"/>
+          <w:lang w:eastAsia="it-IT"/>
+        </w:rPr>
+        <w:t>ListBox</w:t>
+      </w:r>
+      <w:proofErr w:type="spellEnd"/>
+      <w:r>
+        <w:rPr>
+          <w:sz w:val="24"/>
+          <w:szCs w:val="24"/>
+          <w:lang w:eastAsia="it-IT"/>
+        </w:rPr>
+        <w:t xml:space="preserve"> se il metodo “</w:t>
+      </w:r>
+      <w:proofErr w:type="spellStart"/>
+      <w:r>
+        <w:rPr>
+          <w:sz w:val="24"/>
+          <w:szCs w:val="24"/>
+          <w:lang w:eastAsia="it-IT"/>
+        </w:rPr>
+        <w:t>cercaAreaGeografica</w:t>
+      </w:r>
+      <w:proofErr w:type="spellEnd"/>
+      <w:r>
+        <w:rPr>
+          <w:sz w:val="24"/>
+          <w:szCs w:val="24"/>
+          <w:lang w:eastAsia="it-IT"/>
+        </w:rPr>
+        <w:t>” restituisce un vettore non vuoto.</w:t>
       </w:r>
     </w:p>
     <w:p>
@@ -11021,8 +13154,36 @@
           <w:szCs w:val="24"/>
           <w:lang w:eastAsia="it-IT"/>
         </w:rPr>
-        <w:t>Il logout, come la login, viene eseguito con un bottone che imposta l’operatore della classe DatiCondivisi a null</w:t>
-      </w:r>
+        <w:t xml:space="preserve">Il logout, come la login, viene eseguito con un bottone che imposta l’operatore della classe </w:t>
+      </w:r>
+      <w:proofErr w:type="spellStart"/>
+      <w:r>
+        <w:rPr>
+          <w:sz w:val="24"/>
+          <w:szCs w:val="24"/>
+          <w:lang w:eastAsia="it-IT"/>
+        </w:rPr>
+        <w:t>DatiCondivisi</w:t>
+      </w:r>
+      <w:proofErr w:type="spellEnd"/>
+      <w:r>
+        <w:rPr>
+          <w:sz w:val="24"/>
+          <w:szCs w:val="24"/>
+          <w:lang w:eastAsia="it-IT"/>
+        </w:rPr>
+        <w:t xml:space="preserve"> a </w:t>
+      </w:r>
+      <w:proofErr w:type="spellStart"/>
+      <w:r>
+        <w:rPr>
+          <w:sz w:val="24"/>
+          <w:szCs w:val="24"/>
+          <w:lang w:eastAsia="it-IT"/>
+        </w:rPr>
+        <w:t>null</w:t>
+      </w:r>
+      <w:proofErr w:type="spellEnd"/>
       <w:r>
         <w:rPr>
           <w:sz w:val="24"/>
@@ -11187,7 +13348,25 @@
           <w:szCs w:val="24"/>
           <w:lang w:eastAsia="it-IT"/>
         </w:rPr>
-        <w:t>Ogni metodo lancia delle eccezioni di parsing o di input/output solo se ci sono errori nelle informazione nei file.</w:t>
+        <w:t xml:space="preserve">Ogni metodo lancia delle eccezioni di </w:t>
+      </w:r>
+      <w:proofErr w:type="spellStart"/>
+      <w:r>
+        <w:rPr>
+          <w:sz w:val="24"/>
+          <w:szCs w:val="24"/>
+          <w:lang w:eastAsia="it-IT"/>
+        </w:rPr>
+        <w:t>parsing</w:t>
+      </w:r>
+      <w:proofErr w:type="spellEnd"/>
+      <w:r>
+        <w:rPr>
+          <w:sz w:val="24"/>
+          <w:szCs w:val="24"/>
+          <w:lang w:eastAsia="it-IT"/>
+        </w:rPr>
+        <w:t xml:space="preserve"> o di input/output solo se ci sono errori nelle informazione nei file.</w:t>
       </w:r>
     </w:p>
     <w:p>
@@ -11234,13 +13413,23 @@
           <w:lang w:eastAsia="it-IT"/>
         </w:rPr>
       </w:pPr>
-      <w:r>
-        <w:rPr>
-          <w:sz w:val="24"/>
-          <w:szCs w:val="24"/>
-          <w:lang w:eastAsia="it-IT"/>
-        </w:rPr>
-        <w:t>JTextFiels:</w:t>
+      <w:proofErr w:type="spellStart"/>
+      <w:r>
+        <w:rPr>
+          <w:sz w:val="24"/>
+          <w:szCs w:val="24"/>
+          <w:lang w:eastAsia="it-IT"/>
+        </w:rPr>
+        <w:t>JTextFiels</w:t>
+      </w:r>
+      <w:proofErr w:type="spellEnd"/>
+      <w:r>
+        <w:rPr>
+          <w:sz w:val="24"/>
+          <w:szCs w:val="24"/>
+          <w:lang w:eastAsia="it-IT"/>
+        </w:rPr>
+        <w:t>:</w:t>
       </w:r>
     </w:p>
     <w:p>
@@ -11256,13 +13445,23 @@
           <w:lang w:eastAsia="it-IT"/>
         </w:rPr>
       </w:pPr>
-      <w:r>
-        <w:rPr>
-          <w:sz w:val="24"/>
-          <w:szCs w:val="24"/>
-          <w:lang w:eastAsia="it-IT"/>
-        </w:rPr>
-        <w:t>Email: casella di testo dove digitare la mail dell’operatore immessa in fase di registrazione</w:t>
+      <w:proofErr w:type="gramStart"/>
+      <w:r>
+        <w:rPr>
+          <w:sz w:val="24"/>
+          <w:szCs w:val="24"/>
+          <w:lang w:eastAsia="it-IT"/>
+        </w:rPr>
+        <w:t>Email</w:t>
+      </w:r>
+      <w:proofErr w:type="gramEnd"/>
+      <w:r>
+        <w:rPr>
+          <w:sz w:val="24"/>
+          <w:szCs w:val="24"/>
+          <w:lang w:eastAsia="it-IT"/>
+        </w:rPr>
+        <w:t>: casella di testo dove digitare la mail dell’operatore immessa in fase di registrazione</w:t>
       </w:r>
     </w:p>
     <w:p>
@@ -11301,13 +13500,23 @@
           <w:lang w:eastAsia="it-IT"/>
         </w:rPr>
       </w:pPr>
-      <w:r>
-        <w:rPr>
-          <w:sz w:val="24"/>
-          <w:szCs w:val="24"/>
-          <w:lang w:eastAsia="it-IT"/>
-        </w:rPr>
-        <w:t>JButton:</w:t>
+      <w:proofErr w:type="spellStart"/>
+      <w:r>
+        <w:rPr>
+          <w:sz w:val="24"/>
+          <w:szCs w:val="24"/>
+          <w:lang w:eastAsia="it-IT"/>
+        </w:rPr>
+        <w:t>JButton</w:t>
+      </w:r>
+      <w:proofErr w:type="spellEnd"/>
+      <w:r>
+        <w:rPr>
+          <w:sz w:val="24"/>
+          <w:szCs w:val="24"/>
+          <w:lang w:eastAsia="it-IT"/>
+        </w:rPr>
+        <w:t>:</w:t>
       </w:r>
     </w:p>
     <w:p>
@@ -11329,7 +13538,25 @@
           <w:szCs w:val="24"/>
           <w:lang w:eastAsia="it-IT"/>
         </w:rPr>
-        <w:t xml:space="preserve">Accedi: se entrambi i campi sono stati impostati correttamente viene effettuata una ricerca all’interno della lista utenti della classe DatiCondivisi </w:t>
+        <w:t xml:space="preserve">Accedi: se entrambi i campi sono stati impostati correttamente viene effettuata una ricerca all’interno della lista utenti della classe </w:t>
+      </w:r>
+      <w:proofErr w:type="spellStart"/>
+      <w:r>
+        <w:rPr>
+          <w:sz w:val="24"/>
+          <w:szCs w:val="24"/>
+          <w:lang w:eastAsia="it-IT"/>
+        </w:rPr>
+        <w:t>DatiCondivisi</w:t>
+      </w:r>
+      <w:proofErr w:type="spellEnd"/>
+      <w:r>
+        <w:rPr>
+          <w:sz w:val="24"/>
+          <w:szCs w:val="24"/>
+          <w:lang w:eastAsia="it-IT"/>
+        </w:rPr>
+        <w:t xml:space="preserve"> </w:t>
       </w:r>
       <w:r>
         <w:rPr>
@@ -11353,13 +13580,23 @@
           <w:lang w:eastAsia="it-IT"/>
         </w:rPr>
       </w:pPr>
-      <w:r>
-        <w:rPr>
-          <w:sz w:val="24"/>
-          <w:szCs w:val="24"/>
-          <w:lang w:eastAsia="it-IT"/>
-        </w:rPr>
-        <w:t>Cancel: ritorna alla finestra del menu principale</w:t>
+      <w:proofErr w:type="spellStart"/>
+      <w:r>
+        <w:rPr>
+          <w:sz w:val="24"/>
+          <w:szCs w:val="24"/>
+          <w:lang w:eastAsia="it-IT"/>
+        </w:rPr>
+        <w:t>Cancel</w:t>
+      </w:r>
+      <w:proofErr w:type="spellEnd"/>
+      <w:r>
+        <w:rPr>
+          <w:sz w:val="24"/>
+          <w:szCs w:val="24"/>
+          <w:lang w:eastAsia="it-IT"/>
+        </w:rPr>
+        <w:t>: ritorna alla finestra del menu principale</w:t>
       </w:r>
     </w:p>
     <w:p>
@@ -11407,24 +13644,40 @@
           <w:lang w:eastAsia="it-IT"/>
         </w:rPr>
       </w:pPr>
+      <w:proofErr w:type="spellStart"/>
       <w:r>
         <w:rPr>
           <w:lang w:eastAsia="it-IT"/>
         </w:rPr>
         <w:t>Register</w:t>
       </w:r>
-    </w:p>
-    <w:p>
-      <w:pPr>
-        <w:rPr>
-          <w:lang w:eastAsia="it-IT"/>
-        </w:rPr>
-      </w:pPr>
-      <w:r>
-        <w:rPr>
-          <w:lang w:eastAsia="it-IT"/>
-        </w:rPr>
-        <w:t>La Register page è la finestra modale che effettua la registrazione per un nuovo operatore fornendo le credenziali necessarie ai suoi fini.</w:t>
+      <w:proofErr w:type="spellEnd"/>
+    </w:p>
+    <w:p>
+      <w:pPr>
+        <w:rPr>
+          <w:lang w:eastAsia="it-IT"/>
+        </w:rPr>
+      </w:pPr>
+      <w:r>
+        <w:rPr>
+          <w:lang w:eastAsia="it-IT"/>
+        </w:rPr>
+        <w:t xml:space="preserve">La </w:t>
+      </w:r>
+      <w:proofErr w:type="spellStart"/>
+      <w:r>
+        <w:rPr>
+          <w:lang w:eastAsia="it-IT"/>
+        </w:rPr>
+        <w:t>Register</w:t>
+      </w:r>
+      <w:proofErr w:type="spellEnd"/>
+      <w:r>
+        <w:rPr>
+          <w:lang w:eastAsia="it-IT"/>
+        </w:rPr>
+        <w:t xml:space="preserve"> page è la finestra modale che effettua la registrazione per un nuovo operatore fornendo le credenziali necessarie ai suoi fini.</w:t>
       </w:r>
     </w:p>
     <w:p>
@@ -11440,6 +13693,7 @@
           <w:lang w:eastAsia="it-IT"/>
         </w:rPr>
       </w:pPr>
+      <w:proofErr w:type="spellStart"/>
       <w:r>
         <w:rPr>
           <w:sz w:val="24"/>
@@ -11448,6 +13702,7 @@
         </w:rPr>
         <w:t>JTextField</w:t>
       </w:r>
+      <w:proofErr w:type="spellEnd"/>
     </w:p>
     <w:p>
       <w:pPr>
@@ -11572,6 +13827,7 @@
           <w:lang w:eastAsia="it-IT"/>
         </w:rPr>
       </w:pPr>
+      <w:proofErr w:type="gramStart"/>
       <w:r>
         <w:rPr>
           <w:sz w:val="24"/>
@@ -11580,6 +13836,7 @@
         </w:rPr>
         <w:t>Email</w:t>
       </w:r>
+      <w:proofErr w:type="gramEnd"/>
     </w:p>
     <w:p>
       <w:pPr>
@@ -11638,6 +13895,7 @@
           <w:lang w:eastAsia="it-IT"/>
         </w:rPr>
       </w:pPr>
+      <w:proofErr w:type="spellStart"/>
       <w:r>
         <w:rPr>
           <w:sz w:val="24"/>
@@ -11646,6 +13904,7 @@
         </w:rPr>
         <w:t>JRadioButton</w:t>
       </w:r>
+      <w:proofErr w:type="spellEnd"/>
     </w:p>
     <w:p>
       <w:pPr>
@@ -11682,6 +13941,7 @@
           <w:lang w:eastAsia="it-IT"/>
         </w:rPr>
       </w:pPr>
+      <w:proofErr w:type="spellStart"/>
       <w:r>
         <w:rPr>
           <w:sz w:val="24"/>
@@ -11690,6 +13950,7 @@
         </w:rPr>
         <w:t>JComboBox</w:t>
       </w:r>
+      <w:proofErr w:type="spellEnd"/>
     </w:p>
     <w:p>
       <w:pPr>
@@ -11718,8 +13979,36 @@
           <w:szCs w:val="24"/>
           <w:lang w:eastAsia="it-IT"/>
         </w:rPr>
-        <w:t>: comboBox creata dinamicamente all’avvio della finestra e viene riempita grazie alla lista delle stazioni di monitoraggio della classe DatiCondivisi</w:t>
-      </w:r>
+        <w:t xml:space="preserve">: </w:t>
+      </w:r>
+      <w:proofErr w:type="spellStart"/>
+      <w:r>
+        <w:rPr>
+          <w:sz w:val="24"/>
+          <w:szCs w:val="24"/>
+          <w:lang w:eastAsia="it-IT"/>
+        </w:rPr>
+        <w:t>comboBox</w:t>
+      </w:r>
+      <w:proofErr w:type="spellEnd"/>
+      <w:r>
+        <w:rPr>
+          <w:sz w:val="24"/>
+          <w:szCs w:val="24"/>
+          <w:lang w:eastAsia="it-IT"/>
+        </w:rPr>
+        <w:t xml:space="preserve"> creata dinamicamente all’avvio della finestra e viene riempita grazie alla lista delle stazioni di monitoraggio della classe </w:t>
+      </w:r>
+      <w:proofErr w:type="spellStart"/>
+      <w:r>
+        <w:rPr>
+          <w:sz w:val="24"/>
+          <w:szCs w:val="24"/>
+          <w:lang w:eastAsia="it-IT"/>
+        </w:rPr>
+        <w:t>DatiCondivisi</w:t>
+      </w:r>
+      <w:proofErr w:type="spellEnd"/>
     </w:p>
     <w:p>
       <w:pPr>
@@ -11734,6 +14023,7 @@
           <w:lang w:eastAsia="it-IT"/>
         </w:rPr>
       </w:pPr>
+      <w:proofErr w:type="spellStart"/>
       <w:r>
         <w:rPr>
           <w:sz w:val="24"/>
@@ -11742,6 +14032,7 @@
         </w:rPr>
         <w:t>JButton</w:t>
       </w:r>
+      <w:proofErr w:type="spellEnd"/>
     </w:p>
     <w:p>
       <w:pPr>
@@ -11762,15 +14053,51 @@
           <w:szCs w:val="24"/>
           <w:lang w:eastAsia="it-IT"/>
         </w:rPr>
-        <w:t xml:space="preserve">Registrati: se ogni campo viene compilato correttamente allora dati i campi: nome, cognome, data di nascita, comune di nascita e sesso viene generato il codice fiscale proprio della persona e se la ComboBox </w:t>
-      </w:r>
-      <w:r>
-        <w:rPr>
-          <w:sz w:val="24"/>
-          <w:szCs w:val="24"/>
-          <w:lang w:eastAsia="it-IT"/>
-        </w:rPr>
-        <w:t>ha un elemento selezionato allora viene scritto su file l’operatore appena registrato e viene aperta la finestra del menù principale, se non ha un elemento selezionato si apre un’altra finestra modale in cui viene creato un nuovo centro di monitoraggio.</w:t>
+        <w:t xml:space="preserve">Registrati: se ogni campo viene compilato correttamente allora dati i campi: nome, cognome, data di nascita, comune di nascita e sesso viene generato il codice fiscale proprio della persona e se la </w:t>
+      </w:r>
+      <w:proofErr w:type="spellStart"/>
+      <w:r>
+        <w:rPr>
+          <w:sz w:val="24"/>
+          <w:szCs w:val="24"/>
+          <w:lang w:eastAsia="it-IT"/>
+        </w:rPr>
+        <w:t>ComboBox</w:t>
+      </w:r>
+      <w:proofErr w:type="spellEnd"/>
+      <w:r>
+        <w:rPr>
+          <w:sz w:val="24"/>
+          <w:szCs w:val="24"/>
+          <w:lang w:eastAsia="it-IT"/>
+        </w:rPr>
+        <w:t xml:space="preserve"> </w:t>
+      </w:r>
+      <w:r>
+        <w:rPr>
+          <w:sz w:val="24"/>
+          <w:szCs w:val="24"/>
+          <w:lang w:eastAsia="it-IT"/>
+        </w:rPr>
+        <w:t xml:space="preserve">ha un elemento selezionato allora viene scritto su file l’operatore appena registrato e viene aperta la finestra del </w:t>
+      </w:r>
+      <w:proofErr w:type="spellStart"/>
+      <w:r>
+        <w:rPr>
+          <w:sz w:val="24"/>
+          <w:szCs w:val="24"/>
+          <w:lang w:eastAsia="it-IT"/>
+        </w:rPr>
+        <w:t>menù</w:t>
+      </w:r>
+      <w:proofErr w:type="spellEnd"/>
+      <w:r>
+        <w:rPr>
+          <w:sz w:val="24"/>
+          <w:szCs w:val="24"/>
+          <w:lang w:eastAsia="it-IT"/>
+        </w:rPr>
+        <w:t xml:space="preserve"> principale, se non ha un elemento selezionato si apre un’altra finestra modale in cui viene creato un nuovo centro di monitoraggio.</w:t>
       </w:r>
     </w:p>
     <w:p>
@@ -11786,22 +14113,1259 @@
           <w:lang w:eastAsia="it-IT"/>
         </w:rPr>
       </w:pPr>
-      <w:r>
-        <w:rPr>
-          <w:sz w:val="24"/>
-          <w:szCs w:val="24"/>
-          <w:lang w:eastAsia="it-IT"/>
-        </w:rPr>
-        <w:t>Cancel:</w:t>
-      </w:r>
-      <w:r>
-        <w:rPr>
-          <w:sz w:val="24"/>
-          <w:szCs w:val="24"/>
-          <w:lang w:eastAsia="it-IT"/>
-        </w:rPr>
-        <w:t xml:space="preserve"> ritorna al menù principale</w:t>
-      </w:r>
+      <w:proofErr w:type="spellStart"/>
+      <w:r>
+        <w:rPr>
+          <w:sz w:val="24"/>
+          <w:szCs w:val="24"/>
+          <w:lang w:eastAsia="it-IT"/>
+        </w:rPr>
+        <w:t>Cancel</w:t>
+      </w:r>
+      <w:proofErr w:type="spellEnd"/>
+      <w:r>
+        <w:rPr>
+          <w:sz w:val="24"/>
+          <w:szCs w:val="24"/>
+          <w:lang w:eastAsia="it-IT"/>
+        </w:rPr>
+        <w:t>:</w:t>
+      </w:r>
+      <w:r>
+        <w:rPr>
+          <w:sz w:val="24"/>
+          <w:szCs w:val="24"/>
+          <w:lang w:eastAsia="it-IT"/>
+        </w:rPr>
+        <w:t xml:space="preserve"> ritorna al </w:t>
+      </w:r>
+      <w:proofErr w:type="spellStart"/>
+      <w:r>
+        <w:rPr>
+          <w:sz w:val="24"/>
+          <w:szCs w:val="24"/>
+          <w:lang w:eastAsia="it-IT"/>
+        </w:rPr>
+        <w:t>menù</w:t>
+      </w:r>
+      <w:proofErr w:type="spellEnd"/>
+      <w:r>
+        <w:rPr>
+          <w:sz w:val="24"/>
+          <w:szCs w:val="24"/>
+          <w:lang w:eastAsia="it-IT"/>
+        </w:rPr>
+        <w:t xml:space="preserve"> principale</w:t>
+      </w:r>
+    </w:p>
+    <w:p>
+      <w:pPr>
+        <w:pStyle w:val="Titolo1"/>
+        <w:rPr>
+          <w:lang w:eastAsia="it-IT"/>
+        </w:rPr>
+      </w:pPr>
+      <w:r>
+        <w:rPr>
+          <w:lang w:eastAsia="it-IT"/>
+        </w:rPr>
+        <w:t>AddNotes</w:t>
+      </w:r>
+    </w:p>
+    <w:p>
+      <w:pPr>
+        <w:rPr>
+          <w:lang w:eastAsia="it-IT"/>
+        </w:rPr>
+      </w:pPr>
+      <w:r>
+        <w:rPr>
+          <w:lang w:eastAsia="it-IT"/>
+        </w:rPr>
+        <w:t xml:space="preserve">La AddNotes page viene aperta nel momento in cui si vuole inserire una nuova misurazione. La pagina permette di aggiungere una nota per ogni parametro della misurazione. </w:t>
+      </w:r>
+      <w:proofErr w:type="gramStart"/>
+      <w:r>
+        <w:rPr>
+          <w:lang w:eastAsia="it-IT"/>
+        </w:rPr>
+        <w:t>Infine</w:t>
+      </w:r>
+      <w:proofErr w:type="gramEnd"/>
+      <w:r>
+        <w:rPr>
+          <w:lang w:eastAsia="it-IT"/>
+        </w:rPr>
+        <w:t xml:space="preserve"> premendo il bottone “Inserisci la rilevazione” viene inserita la rilevazione con le reciproche note.</w:t>
+      </w:r>
+    </w:p>
+    <w:p>
+      <w:pPr>
+        <w:pStyle w:val="Paragrafoelenco"/>
+        <w:numPr>
+          <w:ilvl w:val="0"/>
+          <w:numId w:val="30"/>
+        </w:numPr>
+        <w:rPr>
+          <w:lang w:eastAsia="it-IT"/>
+        </w:rPr>
+      </w:pPr>
+      <w:proofErr w:type="spellStart"/>
+      <w:r>
+        <w:rPr>
+          <w:lang w:eastAsia="it-IT"/>
+        </w:rPr>
+        <w:lastRenderedPageBreak/>
+        <w:t>JTextField</w:t>
+      </w:r>
+      <w:proofErr w:type="spellEnd"/>
+    </w:p>
+    <w:p>
+      <w:pPr>
+        <w:pStyle w:val="Paragrafoelenco"/>
+        <w:numPr>
+          <w:ilvl w:val="1"/>
+          <w:numId w:val="30"/>
+        </w:numPr>
+        <w:rPr>
+          <w:lang w:eastAsia="it-IT"/>
+        </w:rPr>
+      </w:pPr>
+      <w:r>
+        <w:rPr>
+          <w:lang w:eastAsia="it-IT"/>
+        </w:rPr>
+        <w:t>Vento</w:t>
+      </w:r>
+    </w:p>
+    <w:p>
+      <w:pPr>
+        <w:pStyle w:val="Paragrafoelenco"/>
+        <w:numPr>
+          <w:ilvl w:val="1"/>
+          <w:numId w:val="30"/>
+        </w:numPr>
+        <w:rPr>
+          <w:lang w:eastAsia="it-IT"/>
+        </w:rPr>
+      </w:pPr>
+      <w:r>
+        <w:rPr>
+          <w:lang w:eastAsia="it-IT"/>
+        </w:rPr>
+        <w:t>Umidità</w:t>
+      </w:r>
+    </w:p>
+    <w:p>
+      <w:pPr>
+        <w:pStyle w:val="Paragrafoelenco"/>
+        <w:numPr>
+          <w:ilvl w:val="1"/>
+          <w:numId w:val="30"/>
+        </w:numPr>
+        <w:rPr>
+          <w:lang w:eastAsia="it-IT"/>
+        </w:rPr>
+      </w:pPr>
+      <w:r>
+        <w:rPr>
+          <w:lang w:eastAsia="it-IT"/>
+        </w:rPr>
+        <w:t>Pressione</w:t>
+      </w:r>
+    </w:p>
+    <w:p>
+      <w:pPr>
+        <w:pStyle w:val="Paragrafoelenco"/>
+        <w:numPr>
+          <w:ilvl w:val="1"/>
+          <w:numId w:val="30"/>
+        </w:numPr>
+        <w:rPr>
+          <w:lang w:eastAsia="it-IT"/>
+        </w:rPr>
+      </w:pPr>
+      <w:r>
+        <w:rPr>
+          <w:lang w:eastAsia="it-IT"/>
+        </w:rPr>
+        <w:t>Temperatura</w:t>
+      </w:r>
+    </w:p>
+    <w:p>
+      <w:pPr>
+        <w:pStyle w:val="Paragrafoelenco"/>
+        <w:numPr>
+          <w:ilvl w:val="1"/>
+          <w:numId w:val="30"/>
+        </w:numPr>
+        <w:rPr>
+          <w:lang w:eastAsia="it-IT"/>
+        </w:rPr>
+      </w:pPr>
+      <w:r>
+        <w:rPr>
+          <w:lang w:eastAsia="it-IT"/>
+        </w:rPr>
+        <w:t>Precipitazioni</w:t>
+      </w:r>
+    </w:p>
+    <w:p>
+      <w:pPr>
+        <w:pStyle w:val="Paragrafoelenco"/>
+        <w:numPr>
+          <w:ilvl w:val="1"/>
+          <w:numId w:val="30"/>
+        </w:numPr>
+        <w:rPr>
+          <w:lang w:eastAsia="it-IT"/>
+        </w:rPr>
+      </w:pPr>
+      <w:r>
+        <w:rPr>
+          <w:lang w:eastAsia="it-IT"/>
+        </w:rPr>
+        <w:t xml:space="preserve">Altitudine dei </w:t>
+      </w:r>
+      <w:r>
+        <w:rPr>
+          <w:lang w:eastAsia="it-IT"/>
+        </w:rPr>
+        <w:t>ghiacciai</w:t>
+      </w:r>
+    </w:p>
+    <w:p>
+      <w:pPr>
+        <w:pStyle w:val="Paragrafoelenco"/>
+        <w:numPr>
+          <w:ilvl w:val="1"/>
+          <w:numId w:val="30"/>
+        </w:numPr>
+        <w:rPr>
+          <w:lang w:eastAsia="it-IT"/>
+        </w:rPr>
+      </w:pPr>
+      <w:r>
+        <w:rPr>
+          <w:lang w:eastAsia="it-IT"/>
+        </w:rPr>
+        <w:t>Massa dei ghiacciai</w:t>
+      </w:r>
+    </w:p>
+    <w:p>
+      <w:pPr>
+        <w:pStyle w:val="Paragrafoelenco"/>
+        <w:numPr>
+          <w:ilvl w:val="0"/>
+          <w:numId w:val="30"/>
+        </w:numPr>
+        <w:rPr>
+          <w:lang w:eastAsia="it-IT"/>
+        </w:rPr>
+      </w:pPr>
+      <w:proofErr w:type="spellStart"/>
+      <w:r>
+        <w:rPr>
+          <w:lang w:eastAsia="it-IT"/>
+        </w:rPr>
+        <w:t>JButton</w:t>
+      </w:r>
+      <w:proofErr w:type="spellEnd"/>
+    </w:p>
+    <w:p>
+      <w:pPr>
+        <w:pStyle w:val="Paragrafoelenco"/>
+        <w:numPr>
+          <w:ilvl w:val="1"/>
+          <w:numId w:val="30"/>
+        </w:numPr>
+        <w:rPr>
+          <w:lang w:eastAsia="it-IT"/>
+        </w:rPr>
+      </w:pPr>
+      <w:r>
+        <w:rPr>
+          <w:lang w:eastAsia="it-IT"/>
+        </w:rPr>
+        <w:t xml:space="preserve">Inserisci la rilevazione: i campi non sono obbligatori, se vengono completati le note vengono associate ai dati inseriti in precedenza, altrimenti la nota rimane vuota. </w:t>
+      </w:r>
+      <w:proofErr w:type="gramStart"/>
+      <w:r>
+        <w:rPr>
+          <w:lang w:eastAsia="it-IT"/>
+        </w:rPr>
+        <w:t>Fatto ciò</w:t>
+      </w:r>
+      <w:proofErr w:type="gramEnd"/>
+      <w:r>
+        <w:rPr>
+          <w:lang w:eastAsia="it-IT"/>
+        </w:rPr>
+        <w:t xml:space="preserve"> si viene riportati al menu operatore.</w:t>
+      </w:r>
+    </w:p>
+    <w:p>
+      <w:pPr>
+        <w:spacing w:after="0"/>
+        <w:rPr>
+          <w:color w:val="0070C0"/>
+          <w:sz w:val="24"/>
+          <w:szCs w:val="24"/>
+          <w:lang w:eastAsia="it-IT"/>
+        </w:rPr>
+      </w:pPr>
+      <w:r>
+        <w:rPr>
+          <w:color w:val="0070C0"/>
+          <w:sz w:val="24"/>
+          <w:szCs w:val="24"/>
+          <w:lang w:eastAsia="it-IT"/>
+        </w:rPr>
+        <w:t>Complessità</w:t>
+      </w:r>
+    </w:p>
+    <w:p>
+      <w:pPr>
+        <w:rPr>
+          <w:sz w:val="24"/>
+          <w:szCs w:val="24"/>
+          <w:lang w:eastAsia="it-IT"/>
+        </w:rPr>
+      </w:pPr>
+      <w:r>
+        <w:rPr>
+          <w:sz w:val="24"/>
+          <w:szCs w:val="24"/>
+          <w:lang w:eastAsia="it-IT"/>
+        </w:rPr>
+        <w:t xml:space="preserve">Il bottone </w:t>
+      </w:r>
+      <w:r>
+        <w:rPr>
+          <w:sz w:val="24"/>
+          <w:szCs w:val="24"/>
+          <w:lang w:eastAsia="it-IT"/>
+        </w:rPr>
+        <w:t>“Inserisci la rilevazione”</w:t>
+      </w:r>
+      <w:r>
+        <w:rPr>
+          <w:sz w:val="24"/>
+          <w:szCs w:val="24"/>
+          <w:lang w:eastAsia="it-IT"/>
+        </w:rPr>
+        <w:t xml:space="preserve"> ha una complessità di O(</w:t>
+      </w:r>
+      <w:r>
+        <w:rPr>
+          <w:sz w:val="24"/>
+          <w:szCs w:val="24"/>
+          <w:lang w:eastAsia="it-IT"/>
+        </w:rPr>
+        <w:t>n</w:t>
+      </w:r>
+      <w:r>
+        <w:rPr>
+          <w:sz w:val="24"/>
+          <w:szCs w:val="24"/>
+          <w:lang w:eastAsia="it-IT"/>
+        </w:rPr>
+        <w:t xml:space="preserve">) </w:t>
+      </w:r>
+      <w:r>
+        <w:rPr>
+          <w:sz w:val="24"/>
+          <w:szCs w:val="24"/>
+          <w:lang w:eastAsia="it-IT"/>
+        </w:rPr>
+        <w:t>nel caso peggiore dove vengono inseriti tutti e sette i campi.</w:t>
+      </w:r>
+    </w:p>
+    <w:p>
+      <w:pPr>
+        <w:pStyle w:val="Titolo1"/>
+        <w:rPr>
+          <w:lang w:eastAsia="it-IT"/>
+        </w:rPr>
+      </w:pPr>
+      <w:r>
+        <w:rPr>
+          <w:lang w:eastAsia="it-IT"/>
+        </w:rPr>
+        <w:t>CreateMonitoringStation</w:t>
+      </w:r>
+    </w:p>
+    <w:p>
+      <w:pPr>
+        <w:rPr>
+          <w:lang w:eastAsia="it-IT"/>
+        </w:rPr>
+      </w:pPr>
+      <w:r>
+        <w:rPr>
+          <w:lang w:eastAsia="it-IT"/>
+        </w:rPr>
+        <w:t xml:space="preserve">Questa pagina viene aperta quando durante la fase di registrazione l’utente non seleziona un centro di monitoraggio di afferenza. In questa pagina l’utente può dare un nome al suo centro di afferenza e associarci una o più aree di interesse. Infine, quando viene premuto il </w:t>
+      </w:r>
+      <w:r>
+        <w:rPr>
+          <w:lang w:eastAsia="it-IT"/>
+        </w:rPr>
+        <w:t>bottone registrati si chiude la p</w:t>
+      </w:r>
+      <w:r>
+        <w:rPr>
+          <w:lang w:eastAsia="it-IT"/>
+        </w:rPr>
+        <w:t>agina attuale e si torna al menù principale con l’accesso già effettuato.</w:t>
+      </w:r>
+    </w:p>
+    <w:p>
+      <w:pPr>
+        <w:pStyle w:val="Paragrafoelenco"/>
+        <w:numPr>
+          <w:ilvl w:val="0"/>
+          <w:numId w:val="31"/>
+        </w:numPr>
+        <w:rPr>
+          <w:lang w:eastAsia="it-IT"/>
+        </w:rPr>
+      </w:pPr>
+      <w:proofErr w:type="spellStart"/>
+      <w:r>
+        <w:rPr>
+          <w:lang w:eastAsia="it-IT"/>
+        </w:rPr>
+        <w:t>JTextField</w:t>
+      </w:r>
+      <w:proofErr w:type="spellEnd"/>
+    </w:p>
+    <w:p>
+      <w:pPr>
+        <w:pStyle w:val="Paragrafoelenco"/>
+        <w:numPr>
+          <w:ilvl w:val="1"/>
+          <w:numId w:val="31"/>
+        </w:numPr>
+        <w:rPr>
+          <w:lang w:eastAsia="it-IT"/>
+        </w:rPr>
+      </w:pPr>
+      <w:r>
+        <w:rPr>
+          <w:lang w:eastAsia="it-IT"/>
+        </w:rPr>
+        <w:t>Nome</w:t>
+      </w:r>
+    </w:p>
+    <w:p>
+      <w:pPr>
+        <w:pStyle w:val="Paragrafoelenco"/>
+        <w:numPr>
+          <w:ilvl w:val="1"/>
+          <w:numId w:val="31"/>
+        </w:numPr>
+        <w:rPr>
+          <w:lang w:eastAsia="it-IT"/>
+        </w:rPr>
+      </w:pPr>
+      <w:r>
+        <w:rPr>
+          <w:lang w:eastAsia="it-IT"/>
+        </w:rPr>
+        <w:t>Indirizzo</w:t>
+      </w:r>
+    </w:p>
+    <w:p>
+      <w:pPr>
+        <w:pStyle w:val="Paragrafoelenco"/>
+        <w:numPr>
+          <w:ilvl w:val="0"/>
+          <w:numId w:val="31"/>
+        </w:numPr>
+        <w:rPr>
+          <w:sz w:val="24"/>
+          <w:szCs w:val="24"/>
+          <w:lang w:eastAsia="it-IT"/>
+        </w:rPr>
+      </w:pPr>
+      <w:proofErr w:type="spellStart"/>
+      <w:r>
+        <w:rPr>
+          <w:sz w:val="24"/>
+          <w:szCs w:val="24"/>
+          <w:lang w:eastAsia="it-IT"/>
+        </w:rPr>
+        <w:t>JComboBox</w:t>
+      </w:r>
+      <w:proofErr w:type="spellEnd"/>
+    </w:p>
+    <w:p>
+      <w:pPr>
+        <w:pStyle w:val="Paragrafoelenco"/>
+        <w:numPr>
+          <w:ilvl w:val="1"/>
+          <w:numId w:val="31"/>
+        </w:numPr>
+        <w:rPr>
+          <w:lang w:eastAsia="it-IT"/>
+        </w:rPr>
+      </w:pPr>
+      <w:r>
+        <w:rPr>
+          <w:lang w:eastAsia="it-IT"/>
+        </w:rPr>
+        <w:t>Elenco aree</w:t>
+      </w:r>
+      <w:r>
+        <w:rPr>
+          <w:lang w:eastAsia="it-IT"/>
+        </w:rPr>
+        <w:t>,</w:t>
+      </w:r>
+    </w:p>
+    <w:p>
+      <w:pPr>
+        <w:pStyle w:val="Paragrafoelenco"/>
+        <w:numPr>
+          <w:ilvl w:val="0"/>
+          <w:numId w:val="31"/>
+        </w:numPr>
+        <w:rPr>
+          <w:lang w:eastAsia="it-IT"/>
+        </w:rPr>
+      </w:pPr>
+      <w:proofErr w:type="spellStart"/>
+      <w:r>
+        <w:rPr>
+          <w:lang w:eastAsia="it-IT"/>
+        </w:rPr>
+        <w:t>JButton</w:t>
+      </w:r>
+      <w:proofErr w:type="spellEnd"/>
+    </w:p>
+    <w:p>
+      <w:pPr>
+        <w:pStyle w:val="Paragrafoelenco"/>
+        <w:numPr>
+          <w:ilvl w:val="1"/>
+          <w:numId w:val="29"/>
+        </w:numPr>
+        <w:rPr>
+          <w:sz w:val="24"/>
+          <w:szCs w:val="24"/>
+          <w:lang w:eastAsia="it-IT"/>
+        </w:rPr>
+      </w:pPr>
+      <w:r>
+        <w:rPr>
+          <w:lang w:eastAsia="it-IT"/>
+        </w:rPr>
+        <w:t xml:space="preserve">Aggiungi area, questo bottone permette di aggiungere l’area selezionata nel </w:t>
+      </w:r>
+      <w:proofErr w:type="spellStart"/>
+      <w:r>
+        <w:rPr>
+          <w:sz w:val="24"/>
+          <w:szCs w:val="24"/>
+          <w:lang w:eastAsia="it-IT"/>
+        </w:rPr>
+        <w:t>JComboBox</w:t>
+      </w:r>
+      <w:proofErr w:type="spellEnd"/>
+      <w:r>
+        <w:rPr>
+          <w:lang w:eastAsia="it-IT"/>
+        </w:rPr>
+        <w:t xml:space="preserve"> al centro di afferenza dell’utente e successivamente svuotare la </w:t>
+      </w:r>
+      <w:proofErr w:type="spellStart"/>
+      <w:r>
+        <w:rPr>
+          <w:sz w:val="24"/>
+          <w:szCs w:val="24"/>
+          <w:lang w:eastAsia="it-IT"/>
+        </w:rPr>
+        <w:t>JComboBox</w:t>
+      </w:r>
+      <w:proofErr w:type="spellEnd"/>
+    </w:p>
+    <w:p>
+      <w:pPr>
+        <w:pStyle w:val="Paragrafoelenco"/>
+        <w:numPr>
+          <w:ilvl w:val="1"/>
+          <w:numId w:val="29"/>
+        </w:numPr>
+        <w:rPr>
+          <w:sz w:val="24"/>
+          <w:szCs w:val="24"/>
+          <w:lang w:eastAsia="it-IT"/>
+        </w:rPr>
+      </w:pPr>
+      <w:r>
+        <w:rPr>
+          <w:sz w:val="24"/>
+          <w:szCs w:val="24"/>
+          <w:lang w:eastAsia="it-IT"/>
+        </w:rPr>
+        <w:t>Registrati, se è stata selezionata almeno un area di interesse da associare al centro di afferenza dell’utente si termina la registrazione e si torna al menù principale con l’accesso già fatto</w:t>
+      </w:r>
+    </w:p>
+    <w:p>
+      <w:pPr>
+        <w:pStyle w:val="Paragrafoelenco"/>
+        <w:numPr>
+          <w:ilvl w:val="1"/>
+          <w:numId w:val="29"/>
+        </w:numPr>
+        <w:rPr>
+          <w:sz w:val="24"/>
+          <w:szCs w:val="24"/>
+          <w:lang w:eastAsia="it-IT"/>
+        </w:rPr>
+      </w:pPr>
+      <w:r>
+        <w:rPr>
+          <w:sz w:val="24"/>
+          <w:szCs w:val="24"/>
+          <w:lang w:eastAsia="it-IT"/>
+        </w:rPr>
+        <w:t xml:space="preserve">Chiudi, una volta premuto questo bottone si </w:t>
+      </w:r>
+      <w:r>
+        <w:rPr>
+          <w:sz w:val="24"/>
+          <w:szCs w:val="24"/>
+          <w:lang w:eastAsia="it-IT"/>
+        </w:rPr>
+        <w:t>ritorna al</w:t>
+      </w:r>
+      <w:r>
+        <w:rPr>
+          <w:sz w:val="24"/>
+          <w:szCs w:val="24"/>
+          <w:lang w:eastAsia="it-IT"/>
+        </w:rPr>
+        <w:t xml:space="preserve"> menù principale annullando la registrazione e i dati inseriti in precedenza</w:t>
+      </w:r>
+    </w:p>
+    <w:p>
+      <w:pPr>
+        <w:spacing w:after="0"/>
+        <w:rPr>
+          <w:color w:val="0070C0"/>
+          <w:sz w:val="24"/>
+          <w:szCs w:val="24"/>
+          <w:lang w:eastAsia="it-IT"/>
+        </w:rPr>
+      </w:pPr>
+      <w:r>
+        <w:rPr>
+          <w:color w:val="0070C0"/>
+          <w:sz w:val="24"/>
+          <w:szCs w:val="24"/>
+          <w:lang w:eastAsia="it-IT"/>
+        </w:rPr>
+        <w:t>Complessità</w:t>
+      </w:r>
+    </w:p>
+    <w:p>
+      <w:pPr>
+        <w:rPr>
+          <w:sz w:val="24"/>
+          <w:szCs w:val="24"/>
+          <w:lang w:eastAsia="it-IT"/>
+        </w:rPr>
+      </w:pPr>
+      <w:r>
+        <w:rPr>
+          <w:sz w:val="24"/>
+          <w:szCs w:val="24"/>
+          <w:lang w:eastAsia="it-IT"/>
+        </w:rPr>
+        <w:t>Il bottone “Inserisci la rilevazione” ha una complessità di O(</w:t>
+      </w:r>
+      <w:proofErr w:type="spellStart"/>
+      <w:r>
+        <w:rPr>
+          <w:sz w:val="24"/>
+          <w:szCs w:val="24"/>
+          <w:lang w:eastAsia="it-IT"/>
+        </w:rPr>
+        <w:t>n+m</w:t>
+      </w:r>
+      <w:proofErr w:type="spellEnd"/>
+      <w:r>
+        <w:rPr>
+          <w:sz w:val="24"/>
+          <w:szCs w:val="24"/>
+          <w:lang w:eastAsia="it-IT"/>
+        </w:rPr>
+        <w:t>)</w:t>
+      </w:r>
+      <w:r>
+        <w:rPr>
+          <w:sz w:val="24"/>
+          <w:szCs w:val="24"/>
+          <w:lang w:eastAsia="it-IT"/>
+        </w:rPr>
+        <w:t xml:space="preserve">, </w:t>
+      </w:r>
+      <w:r>
+        <w:rPr>
+          <w:sz w:val="24"/>
+          <w:szCs w:val="24"/>
+          <w:lang w:eastAsia="it-IT"/>
+        </w:rPr>
+        <w:t>dove n è la dimensione delle liste "</w:t>
+      </w:r>
+      <w:proofErr w:type="spellStart"/>
+      <w:r>
+        <w:rPr>
+          <w:sz w:val="24"/>
+          <w:szCs w:val="24"/>
+          <w:lang w:eastAsia="it-IT"/>
+        </w:rPr>
+        <w:t>areas</w:t>
+      </w:r>
+      <w:proofErr w:type="spellEnd"/>
+      <w:r>
+        <w:rPr>
+          <w:sz w:val="24"/>
+          <w:szCs w:val="24"/>
+          <w:lang w:eastAsia="it-IT"/>
+        </w:rPr>
+        <w:t>" e m è la lunghezza della stringa "</w:t>
+      </w:r>
+      <w:proofErr w:type="spellStart"/>
+      <w:r>
+        <w:rPr>
+          <w:sz w:val="24"/>
+          <w:szCs w:val="24"/>
+          <w:lang w:eastAsia="it-IT"/>
+        </w:rPr>
+        <w:t>partialInfo</w:t>
+      </w:r>
+      <w:proofErr w:type="spellEnd"/>
+      <w:r>
+        <w:rPr>
+          <w:sz w:val="24"/>
+          <w:szCs w:val="24"/>
+          <w:lang w:eastAsia="it-IT"/>
+        </w:rPr>
+        <w:t>"</w:t>
+      </w:r>
+      <w:r>
+        <w:rPr>
+          <w:sz w:val="24"/>
+          <w:szCs w:val="24"/>
+          <w:lang w:eastAsia="it-IT"/>
+        </w:rPr>
+        <w:t xml:space="preserve">, </w:t>
+      </w:r>
+      <w:r>
+        <w:rPr>
+          <w:sz w:val="24"/>
+          <w:szCs w:val="24"/>
+          <w:lang w:eastAsia="it-IT"/>
+        </w:rPr>
+        <w:t xml:space="preserve">nel caso peggiore dove </w:t>
+      </w:r>
+      <w:r>
+        <w:rPr>
+          <w:sz w:val="24"/>
+          <w:szCs w:val="24"/>
+          <w:lang w:eastAsia="it-IT"/>
+        </w:rPr>
+        <w:t xml:space="preserve">un utente associa al suo centro di afferenza tutte le aree di interesse. </w:t>
+      </w:r>
+    </w:p>
+    <w:p>
+      <w:pPr>
+        <w:pStyle w:val="Titolo1"/>
+        <w:rPr>
+          <w:lang w:eastAsia="it-IT"/>
+        </w:rPr>
+      </w:pPr>
+      <w:r>
+        <w:rPr>
+          <w:lang w:eastAsia="it-IT"/>
+        </w:rPr>
+        <w:t>MenuOperatore</w:t>
+      </w:r>
+    </w:p>
+    <w:p>
+      <w:pPr>
+        <w:rPr>
+          <w:sz w:val="24"/>
+          <w:szCs w:val="24"/>
+          <w:lang w:eastAsia="it-IT"/>
+        </w:rPr>
+      </w:pPr>
+      <w:r>
+        <w:rPr>
+          <w:sz w:val="24"/>
+          <w:szCs w:val="24"/>
+          <w:lang w:eastAsia="it-IT"/>
+        </w:rPr>
+        <w:t xml:space="preserve">Questa pagina viene aperta una volta che un operatore effettua l’accesso dal </w:t>
+      </w:r>
+      <w:proofErr w:type="spellStart"/>
+      <w:r>
+        <w:rPr>
+          <w:sz w:val="24"/>
+          <w:szCs w:val="24"/>
+          <w:lang w:eastAsia="it-IT"/>
+        </w:rPr>
+        <w:t>menù</w:t>
+      </w:r>
+      <w:proofErr w:type="spellEnd"/>
+      <w:r>
+        <w:rPr>
+          <w:sz w:val="24"/>
+          <w:szCs w:val="24"/>
+          <w:lang w:eastAsia="it-IT"/>
+        </w:rPr>
+        <w:t xml:space="preserve"> principale. Sulla sinistra ha la possibilità di selezionare una delle aree di interesse che fanno parte del suo centro </w:t>
+      </w:r>
+      <w:r>
+        <w:rPr>
+          <w:sz w:val="24"/>
+          <w:szCs w:val="24"/>
+          <w:lang w:eastAsia="it-IT"/>
+        </w:rPr>
+        <w:t>d</w:t>
+      </w:r>
+      <w:r>
+        <w:rPr>
+          <w:sz w:val="24"/>
+          <w:szCs w:val="24"/>
+          <w:lang w:eastAsia="it-IT"/>
+        </w:rPr>
+        <w:t xml:space="preserve">i afferenza e </w:t>
+      </w:r>
+      <w:r>
+        <w:rPr>
+          <w:sz w:val="24"/>
+          <w:szCs w:val="24"/>
+          <w:lang w:eastAsia="it-IT"/>
+        </w:rPr>
+        <w:t>ha la possibilità di inserire</w:t>
+      </w:r>
+      <w:r>
+        <w:rPr>
+          <w:sz w:val="24"/>
+          <w:szCs w:val="24"/>
+          <w:lang w:eastAsia="it-IT"/>
+        </w:rPr>
+        <w:t xml:space="preserve"> una nuova misurazione tramit</w:t>
+      </w:r>
+      <w:r>
+        <w:rPr>
+          <w:sz w:val="24"/>
+          <w:szCs w:val="24"/>
+          <w:lang w:eastAsia="it-IT"/>
+        </w:rPr>
+        <w:t>e</w:t>
+      </w:r>
+      <w:r>
+        <w:rPr>
+          <w:sz w:val="24"/>
+          <w:szCs w:val="24"/>
+          <w:lang w:eastAsia="it-IT"/>
+        </w:rPr>
+        <w:t xml:space="preserve"> gli appositi slider. Nella parte destra </w:t>
+      </w:r>
+      <w:r>
+        <w:rPr>
+          <w:sz w:val="24"/>
+          <w:szCs w:val="24"/>
+          <w:lang w:eastAsia="it-IT"/>
+        </w:rPr>
+        <w:t xml:space="preserve">ha una tabella contenente tutte le misurazioni da lui inserite. </w:t>
+      </w:r>
+    </w:p>
+    <w:p>
+      <w:pPr>
+        <w:pStyle w:val="Paragrafoelenco"/>
+        <w:numPr>
+          <w:ilvl w:val="0"/>
+          <w:numId w:val="34"/>
+        </w:numPr>
+        <w:rPr>
+          <w:sz w:val="24"/>
+          <w:szCs w:val="24"/>
+          <w:lang w:eastAsia="it-IT"/>
+        </w:rPr>
+      </w:pPr>
+      <w:proofErr w:type="spellStart"/>
+      <w:r>
+        <w:rPr>
+          <w:sz w:val="24"/>
+          <w:szCs w:val="24"/>
+          <w:lang w:eastAsia="it-IT"/>
+        </w:rPr>
+        <w:lastRenderedPageBreak/>
+        <w:t>JComboBox</w:t>
+      </w:r>
+      <w:proofErr w:type="spellEnd"/>
+    </w:p>
+    <w:p>
+      <w:pPr>
+        <w:pStyle w:val="Paragrafoelenco"/>
+        <w:numPr>
+          <w:ilvl w:val="1"/>
+          <w:numId w:val="31"/>
+        </w:numPr>
+        <w:rPr>
+          <w:lang w:eastAsia="it-IT"/>
+        </w:rPr>
+      </w:pPr>
+      <w:r>
+        <w:rPr>
+          <w:lang w:eastAsia="it-IT"/>
+        </w:rPr>
+        <w:t>Area di interesse</w:t>
+      </w:r>
+    </w:p>
+    <w:p>
+      <w:pPr>
+        <w:pStyle w:val="Paragrafoelenco"/>
+        <w:numPr>
+          <w:ilvl w:val="0"/>
+          <w:numId w:val="31"/>
+        </w:numPr>
+        <w:rPr>
+          <w:lang w:eastAsia="it-IT"/>
+        </w:rPr>
+      </w:pPr>
+      <w:proofErr w:type="spellStart"/>
+      <w:r>
+        <w:rPr>
+          <w:lang w:eastAsia="it-IT"/>
+        </w:rPr>
+        <w:t>JSlider</w:t>
+      </w:r>
+      <w:proofErr w:type="spellEnd"/>
+    </w:p>
+    <w:p>
+      <w:pPr>
+        <w:pStyle w:val="Paragrafoelenco"/>
+        <w:numPr>
+          <w:ilvl w:val="1"/>
+          <w:numId w:val="31"/>
+        </w:numPr>
+        <w:rPr>
+          <w:lang w:eastAsia="it-IT"/>
+        </w:rPr>
+      </w:pPr>
+      <w:r>
+        <w:rPr>
+          <w:lang w:eastAsia="it-IT"/>
+        </w:rPr>
+        <w:t>Vento</w:t>
+      </w:r>
+    </w:p>
+    <w:p>
+      <w:pPr>
+        <w:pStyle w:val="Paragrafoelenco"/>
+        <w:numPr>
+          <w:ilvl w:val="1"/>
+          <w:numId w:val="31"/>
+        </w:numPr>
+        <w:rPr>
+          <w:lang w:eastAsia="it-IT"/>
+        </w:rPr>
+      </w:pPr>
+      <w:r>
+        <w:rPr>
+          <w:lang w:eastAsia="it-IT"/>
+        </w:rPr>
+        <w:t>Umidità</w:t>
+      </w:r>
+    </w:p>
+    <w:p>
+      <w:pPr>
+        <w:pStyle w:val="Paragrafoelenco"/>
+        <w:numPr>
+          <w:ilvl w:val="1"/>
+          <w:numId w:val="31"/>
+        </w:numPr>
+        <w:rPr>
+          <w:lang w:eastAsia="it-IT"/>
+        </w:rPr>
+      </w:pPr>
+      <w:r>
+        <w:rPr>
+          <w:lang w:eastAsia="it-IT"/>
+        </w:rPr>
+        <w:t>Pressione</w:t>
+      </w:r>
+    </w:p>
+    <w:p>
+      <w:pPr>
+        <w:pStyle w:val="Paragrafoelenco"/>
+        <w:numPr>
+          <w:ilvl w:val="1"/>
+          <w:numId w:val="31"/>
+        </w:numPr>
+        <w:rPr>
+          <w:lang w:eastAsia="it-IT"/>
+        </w:rPr>
+      </w:pPr>
+      <w:r>
+        <w:rPr>
+          <w:lang w:eastAsia="it-IT"/>
+        </w:rPr>
+        <w:t>Temperatura</w:t>
+      </w:r>
+    </w:p>
+    <w:p>
+      <w:pPr>
+        <w:pStyle w:val="Paragrafoelenco"/>
+        <w:numPr>
+          <w:ilvl w:val="1"/>
+          <w:numId w:val="31"/>
+        </w:numPr>
+        <w:rPr>
+          <w:lang w:eastAsia="it-IT"/>
+        </w:rPr>
+      </w:pPr>
+      <w:r>
+        <w:rPr>
+          <w:lang w:eastAsia="it-IT"/>
+        </w:rPr>
+        <w:t>Precipitazioni</w:t>
+      </w:r>
+    </w:p>
+    <w:p>
+      <w:pPr>
+        <w:pStyle w:val="Paragrafoelenco"/>
+        <w:numPr>
+          <w:ilvl w:val="1"/>
+          <w:numId w:val="31"/>
+        </w:numPr>
+        <w:rPr>
+          <w:lang w:eastAsia="it-IT"/>
+        </w:rPr>
+      </w:pPr>
+      <w:r>
+        <w:rPr>
+          <w:lang w:eastAsia="it-IT"/>
+        </w:rPr>
+        <w:t>Altitudine dei ghiacciai</w:t>
+      </w:r>
+    </w:p>
+    <w:p>
+      <w:pPr>
+        <w:pStyle w:val="Paragrafoelenco"/>
+        <w:numPr>
+          <w:ilvl w:val="1"/>
+          <w:numId w:val="31"/>
+        </w:numPr>
+        <w:rPr>
+          <w:lang w:eastAsia="it-IT"/>
+        </w:rPr>
+      </w:pPr>
+      <w:r>
+        <w:rPr>
+          <w:lang w:eastAsia="it-IT"/>
+        </w:rPr>
+        <w:t>Massa dei ghiacciai</w:t>
+      </w:r>
+    </w:p>
+    <w:p>
+      <w:pPr>
+        <w:pStyle w:val="Paragrafoelenco"/>
+        <w:numPr>
+          <w:ilvl w:val="0"/>
+          <w:numId w:val="31"/>
+        </w:numPr>
+        <w:rPr>
+          <w:lang w:eastAsia="it-IT"/>
+        </w:rPr>
+      </w:pPr>
+      <w:proofErr w:type="spellStart"/>
+      <w:r>
+        <w:rPr>
+          <w:lang w:eastAsia="it-IT"/>
+        </w:rPr>
+        <w:t>JTable</w:t>
+      </w:r>
+      <w:proofErr w:type="spellEnd"/>
+    </w:p>
+    <w:p>
+      <w:pPr>
+        <w:pStyle w:val="Paragrafoelenco"/>
+        <w:numPr>
+          <w:ilvl w:val="1"/>
+          <w:numId w:val="31"/>
+        </w:numPr>
+        <w:rPr>
+          <w:lang w:eastAsia="it-IT"/>
+        </w:rPr>
+      </w:pPr>
+      <w:r>
+        <w:rPr>
+          <w:lang w:eastAsia="it-IT"/>
+        </w:rPr>
+        <w:t>Misurazioni</w:t>
+      </w:r>
+    </w:p>
+    <w:p>
+      <w:pPr>
+        <w:pStyle w:val="Paragrafoelenco"/>
+        <w:numPr>
+          <w:ilvl w:val="0"/>
+          <w:numId w:val="31"/>
+        </w:numPr>
+        <w:rPr>
+          <w:lang w:eastAsia="it-IT"/>
+        </w:rPr>
+      </w:pPr>
+      <w:proofErr w:type="spellStart"/>
+      <w:r>
+        <w:rPr>
+          <w:lang w:eastAsia="it-IT"/>
+        </w:rPr>
+        <w:t>JButton</w:t>
+      </w:r>
+      <w:proofErr w:type="spellEnd"/>
+    </w:p>
+    <w:p>
+      <w:pPr>
+        <w:pStyle w:val="Paragrafoelenco"/>
+        <w:numPr>
+          <w:ilvl w:val="1"/>
+          <w:numId w:val="31"/>
+        </w:numPr>
+        <w:rPr>
+          <w:lang w:eastAsia="it-IT"/>
+        </w:rPr>
+      </w:pPr>
+      <w:r>
+        <w:rPr>
+          <w:lang w:eastAsia="it-IT"/>
+        </w:rPr>
+        <w:t xml:space="preserve">Inserisci una nuova rilevazione, se nella </w:t>
+      </w:r>
+      <w:proofErr w:type="spellStart"/>
+      <w:r>
+        <w:rPr>
+          <w:sz w:val="24"/>
+          <w:szCs w:val="24"/>
+          <w:lang w:eastAsia="it-IT"/>
+        </w:rPr>
+        <w:t>JComboBox</w:t>
+      </w:r>
+      <w:proofErr w:type="spellEnd"/>
+      <w:r>
+        <w:rPr>
+          <w:sz w:val="24"/>
+          <w:szCs w:val="24"/>
+          <w:lang w:eastAsia="it-IT"/>
+        </w:rPr>
+        <w:t xml:space="preserve"> è stata selezionata un area di interesse vengono presi i valori degli </w:t>
+      </w:r>
+      <w:proofErr w:type="spellStart"/>
+      <w:r>
+        <w:rPr>
+          <w:lang w:eastAsia="it-IT"/>
+        </w:rPr>
+        <w:t>JSlider</w:t>
+      </w:r>
+      <w:proofErr w:type="spellEnd"/>
+      <w:r>
+        <w:rPr>
+          <w:lang w:eastAsia="it-IT"/>
+        </w:rPr>
+        <w:t xml:space="preserve"> e viene aperta la pagina per aggiungere le note dopo la quale viene inserita la misurazione.</w:t>
+      </w:r>
+    </w:p>
+    <w:p>
+      <w:pPr>
+        <w:pStyle w:val="Paragrafoelenco"/>
+        <w:numPr>
+          <w:ilvl w:val="1"/>
+          <w:numId w:val="31"/>
+        </w:numPr>
+        <w:rPr>
+          <w:lang w:eastAsia="it-IT"/>
+        </w:rPr>
+      </w:pPr>
+      <w:r>
+        <w:rPr>
+          <w:lang w:eastAsia="it-IT"/>
+        </w:rPr>
+        <w:t>Torna alla home, il bottone permette di tornare al Menù principale mantenendo l’accesso da operatore</w:t>
+      </w:r>
+    </w:p>
+    <w:p>
+      <w:pPr>
+        <w:pStyle w:val="Paragrafoelenco"/>
+        <w:numPr>
+          <w:ilvl w:val="1"/>
+          <w:numId w:val="31"/>
+        </w:numPr>
+        <w:rPr>
+          <w:lang w:eastAsia="it-IT"/>
+        </w:rPr>
+      </w:pPr>
+      <w:r>
+        <w:rPr>
+          <w:lang w:eastAsia="it-IT"/>
+        </w:rPr>
+        <w:t>Logout, il bottone permette di tornare al Menù principale effettuato il logout</w:t>
+      </w:r>
+    </w:p>
+    <w:p>
+      <w:pPr>
+        <w:pStyle w:val="Paragrafoelenco"/>
+        <w:ind w:left="1440"/>
+        <w:rPr>
+          <w:sz w:val="24"/>
+          <w:szCs w:val="24"/>
+          <w:lang w:eastAsia="it-IT"/>
+        </w:rPr>
+      </w:pPr>
+    </w:p>
+    <w:p>
+      <w:pPr>
+        <w:ind w:left="1080"/>
+        <w:rPr>
+          <w:lang w:eastAsia="it-IT"/>
+        </w:rPr>
+      </w:pPr>
+    </w:p>
+    <w:p>
+      <w:pPr>
+        <w:rPr>
+          <w:sz w:val="24"/>
+          <w:szCs w:val="24"/>
+          <w:lang w:eastAsia="it-IT"/>
+        </w:rPr>
+      </w:pPr>
+    </w:p>
+    <w:p>
+      <w:pPr>
+        <w:rPr>
+          <w:sz w:val="24"/>
+          <w:szCs w:val="24"/>
+          <w:lang w:eastAsia="it-IT"/>
+        </w:rPr>
+      </w:pPr>
+    </w:p>
+    <w:p>
+      <w:pPr>
+        <w:pStyle w:val="Paragrafoelenco"/>
+        <w:ind w:left="1440"/>
+        <w:rPr>
+          <w:sz w:val="24"/>
+          <w:szCs w:val="24"/>
+          <w:lang w:eastAsia="it-IT"/>
+        </w:rPr>
+      </w:pPr>
     </w:p>
     <w:sectPr>
       <w:footerReference w:type="default" r:id="rId15"/>
@@ -14151,6 +17715,119 @@
     </w:lvl>
   </w:abstractNum>
   <w:abstractNum w:abstractNumId="19" w15:restartNumberingAfterBreak="0">
+    <w:nsid w:val="50840D1A"/>
+    <w:multiLevelType w:val="hybridMultilevel"/>
+    <w:tmpl w:val="C0A878BE"/>
+    <w:lvl w:ilvl="0" w:tplc="04100001">
+      <w:start w:val="1"/>
+      <w:numFmt w:val="bullet"/>
+      <w:lvlText w:val=""/>
+      <w:lvlJc w:val="left"/>
+      <w:pPr>
+        <w:ind w:left="720" w:hanging="360"/>
+      </w:pPr>
+      <w:rPr>
+        <w:rFonts w:ascii="Symbol" w:hAnsi="Symbol" w:hint="default"/>
+      </w:rPr>
+    </w:lvl>
+    <w:lvl w:ilvl="1" w:tplc="04100003" w:tentative="1">
+      <w:start w:val="1"/>
+      <w:numFmt w:val="bullet"/>
+      <w:lvlText w:val="o"/>
+      <w:lvlJc w:val="left"/>
+      <w:pPr>
+        <w:ind w:left="1440" w:hanging="360"/>
+      </w:pPr>
+      <w:rPr>
+        <w:rFonts w:ascii="Courier New" w:hAnsi="Courier New" w:cs="Courier New" w:hint="default"/>
+      </w:rPr>
+    </w:lvl>
+    <w:lvl w:ilvl="2" w:tplc="04100005" w:tentative="1">
+      <w:start w:val="1"/>
+      <w:numFmt w:val="bullet"/>
+      <w:lvlText w:val=""/>
+      <w:lvlJc w:val="left"/>
+      <w:pPr>
+        <w:ind w:left="2160" w:hanging="360"/>
+      </w:pPr>
+      <w:rPr>
+        <w:rFonts w:ascii="Wingdings" w:hAnsi="Wingdings" w:hint="default"/>
+      </w:rPr>
+    </w:lvl>
+    <w:lvl w:ilvl="3" w:tplc="04100001" w:tentative="1">
+      <w:start w:val="1"/>
+      <w:numFmt w:val="bullet"/>
+      <w:lvlText w:val=""/>
+      <w:lvlJc w:val="left"/>
+      <w:pPr>
+        <w:ind w:left="2880" w:hanging="360"/>
+      </w:pPr>
+      <w:rPr>
+        <w:rFonts w:ascii="Symbol" w:hAnsi="Symbol" w:hint="default"/>
+      </w:rPr>
+    </w:lvl>
+    <w:lvl w:ilvl="4" w:tplc="04100003" w:tentative="1">
+      <w:start w:val="1"/>
+      <w:numFmt w:val="bullet"/>
+      <w:lvlText w:val="o"/>
+      <w:lvlJc w:val="left"/>
+      <w:pPr>
+        <w:ind w:left="3600" w:hanging="360"/>
+      </w:pPr>
+      <w:rPr>
+        <w:rFonts w:ascii="Courier New" w:hAnsi="Courier New" w:cs="Courier New" w:hint="default"/>
+      </w:rPr>
+    </w:lvl>
+    <w:lvl w:ilvl="5" w:tplc="04100005" w:tentative="1">
+      <w:start w:val="1"/>
+      <w:numFmt w:val="bullet"/>
+      <w:lvlText w:val=""/>
+      <w:lvlJc w:val="left"/>
+      <w:pPr>
+        <w:ind w:left="4320" w:hanging="360"/>
+      </w:pPr>
+      <w:rPr>
+        <w:rFonts w:ascii="Wingdings" w:hAnsi="Wingdings" w:hint="default"/>
+      </w:rPr>
+    </w:lvl>
+    <w:lvl w:ilvl="6" w:tplc="04100001" w:tentative="1">
+      <w:start w:val="1"/>
+      <w:numFmt w:val="bullet"/>
+      <w:lvlText w:val=""/>
+      <w:lvlJc w:val="left"/>
+      <w:pPr>
+        <w:ind w:left="5040" w:hanging="360"/>
+      </w:pPr>
+      <w:rPr>
+        <w:rFonts w:ascii="Symbol" w:hAnsi="Symbol" w:hint="default"/>
+      </w:rPr>
+    </w:lvl>
+    <w:lvl w:ilvl="7" w:tplc="04100003" w:tentative="1">
+      <w:start w:val="1"/>
+      <w:numFmt w:val="bullet"/>
+      <w:lvlText w:val="o"/>
+      <w:lvlJc w:val="left"/>
+      <w:pPr>
+        <w:ind w:left="5760" w:hanging="360"/>
+      </w:pPr>
+      <w:rPr>
+        <w:rFonts w:ascii="Courier New" w:hAnsi="Courier New" w:cs="Courier New" w:hint="default"/>
+      </w:rPr>
+    </w:lvl>
+    <w:lvl w:ilvl="8" w:tplc="04100005" w:tentative="1">
+      <w:start w:val="1"/>
+      <w:numFmt w:val="bullet"/>
+      <w:lvlText w:val=""/>
+      <w:lvlJc w:val="left"/>
+      <w:pPr>
+        <w:ind w:left="6480" w:hanging="360"/>
+      </w:pPr>
+      <w:rPr>
+        <w:rFonts w:ascii="Wingdings" w:hAnsi="Wingdings" w:hint="default"/>
+      </w:rPr>
+    </w:lvl>
+  </w:abstractNum>
+  <w:abstractNum w:abstractNumId="20" w15:restartNumberingAfterBreak="0">
     <w:nsid w:val="5323288B"/>
     <w:multiLevelType w:val="hybridMultilevel"/>
     <w:tmpl w:val="2CF28BF6"/>
@@ -14263,7 +17940,7 @@
       </w:rPr>
     </w:lvl>
   </w:abstractNum>
-  <w:abstractNum w:abstractNumId="20" w15:restartNumberingAfterBreak="0">
+  <w:abstractNum w:abstractNumId="21" w15:restartNumberingAfterBreak="0">
     <w:nsid w:val="5328738D"/>
     <w:multiLevelType w:val="hybridMultilevel"/>
     <w:tmpl w:val="32122204"/>
@@ -14376,7 +18053,7 @@
       </w:rPr>
     </w:lvl>
   </w:abstractNum>
-  <w:abstractNum w:abstractNumId="21" w15:restartNumberingAfterBreak="0">
+  <w:abstractNum w:abstractNumId="22" w15:restartNumberingAfterBreak="0">
     <w:nsid w:val="55143064"/>
     <w:multiLevelType w:val="multilevel"/>
     <w:tmpl w:val="55DE9856"/>
@@ -14497,7 +18174,120 @@
       </w:pPr>
     </w:lvl>
   </w:abstractNum>
-  <w:abstractNum w:abstractNumId="22" w15:restartNumberingAfterBreak="0">
+  <w:abstractNum w:abstractNumId="23" w15:restartNumberingAfterBreak="0">
+    <w:nsid w:val="55350F70"/>
+    <w:multiLevelType w:val="hybridMultilevel"/>
+    <w:tmpl w:val="C77EB1EC"/>
+    <w:lvl w:ilvl="0" w:tplc="04100001">
+      <w:start w:val="1"/>
+      <w:numFmt w:val="bullet"/>
+      <w:lvlText w:val=""/>
+      <w:lvlJc w:val="left"/>
+      <w:pPr>
+        <w:ind w:left="720" w:hanging="360"/>
+      </w:pPr>
+      <w:rPr>
+        <w:rFonts w:ascii="Symbol" w:hAnsi="Symbol" w:hint="default"/>
+      </w:rPr>
+    </w:lvl>
+    <w:lvl w:ilvl="1" w:tplc="04100003">
+      <w:start w:val="1"/>
+      <w:numFmt w:val="bullet"/>
+      <w:lvlText w:val="o"/>
+      <w:lvlJc w:val="left"/>
+      <w:pPr>
+        <w:ind w:left="1440" w:hanging="360"/>
+      </w:pPr>
+      <w:rPr>
+        <w:rFonts w:ascii="Courier New" w:hAnsi="Courier New" w:cs="Courier New" w:hint="default"/>
+      </w:rPr>
+    </w:lvl>
+    <w:lvl w:ilvl="2" w:tplc="04100005" w:tentative="1">
+      <w:start w:val="1"/>
+      <w:numFmt w:val="bullet"/>
+      <w:lvlText w:val=""/>
+      <w:lvlJc w:val="left"/>
+      <w:pPr>
+        <w:ind w:left="2160" w:hanging="360"/>
+      </w:pPr>
+      <w:rPr>
+        <w:rFonts w:ascii="Wingdings" w:hAnsi="Wingdings" w:hint="default"/>
+      </w:rPr>
+    </w:lvl>
+    <w:lvl w:ilvl="3" w:tplc="04100001" w:tentative="1">
+      <w:start w:val="1"/>
+      <w:numFmt w:val="bullet"/>
+      <w:lvlText w:val=""/>
+      <w:lvlJc w:val="left"/>
+      <w:pPr>
+        <w:ind w:left="2880" w:hanging="360"/>
+      </w:pPr>
+      <w:rPr>
+        <w:rFonts w:ascii="Symbol" w:hAnsi="Symbol" w:hint="default"/>
+      </w:rPr>
+    </w:lvl>
+    <w:lvl w:ilvl="4" w:tplc="04100003" w:tentative="1">
+      <w:start w:val="1"/>
+      <w:numFmt w:val="bullet"/>
+      <w:lvlText w:val="o"/>
+      <w:lvlJc w:val="left"/>
+      <w:pPr>
+        <w:ind w:left="3600" w:hanging="360"/>
+      </w:pPr>
+      <w:rPr>
+        <w:rFonts w:ascii="Courier New" w:hAnsi="Courier New" w:cs="Courier New" w:hint="default"/>
+      </w:rPr>
+    </w:lvl>
+    <w:lvl w:ilvl="5" w:tplc="04100005" w:tentative="1">
+      <w:start w:val="1"/>
+      <w:numFmt w:val="bullet"/>
+      <w:lvlText w:val=""/>
+      <w:lvlJc w:val="left"/>
+      <w:pPr>
+        <w:ind w:left="4320" w:hanging="360"/>
+      </w:pPr>
+      <w:rPr>
+        <w:rFonts w:ascii="Wingdings" w:hAnsi="Wingdings" w:hint="default"/>
+      </w:rPr>
+    </w:lvl>
+    <w:lvl w:ilvl="6" w:tplc="04100001" w:tentative="1">
+      <w:start w:val="1"/>
+      <w:numFmt w:val="bullet"/>
+      <w:lvlText w:val=""/>
+      <w:lvlJc w:val="left"/>
+      <w:pPr>
+        <w:ind w:left="5040" w:hanging="360"/>
+      </w:pPr>
+      <w:rPr>
+        <w:rFonts w:ascii="Symbol" w:hAnsi="Symbol" w:hint="default"/>
+      </w:rPr>
+    </w:lvl>
+    <w:lvl w:ilvl="7" w:tplc="04100003" w:tentative="1">
+      <w:start w:val="1"/>
+      <w:numFmt w:val="bullet"/>
+      <w:lvlText w:val="o"/>
+      <w:lvlJc w:val="left"/>
+      <w:pPr>
+        <w:ind w:left="5760" w:hanging="360"/>
+      </w:pPr>
+      <w:rPr>
+        <w:rFonts w:ascii="Courier New" w:hAnsi="Courier New" w:cs="Courier New" w:hint="default"/>
+      </w:rPr>
+    </w:lvl>
+    <w:lvl w:ilvl="8" w:tplc="04100005" w:tentative="1">
+      <w:start w:val="1"/>
+      <w:numFmt w:val="bullet"/>
+      <w:lvlText w:val=""/>
+      <w:lvlJc w:val="left"/>
+      <w:pPr>
+        <w:ind w:left="6480" w:hanging="360"/>
+      </w:pPr>
+      <w:rPr>
+        <w:rFonts w:ascii="Wingdings" w:hAnsi="Wingdings" w:hint="default"/>
+      </w:rPr>
+    </w:lvl>
+  </w:abstractNum>
+  <w:abstractNum w:abstractNumId="24" w15:restartNumberingAfterBreak="0">
     <w:nsid w:val="5A9B4551"/>
     <w:multiLevelType w:val="hybridMultilevel"/>
     <w:tmpl w:val="0F684DF4"/>
@@ -14610,7 +18400,7 @@
       </w:rPr>
     </w:lvl>
   </w:abstractNum>
-  <w:abstractNum w:abstractNumId="23" w15:restartNumberingAfterBreak="0">
+  <w:abstractNum w:abstractNumId="25" w15:restartNumberingAfterBreak="0">
     <w:nsid w:val="5EA52B82"/>
     <w:multiLevelType w:val="hybridMultilevel"/>
     <w:tmpl w:val="95F69FD4"/>
@@ -14723,7 +18513,7 @@
       </w:rPr>
     </w:lvl>
   </w:abstractNum>
-  <w:abstractNum w:abstractNumId="24" w15:restartNumberingAfterBreak="0">
+  <w:abstractNum w:abstractNumId="26" w15:restartNumberingAfterBreak="0">
     <w:nsid w:val="630807F2"/>
     <w:multiLevelType w:val="multilevel"/>
     <w:tmpl w:val="0C928F86"/>
@@ -14844,7 +18634,233 @@
       </w:pPr>
     </w:lvl>
   </w:abstractNum>
-  <w:abstractNum w:abstractNumId="25" w15:restartNumberingAfterBreak="0">
+  <w:abstractNum w:abstractNumId="27" w15:restartNumberingAfterBreak="0">
+    <w:nsid w:val="63254A16"/>
+    <w:multiLevelType w:val="hybridMultilevel"/>
+    <w:tmpl w:val="C5921A9C"/>
+    <w:lvl w:ilvl="0" w:tplc="04100001">
+      <w:start w:val="1"/>
+      <w:numFmt w:val="bullet"/>
+      <w:lvlText w:val=""/>
+      <w:lvlJc w:val="left"/>
+      <w:pPr>
+        <w:ind w:left="720" w:hanging="360"/>
+      </w:pPr>
+      <w:rPr>
+        <w:rFonts w:ascii="Symbol" w:hAnsi="Symbol" w:hint="default"/>
+      </w:rPr>
+    </w:lvl>
+    <w:lvl w:ilvl="1" w:tplc="04100003">
+      <w:start w:val="1"/>
+      <w:numFmt w:val="bullet"/>
+      <w:lvlText w:val="o"/>
+      <w:lvlJc w:val="left"/>
+      <w:pPr>
+        <w:ind w:left="1440" w:hanging="360"/>
+      </w:pPr>
+      <w:rPr>
+        <w:rFonts w:ascii="Courier New" w:hAnsi="Courier New" w:cs="Courier New" w:hint="default"/>
+      </w:rPr>
+    </w:lvl>
+    <w:lvl w:ilvl="2" w:tplc="04100005" w:tentative="1">
+      <w:start w:val="1"/>
+      <w:numFmt w:val="bullet"/>
+      <w:lvlText w:val=""/>
+      <w:lvlJc w:val="left"/>
+      <w:pPr>
+        <w:ind w:left="2160" w:hanging="360"/>
+      </w:pPr>
+      <w:rPr>
+        <w:rFonts w:ascii="Wingdings" w:hAnsi="Wingdings" w:hint="default"/>
+      </w:rPr>
+    </w:lvl>
+    <w:lvl w:ilvl="3" w:tplc="04100001" w:tentative="1">
+      <w:start w:val="1"/>
+      <w:numFmt w:val="bullet"/>
+      <w:lvlText w:val=""/>
+      <w:lvlJc w:val="left"/>
+      <w:pPr>
+        <w:ind w:left="2880" w:hanging="360"/>
+      </w:pPr>
+      <w:rPr>
+        <w:rFonts w:ascii="Symbol" w:hAnsi="Symbol" w:hint="default"/>
+      </w:rPr>
+    </w:lvl>
+    <w:lvl w:ilvl="4" w:tplc="04100003" w:tentative="1">
+      <w:start w:val="1"/>
+      <w:numFmt w:val="bullet"/>
+      <w:lvlText w:val="o"/>
+      <w:lvlJc w:val="left"/>
+      <w:pPr>
+        <w:ind w:left="3600" w:hanging="360"/>
+      </w:pPr>
+      <w:rPr>
+        <w:rFonts w:ascii="Courier New" w:hAnsi="Courier New" w:cs="Courier New" w:hint="default"/>
+      </w:rPr>
+    </w:lvl>
+    <w:lvl w:ilvl="5" w:tplc="04100005" w:tentative="1">
+      <w:start w:val="1"/>
+      <w:numFmt w:val="bullet"/>
+      <w:lvlText w:val=""/>
+      <w:lvlJc w:val="left"/>
+      <w:pPr>
+        <w:ind w:left="4320" w:hanging="360"/>
+      </w:pPr>
+      <w:rPr>
+        <w:rFonts w:ascii="Wingdings" w:hAnsi="Wingdings" w:hint="default"/>
+      </w:rPr>
+    </w:lvl>
+    <w:lvl w:ilvl="6" w:tplc="04100001" w:tentative="1">
+      <w:start w:val="1"/>
+      <w:numFmt w:val="bullet"/>
+      <w:lvlText w:val=""/>
+      <w:lvlJc w:val="left"/>
+      <w:pPr>
+        <w:ind w:left="5040" w:hanging="360"/>
+      </w:pPr>
+      <w:rPr>
+        <w:rFonts w:ascii="Symbol" w:hAnsi="Symbol" w:hint="default"/>
+      </w:rPr>
+    </w:lvl>
+    <w:lvl w:ilvl="7" w:tplc="04100003" w:tentative="1">
+      <w:start w:val="1"/>
+      <w:numFmt w:val="bullet"/>
+      <w:lvlText w:val="o"/>
+      <w:lvlJc w:val="left"/>
+      <w:pPr>
+        <w:ind w:left="5760" w:hanging="360"/>
+      </w:pPr>
+      <w:rPr>
+        <w:rFonts w:ascii="Courier New" w:hAnsi="Courier New" w:cs="Courier New" w:hint="default"/>
+      </w:rPr>
+    </w:lvl>
+    <w:lvl w:ilvl="8" w:tplc="04100005" w:tentative="1">
+      <w:start w:val="1"/>
+      <w:numFmt w:val="bullet"/>
+      <w:lvlText w:val=""/>
+      <w:lvlJc w:val="left"/>
+      <w:pPr>
+        <w:ind w:left="6480" w:hanging="360"/>
+      </w:pPr>
+      <w:rPr>
+        <w:rFonts w:ascii="Wingdings" w:hAnsi="Wingdings" w:hint="default"/>
+      </w:rPr>
+    </w:lvl>
+  </w:abstractNum>
+  <w:abstractNum w:abstractNumId="28" w15:restartNumberingAfterBreak="0">
+    <w:nsid w:val="65082388"/>
+    <w:multiLevelType w:val="hybridMultilevel"/>
+    <w:tmpl w:val="1D06F41E"/>
+    <w:lvl w:ilvl="0" w:tplc="04100001">
+      <w:start w:val="1"/>
+      <w:numFmt w:val="bullet"/>
+      <w:lvlText w:val=""/>
+      <w:lvlJc w:val="left"/>
+      <w:pPr>
+        <w:ind w:left="720" w:hanging="360"/>
+      </w:pPr>
+      <w:rPr>
+        <w:rFonts w:ascii="Symbol" w:hAnsi="Symbol" w:hint="default"/>
+      </w:rPr>
+    </w:lvl>
+    <w:lvl w:ilvl="1" w:tplc="04100003">
+      <w:start w:val="1"/>
+      <w:numFmt w:val="bullet"/>
+      <w:lvlText w:val="o"/>
+      <w:lvlJc w:val="left"/>
+      <w:pPr>
+        <w:ind w:left="1440" w:hanging="360"/>
+      </w:pPr>
+      <w:rPr>
+        <w:rFonts w:ascii="Courier New" w:hAnsi="Courier New" w:cs="Courier New" w:hint="default"/>
+      </w:rPr>
+    </w:lvl>
+    <w:lvl w:ilvl="2" w:tplc="04100005" w:tentative="1">
+      <w:start w:val="1"/>
+      <w:numFmt w:val="bullet"/>
+      <w:lvlText w:val=""/>
+      <w:lvlJc w:val="left"/>
+      <w:pPr>
+        <w:ind w:left="2160" w:hanging="360"/>
+      </w:pPr>
+      <w:rPr>
+        <w:rFonts w:ascii="Wingdings" w:hAnsi="Wingdings" w:hint="default"/>
+      </w:rPr>
+    </w:lvl>
+    <w:lvl w:ilvl="3" w:tplc="04100001" w:tentative="1">
+      <w:start w:val="1"/>
+      <w:numFmt w:val="bullet"/>
+      <w:lvlText w:val=""/>
+      <w:lvlJc w:val="left"/>
+      <w:pPr>
+        <w:ind w:left="2880" w:hanging="360"/>
+      </w:pPr>
+      <w:rPr>
+        <w:rFonts w:ascii="Symbol" w:hAnsi="Symbol" w:hint="default"/>
+      </w:rPr>
+    </w:lvl>
+    <w:lvl w:ilvl="4" w:tplc="04100003" w:tentative="1">
+      <w:start w:val="1"/>
+      <w:numFmt w:val="bullet"/>
+      <w:lvlText w:val="o"/>
+      <w:lvlJc w:val="left"/>
+      <w:pPr>
+        <w:ind w:left="3600" w:hanging="360"/>
+      </w:pPr>
+      <w:rPr>
+        <w:rFonts w:ascii="Courier New" w:hAnsi="Courier New" w:cs="Courier New" w:hint="default"/>
+      </w:rPr>
+    </w:lvl>
+    <w:lvl w:ilvl="5" w:tplc="04100005" w:tentative="1">
+      <w:start w:val="1"/>
+      <w:numFmt w:val="bullet"/>
+      <w:lvlText w:val=""/>
+      <w:lvlJc w:val="left"/>
+      <w:pPr>
+        <w:ind w:left="4320" w:hanging="360"/>
+      </w:pPr>
+      <w:rPr>
+        <w:rFonts w:ascii="Wingdings" w:hAnsi="Wingdings" w:hint="default"/>
+      </w:rPr>
+    </w:lvl>
+    <w:lvl w:ilvl="6" w:tplc="04100001" w:tentative="1">
+      <w:start w:val="1"/>
+      <w:numFmt w:val="bullet"/>
+      <w:lvlText w:val=""/>
+      <w:lvlJc w:val="left"/>
+      <w:pPr>
+        <w:ind w:left="5040" w:hanging="360"/>
+      </w:pPr>
+      <w:rPr>
+        <w:rFonts w:ascii="Symbol" w:hAnsi="Symbol" w:hint="default"/>
+      </w:rPr>
+    </w:lvl>
+    <w:lvl w:ilvl="7" w:tplc="04100003" w:tentative="1">
+      <w:start w:val="1"/>
+      <w:numFmt w:val="bullet"/>
+      <w:lvlText w:val="o"/>
+      <w:lvlJc w:val="left"/>
+      <w:pPr>
+        <w:ind w:left="5760" w:hanging="360"/>
+      </w:pPr>
+      <w:rPr>
+        <w:rFonts w:ascii="Courier New" w:hAnsi="Courier New" w:cs="Courier New" w:hint="default"/>
+      </w:rPr>
+    </w:lvl>
+    <w:lvl w:ilvl="8" w:tplc="04100005" w:tentative="1">
+      <w:start w:val="1"/>
+      <w:numFmt w:val="bullet"/>
+      <w:lvlText w:val=""/>
+      <w:lvlJc w:val="left"/>
+      <w:pPr>
+        <w:ind w:left="6480" w:hanging="360"/>
+      </w:pPr>
+      <w:rPr>
+        <w:rFonts w:ascii="Wingdings" w:hAnsi="Wingdings" w:hint="default"/>
+      </w:rPr>
+    </w:lvl>
+  </w:abstractNum>
+  <w:abstractNum w:abstractNumId="29" w15:restartNumberingAfterBreak="0">
     <w:nsid w:val="683E64E7"/>
     <w:multiLevelType w:val="hybridMultilevel"/>
     <w:tmpl w:val="87B0D29E"/>
@@ -14957,7 +18973,120 @@
       </w:rPr>
     </w:lvl>
   </w:abstractNum>
-  <w:abstractNum w:abstractNumId="26" w15:restartNumberingAfterBreak="0">
+  <w:abstractNum w:abstractNumId="30" w15:restartNumberingAfterBreak="0">
+    <w:nsid w:val="6B210EBD"/>
+    <w:multiLevelType w:val="hybridMultilevel"/>
+    <w:tmpl w:val="5B6CB430"/>
+    <w:lvl w:ilvl="0" w:tplc="04100001">
+      <w:start w:val="1"/>
+      <w:numFmt w:val="bullet"/>
+      <w:lvlText w:val=""/>
+      <w:lvlJc w:val="left"/>
+      <w:pPr>
+        <w:ind w:left="1068" w:hanging="360"/>
+      </w:pPr>
+      <w:rPr>
+        <w:rFonts w:ascii="Symbol" w:hAnsi="Symbol" w:hint="default"/>
+      </w:rPr>
+    </w:lvl>
+    <w:lvl w:ilvl="1" w:tplc="04100003" w:tentative="1">
+      <w:start w:val="1"/>
+      <w:numFmt w:val="bullet"/>
+      <w:lvlText w:val="o"/>
+      <w:lvlJc w:val="left"/>
+      <w:pPr>
+        <w:ind w:left="1788" w:hanging="360"/>
+      </w:pPr>
+      <w:rPr>
+        <w:rFonts w:ascii="Courier New" w:hAnsi="Courier New" w:cs="Courier New" w:hint="default"/>
+      </w:rPr>
+    </w:lvl>
+    <w:lvl w:ilvl="2" w:tplc="04100005" w:tentative="1">
+      <w:start w:val="1"/>
+      <w:numFmt w:val="bullet"/>
+      <w:lvlText w:val=""/>
+      <w:lvlJc w:val="left"/>
+      <w:pPr>
+        <w:ind w:left="2508" w:hanging="360"/>
+      </w:pPr>
+      <w:rPr>
+        <w:rFonts w:ascii="Wingdings" w:hAnsi="Wingdings" w:hint="default"/>
+      </w:rPr>
+    </w:lvl>
+    <w:lvl w:ilvl="3" w:tplc="04100001" w:tentative="1">
+      <w:start w:val="1"/>
+      <w:numFmt w:val="bullet"/>
+      <w:lvlText w:val=""/>
+      <w:lvlJc w:val="left"/>
+      <w:pPr>
+        <w:ind w:left="3228" w:hanging="360"/>
+      </w:pPr>
+      <w:rPr>
+        <w:rFonts w:ascii="Symbol" w:hAnsi="Symbol" w:hint="default"/>
+      </w:rPr>
+    </w:lvl>
+    <w:lvl w:ilvl="4" w:tplc="04100003" w:tentative="1">
+      <w:start w:val="1"/>
+      <w:numFmt w:val="bullet"/>
+      <w:lvlText w:val="o"/>
+      <w:lvlJc w:val="left"/>
+      <w:pPr>
+        <w:ind w:left="3948" w:hanging="360"/>
+      </w:pPr>
+      <w:rPr>
+        <w:rFonts w:ascii="Courier New" w:hAnsi="Courier New" w:cs="Courier New" w:hint="default"/>
+      </w:rPr>
+    </w:lvl>
+    <w:lvl w:ilvl="5" w:tplc="04100005" w:tentative="1">
+      <w:start w:val="1"/>
+      <w:numFmt w:val="bullet"/>
+      <w:lvlText w:val=""/>
+      <w:lvlJc w:val="left"/>
+      <w:pPr>
+        <w:ind w:left="4668" w:hanging="360"/>
+      </w:pPr>
+      <w:rPr>
+        <w:rFonts w:ascii="Wingdings" w:hAnsi="Wingdings" w:hint="default"/>
+      </w:rPr>
+    </w:lvl>
+    <w:lvl w:ilvl="6" w:tplc="04100001" w:tentative="1">
+      <w:start w:val="1"/>
+      <w:numFmt w:val="bullet"/>
+      <w:lvlText w:val=""/>
+      <w:lvlJc w:val="left"/>
+      <w:pPr>
+        <w:ind w:left="5388" w:hanging="360"/>
+      </w:pPr>
+      <w:rPr>
+        <w:rFonts w:ascii="Symbol" w:hAnsi="Symbol" w:hint="default"/>
+      </w:rPr>
+    </w:lvl>
+    <w:lvl w:ilvl="7" w:tplc="04100003" w:tentative="1">
+      <w:start w:val="1"/>
+      <w:numFmt w:val="bullet"/>
+      <w:lvlText w:val="o"/>
+      <w:lvlJc w:val="left"/>
+      <w:pPr>
+        <w:ind w:left="6108" w:hanging="360"/>
+      </w:pPr>
+      <w:rPr>
+        <w:rFonts w:ascii="Courier New" w:hAnsi="Courier New" w:cs="Courier New" w:hint="default"/>
+      </w:rPr>
+    </w:lvl>
+    <w:lvl w:ilvl="8" w:tplc="04100005" w:tentative="1">
+      <w:start w:val="1"/>
+      <w:numFmt w:val="bullet"/>
+      <w:lvlText w:val=""/>
+      <w:lvlJc w:val="left"/>
+      <w:pPr>
+        <w:ind w:left="6828" w:hanging="360"/>
+      </w:pPr>
+      <w:rPr>
+        <w:rFonts w:ascii="Wingdings" w:hAnsi="Wingdings" w:hint="default"/>
+      </w:rPr>
+    </w:lvl>
+  </w:abstractNum>
+  <w:abstractNum w:abstractNumId="31" w15:restartNumberingAfterBreak="0">
     <w:nsid w:val="6F01446C"/>
     <w:multiLevelType w:val="hybridMultilevel"/>
     <w:tmpl w:val="37728732"/>
@@ -15070,7 +19199,7 @@
       </w:rPr>
     </w:lvl>
   </w:abstractNum>
-  <w:abstractNum w:abstractNumId="27" w15:restartNumberingAfterBreak="0">
+  <w:abstractNum w:abstractNumId="32" w15:restartNumberingAfterBreak="0">
     <w:nsid w:val="757D1D14"/>
     <w:multiLevelType w:val="hybridMultilevel"/>
     <w:tmpl w:val="C1F69A2A"/>
@@ -15183,7 +19312,7 @@
       </w:rPr>
     </w:lvl>
   </w:abstractNum>
-  <w:abstractNum w:abstractNumId="28" w15:restartNumberingAfterBreak="0">
+  <w:abstractNum w:abstractNumId="33" w15:restartNumberingAfterBreak="0">
     <w:nsid w:val="78D020FA"/>
     <w:multiLevelType w:val="hybridMultilevel"/>
     <w:tmpl w:val="A2D2FC34"/>
@@ -15297,16 +19426,16 @@
     </w:lvl>
   </w:abstractNum>
   <w:num w:numId="1" w16cid:durableId="260800259">
-    <w:abstractNumId w:val="26"/>
+    <w:abstractNumId w:val="31"/>
   </w:num>
   <w:num w:numId="2" w16cid:durableId="581109385">
-    <w:abstractNumId w:val="25"/>
+    <w:abstractNumId w:val="29"/>
   </w:num>
   <w:num w:numId="3" w16cid:durableId="1690375022">
     <w:abstractNumId w:val="4"/>
   </w:num>
   <w:num w:numId="4" w16cid:durableId="2084834873">
-    <w:abstractNumId w:val="23"/>
+    <w:abstractNumId w:val="25"/>
   </w:num>
   <w:num w:numId="5" w16cid:durableId="1107652313">
     <w:abstractNumId w:val="14"/>
@@ -15324,22 +19453,22 @@
     <w:abstractNumId w:val="6"/>
   </w:num>
   <w:num w:numId="10" w16cid:durableId="1880432873">
-    <w:abstractNumId w:val="20"/>
+    <w:abstractNumId w:val="21"/>
   </w:num>
   <w:num w:numId="11" w16cid:durableId="1418283998">
     <w:abstractNumId w:val="16"/>
   </w:num>
   <w:num w:numId="12" w16cid:durableId="164248212">
-    <w:abstractNumId w:val="27"/>
+    <w:abstractNumId w:val="32"/>
   </w:num>
   <w:num w:numId="13" w16cid:durableId="1748649268">
     <w:abstractNumId w:val="13"/>
   </w:num>
   <w:num w:numId="14" w16cid:durableId="1947300679">
-    <w:abstractNumId w:val="21"/>
+    <w:abstractNumId w:val="22"/>
   </w:num>
   <w:num w:numId="15" w16cid:durableId="213083497">
-    <w:abstractNumId w:val="24"/>
+    <w:abstractNumId w:val="26"/>
   </w:num>
   <w:num w:numId="16" w16cid:durableId="1132209293">
     <w:abstractNumId w:val="7"/>
@@ -15357,7 +19486,7 @@
     <w:abstractNumId w:val="18"/>
   </w:num>
   <w:num w:numId="21" w16cid:durableId="1651396448">
-    <w:abstractNumId w:val="19"/>
+    <w:abstractNumId w:val="20"/>
   </w:num>
   <w:num w:numId="22" w16cid:durableId="1323580548">
     <w:abstractNumId w:val="17"/>
@@ -15375,13 +19504,28 @@
     <w:abstractNumId w:val="9"/>
   </w:num>
   <w:num w:numId="27" w16cid:durableId="1800609762">
-    <w:abstractNumId w:val="22"/>
+    <w:abstractNumId w:val="24"/>
   </w:num>
   <w:num w:numId="28" w16cid:durableId="313529618">
-    <w:abstractNumId w:val="28"/>
+    <w:abstractNumId w:val="33"/>
   </w:num>
   <w:num w:numId="29" w16cid:durableId="1679845406">
     <w:abstractNumId w:val="5"/>
+  </w:num>
+  <w:num w:numId="30" w16cid:durableId="1645354916">
+    <w:abstractNumId w:val="28"/>
+  </w:num>
+  <w:num w:numId="31" w16cid:durableId="1124153633">
+    <w:abstractNumId w:val="27"/>
+  </w:num>
+  <w:num w:numId="32" w16cid:durableId="861354850">
+    <w:abstractNumId w:val="30"/>
+  </w:num>
+  <w:num w:numId="33" w16cid:durableId="1906718018">
+    <w:abstractNumId w:val="19"/>
+  </w:num>
+  <w:num w:numId="34" w16cid:durableId="1445880496">
+    <w:abstractNumId w:val="23"/>
   </w:num>
 </w:numbering>
 </file>
@@ -15786,6 +19930,7 @@
   <w:style w:type="paragraph" w:default="1" w:styleId="Normale">
     <w:name w:val="Normal"/>
     <w:qFormat/>
+    <w:rsid w:val="00CF23E2"/>
   </w:style>
   <w:style w:type="paragraph" w:styleId="Titolo1">
     <w:name w:val="heading 1"/>

--- a/Manuele_tecnico.docx
+++ b/Manuele_tecnico.docx
@@ -4171,6 +4171,7 @@
         <w:p>
           <w:pPr>
             <w:pStyle w:val="Titolosommario"/>
+            <w:jc w:val="both"/>
           </w:pPr>
           <w:r>
             <w:t>Sommario</w:t>
@@ -4197,7 +4198,7 @@
           <w:r>
             <w:fldChar w:fldCharType="separate"/>
           </w:r>
-          <w:hyperlink w:anchor="_Toc136376529" w:history="1">
+          <w:hyperlink w:anchor="_Toc136506360" w:history="1">
             <w:r>
               <w:rPr>
                 <w:rStyle w:val="Collegamentoipertestuale"/>
@@ -4225,7 +4226,7 @@
                 <w:noProof/>
                 <w:webHidden/>
               </w:rPr>
-              <w:instrText xml:space="preserve"> PAGEREF _Toc136376529 \h </w:instrText>
+              <w:instrText xml:space="preserve"> PAGEREF _Toc136506360 \h </w:instrText>
             </w:r>
             <w:r>
               <w:rPr>
@@ -4268,7 +4269,7 @@
               <w:lang w:eastAsia="it-IT"/>
             </w:rPr>
           </w:pPr>
-          <w:hyperlink w:anchor="_Toc136376530" w:history="1">
+          <w:hyperlink w:anchor="_Toc136506361" w:history="1">
             <w:r>
               <w:rPr>
                 <w:rStyle w:val="Collegamentoipertestuale"/>
@@ -4296,7 +4297,7 @@
                 <w:noProof/>
                 <w:webHidden/>
               </w:rPr>
-              <w:instrText xml:space="preserve"> PAGEREF _Toc136376530 \h </w:instrText>
+              <w:instrText xml:space="preserve"> PAGEREF _Toc136506361 \h </w:instrText>
             </w:r>
             <w:r>
               <w:rPr>
@@ -4340,7 +4341,7 @@
               <w:lang w:eastAsia="it-IT"/>
             </w:rPr>
           </w:pPr>
-          <w:hyperlink w:anchor="_Toc136376531" w:history="1">
+          <w:hyperlink w:anchor="_Toc136506362" w:history="1">
             <w:r>
               <w:rPr>
                 <w:rStyle w:val="Collegamentoipertestuale"/>
@@ -4383,7 +4384,7 @@
                 <w:noProof/>
                 <w:webHidden/>
               </w:rPr>
-              <w:instrText xml:space="preserve"> PAGEREF _Toc136376531 \h </w:instrText>
+              <w:instrText xml:space="preserve"> PAGEREF _Toc136506362 \h </w:instrText>
             </w:r>
             <w:r>
               <w:rPr>
@@ -4427,7 +4428,7 @@
               <w:lang w:eastAsia="it-IT"/>
             </w:rPr>
           </w:pPr>
-          <w:hyperlink w:anchor="_Toc136376532" w:history="1">
+          <w:hyperlink w:anchor="_Toc136506363" w:history="1">
             <w:r>
               <w:rPr>
                 <w:rStyle w:val="Collegamentoipertestuale"/>
@@ -4471,7 +4472,7 @@
                 <w:noProof/>
                 <w:webHidden/>
               </w:rPr>
-              <w:instrText xml:space="preserve"> PAGEREF _Toc136376532 \h </w:instrText>
+              <w:instrText xml:space="preserve"> PAGEREF _Toc136506363 \h </w:instrText>
             </w:r>
             <w:r>
               <w:rPr>
@@ -4514,7 +4515,7 @@
               <w:lang w:eastAsia="it-IT"/>
             </w:rPr>
           </w:pPr>
-          <w:hyperlink w:anchor="_Toc136376533" w:history="1">
+          <w:hyperlink w:anchor="_Toc136506364" w:history="1">
             <w:r>
               <w:rPr>
                 <w:rStyle w:val="Collegamentoipertestuale"/>
@@ -4542,7 +4543,7 @@
                 <w:noProof/>
                 <w:webHidden/>
               </w:rPr>
-              <w:instrText xml:space="preserve"> PAGEREF _Toc136376533 \h </w:instrText>
+              <w:instrText xml:space="preserve"> PAGEREF _Toc136506364 \h </w:instrText>
             </w:r>
             <w:r>
               <w:rPr>
@@ -4585,7 +4586,7 @@
               <w:lang w:eastAsia="it-IT"/>
             </w:rPr>
           </w:pPr>
-          <w:hyperlink w:anchor="_Toc136376534" w:history="1">
+          <w:hyperlink w:anchor="_Toc136506365" w:history="1">
             <w:r>
               <w:rPr>
                 <w:rStyle w:val="Collegamentoipertestuale"/>
@@ -4612,7 +4613,7 @@
                 <w:noProof/>
                 <w:webHidden/>
               </w:rPr>
-              <w:instrText xml:space="preserve"> PAGEREF _Toc136376534 \h </w:instrText>
+              <w:instrText xml:space="preserve"> PAGEREF _Toc136506365 \h </w:instrText>
             </w:r>
             <w:r>
               <w:rPr>
@@ -4655,7 +4656,7 @@
               <w:lang w:eastAsia="it-IT"/>
             </w:rPr>
           </w:pPr>
-          <w:hyperlink w:anchor="_Toc136376535" w:history="1">
+          <w:hyperlink w:anchor="_Toc136506366" w:history="1">
             <w:r>
               <w:rPr>
                 <w:rStyle w:val="Collegamentoipertestuale"/>
@@ -4682,7 +4683,7 @@
                 <w:noProof/>
                 <w:webHidden/>
               </w:rPr>
-              <w:instrText xml:space="preserve"> PAGEREF _Toc136376535 \h </w:instrText>
+              <w:instrText xml:space="preserve"> PAGEREF _Toc136506366 \h </w:instrText>
             </w:r>
             <w:r>
               <w:rPr>
@@ -4725,7 +4726,7 @@
               <w:lang w:eastAsia="it-IT"/>
             </w:rPr>
           </w:pPr>
-          <w:hyperlink w:anchor="_Toc136376536" w:history="1">
+          <w:hyperlink w:anchor="_Toc136506367" w:history="1">
             <w:r>
               <w:rPr>
                 <w:rStyle w:val="Collegamentoipertestuale"/>
@@ -4753,7 +4754,7 @@
                 <w:noProof/>
                 <w:webHidden/>
               </w:rPr>
-              <w:instrText xml:space="preserve"> PAGEREF _Toc136376536 \h </w:instrText>
+              <w:instrText xml:space="preserve"> PAGEREF _Toc136506367 \h </w:instrText>
             </w:r>
             <w:r>
               <w:rPr>
@@ -4796,7 +4797,7 @@
               <w:lang w:eastAsia="it-IT"/>
             </w:rPr>
           </w:pPr>
-          <w:hyperlink w:anchor="_Toc136376537" w:history="1">
+          <w:hyperlink w:anchor="_Toc136506368" w:history="1">
             <w:r>
               <w:rPr>
                 <w:rStyle w:val="Collegamentoipertestuale"/>
@@ -4823,7 +4824,7 @@
                 <w:noProof/>
                 <w:webHidden/>
               </w:rPr>
-              <w:instrText xml:space="preserve"> PAGEREF _Toc136376537 \h </w:instrText>
+              <w:instrText xml:space="preserve"> PAGEREF _Toc136506368 \h </w:instrText>
             </w:r>
             <w:r>
               <w:rPr>
@@ -4866,7 +4867,7 @@
               <w:lang w:eastAsia="it-IT"/>
             </w:rPr>
           </w:pPr>
-          <w:hyperlink w:anchor="_Toc136376538" w:history="1">
+          <w:hyperlink w:anchor="_Toc136506369" w:history="1">
             <w:r>
               <w:rPr>
                 <w:rStyle w:val="Collegamentoipertestuale"/>
@@ -4895,7 +4896,7 @@
                 <w:noProof/>
                 <w:webHidden/>
               </w:rPr>
-              <w:instrText xml:space="preserve"> PAGEREF _Toc136376538 \h </w:instrText>
+              <w:instrText xml:space="preserve"> PAGEREF _Toc136506369 \h </w:instrText>
             </w:r>
             <w:r>
               <w:rPr>
@@ -4938,7 +4939,7 @@
               <w:lang w:eastAsia="it-IT"/>
             </w:rPr>
           </w:pPr>
-          <w:hyperlink w:anchor="_Toc136376539" w:history="1">
+          <w:hyperlink w:anchor="_Toc136506370" w:history="1">
             <w:r>
               <w:rPr>
                 <w:rStyle w:val="Collegamentoipertestuale"/>
@@ -4965,7 +4966,7 @@
                 <w:noProof/>
                 <w:webHidden/>
               </w:rPr>
-              <w:instrText xml:space="preserve"> PAGEREF _Toc136376539 \h </w:instrText>
+              <w:instrText xml:space="preserve"> PAGEREF _Toc136506370 \h </w:instrText>
             </w:r>
             <w:r>
               <w:rPr>
@@ -5008,7 +5009,7 @@
               <w:lang w:eastAsia="it-IT"/>
             </w:rPr>
           </w:pPr>
-          <w:hyperlink w:anchor="_Toc136376540" w:history="1">
+          <w:hyperlink w:anchor="_Toc136506371" w:history="1">
             <w:r>
               <w:rPr>
                 <w:rStyle w:val="Collegamentoipertestuale"/>
@@ -5035,7 +5036,7 @@
                 <w:noProof/>
                 <w:webHidden/>
               </w:rPr>
-              <w:instrText xml:space="preserve"> PAGEREF _Toc136376540 \h </w:instrText>
+              <w:instrText xml:space="preserve"> PAGEREF _Toc136506371 \h </w:instrText>
             </w:r>
             <w:r>
               <w:rPr>
@@ -5078,7 +5079,7 @@
               <w:lang w:eastAsia="it-IT"/>
             </w:rPr>
           </w:pPr>
-          <w:hyperlink w:anchor="_Toc136376541" w:history="1">
+          <w:hyperlink w:anchor="_Toc136506372" w:history="1">
             <w:r>
               <w:rPr>
                 <w:rStyle w:val="Collegamentoipertestuale"/>
@@ -5107,7 +5108,7 @@
                 <w:noProof/>
                 <w:webHidden/>
               </w:rPr>
-              <w:instrText xml:space="preserve"> PAGEREF _Toc136376541 \h </w:instrText>
+              <w:instrText xml:space="preserve"> PAGEREF _Toc136506372 \h </w:instrText>
             </w:r>
             <w:r>
               <w:rPr>
@@ -5150,7 +5151,7 @@
               <w:lang w:eastAsia="it-IT"/>
             </w:rPr>
           </w:pPr>
-          <w:hyperlink w:anchor="_Toc136376542" w:history="1">
+          <w:hyperlink w:anchor="_Toc136506373" w:history="1">
             <w:r>
               <w:rPr>
                 <w:rStyle w:val="Collegamentoipertestuale"/>
@@ -5177,7 +5178,7 @@
                 <w:noProof/>
                 <w:webHidden/>
               </w:rPr>
-              <w:instrText xml:space="preserve"> PAGEREF _Toc136376542 \h </w:instrText>
+              <w:instrText xml:space="preserve"> PAGEREF _Toc136506373 \h </w:instrText>
             </w:r>
             <w:r>
               <w:rPr>
@@ -5220,7 +5221,7 @@
               <w:lang w:eastAsia="it-IT"/>
             </w:rPr>
           </w:pPr>
-          <w:hyperlink w:anchor="_Toc136376543" w:history="1">
+          <w:hyperlink w:anchor="_Toc136506374" w:history="1">
             <w:r>
               <w:rPr>
                 <w:rStyle w:val="Collegamentoipertestuale"/>
@@ -5249,7 +5250,7 @@
                 <w:noProof/>
                 <w:webHidden/>
               </w:rPr>
-              <w:instrText xml:space="preserve"> PAGEREF _Toc136376543 \h </w:instrText>
+              <w:instrText xml:space="preserve"> PAGEREF _Toc136506374 \h </w:instrText>
             </w:r>
             <w:r>
               <w:rPr>
@@ -5292,7 +5293,7 @@
               <w:lang w:eastAsia="it-IT"/>
             </w:rPr>
           </w:pPr>
-          <w:hyperlink w:anchor="_Toc136376544" w:history="1">
+          <w:hyperlink w:anchor="_Toc136506375" w:history="1">
             <w:r>
               <w:rPr>
                 <w:rStyle w:val="Collegamentoipertestuale"/>
@@ -5319,7 +5320,7 @@
                 <w:noProof/>
                 <w:webHidden/>
               </w:rPr>
-              <w:instrText xml:space="preserve"> PAGEREF _Toc136376544 \h </w:instrText>
+              <w:instrText xml:space="preserve"> PAGEREF _Toc136506375 \h </w:instrText>
             </w:r>
             <w:r>
               <w:rPr>
@@ -5362,7 +5363,7 @@
               <w:lang w:eastAsia="it-IT"/>
             </w:rPr>
           </w:pPr>
-          <w:hyperlink w:anchor="_Toc136376545" w:history="1">
+          <w:hyperlink w:anchor="_Toc136506376" w:history="1">
             <w:r>
               <w:rPr>
                 <w:rStyle w:val="Collegamentoipertestuale"/>
@@ -5391,7 +5392,7 @@
                 <w:noProof/>
                 <w:webHidden/>
               </w:rPr>
-              <w:instrText xml:space="preserve"> PAGEREF _Toc136376545 \h </w:instrText>
+              <w:instrText xml:space="preserve"> PAGEREF _Toc136506376 \h </w:instrText>
             </w:r>
             <w:r>
               <w:rPr>
@@ -5434,7 +5435,7 @@
               <w:lang w:eastAsia="it-IT"/>
             </w:rPr>
           </w:pPr>
-          <w:hyperlink w:anchor="_Toc136376546" w:history="1">
+          <w:hyperlink w:anchor="_Toc136506377" w:history="1">
             <w:r>
               <w:rPr>
                 <w:rStyle w:val="Collegamentoipertestuale"/>
@@ -5461,7 +5462,7 @@
                 <w:noProof/>
                 <w:webHidden/>
               </w:rPr>
-              <w:instrText xml:space="preserve"> PAGEREF _Toc136376546 \h </w:instrText>
+              <w:instrText xml:space="preserve"> PAGEREF _Toc136506377 \h </w:instrText>
             </w:r>
             <w:r>
               <w:rPr>
@@ -5504,7 +5505,7 @@
               <w:lang w:eastAsia="it-IT"/>
             </w:rPr>
           </w:pPr>
-          <w:hyperlink w:anchor="_Toc136376547" w:history="1">
+          <w:hyperlink w:anchor="_Toc136506378" w:history="1">
             <w:r>
               <w:rPr>
                 <w:rStyle w:val="Collegamentoipertestuale"/>
@@ -5533,7 +5534,7 @@
                 <w:noProof/>
                 <w:webHidden/>
               </w:rPr>
-              <w:instrText xml:space="preserve"> PAGEREF _Toc136376547 \h </w:instrText>
+              <w:instrText xml:space="preserve"> PAGEREF _Toc136506378 \h </w:instrText>
             </w:r>
             <w:r>
               <w:rPr>
@@ -5565,6 +5566,854 @@
           </w:hyperlink>
         </w:p>
         <w:p>
+          <w:pPr>
+            <w:pStyle w:val="Sommario1"/>
+            <w:tabs>
+              <w:tab w:val="right" w:leader="dot" w:pos="9628"/>
+            </w:tabs>
+            <w:rPr>
+              <w:rFonts w:eastAsiaTheme="minorEastAsia"/>
+              <w:noProof/>
+              <w:lang w:eastAsia="it-IT"/>
+            </w:rPr>
+          </w:pPr>
+          <w:hyperlink w:anchor="_Toc136506379" w:history="1">
+            <w:r>
+              <w:rPr>
+                <w:rStyle w:val="Collegamentoipertestuale"/>
+                <w:rFonts w:eastAsia="Times New Roman"/>
+                <w:noProof/>
+                <w:lang w:eastAsia="it-IT"/>
+              </w:rPr>
+              <w:t>Classi per la gestione dell’interfaccia grafica</w:t>
+            </w:r>
+            <w:r>
+              <w:rPr>
+                <w:noProof/>
+                <w:webHidden/>
+              </w:rPr>
+              <w:tab/>
+            </w:r>
+            <w:r>
+              <w:rPr>
+                <w:noProof/>
+                <w:webHidden/>
+              </w:rPr>
+              <w:fldChar w:fldCharType="begin"/>
+            </w:r>
+            <w:r>
+              <w:rPr>
+                <w:noProof/>
+                <w:webHidden/>
+              </w:rPr>
+              <w:instrText xml:space="preserve"> PAGEREF _Toc136506379 \h </w:instrText>
+            </w:r>
+            <w:r>
+              <w:rPr>
+                <w:noProof/>
+                <w:webHidden/>
+              </w:rPr>
+            </w:r>
+            <w:r>
+              <w:rPr>
+                <w:noProof/>
+                <w:webHidden/>
+              </w:rPr>
+              <w:fldChar w:fldCharType="separate"/>
+            </w:r>
+            <w:r>
+              <w:rPr>
+                <w:noProof/>
+                <w:webHidden/>
+              </w:rPr>
+              <w:t>7</w:t>
+            </w:r>
+            <w:r>
+              <w:rPr>
+                <w:noProof/>
+                <w:webHidden/>
+              </w:rPr>
+              <w:fldChar w:fldCharType="end"/>
+            </w:r>
+          </w:hyperlink>
+        </w:p>
+        <w:p>
+          <w:pPr>
+            <w:pStyle w:val="Sommario1"/>
+            <w:tabs>
+              <w:tab w:val="right" w:leader="dot" w:pos="9628"/>
+            </w:tabs>
+            <w:rPr>
+              <w:rFonts w:eastAsiaTheme="minorEastAsia"/>
+              <w:noProof/>
+              <w:lang w:eastAsia="it-IT"/>
+            </w:rPr>
+          </w:pPr>
+          <w:hyperlink w:anchor="_Toc136506380" w:history="1">
+            <w:r>
+              <w:rPr>
+                <w:rStyle w:val="Collegamentoipertestuale"/>
+                <w:noProof/>
+                <w:lang w:eastAsia="it-IT"/>
+              </w:rPr>
+              <w:t>Menu(classe main)</w:t>
+            </w:r>
+            <w:r>
+              <w:rPr>
+                <w:noProof/>
+                <w:webHidden/>
+              </w:rPr>
+              <w:tab/>
+            </w:r>
+            <w:r>
+              <w:rPr>
+                <w:noProof/>
+                <w:webHidden/>
+              </w:rPr>
+              <w:fldChar w:fldCharType="begin"/>
+            </w:r>
+            <w:r>
+              <w:rPr>
+                <w:noProof/>
+                <w:webHidden/>
+              </w:rPr>
+              <w:instrText xml:space="preserve"> PAGEREF _Toc136506380 \h </w:instrText>
+            </w:r>
+            <w:r>
+              <w:rPr>
+                <w:noProof/>
+                <w:webHidden/>
+              </w:rPr>
+            </w:r>
+            <w:r>
+              <w:rPr>
+                <w:noProof/>
+                <w:webHidden/>
+              </w:rPr>
+              <w:fldChar w:fldCharType="separate"/>
+            </w:r>
+            <w:r>
+              <w:rPr>
+                <w:noProof/>
+                <w:webHidden/>
+              </w:rPr>
+              <w:t>8</w:t>
+            </w:r>
+            <w:r>
+              <w:rPr>
+                <w:noProof/>
+                <w:webHidden/>
+              </w:rPr>
+              <w:fldChar w:fldCharType="end"/>
+            </w:r>
+          </w:hyperlink>
+        </w:p>
+        <w:p>
+          <w:pPr>
+            <w:pStyle w:val="Sommario3"/>
+            <w:tabs>
+              <w:tab w:val="right" w:leader="dot" w:pos="9628"/>
+            </w:tabs>
+            <w:rPr>
+              <w:noProof/>
+            </w:rPr>
+          </w:pPr>
+          <w:hyperlink w:anchor="_Toc136506381" w:history="1">
+            <w:r>
+              <w:rPr>
+                <w:rStyle w:val="Collegamentoipertestuale"/>
+                <w:noProof/>
+                <w:lang w:eastAsia="it-IT"/>
+              </w:rPr>
+              <w:t>Eccezioni</w:t>
+            </w:r>
+            <w:r>
+              <w:rPr>
+                <w:noProof/>
+                <w:webHidden/>
+              </w:rPr>
+              <w:tab/>
+            </w:r>
+            <w:r>
+              <w:rPr>
+                <w:noProof/>
+                <w:webHidden/>
+              </w:rPr>
+              <w:fldChar w:fldCharType="begin"/>
+            </w:r>
+            <w:r>
+              <w:rPr>
+                <w:noProof/>
+                <w:webHidden/>
+              </w:rPr>
+              <w:instrText xml:space="preserve"> PAGEREF _Toc136506381 \h </w:instrText>
+            </w:r>
+            <w:r>
+              <w:rPr>
+                <w:noProof/>
+                <w:webHidden/>
+              </w:rPr>
+            </w:r>
+            <w:r>
+              <w:rPr>
+                <w:noProof/>
+                <w:webHidden/>
+              </w:rPr>
+              <w:fldChar w:fldCharType="separate"/>
+            </w:r>
+            <w:r>
+              <w:rPr>
+                <w:noProof/>
+                <w:webHidden/>
+              </w:rPr>
+              <w:t>8</w:t>
+            </w:r>
+            <w:r>
+              <w:rPr>
+                <w:noProof/>
+                <w:webHidden/>
+              </w:rPr>
+              <w:fldChar w:fldCharType="end"/>
+            </w:r>
+          </w:hyperlink>
+        </w:p>
+        <w:p>
+          <w:pPr>
+            <w:pStyle w:val="Sommario1"/>
+            <w:tabs>
+              <w:tab w:val="right" w:leader="dot" w:pos="9628"/>
+            </w:tabs>
+            <w:rPr>
+              <w:rFonts w:eastAsiaTheme="minorEastAsia"/>
+              <w:noProof/>
+              <w:lang w:eastAsia="it-IT"/>
+            </w:rPr>
+          </w:pPr>
+          <w:hyperlink w:anchor="_Toc136506382" w:history="1">
+            <w:r>
+              <w:rPr>
+                <w:rStyle w:val="Collegamentoipertestuale"/>
+                <w:noProof/>
+                <w:lang w:eastAsia="it-IT"/>
+              </w:rPr>
+              <w:t>Login</w:t>
+            </w:r>
+            <w:r>
+              <w:rPr>
+                <w:noProof/>
+                <w:webHidden/>
+              </w:rPr>
+              <w:tab/>
+            </w:r>
+            <w:r>
+              <w:rPr>
+                <w:noProof/>
+                <w:webHidden/>
+              </w:rPr>
+              <w:fldChar w:fldCharType="begin"/>
+            </w:r>
+            <w:r>
+              <w:rPr>
+                <w:noProof/>
+                <w:webHidden/>
+              </w:rPr>
+              <w:instrText xml:space="preserve"> PAGEREF _Toc136506382 \h </w:instrText>
+            </w:r>
+            <w:r>
+              <w:rPr>
+                <w:noProof/>
+                <w:webHidden/>
+              </w:rPr>
+            </w:r>
+            <w:r>
+              <w:rPr>
+                <w:noProof/>
+                <w:webHidden/>
+              </w:rPr>
+              <w:fldChar w:fldCharType="separate"/>
+            </w:r>
+            <w:r>
+              <w:rPr>
+                <w:noProof/>
+                <w:webHidden/>
+              </w:rPr>
+              <w:t>8</w:t>
+            </w:r>
+            <w:r>
+              <w:rPr>
+                <w:noProof/>
+                <w:webHidden/>
+              </w:rPr>
+              <w:fldChar w:fldCharType="end"/>
+            </w:r>
+          </w:hyperlink>
+        </w:p>
+        <w:p>
+          <w:pPr>
+            <w:pStyle w:val="Sommario3"/>
+            <w:tabs>
+              <w:tab w:val="right" w:leader="dot" w:pos="9628"/>
+            </w:tabs>
+            <w:rPr>
+              <w:noProof/>
+            </w:rPr>
+          </w:pPr>
+          <w:hyperlink w:anchor="_Toc136506383" w:history="1">
+            <w:r>
+              <w:rPr>
+                <w:rStyle w:val="Collegamentoipertestuale"/>
+                <w:noProof/>
+                <w:lang w:eastAsia="it-IT"/>
+              </w:rPr>
+              <w:t>Complessità</w:t>
+            </w:r>
+            <w:r>
+              <w:rPr>
+                <w:noProof/>
+                <w:webHidden/>
+              </w:rPr>
+              <w:tab/>
+            </w:r>
+            <w:r>
+              <w:rPr>
+                <w:noProof/>
+                <w:webHidden/>
+              </w:rPr>
+              <w:fldChar w:fldCharType="begin"/>
+            </w:r>
+            <w:r>
+              <w:rPr>
+                <w:noProof/>
+                <w:webHidden/>
+              </w:rPr>
+              <w:instrText xml:space="preserve"> PAGEREF _Toc136506383 \h </w:instrText>
+            </w:r>
+            <w:r>
+              <w:rPr>
+                <w:noProof/>
+                <w:webHidden/>
+              </w:rPr>
+            </w:r>
+            <w:r>
+              <w:rPr>
+                <w:noProof/>
+                <w:webHidden/>
+              </w:rPr>
+              <w:fldChar w:fldCharType="separate"/>
+            </w:r>
+            <w:r>
+              <w:rPr>
+                <w:noProof/>
+                <w:webHidden/>
+              </w:rPr>
+              <w:t>9</w:t>
+            </w:r>
+            <w:r>
+              <w:rPr>
+                <w:noProof/>
+                <w:webHidden/>
+              </w:rPr>
+              <w:fldChar w:fldCharType="end"/>
+            </w:r>
+          </w:hyperlink>
+        </w:p>
+        <w:p>
+          <w:pPr>
+            <w:pStyle w:val="Sommario1"/>
+            <w:tabs>
+              <w:tab w:val="right" w:leader="dot" w:pos="9628"/>
+            </w:tabs>
+            <w:rPr>
+              <w:rFonts w:eastAsiaTheme="minorEastAsia"/>
+              <w:noProof/>
+              <w:lang w:eastAsia="it-IT"/>
+            </w:rPr>
+          </w:pPr>
+          <w:hyperlink w:anchor="_Toc136506384" w:history="1">
+            <w:r>
+              <w:rPr>
+                <w:rStyle w:val="Collegamentoipertestuale"/>
+                <w:noProof/>
+                <w:lang w:eastAsia="it-IT"/>
+              </w:rPr>
+              <w:t>Register</w:t>
+            </w:r>
+            <w:r>
+              <w:rPr>
+                <w:noProof/>
+                <w:webHidden/>
+              </w:rPr>
+              <w:tab/>
+            </w:r>
+            <w:r>
+              <w:rPr>
+                <w:noProof/>
+                <w:webHidden/>
+              </w:rPr>
+              <w:fldChar w:fldCharType="begin"/>
+            </w:r>
+            <w:r>
+              <w:rPr>
+                <w:noProof/>
+                <w:webHidden/>
+              </w:rPr>
+              <w:instrText xml:space="preserve"> PAGEREF _Toc136506384 \h </w:instrText>
+            </w:r>
+            <w:r>
+              <w:rPr>
+                <w:noProof/>
+                <w:webHidden/>
+              </w:rPr>
+            </w:r>
+            <w:r>
+              <w:rPr>
+                <w:noProof/>
+                <w:webHidden/>
+              </w:rPr>
+              <w:fldChar w:fldCharType="separate"/>
+            </w:r>
+            <w:r>
+              <w:rPr>
+                <w:noProof/>
+                <w:webHidden/>
+              </w:rPr>
+              <w:t>9</w:t>
+            </w:r>
+            <w:r>
+              <w:rPr>
+                <w:noProof/>
+                <w:webHidden/>
+              </w:rPr>
+              <w:fldChar w:fldCharType="end"/>
+            </w:r>
+          </w:hyperlink>
+        </w:p>
+        <w:p>
+          <w:pPr>
+            <w:pStyle w:val="Sommario1"/>
+            <w:tabs>
+              <w:tab w:val="right" w:leader="dot" w:pos="9628"/>
+            </w:tabs>
+            <w:rPr>
+              <w:rFonts w:eastAsiaTheme="minorEastAsia"/>
+              <w:noProof/>
+              <w:lang w:eastAsia="it-IT"/>
+            </w:rPr>
+          </w:pPr>
+          <w:hyperlink w:anchor="_Toc136506385" w:history="1">
+            <w:r>
+              <w:rPr>
+                <w:rStyle w:val="Collegamentoipertestuale"/>
+                <w:noProof/>
+                <w:lang w:eastAsia="it-IT"/>
+              </w:rPr>
+              <w:t>AddNotes</w:t>
+            </w:r>
+            <w:r>
+              <w:rPr>
+                <w:noProof/>
+                <w:webHidden/>
+              </w:rPr>
+              <w:tab/>
+            </w:r>
+            <w:r>
+              <w:rPr>
+                <w:noProof/>
+                <w:webHidden/>
+              </w:rPr>
+              <w:fldChar w:fldCharType="begin"/>
+            </w:r>
+            <w:r>
+              <w:rPr>
+                <w:noProof/>
+                <w:webHidden/>
+              </w:rPr>
+              <w:instrText xml:space="preserve"> PAGEREF _Toc136506385 \h </w:instrText>
+            </w:r>
+            <w:r>
+              <w:rPr>
+                <w:noProof/>
+                <w:webHidden/>
+              </w:rPr>
+            </w:r>
+            <w:r>
+              <w:rPr>
+                <w:noProof/>
+                <w:webHidden/>
+              </w:rPr>
+              <w:fldChar w:fldCharType="separate"/>
+            </w:r>
+            <w:r>
+              <w:rPr>
+                <w:noProof/>
+                <w:webHidden/>
+              </w:rPr>
+              <w:t>9</w:t>
+            </w:r>
+            <w:r>
+              <w:rPr>
+                <w:noProof/>
+                <w:webHidden/>
+              </w:rPr>
+              <w:fldChar w:fldCharType="end"/>
+            </w:r>
+          </w:hyperlink>
+        </w:p>
+        <w:p>
+          <w:pPr>
+            <w:pStyle w:val="Sommario3"/>
+            <w:tabs>
+              <w:tab w:val="right" w:leader="dot" w:pos="9628"/>
+            </w:tabs>
+            <w:rPr>
+              <w:noProof/>
+            </w:rPr>
+          </w:pPr>
+          <w:hyperlink w:anchor="_Toc136506386" w:history="1">
+            <w:r>
+              <w:rPr>
+                <w:rStyle w:val="Collegamentoipertestuale"/>
+                <w:noProof/>
+                <w:lang w:eastAsia="it-IT"/>
+              </w:rPr>
+              <w:t>Complessità</w:t>
+            </w:r>
+            <w:r>
+              <w:rPr>
+                <w:noProof/>
+                <w:webHidden/>
+              </w:rPr>
+              <w:tab/>
+            </w:r>
+            <w:r>
+              <w:rPr>
+                <w:noProof/>
+                <w:webHidden/>
+              </w:rPr>
+              <w:fldChar w:fldCharType="begin"/>
+            </w:r>
+            <w:r>
+              <w:rPr>
+                <w:noProof/>
+                <w:webHidden/>
+              </w:rPr>
+              <w:instrText xml:space="preserve"> PAGEREF _Toc136506386 \h </w:instrText>
+            </w:r>
+            <w:r>
+              <w:rPr>
+                <w:noProof/>
+                <w:webHidden/>
+              </w:rPr>
+            </w:r>
+            <w:r>
+              <w:rPr>
+                <w:noProof/>
+                <w:webHidden/>
+              </w:rPr>
+              <w:fldChar w:fldCharType="separate"/>
+            </w:r>
+            <w:r>
+              <w:rPr>
+                <w:noProof/>
+                <w:webHidden/>
+              </w:rPr>
+              <w:t>10</w:t>
+            </w:r>
+            <w:r>
+              <w:rPr>
+                <w:noProof/>
+                <w:webHidden/>
+              </w:rPr>
+              <w:fldChar w:fldCharType="end"/>
+            </w:r>
+          </w:hyperlink>
+        </w:p>
+        <w:p>
+          <w:pPr>
+            <w:pStyle w:val="Sommario1"/>
+            <w:tabs>
+              <w:tab w:val="right" w:leader="dot" w:pos="9628"/>
+            </w:tabs>
+            <w:rPr>
+              <w:rFonts w:eastAsiaTheme="minorEastAsia"/>
+              <w:noProof/>
+              <w:lang w:eastAsia="it-IT"/>
+            </w:rPr>
+          </w:pPr>
+          <w:hyperlink w:anchor="_Toc136506387" w:history="1">
+            <w:r>
+              <w:rPr>
+                <w:rStyle w:val="Collegamentoipertestuale"/>
+                <w:noProof/>
+                <w:lang w:eastAsia="it-IT"/>
+              </w:rPr>
+              <w:t>CreateMonitoringStation</w:t>
+            </w:r>
+            <w:r>
+              <w:rPr>
+                <w:noProof/>
+                <w:webHidden/>
+              </w:rPr>
+              <w:tab/>
+            </w:r>
+            <w:r>
+              <w:rPr>
+                <w:noProof/>
+                <w:webHidden/>
+              </w:rPr>
+              <w:fldChar w:fldCharType="begin"/>
+            </w:r>
+            <w:r>
+              <w:rPr>
+                <w:noProof/>
+                <w:webHidden/>
+              </w:rPr>
+              <w:instrText xml:space="preserve"> PAGEREF _Toc136506387 \h </w:instrText>
+            </w:r>
+            <w:r>
+              <w:rPr>
+                <w:noProof/>
+                <w:webHidden/>
+              </w:rPr>
+            </w:r>
+            <w:r>
+              <w:rPr>
+                <w:noProof/>
+                <w:webHidden/>
+              </w:rPr>
+              <w:fldChar w:fldCharType="separate"/>
+            </w:r>
+            <w:r>
+              <w:rPr>
+                <w:noProof/>
+                <w:webHidden/>
+              </w:rPr>
+              <w:t>10</w:t>
+            </w:r>
+            <w:r>
+              <w:rPr>
+                <w:noProof/>
+                <w:webHidden/>
+              </w:rPr>
+              <w:fldChar w:fldCharType="end"/>
+            </w:r>
+          </w:hyperlink>
+        </w:p>
+        <w:p>
+          <w:pPr>
+            <w:pStyle w:val="Sommario3"/>
+            <w:tabs>
+              <w:tab w:val="right" w:leader="dot" w:pos="9628"/>
+            </w:tabs>
+            <w:rPr>
+              <w:noProof/>
+            </w:rPr>
+          </w:pPr>
+          <w:hyperlink w:anchor="_Toc136506388" w:history="1">
+            <w:r>
+              <w:rPr>
+                <w:rStyle w:val="Collegamentoipertestuale"/>
+                <w:noProof/>
+                <w:lang w:eastAsia="it-IT"/>
+              </w:rPr>
+              <w:t>Complessità</w:t>
+            </w:r>
+            <w:r>
+              <w:rPr>
+                <w:noProof/>
+                <w:webHidden/>
+              </w:rPr>
+              <w:tab/>
+            </w:r>
+            <w:r>
+              <w:rPr>
+                <w:noProof/>
+                <w:webHidden/>
+              </w:rPr>
+              <w:fldChar w:fldCharType="begin"/>
+            </w:r>
+            <w:r>
+              <w:rPr>
+                <w:noProof/>
+                <w:webHidden/>
+              </w:rPr>
+              <w:instrText xml:space="preserve"> PAGEREF _Toc136506388 \h </w:instrText>
+            </w:r>
+            <w:r>
+              <w:rPr>
+                <w:noProof/>
+                <w:webHidden/>
+              </w:rPr>
+            </w:r>
+            <w:r>
+              <w:rPr>
+                <w:noProof/>
+                <w:webHidden/>
+              </w:rPr>
+              <w:fldChar w:fldCharType="separate"/>
+            </w:r>
+            <w:r>
+              <w:rPr>
+                <w:noProof/>
+                <w:webHidden/>
+              </w:rPr>
+              <w:t>10</w:t>
+            </w:r>
+            <w:r>
+              <w:rPr>
+                <w:noProof/>
+                <w:webHidden/>
+              </w:rPr>
+              <w:fldChar w:fldCharType="end"/>
+            </w:r>
+          </w:hyperlink>
+        </w:p>
+        <w:p>
+          <w:pPr>
+            <w:pStyle w:val="Sommario1"/>
+            <w:tabs>
+              <w:tab w:val="right" w:leader="dot" w:pos="9628"/>
+            </w:tabs>
+            <w:rPr>
+              <w:rFonts w:eastAsiaTheme="minorEastAsia"/>
+              <w:noProof/>
+              <w:lang w:eastAsia="it-IT"/>
+            </w:rPr>
+          </w:pPr>
+          <w:hyperlink w:anchor="_Toc136506389" w:history="1">
+            <w:r>
+              <w:rPr>
+                <w:rStyle w:val="Collegamentoipertestuale"/>
+                <w:noProof/>
+                <w:lang w:eastAsia="it-IT"/>
+              </w:rPr>
+              <w:t>MenuOperatore</w:t>
+            </w:r>
+            <w:r>
+              <w:rPr>
+                <w:noProof/>
+                <w:webHidden/>
+              </w:rPr>
+              <w:tab/>
+            </w:r>
+            <w:r>
+              <w:rPr>
+                <w:noProof/>
+                <w:webHidden/>
+              </w:rPr>
+              <w:fldChar w:fldCharType="begin"/>
+            </w:r>
+            <w:r>
+              <w:rPr>
+                <w:noProof/>
+                <w:webHidden/>
+              </w:rPr>
+              <w:instrText xml:space="preserve"> PAGEREF _Toc136506389 \h </w:instrText>
+            </w:r>
+            <w:r>
+              <w:rPr>
+                <w:noProof/>
+                <w:webHidden/>
+              </w:rPr>
+            </w:r>
+            <w:r>
+              <w:rPr>
+                <w:noProof/>
+                <w:webHidden/>
+              </w:rPr>
+              <w:fldChar w:fldCharType="separate"/>
+            </w:r>
+            <w:r>
+              <w:rPr>
+                <w:noProof/>
+                <w:webHidden/>
+              </w:rPr>
+              <w:t>10</w:t>
+            </w:r>
+            <w:r>
+              <w:rPr>
+                <w:noProof/>
+                <w:webHidden/>
+              </w:rPr>
+              <w:fldChar w:fldCharType="end"/>
+            </w:r>
+          </w:hyperlink>
+        </w:p>
+        <w:p>
+          <w:pPr>
+            <w:pStyle w:val="Sommario2"/>
+            <w:tabs>
+              <w:tab w:val="right" w:leader="dot" w:pos="9628"/>
+            </w:tabs>
+            <w:rPr>
+              <w:rFonts w:eastAsiaTheme="minorEastAsia"/>
+              <w:noProof/>
+              <w:lang w:eastAsia="it-IT"/>
+            </w:rPr>
+          </w:pPr>
+          <w:hyperlink w:anchor="_Toc136506390" w:history="1">
+            <w:r>
+              <w:rPr>
+                <w:rStyle w:val="Collegamentoipertestuale"/>
+                <w:noProof/>
+                <w:lang w:eastAsia="it-IT"/>
+              </w:rPr>
+              <w:t>Complessità</w:t>
+            </w:r>
+            <w:r>
+              <w:rPr>
+                <w:noProof/>
+                <w:webHidden/>
+              </w:rPr>
+              <w:tab/>
+            </w:r>
+            <w:r>
+              <w:rPr>
+                <w:noProof/>
+                <w:webHidden/>
+              </w:rPr>
+              <w:fldChar w:fldCharType="begin"/>
+            </w:r>
+            <w:r>
+              <w:rPr>
+                <w:noProof/>
+                <w:webHidden/>
+              </w:rPr>
+              <w:instrText xml:space="preserve"> PAGEREF _Toc136506390 \h </w:instrText>
+            </w:r>
+            <w:r>
+              <w:rPr>
+                <w:noProof/>
+                <w:webHidden/>
+              </w:rPr>
+            </w:r>
+            <w:r>
+              <w:rPr>
+                <w:noProof/>
+                <w:webHidden/>
+              </w:rPr>
+              <w:fldChar w:fldCharType="separate"/>
+            </w:r>
+            <w:r>
+              <w:rPr>
+                <w:noProof/>
+                <w:webHidden/>
+              </w:rPr>
+              <w:t>11</w:t>
+            </w:r>
+            <w:r>
+              <w:rPr>
+                <w:noProof/>
+                <w:webHidden/>
+              </w:rPr>
+              <w:fldChar w:fldCharType="end"/>
+            </w:r>
+          </w:hyperlink>
+        </w:p>
+        <w:p>
+          <w:pPr>
+            <w:jc w:val="both"/>
+          </w:pPr>
           <w:r>
             <w:rPr>
               <w:b/>
@@ -5575,7 +6424,11 @@
         </w:p>
       </w:sdtContent>
     </w:sdt>
-    <w:p/>
+    <w:p>
+      <w:pPr>
+        <w:jc w:val="both"/>
+      </w:pPr>
+    </w:p>
     <w:p>
       <w:pPr>
         <w:jc w:val="both"/>
@@ -5603,7 +6456,7 @@
         </w:rPr>
       </w:pPr>
       <w:bookmarkStart w:id="0" w:name="_Toc136376126"/>
-      <w:bookmarkStart w:id="1" w:name="_Toc136376529"/>
+      <w:bookmarkStart w:id="1" w:name="_Toc136506360"/>
       <w:r>
         <w:rPr>
           <w:rFonts w:cstheme="minorHAnsi"/>
@@ -5717,7 +6570,7 @@
         </w:rPr>
       </w:pPr>
       <w:bookmarkStart w:id="2" w:name="_Toc136376127"/>
-      <w:bookmarkStart w:id="3" w:name="_Toc136376530"/>
+      <w:bookmarkStart w:id="3" w:name="_Toc136506361"/>
       <w:r>
         <w:rPr>
           <w:rFonts w:cstheme="minorHAnsi"/>
@@ -5768,7 +6621,7 @@
         </w:rPr>
       </w:pPr>
       <w:bookmarkStart w:id="4" w:name="_Toc136376128"/>
-      <w:bookmarkStart w:id="5" w:name="_Toc136376531"/>
+      <w:bookmarkStart w:id="5" w:name="_Toc136506362"/>
       <w:r>
         <w:rPr>
           <w:rStyle w:val="Titolo2Carattere"/>
@@ -5831,7 +6684,7 @@
         </w:rPr>
       </w:pPr>
       <w:bookmarkStart w:id="6" w:name="_Toc136376129"/>
-      <w:bookmarkStart w:id="7" w:name="_Toc136376532"/>
+      <w:bookmarkStart w:id="7" w:name="_Toc136506363"/>
       <w:proofErr w:type="spellStart"/>
       <w:r>
         <w:rPr>
@@ -5981,7 +6834,7 @@
         </w:rPr>
       </w:pPr>
       <w:bookmarkStart w:id="8" w:name="_Toc136376130"/>
-      <w:bookmarkStart w:id="9" w:name="_Toc136376533"/>
+      <w:bookmarkStart w:id="9" w:name="_Toc136506364"/>
       <w:r>
         <w:rPr>
           <w:rFonts w:cstheme="minorHAnsi"/>
@@ -6036,13 +6889,14 @@
     <w:p>
       <w:pPr>
         <w:pStyle w:val="Titolo2"/>
+        <w:jc w:val="both"/>
         <w:rPr>
           <w:sz w:val="24"/>
           <w:szCs w:val="24"/>
         </w:rPr>
       </w:pPr>
       <w:bookmarkStart w:id="10" w:name="_Toc136376131"/>
-      <w:bookmarkStart w:id="11" w:name="_Toc136376534"/>
+      <w:bookmarkStart w:id="11" w:name="_Toc136506365"/>
       <w:r>
         <w:t>Gestione dei dati e rappresentazioni oggetti</w:t>
       </w:r>
@@ -6198,13 +7052,14 @@
     <w:p>
       <w:pPr>
         <w:pStyle w:val="Titolo2"/>
+        <w:jc w:val="both"/>
         <w:rPr>
           <w:sz w:val="24"/>
           <w:szCs w:val="24"/>
         </w:rPr>
       </w:pPr>
       <w:bookmarkStart w:id="12" w:name="_Toc136376132"/>
-      <w:bookmarkStart w:id="13" w:name="_Toc136376535"/>
+      <w:bookmarkStart w:id="13" w:name="_Toc136506366"/>
       <w:r>
         <w:t>Gestione dell’interfaccia grafica</w:t>
       </w:r>
@@ -6496,7 +7351,7 @@
         </w:rPr>
       </w:pPr>
       <w:bookmarkStart w:id="14" w:name="_Toc136376133"/>
-      <w:bookmarkStart w:id="15" w:name="_Toc136376536"/>
+      <w:bookmarkStart w:id="15" w:name="_Toc136506367"/>
       <w:r>
         <w:rPr>
           <w:rFonts w:cstheme="minorHAnsi"/>
@@ -6509,9 +7364,10 @@
     <w:p>
       <w:pPr>
         <w:pStyle w:val="Titolo1"/>
+        <w:jc w:val="both"/>
       </w:pPr>
       <w:bookmarkStart w:id="16" w:name="_Toc136376134"/>
-      <w:bookmarkStart w:id="17" w:name="_Toc136376537"/>
+      <w:bookmarkStart w:id="17" w:name="_Toc136506368"/>
       <w:proofErr w:type="spellStart"/>
       <w:r>
         <w:t>InterestingAreas</w:t>
@@ -6620,7 +7476,6 @@
         </w:rPr>
         <w:t xml:space="preserve">dal tipo </w:t>
       </w:r>
-      <w:proofErr w:type="spellStart"/>
       <w:r>
         <w:rPr>
           <w:rFonts w:cstheme="minorHAnsi"/>
@@ -6629,7 +7484,6 @@
         </w:rPr>
         <w:t>String</w:t>
       </w:r>
-      <w:proofErr w:type="spellEnd"/>
     </w:p>
     <w:p>
       <w:pPr>
@@ -6661,7 +7515,6 @@
         </w:rPr>
         <w:t xml:space="preserve">dal tipo </w:t>
       </w:r>
-      <w:proofErr w:type="spellStart"/>
       <w:r>
         <w:rPr>
           <w:rFonts w:cstheme="minorHAnsi"/>
@@ -6670,7 +7523,6 @@
         </w:rPr>
         <w:t>String</w:t>
       </w:r>
-      <w:proofErr w:type="spellEnd"/>
     </w:p>
     <w:p>
       <w:pPr>
@@ -6712,7 +7564,6 @@
         </w:rPr>
         <w:t xml:space="preserve">dal tipo </w:t>
       </w:r>
-      <w:proofErr w:type="spellStart"/>
       <w:r>
         <w:rPr>
           <w:rFonts w:cstheme="minorHAnsi"/>
@@ -6721,7 +7572,6 @@
         </w:rPr>
         <w:t>String</w:t>
       </w:r>
-      <w:proofErr w:type="spellEnd"/>
     </w:p>
     <w:p>
       <w:pPr>
@@ -6771,7 +7621,6 @@
         </w:rPr>
         <w:t xml:space="preserve">dal tipo </w:t>
       </w:r>
-      <w:proofErr w:type="spellStart"/>
       <w:r>
         <w:rPr>
           <w:rFonts w:cstheme="minorHAnsi"/>
@@ -6780,7 +7629,6 @@
         </w:rPr>
         <w:t>String</w:t>
       </w:r>
-      <w:proofErr w:type="spellEnd"/>
     </w:p>
     <w:p>
       <w:pPr>
@@ -6822,7 +7670,6 @@
         </w:rPr>
         <w:t xml:space="preserve">dal tipo </w:t>
       </w:r>
-      <w:proofErr w:type="spellStart"/>
       <w:r>
         <w:rPr>
           <w:rFonts w:cstheme="minorHAnsi"/>
@@ -6831,7 +7678,6 @@
         </w:rPr>
         <w:t>String</w:t>
       </w:r>
-      <w:proofErr w:type="spellEnd"/>
     </w:p>
     <w:p>
       <w:pPr>
@@ -6843,7 +7689,7 @@
         </w:rPr>
       </w:pPr>
       <w:bookmarkStart w:id="18" w:name="_Toc136376135"/>
-      <w:bookmarkStart w:id="19" w:name="_Toc136376538"/>
+      <w:bookmarkStart w:id="19" w:name="_Toc136506369"/>
       <w:r>
         <w:rPr>
           <w:rFonts w:eastAsia="Times New Roman"/>
@@ -6918,31 +7764,7 @@
           <w:lang w:eastAsia="it-IT"/>
           <w14:ligatures w14:val="none"/>
         </w:rPr>
-        <w:t>(</w:t>
-      </w:r>
-      <w:proofErr w:type="spellStart"/>
-      <w:r>
-        <w:rPr>
-          <w:rFonts w:eastAsia="Times New Roman" w:cstheme="minorHAnsi"/>
-          <w:kern w:val="0"/>
-          <w:sz w:val="24"/>
-          <w:szCs w:val="24"/>
-          <w:lang w:eastAsia="it-IT"/>
-          <w14:ligatures w14:val="none"/>
-        </w:rPr>
-        <w:t>String</w:t>
-      </w:r>
-      <w:proofErr w:type="spellEnd"/>
-      <w:r>
-        <w:rPr>
-          <w:rFonts w:eastAsia="Times New Roman" w:cstheme="minorHAnsi"/>
-          <w:kern w:val="0"/>
-          <w:sz w:val="24"/>
-          <w:szCs w:val="24"/>
-          <w:lang w:eastAsia="it-IT"/>
-          <w14:ligatures w14:val="none"/>
-        </w:rPr>
-        <w:t xml:space="preserve"> s)</w:t>
+        <w:t>(String s)</w:t>
       </w:r>
     </w:p>
     <w:p>
@@ -7089,9 +7911,10 @@
     <w:p>
       <w:pPr>
         <w:pStyle w:val="Titolo1"/>
+        <w:jc w:val="both"/>
       </w:pPr>
       <w:bookmarkStart w:id="20" w:name="_Toc136376136"/>
-      <w:bookmarkStart w:id="21" w:name="_Toc136376539"/>
+      <w:bookmarkStart w:id="21" w:name="_Toc136506370"/>
       <w:proofErr w:type="spellStart"/>
       <w:r>
         <w:t>M</w:t>
@@ -7179,7 +8002,6 @@
         </w:rPr>
         <w:t xml:space="preserve"> dal tipo </w:t>
       </w:r>
-      <w:proofErr w:type="spellStart"/>
       <w:r>
         <w:rPr>
           <w:rFonts w:cstheme="minorHAnsi"/>
@@ -7188,7 +8010,6 @@
         </w:rPr>
         <w:t>String</w:t>
       </w:r>
-      <w:proofErr w:type="spellEnd"/>
     </w:p>
     <w:p>
       <w:pPr>
@@ -7230,7 +8051,6 @@
         </w:rPr>
         <w:t xml:space="preserve">dal tipo </w:t>
       </w:r>
-      <w:proofErr w:type="spellStart"/>
       <w:r>
         <w:rPr>
           <w:rFonts w:cstheme="minorHAnsi"/>
@@ -7239,7 +8059,6 @@
         </w:rPr>
         <w:t>String</w:t>
       </w:r>
-      <w:proofErr w:type="spellEnd"/>
     </w:p>
     <w:p>
       <w:pPr>
@@ -7271,21 +8090,12 @@
           <w:sz w:val="24"/>
           <w:szCs w:val="24"/>
         </w:rPr>
-        <w:t xml:space="preserve">: le aree di interesse della stazione di monitoraggio rappresentato da un vettore di </w:t>
-      </w:r>
-      <w:proofErr w:type="spellStart"/>
-      <w:r>
-        <w:rPr>
-          <w:rFonts w:cstheme="minorHAnsi"/>
-          <w:sz w:val="24"/>
-          <w:szCs w:val="24"/>
-        </w:rPr>
-        <w:t>String</w:t>
-      </w:r>
-      <w:proofErr w:type="spellEnd"/>
-    </w:p>
-    <w:p>
-      <w:pPr>
+        <w:t>: le aree di interesse della stazione di monitoraggio rappresentato da un vettore di String</w:t>
+      </w:r>
+    </w:p>
+    <w:p>
+      <w:pPr>
+        <w:jc w:val="both"/>
         <w:rPr>
           <w:lang w:eastAsia="it-IT"/>
         </w:rPr>
@@ -7300,9 +8110,10 @@
     <w:p>
       <w:pPr>
         <w:pStyle w:val="Titolo1"/>
+        <w:jc w:val="both"/>
       </w:pPr>
       <w:bookmarkStart w:id="22" w:name="_Toc136376137"/>
-      <w:bookmarkStart w:id="23" w:name="_Toc136376540"/>
+      <w:bookmarkStart w:id="23" w:name="_Toc136506371"/>
       <w:r>
         <w:t>User</w:t>
       </w:r>
@@ -7375,7 +8186,6 @@
         </w:rPr>
         <w:t xml:space="preserve">dal tipo </w:t>
       </w:r>
-      <w:proofErr w:type="spellStart"/>
       <w:r>
         <w:rPr>
           <w:rFonts w:cstheme="minorHAnsi"/>
@@ -7384,7 +8194,6 @@
         </w:rPr>
         <w:t>String</w:t>
       </w:r>
-      <w:proofErr w:type="spellEnd"/>
     </w:p>
     <w:p>
       <w:pPr>
@@ -7427,7 +8236,6 @@
         </w:rPr>
         <w:t xml:space="preserve">dal tipo </w:t>
       </w:r>
-      <w:proofErr w:type="spellStart"/>
       <w:r>
         <w:rPr>
           <w:rFonts w:cstheme="minorHAnsi"/>
@@ -7436,7 +8244,6 @@
         </w:rPr>
         <w:t>String</w:t>
       </w:r>
-      <w:proofErr w:type="spellEnd"/>
     </w:p>
     <w:p>
       <w:pPr>
@@ -7478,7 +8285,6 @@
         </w:rPr>
         <w:t xml:space="preserve">dal tipo </w:t>
       </w:r>
-      <w:proofErr w:type="spellStart"/>
       <w:r>
         <w:rPr>
           <w:rFonts w:cstheme="minorHAnsi"/>
@@ -7487,7 +8293,6 @@
         </w:rPr>
         <w:t>String</w:t>
       </w:r>
-      <w:proofErr w:type="spellEnd"/>
     </w:p>
     <w:p>
       <w:pPr>
@@ -7519,7 +8324,6 @@
         </w:rPr>
         <w:t xml:space="preserve">dal tipo </w:t>
       </w:r>
-      <w:proofErr w:type="spellStart"/>
       <w:r>
         <w:rPr>
           <w:rFonts w:cstheme="minorHAnsi"/>
@@ -7528,7 +8332,6 @@
         </w:rPr>
         <w:t>String</w:t>
       </w:r>
-      <w:proofErr w:type="spellEnd"/>
     </w:p>
     <w:p>
       <w:pPr>
@@ -7570,7 +8373,6 @@
         </w:rPr>
         <w:t xml:space="preserve">dal tipo </w:t>
       </w:r>
-      <w:proofErr w:type="spellStart"/>
       <w:r>
         <w:rPr>
           <w:rFonts w:cstheme="minorHAnsi"/>
@@ -7579,7 +8381,6 @@
         </w:rPr>
         <w:t>String</w:t>
       </w:r>
-      <w:proofErr w:type="spellEnd"/>
     </w:p>
     <w:p>
       <w:pPr>
@@ -7611,7 +8412,6 @@
         </w:rPr>
         <w:t xml:space="preserve">dal tipo </w:t>
       </w:r>
-      <w:proofErr w:type="spellStart"/>
       <w:r>
         <w:rPr>
           <w:rFonts w:cstheme="minorHAnsi"/>
@@ -7620,7 +8420,6 @@
         </w:rPr>
         <w:t>String</w:t>
       </w:r>
-      <w:proofErr w:type="spellEnd"/>
     </w:p>
     <w:p>
       <w:pPr>
@@ -7652,7 +8451,6 @@
         </w:rPr>
         <w:t xml:space="preserve">dal tipo </w:t>
       </w:r>
-      <w:proofErr w:type="spellStart"/>
       <w:r>
         <w:rPr>
           <w:rFonts w:cstheme="minorHAnsi"/>
@@ -7661,7 +8459,6 @@
         </w:rPr>
         <w:t>String</w:t>
       </w:r>
-      <w:proofErr w:type="spellEnd"/>
     </w:p>
     <w:p>
       <w:pPr>
@@ -7673,7 +8470,7 @@
         </w:rPr>
       </w:pPr>
       <w:bookmarkStart w:id="24" w:name="_Toc136376138"/>
-      <w:bookmarkStart w:id="25" w:name="_Toc136376541"/>
+      <w:bookmarkStart w:id="25" w:name="_Toc136506372"/>
       <w:r>
         <w:rPr>
           <w:rFonts w:eastAsia="Times New Roman"/>
@@ -7748,31 +8545,7 @@
           <w:lang w:eastAsia="it-IT"/>
           <w14:ligatures w14:val="none"/>
         </w:rPr>
-        <w:t>(</w:t>
-      </w:r>
-      <w:proofErr w:type="spellStart"/>
-      <w:r>
-        <w:rPr>
-          <w:rFonts w:eastAsia="Times New Roman" w:cstheme="minorHAnsi"/>
-          <w:kern w:val="0"/>
-          <w:sz w:val="24"/>
-          <w:szCs w:val="24"/>
-          <w:lang w:eastAsia="it-IT"/>
-          <w14:ligatures w14:val="none"/>
-        </w:rPr>
-        <w:t>String</w:t>
-      </w:r>
-      <w:proofErr w:type="spellEnd"/>
-      <w:r>
-        <w:rPr>
-          <w:rFonts w:eastAsia="Times New Roman" w:cstheme="minorHAnsi"/>
-          <w:kern w:val="0"/>
-          <w:sz w:val="24"/>
-          <w:szCs w:val="24"/>
-          <w:lang w:eastAsia="it-IT"/>
-          <w14:ligatures w14:val="none"/>
-        </w:rPr>
-        <w:t xml:space="preserve"> info)</w:t>
+        <w:t>(String info)</w:t>
       </w:r>
     </w:p>
     <w:p>
@@ -7964,9 +8737,10 @@
     <w:p>
       <w:pPr>
         <w:pStyle w:val="Titolo1"/>
+        <w:jc w:val="both"/>
       </w:pPr>
       <w:bookmarkStart w:id="26" w:name="_Toc136376139"/>
-      <w:bookmarkStart w:id="27" w:name="_Toc136376542"/>
+      <w:bookmarkStart w:id="27" w:name="_Toc136506373"/>
       <w:r>
         <w:t>Forecast</w:t>
       </w:r>
@@ -8055,18 +8829,8 @@
           <w:sz w:val="24"/>
           <w:szCs w:val="24"/>
         </w:rPr>
-        <w:t xml:space="preserve">: l'ID della città rappresentato dal tipo </w:t>
-      </w:r>
-      <w:proofErr w:type="spellStart"/>
-      <w:r>
-        <w:rPr>
-          <w:rFonts w:cstheme="minorHAnsi"/>
-          <w:sz w:val="24"/>
-          <w:szCs w:val="24"/>
-        </w:rPr>
-        <w:t>String</w:t>
-      </w:r>
-      <w:proofErr w:type="spellEnd"/>
+        <w:t>: l'ID della città rappresentato dal tipo String</w:t>
+      </w:r>
     </w:p>
     <w:p>
       <w:pPr>
@@ -8098,18 +8862,8 @@
           <w:sz w:val="24"/>
           <w:szCs w:val="24"/>
         </w:rPr>
-        <w:t xml:space="preserve">: il nome della stazione rappresentato dal tipo </w:t>
-      </w:r>
-      <w:proofErr w:type="spellStart"/>
-      <w:r>
-        <w:rPr>
-          <w:rFonts w:cstheme="minorHAnsi"/>
-          <w:sz w:val="24"/>
-          <w:szCs w:val="24"/>
-        </w:rPr>
-        <w:t>String</w:t>
-      </w:r>
-      <w:proofErr w:type="spellEnd"/>
+        <w:t>: il nome della stazione rappresentato dal tipo String</w:t>
+      </w:r>
     </w:p>
     <w:p>
       <w:pPr>
@@ -8177,18 +8931,8 @@
           <w:sz w:val="24"/>
           <w:szCs w:val="24"/>
         </w:rPr>
-        <w:t xml:space="preserve">vento: i dati relativi al vento rappresentato da un vettore di </w:t>
-      </w:r>
-      <w:proofErr w:type="spellStart"/>
-      <w:r>
-        <w:rPr>
-          <w:rFonts w:cstheme="minorHAnsi"/>
-          <w:sz w:val="24"/>
-          <w:szCs w:val="24"/>
-        </w:rPr>
-        <w:t>String</w:t>
-      </w:r>
-      <w:proofErr w:type="spellEnd"/>
+        <w:t>vento: i dati relativi al vento rappresentato da un vettore di String</w:t>
+      </w:r>
     </w:p>
     <w:p>
       <w:pPr>
@@ -8210,18 +8954,8 @@
           <w:sz w:val="24"/>
           <w:szCs w:val="24"/>
         </w:rPr>
-        <w:t xml:space="preserve">umidita: i dati relativi all'umidità rappresentato da un vettore di </w:t>
-      </w:r>
-      <w:proofErr w:type="spellStart"/>
-      <w:r>
-        <w:rPr>
-          <w:rFonts w:cstheme="minorHAnsi"/>
-          <w:sz w:val="24"/>
-          <w:szCs w:val="24"/>
-        </w:rPr>
-        <w:t>String</w:t>
-      </w:r>
-      <w:proofErr w:type="spellEnd"/>
+        <w:t>umidita: i dati relativi all'umidità rappresentato da un vettore di String</w:t>
+      </w:r>
     </w:p>
     <w:p>
       <w:pPr>
@@ -8243,18 +8977,8 @@
           <w:sz w:val="24"/>
           <w:szCs w:val="24"/>
         </w:rPr>
-        <w:t xml:space="preserve">pressione: i dati relativi alla pressione rappresentato da un vettore di </w:t>
-      </w:r>
-      <w:proofErr w:type="spellStart"/>
-      <w:r>
-        <w:rPr>
-          <w:rFonts w:cstheme="minorHAnsi"/>
-          <w:sz w:val="24"/>
-          <w:szCs w:val="24"/>
-        </w:rPr>
-        <w:t>String</w:t>
-      </w:r>
-      <w:proofErr w:type="spellEnd"/>
+        <w:t>pressione: i dati relativi alla pressione rappresentato da un vettore di String</w:t>
+      </w:r>
     </w:p>
     <w:p>
       <w:pPr>
@@ -8276,18 +9000,8 @@
           <w:sz w:val="24"/>
           <w:szCs w:val="24"/>
         </w:rPr>
-        <w:t xml:space="preserve">temperatura: i dati relativi alla temperatura rappresentato da un vettore di </w:t>
-      </w:r>
-      <w:proofErr w:type="spellStart"/>
-      <w:r>
-        <w:rPr>
-          <w:rFonts w:cstheme="minorHAnsi"/>
-          <w:sz w:val="24"/>
-          <w:szCs w:val="24"/>
-        </w:rPr>
-        <w:t>String</w:t>
-      </w:r>
-      <w:proofErr w:type="spellEnd"/>
+        <w:t>temperatura: i dati relativi alla temperatura rappresentato da un vettore di String</w:t>
+      </w:r>
     </w:p>
     <w:p>
       <w:pPr>
@@ -8309,18 +9023,8 @@
           <w:sz w:val="24"/>
           <w:szCs w:val="24"/>
         </w:rPr>
-        <w:t xml:space="preserve">precipitazioni: i dati relativi alle precipitazioni rappresentato da un vettore di </w:t>
-      </w:r>
-      <w:proofErr w:type="spellStart"/>
-      <w:r>
-        <w:rPr>
-          <w:rFonts w:cstheme="minorHAnsi"/>
-          <w:sz w:val="24"/>
-          <w:szCs w:val="24"/>
-        </w:rPr>
-        <w:t>String</w:t>
-      </w:r>
-      <w:proofErr w:type="spellEnd"/>
+        <w:t>precipitazioni: i dati relativi alle precipitazioni rappresentato da un vettore di String</w:t>
+      </w:r>
     </w:p>
     <w:p>
       <w:pPr>
@@ -8342,18 +9046,8 @@
           <w:sz w:val="24"/>
           <w:szCs w:val="24"/>
         </w:rPr>
-        <w:t xml:space="preserve">altitudine: i dati relativi all’latitudine dei ghiacciai rappresentato da un vettore di </w:t>
-      </w:r>
-      <w:proofErr w:type="spellStart"/>
-      <w:r>
-        <w:rPr>
-          <w:rFonts w:cstheme="minorHAnsi"/>
-          <w:sz w:val="24"/>
-          <w:szCs w:val="24"/>
-        </w:rPr>
-        <w:t>String</w:t>
-      </w:r>
-      <w:proofErr w:type="spellEnd"/>
+        <w:t>altitudine: i dati relativi all’latitudine dei ghiacciai rappresentato da un vettore di String</w:t>
+      </w:r>
     </w:p>
     <w:p>
       <w:pPr>
@@ -8375,29 +9069,20 @@
           <w:sz w:val="24"/>
           <w:szCs w:val="24"/>
         </w:rPr>
-        <w:t xml:space="preserve">massa: i dati relativi alla massa dei ghiacciai rappresentato da un vettore di </w:t>
-      </w:r>
-      <w:proofErr w:type="spellStart"/>
-      <w:r>
-        <w:rPr>
-          <w:rFonts w:cstheme="minorHAnsi"/>
-          <w:sz w:val="24"/>
-          <w:szCs w:val="24"/>
-        </w:rPr>
-        <w:t>String</w:t>
-      </w:r>
-      <w:proofErr w:type="spellEnd"/>
+        <w:t>massa: i dati relativi alla massa dei ghiacciai rappresentato da un vettore di String</w:t>
+      </w:r>
     </w:p>
     <w:p>
       <w:pPr>
         <w:pStyle w:val="Titolo2"/>
+        <w:jc w:val="both"/>
         <w:rPr>
           <w:rFonts w:eastAsia="Times New Roman"/>
           <w:lang w:eastAsia="it-IT"/>
         </w:rPr>
       </w:pPr>
       <w:bookmarkStart w:id="28" w:name="_Toc136376140"/>
-      <w:bookmarkStart w:id="29" w:name="_Toc136376543"/>
+      <w:bookmarkStart w:id="29" w:name="_Toc136506374"/>
       <w:r>
         <w:rPr>
           <w:rFonts w:eastAsia="Times New Roman"/>
@@ -8458,31 +9143,7 @@
           <w:lang w:eastAsia="it-IT"/>
           <w14:ligatures w14:val="none"/>
         </w:rPr>
-        <w:t>(</w:t>
-      </w:r>
-      <w:proofErr w:type="spellStart"/>
-      <w:r>
-        <w:rPr>
-          <w:rFonts w:eastAsia="Times New Roman" w:cstheme="minorHAnsi"/>
-          <w:kern w:val="0"/>
-          <w:sz w:val="24"/>
-          <w:szCs w:val="24"/>
-          <w:lang w:eastAsia="it-IT"/>
-          <w14:ligatures w14:val="none"/>
-        </w:rPr>
-        <w:t>String</w:t>
-      </w:r>
-      <w:proofErr w:type="spellEnd"/>
-      <w:r>
-        <w:rPr>
-          <w:rFonts w:eastAsia="Times New Roman" w:cstheme="minorHAnsi"/>
-          <w:kern w:val="0"/>
-          <w:sz w:val="24"/>
-          <w:szCs w:val="24"/>
-          <w:lang w:eastAsia="it-IT"/>
-          <w14:ligatures w14:val="none"/>
-        </w:rPr>
-        <w:t xml:space="preserve"> info)</w:t>
+        <w:t>(String info)</w:t>
       </w:r>
     </w:p>
     <w:p>
@@ -8679,9 +9340,10 @@
     <w:p>
       <w:pPr>
         <w:pStyle w:val="Titolo1"/>
+        <w:jc w:val="both"/>
       </w:pPr>
       <w:bookmarkStart w:id="30" w:name="_Toc136376141"/>
-      <w:bookmarkStart w:id="31" w:name="_Toc136376544"/>
+      <w:bookmarkStart w:id="31" w:name="_Toc136506375"/>
       <w:proofErr w:type="spellStart"/>
       <w:r>
         <w:t>FileManager</w:t>
@@ -8794,7 +9456,7 @@
         </w:rPr>
       </w:pPr>
       <w:bookmarkStart w:id="32" w:name="_Toc136376142"/>
-      <w:bookmarkStart w:id="33" w:name="_Toc136376545"/>
+      <w:bookmarkStart w:id="33" w:name="_Toc136506376"/>
       <w:r>
         <w:rPr>
           <w:rFonts w:eastAsia="Times New Roman"/>
@@ -8826,6 +9488,7 @@
           <w:numId w:val="17"/>
         </w:numPr>
         <w:spacing w:after="0" w:line="240" w:lineRule="auto"/>
+        <w:jc w:val="both"/>
         <w:rPr>
           <w:rFonts w:eastAsia="Times New Roman" w:cstheme="minorHAnsi"/>
           <w:kern w:val="0"/>
@@ -8926,6 +9589,7 @@
           <w:numId w:val="17"/>
         </w:numPr>
         <w:spacing w:after="0" w:line="240" w:lineRule="auto"/>
+        <w:jc w:val="both"/>
         <w:rPr>
           <w:rFonts w:eastAsia="Times New Roman" w:cstheme="minorHAnsi"/>
           <w:kern w:val="0"/>
@@ -8954,6 +9618,7 @@
           <w:numId w:val="17"/>
         </w:numPr>
         <w:spacing w:after="0" w:line="240" w:lineRule="auto"/>
+        <w:jc w:val="both"/>
         <w:rPr>
           <w:rFonts w:eastAsia="Times New Roman" w:cstheme="minorHAnsi"/>
           <w:kern w:val="0"/>
@@ -8982,6 +9647,7 @@
           <w:numId w:val="17"/>
         </w:numPr>
         <w:spacing w:after="0" w:line="240" w:lineRule="auto"/>
+        <w:jc w:val="both"/>
         <w:rPr>
           <w:rFonts w:eastAsia="Times New Roman" w:cstheme="minorHAnsi"/>
           <w:kern w:val="0"/>
@@ -9023,6 +9689,7 @@
           <w:numId w:val="17"/>
         </w:numPr>
         <w:spacing w:after="0" w:line="240" w:lineRule="auto"/>
+        <w:jc w:val="both"/>
         <w:rPr>
           <w:rFonts w:eastAsia="Times New Roman" w:cstheme="minorHAnsi"/>
           <w:kern w:val="0"/>
@@ -9051,6 +9718,7 @@
           <w:numId w:val="17"/>
         </w:numPr>
         <w:spacing w:after="0" w:line="240" w:lineRule="auto"/>
+        <w:jc w:val="both"/>
         <w:rPr>
           <w:rFonts w:eastAsia="Times New Roman" w:cstheme="minorHAnsi"/>
           <w:kern w:val="0"/>
@@ -9079,6 +9747,7 @@
           <w:numId w:val="17"/>
         </w:numPr>
         <w:spacing w:after="0" w:line="240" w:lineRule="auto"/>
+        <w:jc w:val="both"/>
         <w:rPr>
           <w:rFonts w:eastAsia="Times New Roman" w:cstheme="minorHAnsi"/>
           <w:kern w:val="0"/>
@@ -9120,6 +9789,7 @@
           <w:numId w:val="17"/>
         </w:numPr>
         <w:spacing w:after="0" w:line="240" w:lineRule="auto"/>
+        <w:jc w:val="both"/>
         <w:rPr>
           <w:rFonts w:eastAsia="Times New Roman" w:cstheme="minorHAnsi"/>
           <w:kern w:val="0"/>
@@ -9148,6 +9818,7 @@
           <w:numId w:val="17"/>
         </w:numPr>
         <w:spacing w:after="0" w:line="240" w:lineRule="auto"/>
+        <w:jc w:val="both"/>
         <w:rPr>
           <w:rFonts w:eastAsia="Times New Roman" w:cstheme="minorHAnsi"/>
           <w:kern w:val="0"/>
@@ -9248,6 +9919,7 @@
           <w:numId w:val="17"/>
         </w:numPr>
         <w:spacing w:after="0" w:line="240" w:lineRule="auto"/>
+        <w:jc w:val="both"/>
         <w:rPr>
           <w:rFonts w:eastAsia="Times New Roman" w:cstheme="minorHAnsi"/>
           <w:kern w:val="0"/>
@@ -9300,6 +9972,7 @@
           <w:numId w:val="17"/>
         </w:numPr>
         <w:spacing w:after="0" w:line="240" w:lineRule="auto"/>
+        <w:jc w:val="both"/>
         <w:rPr>
           <w:rFonts w:eastAsia="Times New Roman" w:cstheme="minorHAnsi"/>
           <w:kern w:val="0"/>
@@ -9328,6 +10001,7 @@
           <w:numId w:val="17"/>
         </w:numPr>
         <w:spacing w:after="0" w:line="240" w:lineRule="auto"/>
+        <w:jc w:val="both"/>
         <w:rPr>
           <w:rFonts w:eastAsia="Times New Roman" w:cstheme="minorHAnsi"/>
           <w:kern w:val="0"/>
@@ -9369,6 +10043,7 @@
           <w:numId w:val="17"/>
         </w:numPr>
         <w:spacing w:after="0" w:line="240" w:lineRule="auto"/>
+        <w:jc w:val="both"/>
         <w:rPr>
           <w:rFonts w:eastAsia="Times New Roman" w:cstheme="minorHAnsi"/>
           <w:kern w:val="0"/>
@@ -9421,6 +10096,7 @@
           <w:numId w:val="17"/>
         </w:numPr>
         <w:spacing w:after="0" w:line="240" w:lineRule="auto"/>
+        <w:jc w:val="both"/>
         <w:rPr>
           <w:rFonts w:eastAsia="Times New Roman" w:cstheme="minorHAnsi"/>
           <w:kern w:val="0"/>
@@ -9449,6 +10125,7 @@
           <w:numId w:val="17"/>
         </w:numPr>
         <w:spacing w:after="0" w:line="240" w:lineRule="auto"/>
+        <w:jc w:val="both"/>
         <w:rPr>
           <w:rFonts w:eastAsia="Times New Roman" w:cstheme="minorHAnsi"/>
           <w:kern w:val="0"/>
@@ -9490,6 +10167,7 @@
           <w:numId w:val="17"/>
         </w:numPr>
         <w:spacing w:after="0" w:line="240" w:lineRule="auto"/>
+        <w:jc w:val="both"/>
         <w:rPr>
           <w:rFonts w:eastAsia="Times New Roman" w:cstheme="minorHAnsi"/>
           <w:kern w:val="0"/>
@@ -9518,6 +10196,7 @@
           <w:numId w:val="17"/>
         </w:numPr>
         <w:spacing w:after="0" w:line="240" w:lineRule="auto"/>
+        <w:jc w:val="both"/>
         <w:rPr>
           <w:rFonts w:eastAsia="Times New Roman" w:cstheme="minorHAnsi"/>
           <w:kern w:val="0"/>
@@ -9618,6 +10297,7 @@
           <w:numId w:val="17"/>
         </w:numPr>
         <w:spacing w:after="0" w:line="240" w:lineRule="auto"/>
+        <w:jc w:val="both"/>
         <w:rPr>
           <w:rFonts w:eastAsia="Times New Roman" w:cstheme="minorHAnsi"/>
           <w:kern w:val="0"/>
@@ -9670,6 +10350,7 @@
           <w:numId w:val="17"/>
         </w:numPr>
         <w:spacing w:after="0" w:line="240" w:lineRule="auto"/>
+        <w:jc w:val="both"/>
         <w:rPr>
           <w:rFonts w:eastAsia="Times New Roman" w:cstheme="minorHAnsi"/>
           <w:kern w:val="0"/>
@@ -9698,6 +10379,7 @@
           <w:numId w:val="17"/>
         </w:numPr>
         <w:spacing w:after="0" w:line="240" w:lineRule="auto"/>
+        <w:jc w:val="both"/>
         <w:rPr>
           <w:rFonts w:eastAsia="Times New Roman" w:cstheme="minorHAnsi"/>
           <w:kern w:val="0"/>
@@ -9739,6 +10421,7 @@
           <w:numId w:val="17"/>
         </w:numPr>
         <w:spacing w:after="0" w:line="240" w:lineRule="auto"/>
+        <w:jc w:val="both"/>
         <w:rPr>
           <w:rFonts w:eastAsia="Times New Roman" w:cstheme="minorHAnsi"/>
           <w:kern w:val="0"/>
@@ -9791,6 +10474,7 @@
           <w:numId w:val="17"/>
         </w:numPr>
         <w:spacing w:after="0" w:line="240" w:lineRule="auto"/>
+        <w:jc w:val="both"/>
         <w:rPr>
           <w:rFonts w:eastAsia="Times New Roman" w:cstheme="minorHAnsi"/>
           <w:kern w:val="0"/>
@@ -9819,6 +10503,7 @@
           <w:numId w:val="17"/>
         </w:numPr>
         <w:spacing w:after="0" w:line="240" w:lineRule="auto"/>
+        <w:jc w:val="both"/>
         <w:rPr>
           <w:rFonts w:eastAsia="Times New Roman" w:cstheme="minorHAnsi"/>
           <w:kern w:val="0"/>
@@ -9860,6 +10545,7 @@
           <w:numId w:val="17"/>
         </w:numPr>
         <w:spacing w:after="0" w:line="240" w:lineRule="auto"/>
+        <w:jc w:val="both"/>
         <w:rPr>
           <w:rFonts w:eastAsia="Times New Roman" w:cstheme="minorHAnsi"/>
           <w:kern w:val="0"/>
@@ -9888,6 +10574,7 @@
           <w:numId w:val="17"/>
         </w:numPr>
         <w:spacing w:after="0" w:line="240" w:lineRule="auto"/>
+        <w:jc w:val="both"/>
         <w:rPr>
           <w:rFonts w:eastAsia="Times New Roman" w:cstheme="minorHAnsi"/>
           <w:kern w:val="0"/>
@@ -9988,6 +10675,7 @@
           <w:numId w:val="17"/>
         </w:numPr>
         <w:spacing w:after="0" w:line="240" w:lineRule="auto"/>
+        <w:jc w:val="both"/>
         <w:rPr>
           <w:rFonts w:eastAsia="Times New Roman" w:cstheme="minorHAnsi"/>
           <w:kern w:val="0"/>
@@ -10016,6 +10704,7 @@
           <w:numId w:val="17"/>
         </w:numPr>
         <w:spacing w:after="0" w:line="240" w:lineRule="auto"/>
+        <w:jc w:val="both"/>
         <w:rPr>
           <w:rFonts w:eastAsia="Times New Roman" w:cstheme="minorHAnsi"/>
           <w:kern w:val="0"/>
@@ -10044,6 +10733,7 @@
           <w:numId w:val="17"/>
         </w:numPr>
         <w:spacing w:after="0" w:line="240" w:lineRule="auto"/>
+        <w:jc w:val="both"/>
         <w:rPr>
           <w:rFonts w:eastAsia="Times New Roman" w:cstheme="minorHAnsi"/>
           <w:kern w:val="0"/>
@@ -10063,7 +10753,6 @@
           <w:lang w:eastAsia="it-IT"/>
           <w14:ligatures w14:val="none"/>
         </w:rPr>
-        <w:lastRenderedPageBreak/>
         <w:t>path</w:t>
       </w:r>
       <w:proofErr w:type="spellEnd"/>
@@ -10086,6 +10775,7 @@
           <w:numId w:val="17"/>
         </w:numPr>
         <w:spacing w:after="0" w:line="240" w:lineRule="auto"/>
+        <w:jc w:val="both"/>
         <w:rPr>
           <w:rFonts w:eastAsia="Times New Roman" w:cstheme="minorHAnsi"/>
           <w:kern w:val="0"/>
@@ -10114,6 +10804,7 @@
           <w:numId w:val="17"/>
         </w:numPr>
         <w:spacing w:after="0" w:line="240" w:lineRule="auto"/>
+        <w:jc w:val="both"/>
         <w:rPr>
           <w:rFonts w:eastAsia="Times New Roman" w:cstheme="minorHAnsi"/>
           <w:kern w:val="0"/>
@@ -10142,6 +10833,7 @@
           <w:numId w:val="17"/>
         </w:numPr>
         <w:spacing w:after="0" w:line="240" w:lineRule="auto"/>
+        <w:jc w:val="both"/>
         <w:rPr>
           <w:rFonts w:eastAsia="Times New Roman" w:cstheme="minorHAnsi"/>
           <w:kern w:val="0"/>
@@ -10161,6 +10853,7 @@
           <w:lang w:eastAsia="it-IT"/>
           <w14:ligatures w14:val="none"/>
         </w:rPr>
+        <w:lastRenderedPageBreak/>
         <w:t>IOException</w:t>
       </w:r>
       <w:proofErr w:type="spellEnd"/>
@@ -10183,6 +10876,7 @@
           <w:numId w:val="17"/>
         </w:numPr>
         <w:spacing w:after="0" w:line="240" w:lineRule="auto"/>
+        <w:jc w:val="both"/>
         <w:rPr>
           <w:rFonts w:eastAsia="Times New Roman" w:cstheme="minorHAnsi"/>
           <w:kern w:val="0"/>
@@ -10248,6 +10942,7 @@
           <w:numId w:val="17"/>
         </w:numPr>
         <w:spacing w:after="0" w:line="240" w:lineRule="auto"/>
+        <w:jc w:val="both"/>
         <w:rPr>
           <w:rFonts w:eastAsia="Times New Roman" w:cstheme="minorHAnsi"/>
           <w:kern w:val="0"/>
@@ -10276,6 +10971,7 @@
           <w:numId w:val="17"/>
         </w:numPr>
         <w:spacing w:after="0" w:line="240" w:lineRule="auto"/>
+        <w:jc w:val="both"/>
         <w:rPr>
           <w:rFonts w:eastAsia="Times New Roman" w:cstheme="minorHAnsi"/>
           <w:kern w:val="0"/>
@@ -10341,6 +11037,7 @@
           <w:numId w:val="17"/>
         </w:numPr>
         <w:spacing w:after="0" w:line="240" w:lineRule="auto"/>
+        <w:jc w:val="both"/>
         <w:rPr>
           <w:rFonts w:eastAsia="Times New Roman" w:cstheme="minorHAnsi"/>
           <w:kern w:val="0"/>
@@ -10369,6 +11066,7 @@
           <w:numId w:val="17"/>
         </w:numPr>
         <w:spacing w:after="0" w:line="240" w:lineRule="auto"/>
+        <w:jc w:val="both"/>
         <w:rPr>
           <w:rFonts w:eastAsia="Times New Roman" w:cstheme="minorHAnsi"/>
           <w:kern w:val="0"/>
@@ -10397,6 +11095,7 @@
           <w:numId w:val="17"/>
         </w:numPr>
         <w:spacing w:after="0" w:line="240" w:lineRule="auto"/>
+        <w:jc w:val="both"/>
         <w:rPr>
           <w:rFonts w:eastAsia="Times New Roman" w:cstheme="minorHAnsi"/>
           <w:kern w:val="0"/>
@@ -10438,6 +11137,7 @@
           <w:numId w:val="17"/>
         </w:numPr>
         <w:spacing w:after="0" w:line="240" w:lineRule="auto"/>
+        <w:jc w:val="both"/>
         <w:rPr>
           <w:rFonts w:eastAsia="Times New Roman" w:cstheme="minorHAnsi"/>
           <w:kern w:val="0"/>
@@ -10479,6 +11179,7 @@
           <w:numId w:val="17"/>
         </w:numPr>
         <w:spacing w:after="0" w:line="240" w:lineRule="auto"/>
+        <w:jc w:val="both"/>
         <w:rPr>
           <w:rFonts w:eastAsia="Times New Roman" w:cstheme="minorHAnsi"/>
           <w:kern w:val="0"/>
@@ -10507,6 +11208,7 @@
           <w:numId w:val="17"/>
         </w:numPr>
         <w:spacing w:after="0" w:line="240" w:lineRule="auto"/>
+        <w:jc w:val="both"/>
         <w:rPr>
           <w:rFonts w:eastAsia="Times New Roman" w:cstheme="minorHAnsi"/>
           <w:kern w:val="0"/>
@@ -10548,6 +11250,7 @@
           <w:numId w:val="17"/>
         </w:numPr>
         <w:spacing w:after="0" w:line="240" w:lineRule="auto"/>
+        <w:jc w:val="both"/>
         <w:rPr>
           <w:rFonts w:eastAsia="Times New Roman" w:cstheme="minorHAnsi"/>
           <w:kern w:val="0"/>
@@ -10572,6 +11275,7 @@
     <w:p>
       <w:pPr>
         <w:spacing w:before="300" w:after="0" w:line="240" w:lineRule="auto"/>
+        <w:jc w:val="both"/>
         <w:rPr>
           <w:rFonts w:eastAsia="Times New Roman" w:cstheme="minorHAnsi"/>
           <w:kern w:val="0"/>
@@ -10716,9 +11420,10 @@
     <w:p>
       <w:pPr>
         <w:pStyle w:val="Titolo1"/>
+        <w:jc w:val="both"/>
       </w:pPr>
       <w:bookmarkStart w:id="34" w:name="_Toc136376143"/>
-      <w:bookmarkStart w:id="35" w:name="_Toc136376546"/>
+      <w:bookmarkStart w:id="35" w:name="_Toc136506377"/>
       <w:proofErr w:type="spellStart"/>
       <w:r>
         <w:t>DatiCondivisi</w:t>
@@ -10995,7 +11700,7 @@
         </w:rPr>
       </w:pPr>
       <w:bookmarkStart w:id="36" w:name="_Toc136376144"/>
-      <w:bookmarkStart w:id="37" w:name="_Toc136376547"/>
+      <w:bookmarkStart w:id="37" w:name="_Toc136506378"/>
       <w:r>
         <w:rPr>
           <w:rFonts w:eastAsia="Times New Roman"/>
@@ -11027,6 +11732,7 @@
           <w:numId w:val="18"/>
         </w:numPr>
         <w:spacing w:after="0" w:line="240" w:lineRule="auto"/>
+        <w:jc w:val="both"/>
         <w:rPr>
           <w:rFonts w:eastAsia="Times New Roman" w:cstheme="minorHAnsi"/>
           <w:kern w:val="0"/>
@@ -11079,6 +11785,7 @@
           <w:numId w:val="18"/>
         </w:numPr>
         <w:spacing w:after="0" w:line="240" w:lineRule="auto"/>
+        <w:jc w:val="both"/>
         <w:rPr>
           <w:rFonts w:eastAsia="Times New Roman" w:cstheme="minorHAnsi"/>
           <w:kern w:val="0"/>
@@ -11131,6 +11838,7 @@
           <w:numId w:val="18"/>
         </w:numPr>
         <w:spacing w:after="0" w:line="240" w:lineRule="auto"/>
+        <w:jc w:val="both"/>
         <w:rPr>
           <w:rFonts w:eastAsia="Times New Roman" w:cstheme="minorHAnsi"/>
           <w:kern w:val="0"/>
@@ -11183,6 +11891,7 @@
           <w:numId w:val="18"/>
         </w:numPr>
         <w:spacing w:after="0" w:line="240" w:lineRule="auto"/>
+        <w:jc w:val="both"/>
         <w:rPr>
           <w:rFonts w:eastAsia="Times New Roman" w:cstheme="minorHAnsi"/>
           <w:kern w:val="0"/>
@@ -11211,6 +11920,7 @@
           <w:numId w:val="18"/>
         </w:numPr>
         <w:spacing w:after="0" w:line="240" w:lineRule="auto"/>
+        <w:jc w:val="both"/>
         <w:rPr>
           <w:rFonts w:eastAsia="Times New Roman" w:cstheme="minorHAnsi"/>
           <w:kern w:val="0"/>
@@ -11252,6 +11962,7 @@
           <w:numId w:val="18"/>
         </w:numPr>
         <w:spacing w:after="0" w:line="240" w:lineRule="auto"/>
+        <w:jc w:val="both"/>
         <w:rPr>
           <w:rFonts w:eastAsia="Times New Roman" w:cstheme="minorHAnsi"/>
           <w:kern w:val="0"/>
@@ -11317,25 +12028,25 @@
           <w:numId w:val="18"/>
         </w:numPr>
         <w:spacing w:after="0" w:line="240" w:lineRule="auto"/>
-        <w:rPr>
-          <w:rFonts w:eastAsia="Times New Roman" w:cstheme="minorHAnsi"/>
-          <w:kern w:val="0"/>
-          <w:sz w:val="24"/>
-          <w:szCs w:val="24"/>
-          <w:lang w:eastAsia="it-IT"/>
-          <w14:ligatures w14:val="none"/>
-        </w:rPr>
-      </w:pPr>
-      <w:r>
-        <w:rPr>
-          <w:rFonts w:eastAsia="Times New Roman" w:cstheme="minorHAnsi"/>
-          <w:kern w:val="0"/>
-          <w:sz w:val="24"/>
-          <w:szCs w:val="24"/>
-          <w:lang w:eastAsia="it-IT"/>
-          <w14:ligatures w14:val="none"/>
-        </w:rPr>
-        <w:lastRenderedPageBreak/>
+        <w:jc w:val="both"/>
+        <w:rPr>
+          <w:rFonts w:eastAsia="Times New Roman" w:cstheme="minorHAnsi"/>
+          <w:kern w:val="0"/>
+          <w:sz w:val="24"/>
+          <w:szCs w:val="24"/>
+          <w:lang w:eastAsia="it-IT"/>
+          <w14:ligatures w14:val="none"/>
+        </w:rPr>
+      </w:pPr>
+      <w:r>
+        <w:rPr>
+          <w:rFonts w:eastAsia="Times New Roman" w:cstheme="minorHAnsi"/>
+          <w:kern w:val="0"/>
+          <w:sz w:val="24"/>
+          <w:szCs w:val="24"/>
+          <w:lang w:eastAsia="it-IT"/>
+          <w14:ligatures w14:val="none"/>
+        </w:rPr>
         <w:t>Complessità: O(1)</w:t>
       </w:r>
     </w:p>
@@ -11346,6 +12057,7 @@
           <w:numId w:val="18"/>
         </w:numPr>
         <w:spacing w:after="0" w:line="240" w:lineRule="auto"/>
+        <w:jc w:val="both"/>
         <w:rPr>
           <w:rFonts w:eastAsia="Times New Roman" w:cstheme="minorHAnsi"/>
           <w:kern w:val="0"/>
@@ -11374,6 +12086,7 @@
           <w:numId w:val="18"/>
         </w:numPr>
         <w:spacing w:after="0" w:line="240" w:lineRule="auto"/>
+        <w:jc w:val="both"/>
         <w:rPr>
           <w:rFonts w:eastAsia="Times New Roman" w:cstheme="minorHAnsi"/>
           <w:kern w:val="0"/>
@@ -11426,6 +12139,7 @@
           <w:numId w:val="18"/>
         </w:numPr>
         <w:spacing w:after="0" w:line="240" w:lineRule="auto"/>
+        <w:jc w:val="both"/>
         <w:rPr>
           <w:rFonts w:eastAsia="Times New Roman" w:cstheme="minorHAnsi"/>
           <w:kern w:val="0"/>
@@ -11454,6 +12168,7 @@
           <w:numId w:val="18"/>
         </w:numPr>
         <w:spacing w:after="0" w:line="240" w:lineRule="auto"/>
+        <w:jc w:val="both"/>
         <w:rPr>
           <w:rFonts w:eastAsia="Times New Roman" w:cstheme="minorHAnsi"/>
           <w:kern w:val="0"/>
@@ -11473,6 +12188,7 @@
           <w:lang w:eastAsia="it-IT"/>
           <w14:ligatures w14:val="none"/>
         </w:rPr>
+        <w:lastRenderedPageBreak/>
         <w:t>IOException</w:t>
       </w:r>
       <w:proofErr w:type="spellEnd"/>
@@ -11495,6 +12211,7 @@
           <w:numId w:val="18"/>
         </w:numPr>
         <w:spacing w:after="0" w:line="240" w:lineRule="auto"/>
+        <w:jc w:val="both"/>
         <w:rPr>
           <w:rFonts w:eastAsia="Times New Roman" w:cstheme="minorHAnsi"/>
           <w:kern w:val="0"/>
@@ -11560,6 +12277,7 @@
           <w:numId w:val="18"/>
         </w:numPr>
         <w:spacing w:after="0" w:line="240" w:lineRule="auto"/>
+        <w:jc w:val="both"/>
         <w:rPr>
           <w:rFonts w:eastAsia="Times New Roman" w:cstheme="minorHAnsi"/>
           <w:kern w:val="0"/>
@@ -11588,6 +12306,7 @@
           <w:numId w:val="18"/>
         </w:numPr>
         <w:spacing w:after="0" w:line="240" w:lineRule="auto"/>
+        <w:jc w:val="both"/>
         <w:rPr>
           <w:rFonts w:eastAsia="Times New Roman" w:cstheme="minorHAnsi"/>
           <w:kern w:val="0"/>
@@ -11630,31 +12349,7 @@
           <w:lang w:eastAsia="it-IT"/>
           <w14:ligatures w14:val="none"/>
         </w:rPr>
-        <w:t>(</w:t>
-      </w:r>
-      <w:proofErr w:type="spellStart"/>
-      <w:r>
-        <w:rPr>
-          <w:rFonts w:eastAsia="Times New Roman" w:cstheme="minorHAnsi"/>
-          <w:kern w:val="0"/>
-          <w:sz w:val="24"/>
-          <w:szCs w:val="24"/>
-          <w:lang w:eastAsia="it-IT"/>
-          <w14:ligatures w14:val="none"/>
-        </w:rPr>
-        <w:t>String</w:t>
-      </w:r>
-      <w:proofErr w:type="spellEnd"/>
-      <w:r>
-        <w:rPr>
-          <w:rFonts w:eastAsia="Times New Roman" w:cstheme="minorHAnsi"/>
-          <w:kern w:val="0"/>
-          <w:sz w:val="24"/>
-          <w:szCs w:val="24"/>
-          <w:lang w:eastAsia="it-IT"/>
-          <w14:ligatures w14:val="none"/>
-        </w:rPr>
-        <w:t xml:space="preserve"> s)</w:t>
+        <w:t>(String s)</w:t>
       </w:r>
     </w:p>
     <w:p>
@@ -11664,6 +12359,7 @@
           <w:numId w:val="18"/>
         </w:numPr>
         <w:spacing w:after="0" w:line="240" w:lineRule="auto"/>
+        <w:jc w:val="both"/>
         <w:rPr>
           <w:rFonts w:eastAsia="Times New Roman" w:cstheme="minorHAnsi"/>
           <w:kern w:val="0"/>
@@ -11692,6 +12388,7 @@
           <w:numId w:val="18"/>
         </w:numPr>
         <w:spacing w:after="0" w:line="240" w:lineRule="auto"/>
+        <w:jc w:val="both"/>
         <w:rPr>
           <w:rFonts w:eastAsia="Times New Roman" w:cstheme="minorHAnsi"/>
           <w:kern w:val="0"/>
@@ -11720,6 +12417,7 @@
           <w:numId w:val="18"/>
         </w:numPr>
         <w:spacing w:after="0" w:line="240" w:lineRule="auto"/>
+        <w:jc w:val="both"/>
         <w:rPr>
           <w:rFonts w:eastAsia="Times New Roman" w:cstheme="minorHAnsi"/>
           <w:kern w:val="0"/>
@@ -11748,6 +12446,7 @@
           <w:numId w:val="18"/>
         </w:numPr>
         <w:spacing w:after="0" w:line="240" w:lineRule="auto"/>
+        <w:jc w:val="both"/>
         <w:rPr>
           <w:rFonts w:eastAsia="Times New Roman" w:cstheme="minorHAnsi"/>
           <w:kern w:val="0"/>
@@ -11776,6 +12475,7 @@
           <w:numId w:val="18"/>
         </w:numPr>
         <w:spacing w:after="0" w:line="240" w:lineRule="auto"/>
+        <w:jc w:val="both"/>
         <w:rPr>
           <w:rFonts w:eastAsia="Times New Roman" w:cstheme="minorHAnsi"/>
           <w:kern w:val="0"/>
@@ -11804,6 +12504,7 @@
           <w:numId w:val="18"/>
         </w:numPr>
         <w:spacing w:after="0" w:line="240" w:lineRule="auto"/>
+        <w:jc w:val="both"/>
         <w:rPr>
           <w:rFonts w:eastAsia="Times New Roman" w:cstheme="minorHAnsi"/>
           <w:kern w:val="0"/>
@@ -11856,6 +12557,7 @@
           <w:numId w:val="18"/>
         </w:numPr>
         <w:spacing w:after="0" w:line="240" w:lineRule="auto"/>
+        <w:jc w:val="both"/>
         <w:rPr>
           <w:rFonts w:eastAsia="Times New Roman" w:cstheme="minorHAnsi"/>
           <w:kern w:val="0"/>
@@ -11884,6 +12586,7 @@
           <w:numId w:val="18"/>
         </w:numPr>
         <w:spacing w:after="0" w:line="240" w:lineRule="auto"/>
+        <w:jc w:val="both"/>
         <w:rPr>
           <w:rFonts w:eastAsia="Times New Roman" w:cstheme="minorHAnsi"/>
           <w:kern w:val="0"/>
@@ -11912,6 +12615,7 @@
           <w:numId w:val="18"/>
         </w:numPr>
         <w:spacing w:after="0" w:line="240" w:lineRule="auto"/>
+        <w:jc w:val="both"/>
         <w:rPr>
           <w:rFonts w:eastAsia="Times New Roman" w:cstheme="minorHAnsi"/>
           <w:kern w:val="0"/>
@@ -11940,6 +12644,7 @@
           <w:numId w:val="18"/>
         </w:numPr>
         <w:spacing w:after="0" w:line="240" w:lineRule="auto"/>
+        <w:jc w:val="both"/>
         <w:rPr>
           <w:rFonts w:eastAsia="Times New Roman" w:cstheme="minorHAnsi"/>
           <w:kern w:val="0"/>
@@ -11968,6 +12673,7 @@
           <w:numId w:val="18"/>
         </w:numPr>
         <w:spacing w:after="0" w:line="240" w:lineRule="auto"/>
+        <w:jc w:val="both"/>
         <w:rPr>
           <w:rFonts w:eastAsia="Times New Roman" w:cstheme="minorHAnsi"/>
           <w:kern w:val="0"/>
@@ -11996,6 +12702,7 @@
           <w:numId w:val="18"/>
         </w:numPr>
         <w:spacing w:after="0" w:line="240" w:lineRule="auto"/>
+        <w:jc w:val="both"/>
         <w:rPr>
           <w:rFonts w:eastAsia="Times New Roman" w:cstheme="minorHAnsi"/>
           <w:kern w:val="0"/>
@@ -12024,6 +12731,7 @@
           <w:numId w:val="18"/>
         </w:numPr>
         <w:spacing w:after="0" w:line="240" w:lineRule="auto"/>
+        <w:jc w:val="both"/>
         <w:rPr>
           <w:rFonts w:eastAsia="Times New Roman" w:cstheme="minorHAnsi"/>
           <w:kern w:val="0"/>
@@ -12066,31 +12774,7 @@
           <w:lang w:eastAsia="it-IT"/>
           <w14:ligatures w14:val="none"/>
         </w:rPr>
-        <w:t>(</w:t>
-      </w:r>
-      <w:proofErr w:type="spellStart"/>
-      <w:r>
-        <w:rPr>
-          <w:rFonts w:eastAsia="Times New Roman" w:cstheme="minorHAnsi"/>
-          <w:kern w:val="0"/>
-          <w:sz w:val="24"/>
-          <w:szCs w:val="24"/>
-          <w:lang w:eastAsia="it-IT"/>
-          <w14:ligatures w14:val="none"/>
-        </w:rPr>
-        <w:t>String</w:t>
-      </w:r>
-      <w:proofErr w:type="spellEnd"/>
-      <w:r>
-        <w:rPr>
-          <w:rFonts w:eastAsia="Times New Roman" w:cstheme="minorHAnsi"/>
-          <w:kern w:val="0"/>
-          <w:sz w:val="24"/>
-          <w:szCs w:val="24"/>
-          <w:lang w:eastAsia="it-IT"/>
-          <w14:ligatures w14:val="none"/>
-        </w:rPr>
-        <w:t xml:space="preserve"> area)</w:t>
+        <w:t>(String area)</w:t>
       </w:r>
     </w:p>
     <w:p>
@@ -12100,6 +12784,7 @@
           <w:numId w:val="18"/>
         </w:numPr>
         <w:spacing w:after="0" w:line="240" w:lineRule="auto"/>
+        <w:jc w:val="both"/>
         <w:rPr>
           <w:rFonts w:eastAsia="Times New Roman" w:cstheme="minorHAnsi"/>
           <w:kern w:val="0"/>
@@ -12128,6 +12813,7 @@
           <w:numId w:val="18"/>
         </w:numPr>
         <w:spacing w:after="0" w:line="240" w:lineRule="auto"/>
+        <w:jc w:val="both"/>
         <w:rPr>
           <w:rFonts w:eastAsia="Times New Roman" w:cstheme="minorHAnsi"/>
           <w:kern w:val="0"/>
@@ -12156,6 +12842,7 @@
           <w:numId w:val="18"/>
         </w:numPr>
         <w:spacing w:after="0" w:line="240" w:lineRule="auto"/>
+        <w:jc w:val="both"/>
         <w:rPr>
           <w:rFonts w:eastAsia="Times New Roman" w:cstheme="minorHAnsi"/>
           <w:kern w:val="0"/>
@@ -12184,6 +12871,7 @@
           <w:numId w:val="18"/>
         </w:numPr>
         <w:spacing w:after="0" w:line="240" w:lineRule="auto"/>
+        <w:jc w:val="both"/>
         <w:rPr>
           <w:rFonts w:eastAsia="Times New Roman" w:cstheme="minorHAnsi"/>
           <w:kern w:val="0"/>
@@ -12236,6 +12924,7 @@
           <w:numId w:val="18"/>
         </w:numPr>
         <w:spacing w:after="0" w:line="240" w:lineRule="auto"/>
+        <w:jc w:val="both"/>
         <w:rPr>
           <w:rFonts w:eastAsia="Times New Roman" w:cstheme="minorHAnsi"/>
           <w:kern w:val="0"/>
@@ -12264,6 +12953,7 @@
           <w:numId w:val="18"/>
         </w:numPr>
         <w:spacing w:after="0" w:line="240" w:lineRule="auto"/>
+        <w:jc w:val="both"/>
         <w:rPr>
           <w:rFonts w:eastAsia="Times New Roman" w:cstheme="minorHAnsi"/>
           <w:kern w:val="0"/>
@@ -12306,31 +12996,7 @@
           <w:lang w:eastAsia="it-IT"/>
           <w14:ligatures w14:val="none"/>
         </w:rPr>
-        <w:t>(</w:t>
-      </w:r>
-      <w:proofErr w:type="spellStart"/>
-      <w:r>
-        <w:rPr>
-          <w:rFonts w:eastAsia="Times New Roman" w:cstheme="minorHAnsi"/>
-          <w:kern w:val="0"/>
-          <w:sz w:val="24"/>
-          <w:szCs w:val="24"/>
-          <w:lang w:eastAsia="it-IT"/>
-          <w14:ligatures w14:val="none"/>
-        </w:rPr>
-        <w:t>String</w:t>
-      </w:r>
-      <w:proofErr w:type="spellEnd"/>
-      <w:r>
-        <w:rPr>
-          <w:rFonts w:eastAsia="Times New Roman" w:cstheme="minorHAnsi"/>
-          <w:kern w:val="0"/>
-          <w:sz w:val="24"/>
-          <w:szCs w:val="24"/>
-          <w:lang w:eastAsia="it-IT"/>
-          <w14:ligatures w14:val="none"/>
-        </w:rPr>
-        <w:t xml:space="preserve"> name)</w:t>
+        <w:t>(String name)</w:t>
       </w:r>
     </w:p>
     <w:p>
@@ -12340,6 +13006,7 @@
           <w:numId w:val="18"/>
         </w:numPr>
         <w:spacing w:after="0" w:line="240" w:lineRule="auto"/>
+        <w:jc w:val="both"/>
         <w:rPr>
           <w:rFonts w:eastAsia="Times New Roman" w:cstheme="minorHAnsi"/>
           <w:kern w:val="0"/>
@@ -12368,6 +13035,7 @@
           <w:numId w:val="18"/>
         </w:numPr>
         <w:spacing w:after="0" w:line="240" w:lineRule="auto"/>
+        <w:jc w:val="both"/>
         <w:rPr>
           <w:rFonts w:eastAsia="Times New Roman" w:cstheme="minorHAnsi"/>
           <w:kern w:val="0"/>
@@ -12396,6 +13064,7 @@
           <w:numId w:val="18"/>
         </w:numPr>
         <w:spacing w:after="0" w:line="240" w:lineRule="auto"/>
+        <w:jc w:val="both"/>
         <w:rPr>
           <w:rFonts w:eastAsia="Times New Roman" w:cstheme="minorHAnsi"/>
           <w:kern w:val="0"/>
@@ -12424,6 +13093,7 @@
           <w:numId w:val="18"/>
         </w:numPr>
         <w:spacing w:after="0" w:line="240" w:lineRule="auto"/>
+        <w:jc w:val="both"/>
         <w:rPr>
           <w:rFonts w:eastAsia="Times New Roman" w:cstheme="minorHAnsi"/>
           <w:kern w:val="0"/>
@@ -12452,6 +13122,7 @@
           <w:numId w:val="18"/>
         </w:numPr>
         <w:spacing w:after="0" w:line="240" w:lineRule="auto"/>
+        <w:jc w:val="both"/>
         <w:rPr>
           <w:rFonts w:eastAsia="Times New Roman" w:cstheme="minorHAnsi"/>
           <w:kern w:val="0"/>
@@ -12480,6 +13151,7 @@
           <w:numId w:val="18"/>
         </w:numPr>
         <w:spacing w:after="0" w:line="240" w:lineRule="auto"/>
+        <w:jc w:val="both"/>
         <w:rPr>
           <w:rFonts w:eastAsia="Times New Roman" w:cstheme="minorHAnsi"/>
           <w:kern w:val="0"/>
@@ -12532,6 +13204,7 @@
           <w:numId w:val="18"/>
         </w:numPr>
         <w:spacing w:after="0" w:line="240" w:lineRule="auto"/>
+        <w:jc w:val="both"/>
         <w:rPr>
           <w:rFonts w:eastAsia="Times New Roman" w:cstheme="minorHAnsi"/>
           <w:kern w:val="0"/>
@@ -12560,6 +13233,7 @@
           <w:numId w:val="18"/>
         </w:numPr>
         <w:spacing w:after="0" w:line="240" w:lineRule="auto"/>
+        <w:jc w:val="both"/>
         <w:rPr>
           <w:rFonts w:eastAsia="Times New Roman" w:cstheme="minorHAnsi"/>
           <w:kern w:val="0"/>
@@ -12632,6 +13306,7 @@
     <w:p>
       <w:pPr>
         <w:spacing w:after="0" w:line="240" w:lineRule="auto"/>
+        <w:jc w:val="both"/>
         <w:rPr>
           <w:rFonts w:eastAsia="Times New Roman" w:cstheme="minorHAnsi"/>
           <w:kern w:val="0"/>
@@ -12693,41 +13368,85 @@
     <w:p>
       <w:pPr>
         <w:pStyle w:val="Titolo1"/>
+        <w:jc w:val="both"/>
         <w:rPr>
           <w:rFonts w:eastAsia="Times New Roman"/>
           <w:lang w:eastAsia="it-IT"/>
         </w:rPr>
       </w:pPr>
+      <w:bookmarkStart w:id="38" w:name="_Toc136506379"/>
       <w:r>
         <w:rPr>
           <w:rFonts w:eastAsia="Times New Roman"/>
           <w:lang w:eastAsia="it-IT"/>
         </w:rPr>
+        <w:t>Classi per la gestione dell’interfaccia grafica</w:t>
+      </w:r>
+      <w:bookmarkEnd w:id="38"/>
+    </w:p>
+    <w:p>
+      <w:pPr>
+        <w:jc w:val="both"/>
+        <w:rPr>
+          <w:sz w:val="24"/>
+          <w:szCs w:val="24"/>
+          <w:lang w:eastAsia="it-IT"/>
+        </w:rPr>
+      </w:pPr>
+      <w:r>
+        <w:rPr>
+          <w:sz w:val="24"/>
+          <w:szCs w:val="24"/>
+          <w:lang w:eastAsia="it-IT"/>
+        </w:rPr>
+        <w:t xml:space="preserve">Tra le classi per la gestione dell’interfaccia grafica troviamo principalmente due tipologie: la classe </w:t>
+      </w:r>
+      <w:proofErr w:type="spellStart"/>
+      <w:r>
+        <w:rPr>
+          <w:sz w:val="24"/>
+          <w:szCs w:val="24"/>
+          <w:lang w:eastAsia="it-IT"/>
+        </w:rPr>
+        <w:t>main</w:t>
+      </w:r>
+      <w:proofErr w:type="spellEnd"/>
+      <w:r>
+        <w:rPr>
+          <w:sz w:val="24"/>
+          <w:szCs w:val="24"/>
+          <w:lang w:eastAsia="it-IT"/>
+        </w:rPr>
+        <w:t xml:space="preserve"> e le finestre modali che vengono rese visibili durante l’applicazione a seconda del tipo di operazione che un utente deve svolgere.</w:t>
+      </w:r>
+    </w:p>
+    <w:p>
+      <w:pPr>
+        <w:pStyle w:val="Titolo1"/>
+        <w:jc w:val="both"/>
+        <w:rPr>
+          <w:lang w:eastAsia="it-IT"/>
+        </w:rPr>
+      </w:pPr>
+      <w:bookmarkStart w:id="39" w:name="_Toc136506380"/>
+      <w:proofErr w:type="gramStart"/>
+      <w:r>
+        <w:rPr>
+          <w:lang w:eastAsia="it-IT"/>
+        </w:rPr>
         <w:lastRenderedPageBreak/>
-        <w:t>Classi per la gestione dell’interfaccia grafica</w:t>
-      </w:r>
-    </w:p>
-    <w:p>
-      <w:pPr>
-        <w:rPr>
-          <w:sz w:val="24"/>
-          <w:szCs w:val="24"/>
-          <w:lang w:eastAsia="it-IT"/>
-        </w:rPr>
-      </w:pPr>
-      <w:r>
-        <w:rPr>
-          <w:sz w:val="24"/>
-          <w:szCs w:val="24"/>
-          <w:lang w:eastAsia="it-IT"/>
-        </w:rPr>
-        <w:t xml:space="preserve">Tra le classi per la gestione dell’interfaccia grafica troviamo principalmente due tipologie: la classe </w:t>
+        <w:t>Menu(</w:t>
+      </w:r>
+      <w:proofErr w:type="gramEnd"/>
+      <w:r>
+        <w:rPr>
+          <w:lang w:eastAsia="it-IT"/>
+        </w:rPr>
+        <w:t xml:space="preserve">classe </w:t>
       </w:r>
       <w:proofErr w:type="spellStart"/>
       <w:r>
         <w:rPr>
-          <w:sz w:val="24"/>
-          <w:szCs w:val="24"/>
           <w:lang w:eastAsia="it-IT"/>
         </w:rPr>
         <w:t>main</w:t>
@@ -12735,55 +13454,15 @@
       <w:proofErr w:type="spellEnd"/>
       <w:r>
         <w:rPr>
-          <w:sz w:val="24"/>
-          <w:szCs w:val="24"/>
-          <w:lang w:eastAsia="it-IT"/>
-        </w:rPr>
-        <w:t xml:space="preserve"> e le finestre modali che vengono rese visibili durante l’applicazione a seconda del tipo di operazione che un utente deve svolgere.</w:t>
-      </w:r>
-    </w:p>
-    <w:p>
-      <w:pPr>
-        <w:pStyle w:val="Sottotitolo"/>
-        <w:rPr>
-          <w:color w:val="0070C0"/>
-          <w:sz w:val="28"/>
-          <w:szCs w:val="28"/>
-          <w:lang w:eastAsia="it-IT"/>
-        </w:rPr>
-      </w:pPr>
-      <w:r>
-        <w:rPr>
-          <w:color w:val="0070C0"/>
-          <w:sz w:val="28"/>
-          <w:szCs w:val="28"/>
-          <w:lang w:eastAsia="it-IT"/>
-        </w:rPr>
-        <w:t xml:space="preserve">Menu(classe </w:t>
-      </w:r>
-      <w:proofErr w:type="spellStart"/>
-      <w:r>
-        <w:rPr>
-          <w:color w:val="0070C0"/>
-          <w:sz w:val="28"/>
-          <w:szCs w:val="28"/>
-          <w:lang w:eastAsia="it-IT"/>
-        </w:rPr>
-        <w:t>main</w:t>
-      </w:r>
-      <w:proofErr w:type="spellEnd"/>
-      <w:r>
-        <w:rPr>
-          <w:color w:val="0070C0"/>
-          <w:sz w:val="28"/>
-          <w:szCs w:val="28"/>
           <w:lang w:eastAsia="it-IT"/>
         </w:rPr>
         <w:t>)</w:t>
       </w:r>
-    </w:p>
-    <w:p>
-      <w:pPr>
+      <w:bookmarkEnd w:id="39"/>
+    </w:p>
+    <w:p>
+      <w:pPr>
+        <w:jc w:val="both"/>
         <w:rPr>
           <w:sz w:val="24"/>
           <w:szCs w:val="24"/>
@@ -12832,6 +13511,7 @@
           <w:ilvl w:val="0"/>
           <w:numId w:val="22"/>
         </w:numPr>
+        <w:jc w:val="both"/>
         <w:rPr>
           <w:sz w:val="24"/>
           <w:szCs w:val="24"/>
@@ -12854,6 +13534,7 @@
           <w:ilvl w:val="1"/>
           <w:numId w:val="22"/>
         </w:numPr>
+        <w:jc w:val="both"/>
         <w:rPr>
           <w:sz w:val="24"/>
           <w:szCs w:val="24"/>
@@ -12920,6 +13601,7 @@
           <w:ilvl w:val="1"/>
           <w:numId w:val="22"/>
         </w:numPr>
+        <w:jc w:val="both"/>
         <w:rPr>
           <w:sz w:val="24"/>
           <w:szCs w:val="24"/>
@@ -12960,6 +13642,7 @@
           <w:ilvl w:val="1"/>
           <w:numId w:val="22"/>
         </w:numPr>
+        <w:jc w:val="both"/>
         <w:rPr>
           <w:sz w:val="24"/>
           <w:szCs w:val="24"/>
@@ -13098,6 +13781,7 @@
           <w:ilvl w:val="0"/>
           <w:numId w:val="22"/>
         </w:numPr>
+        <w:jc w:val="both"/>
         <w:rPr>
           <w:sz w:val="24"/>
           <w:szCs w:val="24"/>
@@ -13120,6 +13804,7 @@
           <w:ilvl w:val="1"/>
           <w:numId w:val="22"/>
         </w:numPr>
+        <w:jc w:val="both"/>
         <w:rPr>
           <w:sz w:val="24"/>
           <w:szCs w:val="24"/>
@@ -13142,6 +13827,7 @@
           <w:ilvl w:val="1"/>
           <w:numId w:val="22"/>
         </w:numPr>
+        <w:jc w:val="both"/>
         <w:rPr>
           <w:sz w:val="24"/>
           <w:szCs w:val="24"/>
@@ -13232,6 +13918,7 @@
           <w:ilvl w:val="0"/>
           <w:numId w:val="22"/>
         </w:numPr>
+        <w:jc w:val="both"/>
         <w:rPr>
           <w:sz w:val="24"/>
           <w:szCs w:val="24"/>
@@ -13254,6 +13941,7 @@
           <w:ilvl w:val="1"/>
           <w:numId w:val="22"/>
         </w:numPr>
+        <w:jc w:val="both"/>
         <w:rPr>
           <w:sz w:val="24"/>
           <w:szCs w:val="24"/>
@@ -13276,6 +13964,7 @@
           <w:ilvl w:val="0"/>
           <w:numId w:val="22"/>
         </w:numPr>
+        <w:jc w:val="both"/>
         <w:rPr>
           <w:sz w:val="24"/>
           <w:szCs w:val="24"/>
@@ -13298,6 +13987,7 @@
           <w:ilvl w:val="1"/>
           <w:numId w:val="22"/>
         </w:numPr>
+        <w:jc w:val="both"/>
         <w:rPr>
           <w:sz w:val="24"/>
           <w:szCs w:val="24"/>
@@ -13315,27 +14005,24 @@
     </w:p>
     <w:p>
       <w:pPr>
+        <w:pStyle w:val="Titolo3"/>
+        <w:rPr>
+          <w:lang w:eastAsia="it-IT"/>
+        </w:rPr>
+      </w:pPr>
+      <w:bookmarkStart w:id="40" w:name="_Toc136506381"/>
+      <w:r>
+        <w:rPr>
+          <w:lang w:eastAsia="it-IT"/>
+        </w:rPr>
+        <w:t>Eccezioni</w:t>
+      </w:r>
+      <w:bookmarkEnd w:id="40"/>
+    </w:p>
+    <w:p>
+      <w:pPr>
         <w:ind w:left="708"/>
-        <w:rPr>
-          <w:color w:val="0070C0"/>
-          <w:sz w:val="24"/>
-          <w:szCs w:val="24"/>
-          <w:lang w:eastAsia="it-IT"/>
-        </w:rPr>
-      </w:pPr>
-      <w:r>
-        <w:rPr>
-          <w:color w:val="0070C0"/>
-          <w:sz w:val="24"/>
-          <w:szCs w:val="24"/>
-          <w:lang w:eastAsia="it-IT"/>
-        </w:rPr>
-        <w:t>Eccezioni</w:t>
-      </w:r>
-    </w:p>
-    <w:p>
-      <w:pPr>
-        <w:ind w:left="708"/>
+        <w:jc w:val="both"/>
         <w:rPr>
           <w:sz w:val="24"/>
           <w:szCs w:val="24"/>
@@ -13366,25 +14053,47 @@
           <w:szCs w:val="24"/>
           <w:lang w:eastAsia="it-IT"/>
         </w:rPr>
-        <w:t xml:space="preserve"> o di input/output solo se ci sono errori nelle informazione nei file.</w:t>
+        <w:t xml:space="preserve"> o di input/output solo se ci sono errori </w:t>
+      </w:r>
+      <w:proofErr w:type="gramStart"/>
+      <w:r>
+        <w:rPr>
+          <w:sz w:val="24"/>
+          <w:szCs w:val="24"/>
+          <w:lang w:eastAsia="it-IT"/>
+        </w:rPr>
+        <w:t>nelle informazione</w:t>
+      </w:r>
+      <w:proofErr w:type="gramEnd"/>
+      <w:r>
+        <w:rPr>
+          <w:sz w:val="24"/>
+          <w:szCs w:val="24"/>
+          <w:lang w:eastAsia="it-IT"/>
+        </w:rPr>
+        <w:t xml:space="preserve"> nei file.</w:t>
       </w:r>
     </w:p>
     <w:p>
       <w:pPr>
         <w:pStyle w:val="Titolo1"/>
-        <w:rPr>
-          <w:lang w:eastAsia="it-IT"/>
-        </w:rPr>
-      </w:pPr>
+        <w:jc w:val="both"/>
+        <w:rPr>
+          <w:lang w:eastAsia="it-IT"/>
+        </w:rPr>
+      </w:pPr>
+      <w:bookmarkStart w:id="41" w:name="_Toc136506382"/>
       <w:r>
         <w:rPr>
           <w:lang w:eastAsia="it-IT"/>
         </w:rPr>
         <w:t>Login</w:t>
       </w:r>
-    </w:p>
-    <w:p>
-      <w:pPr>
+      <w:bookmarkEnd w:id="41"/>
+    </w:p>
+    <w:p>
+      <w:pPr>
+        <w:jc w:val="both"/>
         <w:rPr>
           <w:sz w:val="24"/>
           <w:szCs w:val="24"/>
@@ -13407,6 +14116,7 @@
           <w:ilvl w:val="0"/>
           <w:numId w:val="28"/>
         </w:numPr>
+        <w:jc w:val="both"/>
         <w:rPr>
           <w:sz w:val="24"/>
           <w:szCs w:val="24"/>
@@ -13439,6 +14149,7 @@
           <w:ilvl w:val="1"/>
           <w:numId w:val="28"/>
         </w:numPr>
+        <w:jc w:val="both"/>
         <w:rPr>
           <w:sz w:val="24"/>
           <w:szCs w:val="24"/>
@@ -13471,19 +14182,19 @@
           <w:ilvl w:val="1"/>
           <w:numId w:val="28"/>
         </w:numPr>
-        <w:rPr>
-          <w:sz w:val="24"/>
-          <w:szCs w:val="24"/>
-          <w:lang w:eastAsia="it-IT"/>
-        </w:rPr>
-      </w:pPr>
-      <w:r>
-        <w:rPr>
-          <w:sz w:val="24"/>
-          <w:szCs w:val="24"/>
-          <w:lang w:eastAsia="it-IT"/>
-        </w:rPr>
-        <w:lastRenderedPageBreak/>
+        <w:jc w:val="both"/>
+        <w:rPr>
+          <w:sz w:val="24"/>
+          <w:szCs w:val="24"/>
+          <w:lang w:eastAsia="it-IT"/>
+        </w:rPr>
+      </w:pPr>
+      <w:r>
+        <w:rPr>
+          <w:sz w:val="24"/>
+          <w:szCs w:val="24"/>
+          <w:lang w:eastAsia="it-IT"/>
+        </w:rPr>
         <w:t>Password: password abbinata alla mail immessa dall’operatore in fase di registrazione</w:t>
       </w:r>
     </w:p>
@@ -13494,6 +14205,7 @@
           <w:ilvl w:val="0"/>
           <w:numId w:val="28"/>
         </w:numPr>
+        <w:jc w:val="both"/>
         <w:rPr>
           <w:sz w:val="24"/>
           <w:szCs w:val="24"/>
@@ -13526,6 +14238,7 @@
           <w:ilvl w:val="1"/>
           <w:numId w:val="28"/>
         </w:numPr>
+        <w:jc w:val="both"/>
         <w:rPr>
           <w:sz w:val="24"/>
           <w:szCs w:val="24"/>
@@ -13574,6 +14287,7 @@
           <w:ilvl w:val="1"/>
           <w:numId w:val="28"/>
         </w:numPr>
+        <w:jc w:val="both"/>
         <w:rPr>
           <w:sz w:val="24"/>
           <w:szCs w:val="24"/>
@@ -13587,6 +14301,7 @@
           <w:szCs w:val="24"/>
           <w:lang w:eastAsia="it-IT"/>
         </w:rPr>
+        <w:lastRenderedPageBreak/>
         <w:t>Cancel</w:t>
       </w:r>
       <w:proofErr w:type="spellEnd"/>
@@ -13601,27 +14316,24 @@
     </w:p>
     <w:p>
       <w:pPr>
+        <w:pStyle w:val="Titolo3"/>
+        <w:rPr>
+          <w:lang w:eastAsia="it-IT"/>
+        </w:rPr>
+      </w:pPr>
+      <w:bookmarkStart w:id="42" w:name="_Toc136506383"/>
+      <w:r>
+        <w:rPr>
+          <w:lang w:eastAsia="it-IT"/>
+        </w:rPr>
+        <w:t>Complessità</w:t>
+      </w:r>
+      <w:bookmarkEnd w:id="42"/>
+    </w:p>
+    <w:p>
+      <w:pPr>
         <w:ind w:left="708"/>
-        <w:rPr>
-          <w:color w:val="0070C0"/>
-          <w:sz w:val="24"/>
-          <w:szCs w:val="24"/>
-          <w:lang w:eastAsia="it-IT"/>
-        </w:rPr>
-      </w:pPr>
-      <w:r>
-        <w:rPr>
-          <w:color w:val="0070C0"/>
-          <w:sz w:val="24"/>
-          <w:szCs w:val="24"/>
-          <w:lang w:eastAsia="it-IT"/>
-        </w:rPr>
-        <w:t>Complessità</w:t>
-      </w:r>
-    </w:p>
-    <w:p>
-      <w:pPr>
-        <w:ind w:left="708"/>
+        <w:jc w:val="both"/>
         <w:rPr>
           <w:sz w:val="24"/>
           <w:szCs w:val="24"/>
@@ -13640,10 +14352,12 @@
     <w:p>
       <w:pPr>
         <w:pStyle w:val="Titolo1"/>
-        <w:rPr>
-          <w:lang w:eastAsia="it-IT"/>
-        </w:rPr>
-      </w:pPr>
+        <w:jc w:val="both"/>
+        <w:rPr>
+          <w:lang w:eastAsia="it-IT"/>
+        </w:rPr>
+      </w:pPr>
+      <w:bookmarkStart w:id="43" w:name="_Toc136506384"/>
       <w:proofErr w:type="spellStart"/>
       <w:r>
         <w:rPr>
@@ -13651,10 +14365,12 @@
         </w:rPr>
         <w:t>Register</w:t>
       </w:r>
+      <w:bookmarkEnd w:id="43"/>
       <w:proofErr w:type="spellEnd"/>
     </w:p>
     <w:p>
       <w:pPr>
+        <w:jc w:val="both"/>
         <w:rPr>
           <w:lang w:eastAsia="it-IT"/>
         </w:rPr>
@@ -13687,6 +14403,7 @@
           <w:ilvl w:val="0"/>
           <w:numId w:val="29"/>
         </w:numPr>
+        <w:jc w:val="both"/>
         <w:rPr>
           <w:sz w:val="24"/>
           <w:szCs w:val="24"/>
@@ -13711,6 +14428,7 @@
           <w:ilvl w:val="1"/>
           <w:numId w:val="29"/>
         </w:numPr>
+        <w:jc w:val="both"/>
         <w:rPr>
           <w:sz w:val="24"/>
           <w:szCs w:val="24"/>
@@ -13733,6 +14451,7 @@
           <w:ilvl w:val="1"/>
           <w:numId w:val="29"/>
         </w:numPr>
+        <w:jc w:val="both"/>
         <w:rPr>
           <w:sz w:val="24"/>
           <w:szCs w:val="24"/>
@@ -13755,6 +14474,7 @@
           <w:ilvl w:val="1"/>
           <w:numId w:val="29"/>
         </w:numPr>
+        <w:jc w:val="both"/>
         <w:rPr>
           <w:sz w:val="24"/>
           <w:szCs w:val="24"/>
@@ -13777,6 +14497,7 @@
           <w:ilvl w:val="1"/>
           <w:numId w:val="29"/>
         </w:numPr>
+        <w:jc w:val="both"/>
         <w:rPr>
           <w:sz w:val="24"/>
           <w:szCs w:val="24"/>
@@ -13799,6 +14520,7 @@
           <w:ilvl w:val="1"/>
           <w:numId w:val="29"/>
         </w:numPr>
+        <w:jc w:val="both"/>
         <w:rPr>
           <w:sz w:val="24"/>
           <w:szCs w:val="24"/>
@@ -13821,6 +14543,7 @@
           <w:ilvl w:val="1"/>
           <w:numId w:val="29"/>
         </w:numPr>
+        <w:jc w:val="both"/>
         <w:rPr>
           <w:sz w:val="24"/>
           <w:szCs w:val="24"/>
@@ -13845,6 +14568,7 @@
           <w:ilvl w:val="1"/>
           <w:numId w:val="29"/>
         </w:numPr>
+        <w:jc w:val="both"/>
         <w:rPr>
           <w:sz w:val="24"/>
           <w:szCs w:val="24"/>
@@ -13867,6 +14591,7 @@
           <w:ilvl w:val="1"/>
           <w:numId w:val="29"/>
         </w:numPr>
+        <w:jc w:val="both"/>
         <w:rPr>
           <w:sz w:val="24"/>
           <w:szCs w:val="24"/>
@@ -13889,6 +14614,7 @@
           <w:ilvl w:val="0"/>
           <w:numId w:val="29"/>
         </w:numPr>
+        <w:jc w:val="both"/>
         <w:rPr>
           <w:sz w:val="24"/>
           <w:szCs w:val="24"/>
@@ -13913,6 +14639,7 @@
           <w:ilvl w:val="1"/>
           <w:numId w:val="29"/>
         </w:numPr>
+        <w:jc w:val="both"/>
         <w:rPr>
           <w:sz w:val="24"/>
           <w:szCs w:val="24"/>
@@ -13935,6 +14662,7 @@
           <w:ilvl w:val="0"/>
           <w:numId w:val="29"/>
         </w:numPr>
+        <w:jc w:val="both"/>
         <w:rPr>
           <w:sz w:val="24"/>
           <w:szCs w:val="24"/>
@@ -13959,6 +14687,7 @@
           <w:ilvl w:val="1"/>
           <w:numId w:val="29"/>
         </w:numPr>
+        <w:jc w:val="both"/>
         <w:rPr>
           <w:sz w:val="24"/>
           <w:szCs w:val="24"/>
@@ -14017,6 +14746,7 @@
           <w:ilvl w:val="0"/>
           <w:numId w:val="29"/>
         </w:numPr>
+        <w:jc w:val="both"/>
         <w:rPr>
           <w:sz w:val="24"/>
           <w:szCs w:val="24"/>
@@ -14041,6 +14771,7 @@
           <w:ilvl w:val="1"/>
           <w:numId w:val="29"/>
         </w:numPr>
+        <w:jc w:val="both"/>
         <w:rPr>
           <w:sz w:val="24"/>
           <w:szCs w:val="24"/>
@@ -14107,6 +14838,7 @@
           <w:ilvl w:val="1"/>
           <w:numId w:val="29"/>
         </w:numPr>
+        <w:jc w:val="both"/>
         <w:rPr>
           <w:sz w:val="24"/>
           <w:szCs w:val="24"/>
@@ -14161,19 +14893,23 @@
     <w:p>
       <w:pPr>
         <w:pStyle w:val="Titolo1"/>
-        <w:rPr>
-          <w:lang w:eastAsia="it-IT"/>
-        </w:rPr>
-      </w:pPr>
+        <w:jc w:val="both"/>
+        <w:rPr>
+          <w:lang w:eastAsia="it-IT"/>
+        </w:rPr>
+      </w:pPr>
+      <w:bookmarkStart w:id="44" w:name="_Toc136506385"/>
       <w:r>
         <w:rPr>
           <w:lang w:eastAsia="it-IT"/>
         </w:rPr>
         <w:t>AddNotes</w:t>
       </w:r>
-    </w:p>
-    <w:p>
-      <w:pPr>
+      <w:bookmarkEnd w:id="44"/>
+    </w:p>
+    <w:p>
+      <w:pPr>
+        <w:jc w:val="both"/>
         <w:rPr>
           <w:lang w:eastAsia="it-IT"/>
         </w:rPr>
@@ -14206,6 +14942,7 @@
           <w:ilvl w:val="0"/>
           <w:numId w:val="30"/>
         </w:numPr>
+        <w:jc w:val="both"/>
         <w:rPr>
           <w:lang w:eastAsia="it-IT"/>
         </w:rPr>
@@ -14215,7 +14952,6 @@
         <w:rPr>
           <w:lang w:eastAsia="it-IT"/>
         </w:rPr>
-        <w:lastRenderedPageBreak/>
         <w:t>JTextField</w:t>
       </w:r>
       <w:proofErr w:type="spellEnd"/>
@@ -14227,6 +14963,7 @@
           <w:ilvl w:val="1"/>
           <w:numId w:val="30"/>
         </w:numPr>
+        <w:jc w:val="both"/>
         <w:rPr>
           <w:lang w:eastAsia="it-IT"/>
         </w:rPr>
@@ -14245,6 +14982,7 @@
           <w:ilvl w:val="1"/>
           <w:numId w:val="30"/>
         </w:numPr>
+        <w:jc w:val="both"/>
         <w:rPr>
           <w:lang w:eastAsia="it-IT"/>
         </w:rPr>
@@ -14263,6 +15001,7 @@
           <w:ilvl w:val="1"/>
           <w:numId w:val="30"/>
         </w:numPr>
+        <w:jc w:val="both"/>
         <w:rPr>
           <w:lang w:eastAsia="it-IT"/>
         </w:rPr>
@@ -14281,6 +15020,7 @@
           <w:ilvl w:val="1"/>
           <w:numId w:val="30"/>
         </w:numPr>
+        <w:jc w:val="both"/>
         <w:rPr>
           <w:lang w:eastAsia="it-IT"/>
         </w:rPr>
@@ -14299,6 +15039,7 @@
           <w:ilvl w:val="1"/>
           <w:numId w:val="30"/>
         </w:numPr>
+        <w:jc w:val="both"/>
         <w:rPr>
           <w:lang w:eastAsia="it-IT"/>
         </w:rPr>
@@ -14317,21 +15058,16 @@
           <w:ilvl w:val="1"/>
           <w:numId w:val="30"/>
         </w:numPr>
-        <w:rPr>
-          <w:lang w:eastAsia="it-IT"/>
-        </w:rPr>
-      </w:pPr>
-      <w:r>
-        <w:rPr>
-          <w:lang w:eastAsia="it-IT"/>
-        </w:rPr>
-        <w:t xml:space="preserve">Altitudine dei </w:t>
-      </w:r>
-      <w:r>
-        <w:rPr>
-          <w:lang w:eastAsia="it-IT"/>
-        </w:rPr>
-        <w:t>ghiacciai</w:t>
+        <w:jc w:val="both"/>
+        <w:rPr>
+          <w:lang w:eastAsia="it-IT"/>
+        </w:rPr>
+      </w:pPr>
+      <w:r>
+        <w:rPr>
+          <w:lang w:eastAsia="it-IT"/>
+        </w:rPr>
+        <w:t>Altitudine dei ghiacciai</w:t>
       </w:r>
     </w:p>
     <w:p>
@@ -14341,14 +15077,16 @@
           <w:ilvl w:val="1"/>
           <w:numId w:val="30"/>
         </w:numPr>
-        <w:rPr>
-          <w:lang w:eastAsia="it-IT"/>
-        </w:rPr>
-      </w:pPr>
-      <w:r>
-        <w:rPr>
-          <w:lang w:eastAsia="it-IT"/>
-        </w:rPr>
+        <w:jc w:val="both"/>
+        <w:rPr>
+          <w:lang w:eastAsia="it-IT"/>
+        </w:rPr>
+      </w:pPr>
+      <w:r>
+        <w:rPr>
+          <w:lang w:eastAsia="it-IT"/>
+        </w:rPr>
+        <w:lastRenderedPageBreak/>
         <w:t>Massa dei ghiacciai</w:t>
       </w:r>
     </w:p>
@@ -14359,6 +15097,7 @@
           <w:ilvl w:val="0"/>
           <w:numId w:val="30"/>
         </w:numPr>
+        <w:jc w:val="both"/>
         <w:rPr>
           <w:lang w:eastAsia="it-IT"/>
         </w:rPr>
@@ -14379,6 +15118,7 @@
           <w:ilvl w:val="1"/>
           <w:numId w:val="30"/>
         </w:numPr>
+        <w:jc w:val="both"/>
         <w:rPr>
           <w:lang w:eastAsia="it-IT"/>
         </w:rPr>
@@ -14406,26 +15146,23 @@
     </w:p>
     <w:p>
       <w:pPr>
-        <w:spacing w:after="0"/>
-        <w:rPr>
-          <w:color w:val="0070C0"/>
-          <w:sz w:val="24"/>
-          <w:szCs w:val="24"/>
-          <w:lang w:eastAsia="it-IT"/>
-        </w:rPr>
-      </w:pPr>
-      <w:r>
-        <w:rPr>
-          <w:color w:val="0070C0"/>
-          <w:sz w:val="24"/>
-          <w:szCs w:val="24"/>
+        <w:pStyle w:val="Titolo3"/>
+        <w:rPr>
+          <w:lang w:eastAsia="it-IT"/>
+        </w:rPr>
+      </w:pPr>
+      <w:bookmarkStart w:id="45" w:name="_Toc136506386"/>
+      <w:r>
+        <w:rPr>
           <w:lang w:eastAsia="it-IT"/>
         </w:rPr>
         <w:t>Complessità</w:t>
       </w:r>
-    </w:p>
-    <w:p>
-      <w:pPr>
+      <w:bookmarkEnd w:id="45"/>
+    </w:p>
+    <w:p>
+      <w:pPr>
+        <w:jc w:val="both"/>
         <w:rPr>
           <w:sz w:val="24"/>
           <w:szCs w:val="24"/>
@@ -14484,19 +15221,23 @@
     <w:p>
       <w:pPr>
         <w:pStyle w:val="Titolo1"/>
-        <w:rPr>
-          <w:lang w:eastAsia="it-IT"/>
-        </w:rPr>
-      </w:pPr>
+        <w:jc w:val="both"/>
+        <w:rPr>
+          <w:lang w:eastAsia="it-IT"/>
+        </w:rPr>
+      </w:pPr>
+      <w:bookmarkStart w:id="46" w:name="_Toc136506387"/>
       <w:r>
         <w:rPr>
           <w:lang w:eastAsia="it-IT"/>
         </w:rPr>
         <w:t>CreateMonitoringStation</w:t>
       </w:r>
-    </w:p>
-    <w:p>
-      <w:pPr>
+      <w:bookmarkEnd w:id="46"/>
+    </w:p>
+    <w:p>
+      <w:pPr>
+        <w:jc w:val="both"/>
         <w:rPr>
           <w:lang w:eastAsia="it-IT"/>
         </w:rPr>
@@ -14527,6 +15268,7 @@
           <w:ilvl w:val="0"/>
           <w:numId w:val="31"/>
         </w:numPr>
+        <w:jc w:val="both"/>
         <w:rPr>
           <w:lang w:eastAsia="it-IT"/>
         </w:rPr>
@@ -14547,6 +15289,7 @@
           <w:ilvl w:val="1"/>
           <w:numId w:val="31"/>
         </w:numPr>
+        <w:jc w:val="both"/>
         <w:rPr>
           <w:lang w:eastAsia="it-IT"/>
         </w:rPr>
@@ -14565,6 +15308,7 @@
           <w:ilvl w:val="1"/>
           <w:numId w:val="31"/>
         </w:numPr>
+        <w:jc w:val="both"/>
         <w:rPr>
           <w:lang w:eastAsia="it-IT"/>
         </w:rPr>
@@ -14583,6 +15327,7 @@
           <w:ilvl w:val="0"/>
           <w:numId w:val="31"/>
         </w:numPr>
+        <w:jc w:val="both"/>
         <w:rPr>
           <w:sz w:val="24"/>
           <w:szCs w:val="24"/>
@@ -14607,6 +15352,7 @@
           <w:ilvl w:val="1"/>
           <w:numId w:val="31"/>
         </w:numPr>
+        <w:jc w:val="both"/>
         <w:rPr>
           <w:lang w:eastAsia="it-IT"/>
         </w:rPr>
@@ -14631,6 +15377,7 @@
           <w:ilvl w:val="0"/>
           <w:numId w:val="31"/>
         </w:numPr>
+        <w:jc w:val="both"/>
         <w:rPr>
           <w:lang w:eastAsia="it-IT"/>
         </w:rPr>
@@ -14651,6 +15398,7 @@
           <w:ilvl w:val="1"/>
           <w:numId w:val="29"/>
         </w:numPr>
+        <w:jc w:val="both"/>
         <w:rPr>
           <w:sz w:val="24"/>
           <w:szCs w:val="24"/>
@@ -14697,6 +15445,7 @@
           <w:ilvl w:val="1"/>
           <w:numId w:val="29"/>
         </w:numPr>
+        <w:jc w:val="both"/>
         <w:rPr>
           <w:sz w:val="24"/>
           <w:szCs w:val="24"/>
@@ -14719,59 +15468,41 @@
           <w:ilvl w:val="1"/>
           <w:numId w:val="29"/>
         </w:numPr>
-        <w:rPr>
-          <w:sz w:val="24"/>
-          <w:szCs w:val="24"/>
-          <w:lang w:eastAsia="it-IT"/>
-        </w:rPr>
-      </w:pPr>
-      <w:r>
-        <w:rPr>
-          <w:sz w:val="24"/>
-          <w:szCs w:val="24"/>
-          <w:lang w:eastAsia="it-IT"/>
-        </w:rPr>
-        <w:t xml:space="preserve">Chiudi, una volta premuto questo bottone si </w:t>
-      </w:r>
-      <w:r>
-        <w:rPr>
-          <w:sz w:val="24"/>
-          <w:szCs w:val="24"/>
-          <w:lang w:eastAsia="it-IT"/>
-        </w:rPr>
-        <w:t>ritorna al</w:t>
-      </w:r>
-      <w:r>
-        <w:rPr>
-          <w:sz w:val="24"/>
-          <w:szCs w:val="24"/>
-          <w:lang w:eastAsia="it-IT"/>
-        </w:rPr>
-        <w:t xml:space="preserve"> menù principale annullando la registrazione e i dati inseriti in precedenza</w:t>
-      </w:r>
-    </w:p>
-    <w:p>
-      <w:pPr>
-        <w:spacing w:after="0"/>
-        <w:rPr>
-          <w:color w:val="0070C0"/>
-          <w:sz w:val="24"/>
-          <w:szCs w:val="24"/>
-          <w:lang w:eastAsia="it-IT"/>
-        </w:rPr>
-      </w:pPr>
-      <w:r>
-        <w:rPr>
-          <w:color w:val="0070C0"/>
-          <w:sz w:val="24"/>
-          <w:szCs w:val="24"/>
+        <w:jc w:val="both"/>
+        <w:rPr>
+          <w:sz w:val="24"/>
+          <w:szCs w:val="24"/>
+          <w:lang w:eastAsia="it-IT"/>
+        </w:rPr>
+      </w:pPr>
+      <w:r>
+        <w:rPr>
+          <w:sz w:val="24"/>
+          <w:szCs w:val="24"/>
+          <w:lang w:eastAsia="it-IT"/>
+        </w:rPr>
+        <w:t>Chiudi, una volta premuto questo bottone si ritorna al menù principale annullando la registrazione e i dati inseriti in precedenza</w:t>
+      </w:r>
+    </w:p>
+    <w:p>
+      <w:pPr>
+        <w:pStyle w:val="Titolo3"/>
+        <w:rPr>
+          <w:lang w:eastAsia="it-IT"/>
+        </w:rPr>
+      </w:pPr>
+      <w:bookmarkStart w:id="47" w:name="_Toc136506388"/>
+      <w:r>
+        <w:rPr>
           <w:lang w:eastAsia="it-IT"/>
         </w:rPr>
         <w:t>Complessità</w:t>
       </w:r>
-    </w:p>
-    <w:p>
-      <w:pPr>
+      <w:bookmarkEnd w:id="47"/>
+    </w:p>
+    <w:p>
+      <w:pPr>
+        <w:jc w:val="both"/>
         <w:rPr>
           <w:sz w:val="24"/>
           <w:szCs w:val="24"/>
@@ -14854,23 +15585,7 @@
           <w:szCs w:val="24"/>
           <w:lang w:eastAsia="it-IT"/>
         </w:rPr>
-        <w:t>"</w:t>
-      </w:r>
-      <w:r>
-        <w:rPr>
-          <w:sz w:val="24"/>
-          <w:szCs w:val="24"/>
-          <w:lang w:eastAsia="it-IT"/>
-        </w:rPr>
-        <w:t xml:space="preserve">, </w:t>
-      </w:r>
-      <w:r>
-        <w:rPr>
-          <w:sz w:val="24"/>
-          <w:szCs w:val="24"/>
-          <w:lang w:eastAsia="it-IT"/>
-        </w:rPr>
-        <w:t xml:space="preserve">nel caso peggiore dove </w:t>
+        <w:t xml:space="preserve">", nel caso peggiore dove </w:t>
       </w:r>
       <w:r>
         <w:rPr>
@@ -14884,19 +15599,23 @@
     <w:p>
       <w:pPr>
         <w:pStyle w:val="Titolo1"/>
-        <w:rPr>
-          <w:lang w:eastAsia="it-IT"/>
-        </w:rPr>
-      </w:pPr>
+        <w:jc w:val="both"/>
+        <w:rPr>
+          <w:lang w:eastAsia="it-IT"/>
+        </w:rPr>
+      </w:pPr>
+      <w:bookmarkStart w:id="48" w:name="_Toc136506389"/>
       <w:r>
         <w:rPr>
           <w:lang w:eastAsia="it-IT"/>
         </w:rPr>
         <w:t>MenuOperatore</w:t>
       </w:r>
-    </w:p>
-    <w:p>
-      <w:pPr>
+      <w:bookmarkEnd w:id="48"/>
+    </w:p>
+    <w:p>
+      <w:pPr>
+        <w:jc w:val="both"/>
         <w:rPr>
           <w:sz w:val="24"/>
           <w:szCs w:val="24"/>
@@ -14993,20 +15712,16 @@
           <w:ilvl w:val="0"/>
           <w:numId w:val="34"/>
         </w:numPr>
-        <w:rPr>
-          <w:sz w:val="24"/>
-          <w:szCs w:val="24"/>
+        <w:jc w:val="both"/>
+        <w:rPr>
           <w:lang w:eastAsia="it-IT"/>
         </w:rPr>
       </w:pPr>
       <w:proofErr w:type="spellStart"/>
       <w:r>
         <w:rPr>
-          <w:sz w:val="24"/>
-          <w:szCs w:val="24"/>
-          <w:lang w:eastAsia="it-IT"/>
-        </w:rPr>
-        <w:lastRenderedPageBreak/>
+          <w:lang w:eastAsia="it-IT"/>
+        </w:rPr>
         <w:t>JComboBox</w:t>
       </w:r>
       <w:proofErr w:type="spellEnd"/>
@@ -15018,6 +15733,7 @@
           <w:ilvl w:val="1"/>
           <w:numId w:val="31"/>
         </w:numPr>
+        <w:jc w:val="both"/>
         <w:rPr>
           <w:lang w:eastAsia="it-IT"/>
         </w:rPr>
@@ -15036,6 +15752,7 @@
           <w:ilvl w:val="0"/>
           <w:numId w:val="31"/>
         </w:numPr>
+        <w:jc w:val="both"/>
         <w:rPr>
           <w:lang w:eastAsia="it-IT"/>
         </w:rPr>
@@ -15056,6 +15773,7 @@
           <w:ilvl w:val="1"/>
           <w:numId w:val="31"/>
         </w:numPr>
+        <w:jc w:val="both"/>
         <w:rPr>
           <w:lang w:eastAsia="it-IT"/>
         </w:rPr>
@@ -15074,6 +15792,7 @@
           <w:ilvl w:val="1"/>
           <w:numId w:val="31"/>
         </w:numPr>
+        <w:jc w:val="both"/>
         <w:rPr>
           <w:lang w:eastAsia="it-IT"/>
         </w:rPr>
@@ -15092,6 +15811,7 @@
           <w:ilvl w:val="1"/>
           <w:numId w:val="31"/>
         </w:numPr>
+        <w:jc w:val="both"/>
         <w:rPr>
           <w:lang w:eastAsia="it-IT"/>
         </w:rPr>
@@ -15110,14 +15830,16 @@
           <w:ilvl w:val="1"/>
           <w:numId w:val="31"/>
         </w:numPr>
-        <w:rPr>
-          <w:lang w:eastAsia="it-IT"/>
-        </w:rPr>
-      </w:pPr>
-      <w:r>
-        <w:rPr>
-          <w:lang w:eastAsia="it-IT"/>
-        </w:rPr>
+        <w:jc w:val="both"/>
+        <w:rPr>
+          <w:lang w:eastAsia="it-IT"/>
+        </w:rPr>
+      </w:pPr>
+      <w:r>
+        <w:rPr>
+          <w:lang w:eastAsia="it-IT"/>
+        </w:rPr>
+        <w:lastRenderedPageBreak/>
         <w:t>Temperatura</w:t>
       </w:r>
     </w:p>
@@ -15128,6 +15850,7 @@
           <w:ilvl w:val="1"/>
           <w:numId w:val="31"/>
         </w:numPr>
+        <w:jc w:val="both"/>
         <w:rPr>
           <w:lang w:eastAsia="it-IT"/>
         </w:rPr>
@@ -15146,6 +15869,7 @@
           <w:ilvl w:val="1"/>
           <w:numId w:val="31"/>
         </w:numPr>
+        <w:jc w:val="both"/>
         <w:rPr>
           <w:lang w:eastAsia="it-IT"/>
         </w:rPr>
@@ -15164,6 +15888,7 @@
           <w:ilvl w:val="1"/>
           <w:numId w:val="31"/>
         </w:numPr>
+        <w:jc w:val="both"/>
         <w:rPr>
           <w:lang w:eastAsia="it-IT"/>
         </w:rPr>
@@ -15182,6 +15907,7 @@
           <w:ilvl w:val="0"/>
           <w:numId w:val="31"/>
         </w:numPr>
+        <w:jc w:val="both"/>
         <w:rPr>
           <w:lang w:eastAsia="it-IT"/>
         </w:rPr>
@@ -15202,6 +15928,7 @@
           <w:ilvl w:val="1"/>
           <w:numId w:val="31"/>
         </w:numPr>
+        <w:jc w:val="both"/>
         <w:rPr>
           <w:lang w:eastAsia="it-IT"/>
         </w:rPr>
@@ -15211,6 +15938,24 @@
           <w:lang w:eastAsia="it-IT"/>
         </w:rPr>
         <w:t>Misurazioni</w:t>
+      </w:r>
+      <w:r>
+        <w:rPr>
+          <w:lang w:eastAsia="it-IT"/>
+        </w:rPr>
+        <w:t xml:space="preserve">, cliccando </w:t>
+      </w:r>
+      <w:r>
+        <w:rPr>
+          <w:lang w:eastAsia="it-IT"/>
+        </w:rPr>
+        <w:t xml:space="preserve">su ogni cella verrà visualizzata la nota relativa alla rilevazione presente. Il pop-up viene mostrato indipendentemente dalla presenza di note, in contenuto varierà in base </w:t>
+      </w:r>
+      <w:r>
+        <w:rPr>
+          <w:lang w:eastAsia="it-IT"/>
+        </w:rPr>
+        <w:t>alla stringa contenuta nel file.</w:t>
       </w:r>
     </w:p>
     <w:p>
@@ -15220,6 +15965,7 @@
           <w:ilvl w:val="0"/>
           <w:numId w:val="31"/>
         </w:numPr>
+        <w:jc w:val="both"/>
         <w:rPr>
           <w:lang w:eastAsia="it-IT"/>
         </w:rPr>
@@ -15240,6 +15986,7 @@
           <w:ilvl w:val="1"/>
           <w:numId w:val="31"/>
         </w:numPr>
+        <w:jc w:val="both"/>
         <w:rPr>
           <w:lang w:eastAsia="it-IT"/>
         </w:rPr>
@@ -15253,8 +16000,6 @@
       <w:proofErr w:type="spellStart"/>
       <w:r>
         <w:rPr>
-          <w:sz w:val="24"/>
-          <w:szCs w:val="24"/>
           <w:lang w:eastAsia="it-IT"/>
         </w:rPr>
         <w:t>JComboBox</w:t>
@@ -15262,11 +16007,21 @@
       <w:proofErr w:type="spellEnd"/>
       <w:r>
         <w:rPr>
-          <w:sz w:val="24"/>
-          <w:szCs w:val="24"/>
-          <w:lang w:eastAsia="it-IT"/>
-        </w:rPr>
-        <w:t xml:space="preserve"> è stata selezionata un area di interesse vengono presi i valori degli </w:t>
+          <w:lang w:eastAsia="it-IT"/>
+        </w:rPr>
+        <w:t xml:space="preserve"> è stata selezionata </w:t>
+      </w:r>
+      <w:r>
+        <w:rPr>
+          <w:lang w:eastAsia="it-IT"/>
+        </w:rPr>
+        <w:t>un’area</w:t>
+      </w:r>
+      <w:r>
+        <w:rPr>
+          <w:lang w:eastAsia="it-IT"/>
+        </w:rPr>
+        <w:t xml:space="preserve"> di interesse vengono presi i valori degli </w:t>
       </w:r>
       <w:proofErr w:type="spellStart"/>
       <w:r>
@@ -15290,6 +16045,7 @@
           <w:ilvl w:val="1"/>
           <w:numId w:val="31"/>
         </w:numPr>
+        <w:jc w:val="both"/>
         <w:rPr>
           <w:lang w:eastAsia="it-IT"/>
         </w:rPr>
@@ -15308,6 +16064,7 @@
           <w:ilvl w:val="1"/>
           <w:numId w:val="31"/>
         </w:numPr>
+        <w:jc w:val="both"/>
         <w:rPr>
           <w:lang w:eastAsia="it-IT"/>
         </w:rPr>
@@ -15317,12 +16074,142 @@
           <w:lang w:eastAsia="it-IT"/>
         </w:rPr>
         <w:t>Logout, il bottone permette di tornare al Menù principale effettuato il logout</w:t>
+      </w:r>
+    </w:p>
+    <w:p>
+      <w:pPr>
+        <w:pStyle w:val="Titolo2"/>
+        <w:rPr>
+          <w:lang w:eastAsia="it-IT"/>
+        </w:rPr>
+      </w:pPr>
+      <w:bookmarkStart w:id="49" w:name="_Toc136506390"/>
+      <w:r>
+        <w:rPr>
+          <w:lang w:eastAsia="it-IT"/>
+        </w:rPr>
+        <w:t>Complessità</w:t>
+      </w:r>
+      <w:bookmarkEnd w:id="49"/>
+    </w:p>
+    <w:p>
+      <w:pPr>
+        <w:rPr>
+          <w:lang w:eastAsia="it-IT"/>
+        </w:rPr>
+      </w:pPr>
+      <w:r>
+        <w:rPr>
+          <w:lang w:eastAsia="it-IT"/>
+        </w:rPr>
+        <w:t xml:space="preserve">Le complessità più alte sono O(n) </w:t>
+      </w:r>
+      <w:r>
+        <w:rPr>
+          <w:lang w:eastAsia="it-IT"/>
+        </w:rPr>
+        <w:t xml:space="preserve">dei metodi </w:t>
+      </w:r>
+      <w:proofErr w:type="spellStart"/>
+      <w:proofErr w:type="gramStart"/>
+      <w:r>
+        <w:rPr>
+          <w:lang w:eastAsia="it-IT"/>
+        </w:rPr>
+        <w:t>createComboMonitoringStation</w:t>
+      </w:r>
+      <w:proofErr w:type="spellEnd"/>
+      <w:r>
+        <w:rPr>
+          <w:lang w:eastAsia="it-IT"/>
+        </w:rPr>
+        <w:t>(</w:t>
+      </w:r>
+      <w:proofErr w:type="gramEnd"/>
+      <w:r>
+        <w:rPr>
+          <w:lang w:eastAsia="it-IT"/>
+        </w:rPr>
+        <w:t>)</w:t>
+      </w:r>
+      <w:r>
+        <w:rPr>
+          <w:lang w:eastAsia="it-IT"/>
+        </w:rPr>
+        <w:t xml:space="preserve"> e </w:t>
+      </w:r>
+      <w:proofErr w:type="spellStart"/>
+      <w:r>
+        <w:rPr>
+          <w:lang w:eastAsia="it-IT"/>
+        </w:rPr>
+        <w:t>refreshTable</w:t>
+      </w:r>
+      <w:proofErr w:type="spellEnd"/>
+      <w:r>
+        <w:rPr>
+          <w:lang w:eastAsia="it-IT"/>
+        </w:rPr>
+        <w:t>(String area, String stazione)</w:t>
+      </w:r>
+      <w:r>
+        <w:rPr>
+          <w:lang w:eastAsia="it-IT"/>
+        </w:rPr>
+        <w:t xml:space="preserve">. </w:t>
+      </w:r>
+      <w:r>
+        <w:rPr>
+          <w:lang w:eastAsia="it-IT"/>
+        </w:rPr>
+        <w:t xml:space="preserve">Sulla base di queste stime approssimative, possiamo dire che </w:t>
+      </w:r>
+      <w:r>
+        <w:rPr>
+          <w:lang w:eastAsia="it-IT"/>
+        </w:rPr>
+        <w:t xml:space="preserve">la complessità è O(n) </w:t>
+      </w:r>
+      <w:r>
+        <w:rPr>
+          <w:lang w:eastAsia="it-IT"/>
+        </w:rPr>
+        <w:t xml:space="preserve">dove n è il numero di elementi nella lista </w:t>
+      </w:r>
+      <w:proofErr w:type="spellStart"/>
+      <w:r>
+        <w:rPr>
+          <w:lang w:eastAsia="it-IT"/>
+        </w:rPr>
+        <w:t>temp</w:t>
+      </w:r>
+      <w:proofErr w:type="spellEnd"/>
+      <w:r>
+        <w:rPr>
+          <w:lang w:eastAsia="it-IT"/>
+        </w:rPr>
+        <w:t xml:space="preserve"> o </w:t>
+      </w:r>
+      <w:proofErr w:type="spellStart"/>
+      <w:r>
+        <w:rPr>
+          <w:lang w:eastAsia="it-IT"/>
+        </w:rPr>
+        <w:t>monitoringStations</w:t>
+      </w:r>
+      <w:proofErr w:type="spellEnd"/>
+      <w:r>
+        <w:rPr>
+          <w:lang w:eastAsia="it-IT"/>
+        </w:rPr>
+        <w:t>.</w:t>
       </w:r>
     </w:p>
     <w:p>
       <w:pPr>
         <w:pStyle w:val="Paragrafoelenco"/>
         <w:ind w:left="1440"/>
+        <w:jc w:val="both"/>
         <w:rPr>
           <w:sz w:val="24"/>
           <w:szCs w:val="24"/>
@@ -15333,22 +16220,25 @@
     <w:p>
       <w:pPr>
         <w:ind w:left="1080"/>
-        <w:rPr>
-          <w:lang w:eastAsia="it-IT"/>
-        </w:rPr>
-      </w:pPr>
-    </w:p>
-    <w:p>
-      <w:pPr>
-        <w:rPr>
-          <w:sz w:val="24"/>
-          <w:szCs w:val="24"/>
-          <w:lang w:eastAsia="it-IT"/>
-        </w:rPr>
-      </w:pPr>
-    </w:p>
-    <w:p>
-      <w:pPr>
+        <w:jc w:val="both"/>
+        <w:rPr>
+          <w:lang w:eastAsia="it-IT"/>
+        </w:rPr>
+      </w:pPr>
+    </w:p>
+    <w:p>
+      <w:pPr>
+        <w:jc w:val="both"/>
+        <w:rPr>
+          <w:sz w:val="24"/>
+          <w:szCs w:val="24"/>
+          <w:lang w:eastAsia="it-IT"/>
+        </w:rPr>
+      </w:pPr>
+    </w:p>
+    <w:p>
+      <w:pPr>
+        <w:jc w:val="both"/>
         <w:rPr>
           <w:sz w:val="24"/>
           <w:szCs w:val="24"/>
@@ -15360,6 +16250,7 @@
       <w:pPr>
         <w:pStyle w:val="Paragrafoelenco"/>
         <w:ind w:left="1440"/>
+        <w:jc w:val="both"/>
         <w:rPr>
           <w:sz w:val="24"/>
           <w:szCs w:val="24"/>
@@ -19976,6 +20867,28 @@
       <w:szCs w:val="26"/>
     </w:rPr>
   </w:style>
+  <w:style w:type="paragraph" w:styleId="Titolo3">
+    <w:name w:val="heading 3"/>
+    <w:basedOn w:val="Normale"/>
+    <w:next w:val="Normale"/>
+    <w:link w:val="Titolo3Carattere"/>
+    <w:uiPriority w:val="9"/>
+    <w:unhideWhenUsed/>
+    <w:qFormat/>
+    <w:rsid w:val="00794D68"/>
+    <w:pPr>
+      <w:keepNext/>
+      <w:keepLines/>
+      <w:spacing w:before="40" w:after="0"/>
+      <w:outlineLvl w:val="2"/>
+    </w:pPr>
+    <w:rPr>
+      <w:rFonts w:asciiTheme="majorHAnsi" w:eastAsiaTheme="majorEastAsia" w:hAnsiTheme="majorHAnsi" w:cstheme="majorBidi"/>
+      <w:color w:val="1F3763" w:themeColor="accent1" w:themeShade="7F"/>
+      <w:sz w:val="24"/>
+      <w:szCs w:val="24"/>
+    </w:rPr>
+  </w:style>
   <w:style w:type="character" w:default="1" w:styleId="Carpredefinitoparagrafo">
     <w:name w:val="Default Paragraph Font"/>
     <w:uiPriority w:val="1"/>
@@ -20232,6 +21145,32 @@
       <w:color w:val="0563C1" w:themeColor="hyperlink"/>
       <w:u w:val="single"/>
     </w:rPr>
+  </w:style>
+  <w:style w:type="character" w:customStyle="1" w:styleId="Titolo3Carattere">
+    <w:name w:val="Titolo 3 Carattere"/>
+    <w:basedOn w:val="Carpredefinitoparagrafo"/>
+    <w:link w:val="Titolo3"/>
+    <w:uiPriority w:val="9"/>
+    <w:rsid w:val="00794D68"/>
+    <w:rPr>
+      <w:rFonts w:asciiTheme="majorHAnsi" w:eastAsiaTheme="majorEastAsia" w:hAnsiTheme="majorHAnsi" w:cstheme="majorBidi"/>
+      <w:color w:val="1F3763" w:themeColor="accent1" w:themeShade="7F"/>
+      <w:sz w:val="24"/>
+      <w:szCs w:val="24"/>
+    </w:rPr>
+  </w:style>
+  <w:style w:type="paragraph" w:styleId="Sommario3">
+    <w:name w:val="toc 3"/>
+    <w:basedOn w:val="Normale"/>
+    <w:next w:val="Normale"/>
+    <w:autoRedefine/>
+    <w:uiPriority w:val="39"/>
+    <w:unhideWhenUsed/>
+    <w:rsid w:val="00794D68"/>
+    <w:pPr>
+      <w:spacing w:after="100"/>
+      <w:ind w:left="440"/>
+    </w:pPr>
   </w:style>
 </w:styles>
 </file>

--- a/Manuele_tecnico.docx
+++ b/Manuele_tecnico.docx
@@ -4174,7 +4174,7 @@
             <w:jc w:val="both"/>
           </w:pPr>
           <w:r>
-            <w:t>Sommario</w:t>
+            <w:t>Indice</w:t>
           </w:r>
         </w:p>
         <w:p>
@@ -4198,7 +4198,7 @@
           <w:r>
             <w:fldChar w:fldCharType="separate"/>
           </w:r>
-          <w:hyperlink w:anchor="_Toc136506360" w:history="1">
+          <w:hyperlink w:anchor="_Toc136510726" w:history="1">
             <w:r>
               <w:rPr>
                 <w:rStyle w:val="Collegamentoipertestuale"/>
@@ -4226,7 +4226,7 @@
                 <w:noProof/>
                 <w:webHidden/>
               </w:rPr>
-              <w:instrText xml:space="preserve"> PAGEREF _Toc136506360 \h </w:instrText>
+              <w:instrText xml:space="preserve"> PAGEREF _Toc136510726 \h </w:instrText>
             </w:r>
             <w:r>
               <w:rPr>
@@ -4269,7 +4269,7 @@
               <w:lang w:eastAsia="it-IT"/>
             </w:rPr>
           </w:pPr>
-          <w:hyperlink w:anchor="_Toc136506361" w:history="1">
+          <w:hyperlink w:anchor="_Toc136510727" w:history="1">
             <w:r>
               <w:rPr>
                 <w:rStyle w:val="Collegamentoipertestuale"/>
@@ -4297,7 +4297,7 @@
                 <w:noProof/>
                 <w:webHidden/>
               </w:rPr>
-              <w:instrText xml:space="preserve"> PAGEREF _Toc136506361 \h </w:instrText>
+              <w:instrText xml:space="preserve"> PAGEREF _Toc136510727 \h </w:instrText>
             </w:r>
             <w:r>
               <w:rPr>
@@ -4341,7 +4341,7 @@
               <w:lang w:eastAsia="it-IT"/>
             </w:rPr>
           </w:pPr>
-          <w:hyperlink w:anchor="_Toc136506362" w:history="1">
+          <w:hyperlink w:anchor="_Toc136510728" w:history="1">
             <w:r>
               <w:rPr>
                 <w:rStyle w:val="Collegamentoipertestuale"/>
@@ -4384,7 +4384,7 @@
                 <w:noProof/>
                 <w:webHidden/>
               </w:rPr>
-              <w:instrText xml:space="preserve"> PAGEREF _Toc136506362 \h </w:instrText>
+              <w:instrText xml:space="preserve"> PAGEREF _Toc136510728 \h </w:instrText>
             </w:r>
             <w:r>
               <w:rPr>
@@ -4428,7 +4428,7 @@
               <w:lang w:eastAsia="it-IT"/>
             </w:rPr>
           </w:pPr>
-          <w:hyperlink w:anchor="_Toc136506363" w:history="1">
+          <w:hyperlink w:anchor="_Toc136510729" w:history="1">
             <w:r>
               <w:rPr>
                 <w:rStyle w:val="Collegamentoipertestuale"/>
@@ -4472,7 +4472,7 @@
                 <w:noProof/>
                 <w:webHidden/>
               </w:rPr>
-              <w:instrText xml:space="preserve"> PAGEREF _Toc136506363 \h </w:instrText>
+              <w:instrText xml:space="preserve"> PAGEREF _Toc136510729 \h </w:instrText>
             </w:r>
             <w:r>
               <w:rPr>
@@ -4515,7 +4515,7 @@
               <w:lang w:eastAsia="it-IT"/>
             </w:rPr>
           </w:pPr>
-          <w:hyperlink w:anchor="_Toc136506364" w:history="1">
+          <w:hyperlink w:anchor="_Toc136510730" w:history="1">
             <w:r>
               <w:rPr>
                 <w:rStyle w:val="Collegamentoipertestuale"/>
@@ -4543,7 +4543,7 @@
                 <w:noProof/>
                 <w:webHidden/>
               </w:rPr>
-              <w:instrText xml:space="preserve"> PAGEREF _Toc136506364 \h </w:instrText>
+              <w:instrText xml:space="preserve"> PAGEREF _Toc136510730 \h </w:instrText>
             </w:r>
             <w:r>
               <w:rPr>
@@ -4586,7 +4586,7 @@
               <w:lang w:eastAsia="it-IT"/>
             </w:rPr>
           </w:pPr>
-          <w:hyperlink w:anchor="_Toc136506365" w:history="1">
+          <w:hyperlink w:anchor="_Toc136510731" w:history="1">
             <w:r>
               <w:rPr>
                 <w:rStyle w:val="Collegamentoipertestuale"/>
@@ -4613,7 +4613,7 @@
                 <w:noProof/>
                 <w:webHidden/>
               </w:rPr>
-              <w:instrText xml:space="preserve"> PAGEREF _Toc136506365 \h </w:instrText>
+              <w:instrText xml:space="preserve"> PAGEREF _Toc136510731 \h </w:instrText>
             </w:r>
             <w:r>
               <w:rPr>
@@ -4656,7 +4656,7 @@
               <w:lang w:eastAsia="it-IT"/>
             </w:rPr>
           </w:pPr>
-          <w:hyperlink w:anchor="_Toc136506366" w:history="1">
+          <w:hyperlink w:anchor="_Toc136510732" w:history="1">
             <w:r>
               <w:rPr>
                 <w:rStyle w:val="Collegamentoipertestuale"/>
@@ -4683,7 +4683,7 @@
                 <w:noProof/>
                 <w:webHidden/>
               </w:rPr>
-              <w:instrText xml:space="preserve"> PAGEREF _Toc136506366 \h </w:instrText>
+              <w:instrText xml:space="preserve"> PAGEREF _Toc136510732 \h </w:instrText>
             </w:r>
             <w:r>
               <w:rPr>
@@ -4726,7 +4726,7 @@
               <w:lang w:eastAsia="it-IT"/>
             </w:rPr>
           </w:pPr>
-          <w:hyperlink w:anchor="_Toc136506367" w:history="1">
+          <w:hyperlink w:anchor="_Toc136510733" w:history="1">
             <w:r>
               <w:rPr>
                 <w:rStyle w:val="Collegamentoipertestuale"/>
@@ -4754,7 +4754,7 @@
                 <w:noProof/>
                 <w:webHidden/>
               </w:rPr>
-              <w:instrText xml:space="preserve"> PAGEREF _Toc136506367 \h </w:instrText>
+              <w:instrText xml:space="preserve"> PAGEREF _Toc136510733 \h </w:instrText>
             </w:r>
             <w:r>
               <w:rPr>
@@ -4797,7 +4797,7 @@
               <w:lang w:eastAsia="it-IT"/>
             </w:rPr>
           </w:pPr>
-          <w:hyperlink w:anchor="_Toc136506368" w:history="1">
+          <w:hyperlink w:anchor="_Toc136510734" w:history="1">
             <w:r>
               <w:rPr>
                 <w:rStyle w:val="Collegamentoipertestuale"/>
@@ -4824,7 +4824,7 @@
                 <w:noProof/>
                 <w:webHidden/>
               </w:rPr>
-              <w:instrText xml:space="preserve"> PAGEREF _Toc136506368 \h </w:instrText>
+              <w:instrText xml:space="preserve"> PAGEREF _Toc136510734 \h </w:instrText>
             </w:r>
             <w:r>
               <w:rPr>
@@ -4867,7 +4867,7 @@
               <w:lang w:eastAsia="it-IT"/>
             </w:rPr>
           </w:pPr>
-          <w:hyperlink w:anchor="_Toc136506369" w:history="1">
+          <w:hyperlink w:anchor="_Toc136510735" w:history="1">
             <w:r>
               <w:rPr>
                 <w:rStyle w:val="Collegamentoipertestuale"/>
@@ -4896,7 +4896,7 @@
                 <w:noProof/>
                 <w:webHidden/>
               </w:rPr>
-              <w:instrText xml:space="preserve"> PAGEREF _Toc136506369 \h </w:instrText>
+              <w:instrText xml:space="preserve"> PAGEREF _Toc136510735 \h </w:instrText>
             </w:r>
             <w:r>
               <w:rPr>
@@ -4939,7 +4939,7 @@
               <w:lang w:eastAsia="it-IT"/>
             </w:rPr>
           </w:pPr>
-          <w:hyperlink w:anchor="_Toc136506370" w:history="1">
+          <w:hyperlink w:anchor="_Toc136510736" w:history="1">
             <w:r>
               <w:rPr>
                 <w:rStyle w:val="Collegamentoipertestuale"/>
@@ -4966,7 +4966,7 @@
                 <w:noProof/>
                 <w:webHidden/>
               </w:rPr>
-              <w:instrText xml:space="preserve"> PAGEREF _Toc136506370 \h </w:instrText>
+              <w:instrText xml:space="preserve"> PAGEREF _Toc136510736 \h </w:instrText>
             </w:r>
             <w:r>
               <w:rPr>
@@ -5009,7 +5009,7 @@
               <w:lang w:eastAsia="it-IT"/>
             </w:rPr>
           </w:pPr>
-          <w:hyperlink w:anchor="_Toc136506371" w:history="1">
+          <w:hyperlink w:anchor="_Toc136510737" w:history="1">
             <w:r>
               <w:rPr>
                 <w:rStyle w:val="Collegamentoipertestuale"/>
@@ -5036,7 +5036,7 @@
                 <w:noProof/>
                 <w:webHidden/>
               </w:rPr>
-              <w:instrText xml:space="preserve"> PAGEREF _Toc136506371 \h </w:instrText>
+              <w:instrText xml:space="preserve"> PAGEREF _Toc136510737 \h </w:instrText>
             </w:r>
             <w:r>
               <w:rPr>
@@ -5079,7 +5079,7 @@
               <w:lang w:eastAsia="it-IT"/>
             </w:rPr>
           </w:pPr>
-          <w:hyperlink w:anchor="_Toc136506372" w:history="1">
+          <w:hyperlink w:anchor="_Toc136510738" w:history="1">
             <w:r>
               <w:rPr>
                 <w:rStyle w:val="Collegamentoipertestuale"/>
@@ -5108,7 +5108,7 @@
                 <w:noProof/>
                 <w:webHidden/>
               </w:rPr>
-              <w:instrText xml:space="preserve"> PAGEREF _Toc136506372 \h </w:instrText>
+              <w:instrText xml:space="preserve"> PAGEREF _Toc136510738 \h </w:instrText>
             </w:r>
             <w:r>
               <w:rPr>
@@ -5151,7 +5151,7 @@
               <w:lang w:eastAsia="it-IT"/>
             </w:rPr>
           </w:pPr>
-          <w:hyperlink w:anchor="_Toc136506373" w:history="1">
+          <w:hyperlink w:anchor="_Toc136510739" w:history="1">
             <w:r>
               <w:rPr>
                 <w:rStyle w:val="Collegamentoipertestuale"/>
@@ -5178,7 +5178,7 @@
                 <w:noProof/>
                 <w:webHidden/>
               </w:rPr>
-              <w:instrText xml:space="preserve"> PAGEREF _Toc136506373 \h </w:instrText>
+              <w:instrText xml:space="preserve"> PAGEREF _Toc136510739 \h </w:instrText>
             </w:r>
             <w:r>
               <w:rPr>
@@ -5221,7 +5221,7 @@
               <w:lang w:eastAsia="it-IT"/>
             </w:rPr>
           </w:pPr>
-          <w:hyperlink w:anchor="_Toc136506374" w:history="1">
+          <w:hyperlink w:anchor="_Toc136510740" w:history="1">
             <w:r>
               <w:rPr>
                 <w:rStyle w:val="Collegamentoipertestuale"/>
@@ -5250,7 +5250,7 @@
                 <w:noProof/>
                 <w:webHidden/>
               </w:rPr>
-              <w:instrText xml:space="preserve"> PAGEREF _Toc136506374 \h </w:instrText>
+              <w:instrText xml:space="preserve"> PAGEREF _Toc136510740 \h </w:instrText>
             </w:r>
             <w:r>
               <w:rPr>
@@ -5293,7 +5293,7 @@
               <w:lang w:eastAsia="it-IT"/>
             </w:rPr>
           </w:pPr>
-          <w:hyperlink w:anchor="_Toc136506375" w:history="1">
+          <w:hyperlink w:anchor="_Toc136510741" w:history="1">
             <w:r>
               <w:rPr>
                 <w:rStyle w:val="Collegamentoipertestuale"/>
@@ -5320,7 +5320,7 @@
                 <w:noProof/>
                 <w:webHidden/>
               </w:rPr>
-              <w:instrText xml:space="preserve"> PAGEREF _Toc136506375 \h </w:instrText>
+              <w:instrText xml:space="preserve"> PAGEREF _Toc136510741 \h </w:instrText>
             </w:r>
             <w:r>
               <w:rPr>
@@ -5363,7 +5363,7 @@
               <w:lang w:eastAsia="it-IT"/>
             </w:rPr>
           </w:pPr>
-          <w:hyperlink w:anchor="_Toc136506376" w:history="1">
+          <w:hyperlink w:anchor="_Toc136510742" w:history="1">
             <w:r>
               <w:rPr>
                 <w:rStyle w:val="Collegamentoipertestuale"/>
@@ -5392,7 +5392,7 @@
                 <w:noProof/>
                 <w:webHidden/>
               </w:rPr>
-              <w:instrText xml:space="preserve"> PAGEREF _Toc136506376 \h </w:instrText>
+              <w:instrText xml:space="preserve"> PAGEREF _Toc136510742 \h </w:instrText>
             </w:r>
             <w:r>
               <w:rPr>
@@ -5435,7 +5435,7 @@
               <w:lang w:eastAsia="it-IT"/>
             </w:rPr>
           </w:pPr>
-          <w:hyperlink w:anchor="_Toc136506377" w:history="1">
+          <w:hyperlink w:anchor="_Toc136510743" w:history="1">
             <w:r>
               <w:rPr>
                 <w:rStyle w:val="Collegamentoipertestuale"/>
@@ -5462,7 +5462,7 @@
                 <w:noProof/>
                 <w:webHidden/>
               </w:rPr>
-              <w:instrText xml:space="preserve"> PAGEREF _Toc136506377 \h </w:instrText>
+              <w:instrText xml:space="preserve"> PAGEREF _Toc136510743 \h </w:instrText>
             </w:r>
             <w:r>
               <w:rPr>
@@ -5505,7 +5505,7 @@
               <w:lang w:eastAsia="it-IT"/>
             </w:rPr>
           </w:pPr>
-          <w:hyperlink w:anchor="_Toc136506378" w:history="1">
+          <w:hyperlink w:anchor="_Toc136510744" w:history="1">
             <w:r>
               <w:rPr>
                 <w:rStyle w:val="Collegamentoipertestuale"/>
@@ -5534,7 +5534,7 @@
                 <w:noProof/>
                 <w:webHidden/>
               </w:rPr>
-              <w:instrText xml:space="preserve"> PAGEREF _Toc136506378 \h </w:instrText>
+              <w:instrText xml:space="preserve"> PAGEREF _Toc136510744 \h </w:instrText>
             </w:r>
             <w:r>
               <w:rPr>
@@ -5577,7 +5577,7 @@
               <w:lang w:eastAsia="it-IT"/>
             </w:rPr>
           </w:pPr>
-          <w:hyperlink w:anchor="_Toc136506379" w:history="1">
+          <w:hyperlink w:anchor="_Toc136510745" w:history="1">
             <w:r>
               <w:rPr>
                 <w:rStyle w:val="Collegamentoipertestuale"/>
@@ -5606,7 +5606,7 @@
                 <w:noProof/>
                 <w:webHidden/>
               </w:rPr>
-              <w:instrText xml:space="preserve"> PAGEREF _Toc136506379 \h </w:instrText>
+              <w:instrText xml:space="preserve"> PAGEREF _Toc136510745 \h </w:instrText>
             </w:r>
             <w:r>
               <w:rPr>
@@ -5649,7 +5649,7 @@
               <w:lang w:eastAsia="it-IT"/>
             </w:rPr>
           </w:pPr>
-          <w:hyperlink w:anchor="_Toc136506380" w:history="1">
+          <w:hyperlink w:anchor="_Toc136510746" w:history="1">
             <w:r>
               <w:rPr>
                 <w:rStyle w:val="Collegamentoipertestuale"/>
@@ -5677,7 +5677,7 @@
                 <w:noProof/>
                 <w:webHidden/>
               </w:rPr>
-              <w:instrText xml:space="preserve"> PAGEREF _Toc136506380 \h </w:instrText>
+              <w:instrText xml:space="preserve"> PAGEREF _Toc136510746 \h </w:instrText>
             </w:r>
             <w:r>
               <w:rPr>
@@ -5715,10 +5715,12 @@
               <w:tab w:val="right" w:leader="dot" w:pos="9628"/>
             </w:tabs>
             <w:rPr>
+              <w:rFonts w:eastAsiaTheme="minorEastAsia"/>
               <w:noProof/>
+              <w:lang w:eastAsia="it-IT"/>
             </w:rPr>
           </w:pPr>
-          <w:hyperlink w:anchor="_Toc136506381" w:history="1">
+          <w:hyperlink w:anchor="_Toc136510747" w:history="1">
             <w:r>
               <w:rPr>
                 <w:rStyle w:val="Collegamentoipertestuale"/>
@@ -5746,7 +5748,7 @@
                 <w:noProof/>
                 <w:webHidden/>
               </w:rPr>
-              <w:instrText xml:space="preserve"> PAGEREF _Toc136506381 \h </w:instrText>
+              <w:instrText xml:space="preserve"> PAGEREF _Toc136510747 \h </w:instrText>
             </w:r>
             <w:r>
               <w:rPr>
@@ -5789,7 +5791,7 @@
               <w:lang w:eastAsia="it-IT"/>
             </w:rPr>
           </w:pPr>
-          <w:hyperlink w:anchor="_Toc136506382" w:history="1">
+          <w:hyperlink w:anchor="_Toc136510748" w:history="1">
             <w:r>
               <w:rPr>
                 <w:rStyle w:val="Collegamentoipertestuale"/>
@@ -5817,7 +5819,7 @@
                 <w:noProof/>
                 <w:webHidden/>
               </w:rPr>
-              <w:instrText xml:space="preserve"> PAGEREF _Toc136506382 \h </w:instrText>
+              <w:instrText xml:space="preserve"> PAGEREF _Toc136510748 \h </w:instrText>
             </w:r>
             <w:r>
               <w:rPr>
@@ -5855,10 +5857,12 @@
               <w:tab w:val="right" w:leader="dot" w:pos="9628"/>
             </w:tabs>
             <w:rPr>
+              <w:rFonts w:eastAsiaTheme="minorEastAsia"/>
               <w:noProof/>
+              <w:lang w:eastAsia="it-IT"/>
             </w:rPr>
           </w:pPr>
-          <w:hyperlink w:anchor="_Toc136506383" w:history="1">
+          <w:hyperlink w:anchor="_Toc136510749" w:history="1">
             <w:r>
               <w:rPr>
                 <w:rStyle w:val="Collegamentoipertestuale"/>
@@ -5886,7 +5890,7 @@
                 <w:noProof/>
                 <w:webHidden/>
               </w:rPr>
-              <w:instrText xml:space="preserve"> PAGEREF _Toc136506383 \h </w:instrText>
+              <w:instrText xml:space="preserve"> PAGEREF _Toc136510749 \h </w:instrText>
             </w:r>
             <w:r>
               <w:rPr>
@@ -5929,7 +5933,7 @@
               <w:lang w:eastAsia="it-IT"/>
             </w:rPr>
           </w:pPr>
-          <w:hyperlink w:anchor="_Toc136506384" w:history="1">
+          <w:hyperlink w:anchor="_Toc136510750" w:history="1">
             <w:r>
               <w:rPr>
                 <w:rStyle w:val="Collegamentoipertestuale"/>
@@ -5957,7 +5961,7 @@
                 <w:noProof/>
                 <w:webHidden/>
               </w:rPr>
-              <w:instrText xml:space="preserve"> PAGEREF _Toc136506384 \h </w:instrText>
+              <w:instrText xml:space="preserve"> PAGEREF _Toc136510750 \h </w:instrText>
             </w:r>
             <w:r>
               <w:rPr>
@@ -6000,7 +6004,7 @@
               <w:lang w:eastAsia="it-IT"/>
             </w:rPr>
           </w:pPr>
-          <w:hyperlink w:anchor="_Toc136506385" w:history="1">
+          <w:hyperlink w:anchor="_Toc136510751" w:history="1">
             <w:r>
               <w:rPr>
                 <w:rStyle w:val="Collegamentoipertestuale"/>
@@ -6028,7 +6032,7 @@
                 <w:noProof/>
                 <w:webHidden/>
               </w:rPr>
-              <w:instrText xml:space="preserve"> PAGEREF _Toc136506385 \h </w:instrText>
+              <w:instrText xml:space="preserve"> PAGEREF _Toc136510751 \h </w:instrText>
             </w:r>
             <w:r>
               <w:rPr>
@@ -6066,10 +6070,12 @@
               <w:tab w:val="right" w:leader="dot" w:pos="9628"/>
             </w:tabs>
             <w:rPr>
+              <w:rFonts w:eastAsiaTheme="minorEastAsia"/>
               <w:noProof/>
+              <w:lang w:eastAsia="it-IT"/>
             </w:rPr>
           </w:pPr>
-          <w:hyperlink w:anchor="_Toc136506386" w:history="1">
+          <w:hyperlink w:anchor="_Toc136510752" w:history="1">
             <w:r>
               <w:rPr>
                 <w:rStyle w:val="Collegamentoipertestuale"/>
@@ -6097,7 +6103,7 @@
                 <w:noProof/>
                 <w:webHidden/>
               </w:rPr>
-              <w:instrText xml:space="preserve"> PAGEREF _Toc136506386 \h </w:instrText>
+              <w:instrText xml:space="preserve"> PAGEREF _Toc136510752 \h </w:instrText>
             </w:r>
             <w:r>
               <w:rPr>
@@ -6140,7 +6146,7 @@
               <w:lang w:eastAsia="it-IT"/>
             </w:rPr>
           </w:pPr>
-          <w:hyperlink w:anchor="_Toc136506387" w:history="1">
+          <w:hyperlink w:anchor="_Toc136510753" w:history="1">
             <w:r>
               <w:rPr>
                 <w:rStyle w:val="Collegamentoipertestuale"/>
@@ -6168,7 +6174,7 @@
                 <w:noProof/>
                 <w:webHidden/>
               </w:rPr>
-              <w:instrText xml:space="preserve"> PAGEREF _Toc136506387 \h </w:instrText>
+              <w:instrText xml:space="preserve"> PAGEREF _Toc136510753 \h </w:instrText>
             </w:r>
             <w:r>
               <w:rPr>
@@ -6206,10 +6212,12 @@
               <w:tab w:val="right" w:leader="dot" w:pos="9628"/>
             </w:tabs>
             <w:rPr>
+              <w:rFonts w:eastAsiaTheme="minorEastAsia"/>
               <w:noProof/>
+              <w:lang w:eastAsia="it-IT"/>
             </w:rPr>
           </w:pPr>
-          <w:hyperlink w:anchor="_Toc136506388" w:history="1">
+          <w:hyperlink w:anchor="_Toc136510754" w:history="1">
             <w:r>
               <w:rPr>
                 <w:rStyle w:val="Collegamentoipertestuale"/>
@@ -6237,7 +6245,7 @@
                 <w:noProof/>
                 <w:webHidden/>
               </w:rPr>
-              <w:instrText xml:space="preserve"> PAGEREF _Toc136506388 \h </w:instrText>
+              <w:instrText xml:space="preserve"> PAGEREF _Toc136510754 \h </w:instrText>
             </w:r>
             <w:r>
               <w:rPr>
@@ -6280,7 +6288,7 @@
               <w:lang w:eastAsia="it-IT"/>
             </w:rPr>
           </w:pPr>
-          <w:hyperlink w:anchor="_Toc136506389" w:history="1">
+          <w:hyperlink w:anchor="_Toc136510755" w:history="1">
             <w:r>
               <w:rPr>
                 <w:rStyle w:val="Collegamentoipertestuale"/>
@@ -6308,7 +6316,7 @@
                 <w:noProof/>
                 <w:webHidden/>
               </w:rPr>
-              <w:instrText xml:space="preserve"> PAGEREF _Toc136506389 \h </w:instrText>
+              <w:instrText xml:space="preserve"> PAGEREF _Toc136510755 \h </w:instrText>
             </w:r>
             <w:r>
               <w:rPr>
@@ -6351,7 +6359,7 @@
               <w:lang w:eastAsia="it-IT"/>
             </w:rPr>
           </w:pPr>
-          <w:hyperlink w:anchor="_Toc136506390" w:history="1">
+          <w:hyperlink w:anchor="_Toc136510756" w:history="1">
             <w:r>
               <w:rPr>
                 <w:rStyle w:val="Collegamentoipertestuale"/>
@@ -6379,7 +6387,78 @@
                 <w:noProof/>
                 <w:webHidden/>
               </w:rPr>
-              <w:instrText xml:space="preserve"> PAGEREF _Toc136506390 \h </w:instrText>
+              <w:instrText xml:space="preserve"> PAGEREF _Toc136510756 \h </w:instrText>
+            </w:r>
+            <w:r>
+              <w:rPr>
+                <w:noProof/>
+                <w:webHidden/>
+              </w:rPr>
+            </w:r>
+            <w:r>
+              <w:rPr>
+                <w:noProof/>
+                <w:webHidden/>
+              </w:rPr>
+              <w:fldChar w:fldCharType="separate"/>
+            </w:r>
+            <w:r>
+              <w:rPr>
+                <w:noProof/>
+                <w:webHidden/>
+              </w:rPr>
+              <w:t>11</w:t>
+            </w:r>
+            <w:r>
+              <w:rPr>
+                <w:noProof/>
+                <w:webHidden/>
+              </w:rPr>
+              <w:fldChar w:fldCharType="end"/>
+            </w:r>
+          </w:hyperlink>
+        </w:p>
+        <w:p>
+          <w:pPr>
+            <w:pStyle w:val="Sommario1"/>
+            <w:tabs>
+              <w:tab w:val="right" w:leader="dot" w:pos="9628"/>
+            </w:tabs>
+            <w:rPr>
+              <w:rFonts w:eastAsiaTheme="minorEastAsia"/>
+              <w:noProof/>
+              <w:lang w:eastAsia="it-IT"/>
+            </w:rPr>
+          </w:pPr>
+          <w:hyperlink w:anchor="_Toc136510757" w:history="1">
+            <w:r>
+              <w:rPr>
+                <w:rStyle w:val="Collegamentoipertestuale"/>
+                <w:noProof/>
+                <w:lang w:eastAsia="it-IT"/>
+              </w:rPr>
+              <w:t>SearchResult</w:t>
+            </w:r>
+            <w:r>
+              <w:rPr>
+                <w:noProof/>
+                <w:webHidden/>
+              </w:rPr>
+              <w:tab/>
+            </w:r>
+            <w:r>
+              <w:rPr>
+                <w:noProof/>
+                <w:webHidden/>
+              </w:rPr>
+              <w:fldChar w:fldCharType="begin"/>
+            </w:r>
+            <w:r>
+              <w:rPr>
+                <w:noProof/>
+                <w:webHidden/>
+              </w:rPr>
+              <w:instrText xml:space="preserve"> PAGEREF _Toc136510757 \h </w:instrText>
             </w:r>
             <w:r>
               <w:rPr>
@@ -6426,29 +6505,6 @@
     </w:sdt>
     <w:p>
       <w:pPr>
-        <w:jc w:val="both"/>
-      </w:pPr>
-    </w:p>
-    <w:p>
-      <w:pPr>
-        <w:jc w:val="both"/>
-        <w:rPr>
-          <w:rFonts w:eastAsiaTheme="majorEastAsia" w:cstheme="minorHAnsi"/>
-          <w:b/>
-          <w:color w:val="2F5496" w:themeColor="accent1" w:themeShade="BF"/>
-          <w:sz w:val="36"/>
-          <w:szCs w:val="32"/>
-        </w:rPr>
-      </w:pPr>
-      <w:r>
-        <w:rPr>
-          <w:rFonts w:cstheme="minorHAnsi"/>
-        </w:rPr>
-        <w:br w:type="page"/>
-      </w:r>
-    </w:p>
-    <w:p>
-      <w:pPr>
         <w:pStyle w:val="Titolo1"/>
         <w:jc w:val="both"/>
         <w:rPr>
@@ -6456,7 +6512,7 @@
         </w:rPr>
       </w:pPr>
       <w:bookmarkStart w:id="0" w:name="_Toc136376126"/>
-      <w:bookmarkStart w:id="1" w:name="_Toc136506360"/>
+      <w:bookmarkStart w:id="1" w:name="_Toc136510726"/>
       <w:r>
         <w:rPr>
           <w:rFonts w:cstheme="minorHAnsi"/>
@@ -6570,7 +6626,7 @@
         </w:rPr>
       </w:pPr>
       <w:bookmarkStart w:id="2" w:name="_Toc136376127"/>
-      <w:bookmarkStart w:id="3" w:name="_Toc136506361"/>
+      <w:bookmarkStart w:id="3" w:name="_Toc136510727"/>
       <w:r>
         <w:rPr>
           <w:rFonts w:cstheme="minorHAnsi"/>
@@ -6621,7 +6677,7 @@
         </w:rPr>
       </w:pPr>
       <w:bookmarkStart w:id="4" w:name="_Toc136376128"/>
-      <w:bookmarkStart w:id="5" w:name="_Toc136506362"/>
+      <w:bookmarkStart w:id="5" w:name="_Toc136510728"/>
       <w:r>
         <w:rPr>
           <w:rStyle w:val="Titolo2Carattere"/>
@@ -6684,7 +6740,7 @@
         </w:rPr>
       </w:pPr>
       <w:bookmarkStart w:id="6" w:name="_Toc136376129"/>
-      <w:bookmarkStart w:id="7" w:name="_Toc136506363"/>
+      <w:bookmarkStart w:id="7" w:name="_Toc136510729"/>
       <w:proofErr w:type="spellStart"/>
       <w:r>
         <w:rPr>
@@ -6834,7 +6890,7 @@
         </w:rPr>
       </w:pPr>
       <w:bookmarkStart w:id="8" w:name="_Toc136376130"/>
-      <w:bookmarkStart w:id="9" w:name="_Toc136506364"/>
+      <w:bookmarkStart w:id="9" w:name="_Toc136510730"/>
       <w:r>
         <w:rPr>
           <w:rFonts w:cstheme="minorHAnsi"/>
@@ -6896,7 +6952,7 @@
         </w:rPr>
       </w:pPr>
       <w:bookmarkStart w:id="10" w:name="_Toc136376131"/>
-      <w:bookmarkStart w:id="11" w:name="_Toc136506365"/>
+      <w:bookmarkStart w:id="11" w:name="_Toc136510731"/>
       <w:r>
         <w:t>Gestione dei dati e rappresentazioni oggetti</w:t>
       </w:r>
@@ -7059,7 +7115,7 @@
         </w:rPr>
       </w:pPr>
       <w:bookmarkStart w:id="12" w:name="_Toc136376132"/>
-      <w:bookmarkStart w:id="13" w:name="_Toc136506366"/>
+      <w:bookmarkStart w:id="13" w:name="_Toc136510732"/>
       <w:r>
         <w:t>Gestione dell’interfaccia grafica</w:t>
       </w:r>
@@ -7351,7 +7407,7 @@
         </w:rPr>
       </w:pPr>
       <w:bookmarkStart w:id="14" w:name="_Toc136376133"/>
-      <w:bookmarkStart w:id="15" w:name="_Toc136506367"/>
+      <w:bookmarkStart w:id="15" w:name="_Toc136510733"/>
       <w:r>
         <w:rPr>
           <w:rFonts w:cstheme="minorHAnsi"/>
@@ -7367,7 +7423,7 @@
         <w:jc w:val="both"/>
       </w:pPr>
       <w:bookmarkStart w:id="16" w:name="_Toc136376134"/>
-      <w:bookmarkStart w:id="17" w:name="_Toc136506368"/>
+      <w:bookmarkStart w:id="17" w:name="_Toc136510734"/>
       <w:proofErr w:type="spellStart"/>
       <w:r>
         <w:t>InterestingAreas</w:t>
@@ -7689,7 +7745,7 @@
         </w:rPr>
       </w:pPr>
       <w:bookmarkStart w:id="18" w:name="_Toc136376135"/>
-      <w:bookmarkStart w:id="19" w:name="_Toc136506369"/>
+      <w:bookmarkStart w:id="19" w:name="_Toc136510735"/>
       <w:r>
         <w:rPr>
           <w:rFonts w:eastAsia="Times New Roman"/>
@@ -7764,7 +7820,31 @@
           <w:lang w:eastAsia="it-IT"/>
           <w14:ligatures w14:val="none"/>
         </w:rPr>
-        <w:t>(String s)</w:t>
+        <w:t>(</w:t>
+      </w:r>
+      <w:proofErr w:type="spellStart"/>
+      <w:r>
+        <w:rPr>
+          <w:rFonts w:eastAsia="Times New Roman" w:cstheme="minorHAnsi"/>
+          <w:kern w:val="0"/>
+          <w:sz w:val="24"/>
+          <w:szCs w:val="24"/>
+          <w:lang w:eastAsia="it-IT"/>
+          <w14:ligatures w14:val="none"/>
+        </w:rPr>
+        <w:t>String</w:t>
+      </w:r>
+      <w:proofErr w:type="spellEnd"/>
+      <w:r>
+        <w:rPr>
+          <w:rFonts w:eastAsia="Times New Roman" w:cstheme="minorHAnsi"/>
+          <w:kern w:val="0"/>
+          <w:sz w:val="24"/>
+          <w:szCs w:val="24"/>
+          <w:lang w:eastAsia="it-IT"/>
+          <w14:ligatures w14:val="none"/>
+        </w:rPr>
+        <w:t xml:space="preserve"> s)</w:t>
       </w:r>
     </w:p>
     <w:p>
@@ -7914,7 +7994,7 @@
         <w:jc w:val="both"/>
       </w:pPr>
       <w:bookmarkStart w:id="20" w:name="_Toc136376136"/>
-      <w:bookmarkStart w:id="21" w:name="_Toc136506370"/>
+      <w:bookmarkStart w:id="21" w:name="_Toc136510736"/>
       <w:proofErr w:type="spellStart"/>
       <w:r>
         <w:t>M</w:t>
@@ -8113,7 +8193,7 @@
         <w:jc w:val="both"/>
       </w:pPr>
       <w:bookmarkStart w:id="22" w:name="_Toc136376137"/>
-      <w:bookmarkStart w:id="23" w:name="_Toc136506371"/>
+      <w:bookmarkStart w:id="23" w:name="_Toc136510737"/>
       <w:r>
         <w:t>User</w:t>
       </w:r>
@@ -8470,7 +8550,7 @@
         </w:rPr>
       </w:pPr>
       <w:bookmarkStart w:id="24" w:name="_Toc136376138"/>
-      <w:bookmarkStart w:id="25" w:name="_Toc136506372"/>
+      <w:bookmarkStart w:id="25" w:name="_Toc136510738"/>
       <w:r>
         <w:rPr>
           <w:rFonts w:eastAsia="Times New Roman"/>
@@ -8545,7 +8625,31 @@
           <w:lang w:eastAsia="it-IT"/>
           <w14:ligatures w14:val="none"/>
         </w:rPr>
-        <w:t>(String info)</w:t>
+        <w:t>(</w:t>
+      </w:r>
+      <w:proofErr w:type="spellStart"/>
+      <w:r>
+        <w:rPr>
+          <w:rFonts w:eastAsia="Times New Roman" w:cstheme="minorHAnsi"/>
+          <w:kern w:val="0"/>
+          <w:sz w:val="24"/>
+          <w:szCs w:val="24"/>
+          <w:lang w:eastAsia="it-IT"/>
+          <w14:ligatures w14:val="none"/>
+        </w:rPr>
+        <w:t>String</w:t>
+      </w:r>
+      <w:proofErr w:type="spellEnd"/>
+      <w:r>
+        <w:rPr>
+          <w:rFonts w:eastAsia="Times New Roman" w:cstheme="minorHAnsi"/>
+          <w:kern w:val="0"/>
+          <w:sz w:val="24"/>
+          <w:szCs w:val="24"/>
+          <w:lang w:eastAsia="it-IT"/>
+          <w14:ligatures w14:val="none"/>
+        </w:rPr>
+        <w:t xml:space="preserve"> info)</w:t>
       </w:r>
     </w:p>
     <w:p>
@@ -8740,7 +8844,7 @@
         <w:jc w:val="both"/>
       </w:pPr>
       <w:bookmarkStart w:id="26" w:name="_Toc136376139"/>
-      <w:bookmarkStart w:id="27" w:name="_Toc136506373"/>
+      <w:bookmarkStart w:id="27" w:name="_Toc136510739"/>
       <w:r>
         <w:t>Forecast</w:t>
       </w:r>
@@ -9082,7 +9186,7 @@
         </w:rPr>
       </w:pPr>
       <w:bookmarkStart w:id="28" w:name="_Toc136376140"/>
-      <w:bookmarkStart w:id="29" w:name="_Toc136506374"/>
+      <w:bookmarkStart w:id="29" w:name="_Toc136510740"/>
       <w:r>
         <w:rPr>
           <w:rFonts w:eastAsia="Times New Roman"/>
@@ -9143,7 +9247,31 @@
           <w:lang w:eastAsia="it-IT"/>
           <w14:ligatures w14:val="none"/>
         </w:rPr>
-        <w:t>(String info)</w:t>
+        <w:t>(</w:t>
+      </w:r>
+      <w:proofErr w:type="spellStart"/>
+      <w:r>
+        <w:rPr>
+          <w:rFonts w:eastAsia="Times New Roman" w:cstheme="minorHAnsi"/>
+          <w:kern w:val="0"/>
+          <w:sz w:val="24"/>
+          <w:szCs w:val="24"/>
+          <w:lang w:eastAsia="it-IT"/>
+          <w14:ligatures w14:val="none"/>
+        </w:rPr>
+        <w:t>String</w:t>
+      </w:r>
+      <w:proofErr w:type="spellEnd"/>
+      <w:r>
+        <w:rPr>
+          <w:rFonts w:eastAsia="Times New Roman" w:cstheme="minorHAnsi"/>
+          <w:kern w:val="0"/>
+          <w:sz w:val="24"/>
+          <w:szCs w:val="24"/>
+          <w:lang w:eastAsia="it-IT"/>
+          <w14:ligatures w14:val="none"/>
+        </w:rPr>
+        <w:t xml:space="preserve"> info)</w:t>
       </w:r>
     </w:p>
     <w:p>
@@ -9343,7 +9471,7 @@
         <w:jc w:val="both"/>
       </w:pPr>
       <w:bookmarkStart w:id="30" w:name="_Toc136376141"/>
-      <w:bookmarkStart w:id="31" w:name="_Toc136506375"/>
+      <w:bookmarkStart w:id="31" w:name="_Toc136510741"/>
       <w:proofErr w:type="spellStart"/>
       <w:r>
         <w:t>FileManager</w:t>
@@ -9456,7 +9584,7 @@
         </w:rPr>
       </w:pPr>
       <w:bookmarkStart w:id="32" w:name="_Toc136376142"/>
-      <w:bookmarkStart w:id="33" w:name="_Toc136506376"/>
+      <w:bookmarkStart w:id="33" w:name="_Toc136510742"/>
       <w:r>
         <w:rPr>
           <w:rFonts w:eastAsia="Times New Roman"/>
@@ -11423,7 +11551,7 @@
         <w:jc w:val="both"/>
       </w:pPr>
       <w:bookmarkStart w:id="34" w:name="_Toc136376143"/>
-      <w:bookmarkStart w:id="35" w:name="_Toc136506377"/>
+      <w:bookmarkStart w:id="35" w:name="_Toc136510743"/>
       <w:proofErr w:type="spellStart"/>
       <w:r>
         <w:t>DatiCondivisi</w:t>
@@ -11700,7 +11828,7 @@
         </w:rPr>
       </w:pPr>
       <w:bookmarkStart w:id="36" w:name="_Toc136376144"/>
-      <w:bookmarkStart w:id="37" w:name="_Toc136506378"/>
+      <w:bookmarkStart w:id="37" w:name="_Toc136510744"/>
       <w:r>
         <w:rPr>
           <w:rFonts w:eastAsia="Times New Roman"/>
@@ -12349,7 +12477,31 @@
           <w:lang w:eastAsia="it-IT"/>
           <w14:ligatures w14:val="none"/>
         </w:rPr>
-        <w:t>(String s)</w:t>
+        <w:t>(</w:t>
+      </w:r>
+      <w:proofErr w:type="spellStart"/>
+      <w:r>
+        <w:rPr>
+          <w:rFonts w:eastAsia="Times New Roman" w:cstheme="minorHAnsi"/>
+          <w:kern w:val="0"/>
+          <w:sz w:val="24"/>
+          <w:szCs w:val="24"/>
+          <w:lang w:eastAsia="it-IT"/>
+          <w14:ligatures w14:val="none"/>
+        </w:rPr>
+        <w:t>String</w:t>
+      </w:r>
+      <w:proofErr w:type="spellEnd"/>
+      <w:r>
+        <w:rPr>
+          <w:rFonts w:eastAsia="Times New Roman" w:cstheme="minorHAnsi"/>
+          <w:kern w:val="0"/>
+          <w:sz w:val="24"/>
+          <w:szCs w:val="24"/>
+          <w:lang w:eastAsia="it-IT"/>
+          <w14:ligatures w14:val="none"/>
+        </w:rPr>
+        <w:t xml:space="preserve"> s)</w:t>
       </w:r>
     </w:p>
     <w:p>
@@ -12774,7 +12926,31 @@
           <w:lang w:eastAsia="it-IT"/>
           <w14:ligatures w14:val="none"/>
         </w:rPr>
-        <w:t>(String area)</w:t>
+        <w:t>(</w:t>
+      </w:r>
+      <w:proofErr w:type="spellStart"/>
+      <w:r>
+        <w:rPr>
+          <w:rFonts w:eastAsia="Times New Roman" w:cstheme="minorHAnsi"/>
+          <w:kern w:val="0"/>
+          <w:sz w:val="24"/>
+          <w:szCs w:val="24"/>
+          <w:lang w:eastAsia="it-IT"/>
+          <w14:ligatures w14:val="none"/>
+        </w:rPr>
+        <w:t>String</w:t>
+      </w:r>
+      <w:proofErr w:type="spellEnd"/>
+      <w:r>
+        <w:rPr>
+          <w:rFonts w:eastAsia="Times New Roman" w:cstheme="minorHAnsi"/>
+          <w:kern w:val="0"/>
+          <w:sz w:val="24"/>
+          <w:szCs w:val="24"/>
+          <w:lang w:eastAsia="it-IT"/>
+          <w14:ligatures w14:val="none"/>
+        </w:rPr>
+        <w:t xml:space="preserve"> area)</w:t>
       </w:r>
     </w:p>
     <w:p>
@@ -12996,7 +13172,31 @@
           <w:lang w:eastAsia="it-IT"/>
           <w14:ligatures w14:val="none"/>
         </w:rPr>
-        <w:t>(String name)</w:t>
+        <w:t>(</w:t>
+      </w:r>
+      <w:proofErr w:type="spellStart"/>
+      <w:r>
+        <w:rPr>
+          <w:rFonts w:eastAsia="Times New Roman" w:cstheme="minorHAnsi"/>
+          <w:kern w:val="0"/>
+          <w:sz w:val="24"/>
+          <w:szCs w:val="24"/>
+          <w:lang w:eastAsia="it-IT"/>
+          <w14:ligatures w14:val="none"/>
+        </w:rPr>
+        <w:t>String</w:t>
+      </w:r>
+      <w:proofErr w:type="spellEnd"/>
+      <w:r>
+        <w:rPr>
+          <w:rFonts w:eastAsia="Times New Roman" w:cstheme="minorHAnsi"/>
+          <w:kern w:val="0"/>
+          <w:sz w:val="24"/>
+          <w:szCs w:val="24"/>
+          <w:lang w:eastAsia="it-IT"/>
+          <w14:ligatures w14:val="none"/>
+        </w:rPr>
+        <w:t xml:space="preserve"> name)</w:t>
       </w:r>
     </w:p>
     <w:p>
@@ -13374,7 +13574,7 @@
           <w:lang w:eastAsia="it-IT"/>
         </w:rPr>
       </w:pPr>
-      <w:bookmarkStart w:id="38" w:name="_Toc136506379"/>
+      <w:bookmarkStart w:id="38" w:name="_Toc136510745"/>
       <w:r>
         <w:rPr>
           <w:rFonts w:eastAsia="Times New Roman"/>
@@ -13428,7 +13628,7 @@
           <w:lang w:eastAsia="it-IT"/>
         </w:rPr>
       </w:pPr>
-      <w:bookmarkStart w:id="39" w:name="_Toc136506380"/>
+      <w:bookmarkStart w:id="39" w:name="_Toc136510746"/>
       <w:proofErr w:type="gramStart"/>
       <w:r>
         <w:rPr>
@@ -14010,7 +14210,7 @@
           <w:lang w:eastAsia="it-IT"/>
         </w:rPr>
       </w:pPr>
-      <w:bookmarkStart w:id="40" w:name="_Toc136506381"/>
+      <w:bookmarkStart w:id="40" w:name="_Toc136510747"/>
       <w:r>
         <w:rPr>
           <w:lang w:eastAsia="it-IT"/>
@@ -14082,7 +14282,7 @@
           <w:lang w:eastAsia="it-IT"/>
         </w:rPr>
       </w:pPr>
-      <w:bookmarkStart w:id="41" w:name="_Toc136506382"/>
+      <w:bookmarkStart w:id="41" w:name="_Toc136510748"/>
       <w:r>
         <w:rPr>
           <w:lang w:eastAsia="it-IT"/>
@@ -14321,7 +14521,7 @@
           <w:lang w:eastAsia="it-IT"/>
         </w:rPr>
       </w:pPr>
-      <w:bookmarkStart w:id="42" w:name="_Toc136506383"/>
+      <w:bookmarkStart w:id="42" w:name="_Toc136510749"/>
       <w:r>
         <w:rPr>
           <w:lang w:eastAsia="it-IT"/>
@@ -14357,7 +14557,7 @@
           <w:lang w:eastAsia="it-IT"/>
         </w:rPr>
       </w:pPr>
-      <w:bookmarkStart w:id="43" w:name="_Toc136506384"/>
+      <w:bookmarkStart w:id="43" w:name="_Toc136510750"/>
       <w:proofErr w:type="spellStart"/>
       <w:r>
         <w:rPr>
@@ -14898,7 +15098,7 @@
           <w:lang w:eastAsia="it-IT"/>
         </w:rPr>
       </w:pPr>
-      <w:bookmarkStart w:id="44" w:name="_Toc136506385"/>
+      <w:bookmarkStart w:id="44" w:name="_Toc136510751"/>
       <w:r>
         <w:rPr>
           <w:lang w:eastAsia="it-IT"/>
@@ -15151,7 +15351,7 @@
           <w:lang w:eastAsia="it-IT"/>
         </w:rPr>
       </w:pPr>
-      <w:bookmarkStart w:id="45" w:name="_Toc136506386"/>
+      <w:bookmarkStart w:id="45" w:name="_Toc136510752"/>
       <w:r>
         <w:rPr>
           <w:lang w:eastAsia="it-IT"/>
@@ -15226,7 +15426,7 @@
           <w:lang w:eastAsia="it-IT"/>
         </w:rPr>
       </w:pPr>
-      <w:bookmarkStart w:id="46" w:name="_Toc136506387"/>
+      <w:bookmarkStart w:id="46" w:name="_Toc136510753"/>
       <w:r>
         <w:rPr>
           <w:lang w:eastAsia="it-IT"/>
@@ -15491,7 +15691,7 @@
           <w:lang w:eastAsia="it-IT"/>
         </w:rPr>
       </w:pPr>
-      <w:bookmarkStart w:id="47" w:name="_Toc136506388"/>
+      <w:bookmarkStart w:id="47" w:name="_Toc136510754"/>
       <w:r>
         <w:rPr>
           <w:lang w:eastAsia="it-IT"/>
@@ -15604,7 +15804,7 @@
           <w:lang w:eastAsia="it-IT"/>
         </w:rPr>
       </w:pPr>
-      <w:bookmarkStart w:id="48" w:name="_Toc136506389"/>
+      <w:bookmarkStart w:id="48" w:name="_Toc136510755"/>
       <w:r>
         <w:rPr>
           <w:lang w:eastAsia="it-IT"/>
@@ -16083,7 +16283,7 @@
           <w:lang w:eastAsia="it-IT"/>
         </w:rPr>
       </w:pPr>
-      <w:bookmarkStart w:id="49" w:name="_Toc136506390"/>
+      <w:bookmarkStart w:id="49" w:name="_Toc136510756"/>
       <w:r>
         <w:rPr>
           <w:lang w:eastAsia="it-IT"/>
@@ -16150,7 +16350,21 @@
         <w:rPr>
           <w:lang w:eastAsia="it-IT"/>
         </w:rPr>
-        <w:t>(String area, String stazione)</w:t>
+        <w:t>(</w:t>
+      </w:r>
+      <w:proofErr w:type="spellStart"/>
+      <w:r>
+        <w:rPr>
+          <w:lang w:eastAsia="it-IT"/>
+        </w:rPr>
+        <w:t>String</w:t>
+      </w:r>
+      <w:proofErr w:type="spellEnd"/>
+      <w:r>
+        <w:rPr>
+          <w:lang w:eastAsia="it-IT"/>
+        </w:rPr>
+        <w:t xml:space="preserve"> area, String stazione)</w:t>
       </w:r>
       <w:r>
         <w:rPr>
@@ -16207,56 +16421,316 @@
     </w:p>
     <w:p>
       <w:pPr>
+        <w:pStyle w:val="Titolo1"/>
+        <w:rPr>
+          <w:lang w:eastAsia="it-IT"/>
+        </w:rPr>
+      </w:pPr>
+      <w:bookmarkStart w:id="50" w:name="_Toc136510757"/>
+      <w:proofErr w:type="spellStart"/>
+      <w:r>
+        <w:rPr>
+          <w:lang w:eastAsia="it-IT"/>
+        </w:rPr>
+        <w:t>SearchResult</w:t>
+      </w:r>
+      <w:bookmarkEnd w:id="50"/>
+      <w:proofErr w:type="spellEnd"/>
+    </w:p>
+    <w:p>
+      <w:pPr>
+        <w:rPr>
+          <w:sz w:val="24"/>
+          <w:szCs w:val="24"/>
+          <w:lang w:eastAsia="it-IT"/>
+        </w:rPr>
+      </w:pPr>
+      <w:proofErr w:type="spellStart"/>
+      <w:r>
+        <w:rPr>
+          <w:sz w:val="24"/>
+          <w:szCs w:val="24"/>
+          <w:lang w:eastAsia="it-IT"/>
+        </w:rPr>
+        <w:t>SearchResult</w:t>
+      </w:r>
+      <w:proofErr w:type="spellEnd"/>
+      <w:r>
+        <w:rPr>
+          <w:sz w:val="24"/>
+          <w:szCs w:val="24"/>
+          <w:lang w:eastAsia="it-IT"/>
+        </w:rPr>
+        <w:t xml:space="preserve"> è una finestra modale che mostra i risultati di ricerca in una tabella di tutte le rilevazioni di quella determinata area di interesse.</w:t>
+      </w:r>
+    </w:p>
+    <w:p>
+      <w:pPr>
+        <w:rPr>
+          <w:sz w:val="24"/>
+          <w:szCs w:val="24"/>
+          <w:lang w:eastAsia="it-IT"/>
+        </w:rPr>
+      </w:pPr>
+      <w:r>
+        <w:rPr>
+          <w:sz w:val="24"/>
+          <w:szCs w:val="24"/>
+          <w:lang w:eastAsia="it-IT"/>
+        </w:rPr>
+        <w:t>Tramite un metodo “</w:t>
+      </w:r>
+      <w:proofErr w:type="spellStart"/>
+      <w:r>
+        <w:rPr>
+          <w:sz w:val="24"/>
+          <w:szCs w:val="24"/>
+          <w:lang w:eastAsia="it-IT"/>
+        </w:rPr>
+        <w:t>refreshTable</w:t>
+      </w:r>
+      <w:proofErr w:type="spellEnd"/>
+      <w:r>
+        <w:rPr>
+          <w:sz w:val="24"/>
+          <w:szCs w:val="24"/>
+          <w:lang w:eastAsia="it-IT"/>
+        </w:rPr>
+        <w:t>” viene inizializzata la tabella e la lista di Forecast attributo privato della classe che rappresenta tutte le rilevazioni di quella determinata area di interesse.</w:t>
+      </w:r>
+    </w:p>
+    <w:p>
+      <w:pPr>
         <w:pStyle w:val="Paragrafoelenco"/>
-        <w:ind w:left="1440"/>
-        <w:jc w:val="both"/>
-        <w:rPr>
-          <w:sz w:val="24"/>
-          <w:szCs w:val="24"/>
-          <w:lang w:eastAsia="it-IT"/>
-        </w:rPr>
-      </w:pPr>
-    </w:p>
-    <w:p>
-      <w:pPr>
-        <w:ind w:left="1080"/>
-        <w:jc w:val="both"/>
-        <w:rPr>
-          <w:lang w:eastAsia="it-IT"/>
-        </w:rPr>
-      </w:pPr>
-    </w:p>
-    <w:p>
-      <w:pPr>
-        <w:jc w:val="both"/>
-        <w:rPr>
-          <w:sz w:val="24"/>
-          <w:szCs w:val="24"/>
-          <w:lang w:eastAsia="it-IT"/>
-        </w:rPr>
-      </w:pPr>
-    </w:p>
-    <w:p>
-      <w:pPr>
-        <w:jc w:val="both"/>
-        <w:rPr>
-          <w:sz w:val="24"/>
-          <w:szCs w:val="24"/>
-          <w:lang w:eastAsia="it-IT"/>
-        </w:rPr>
-      </w:pPr>
+        <w:numPr>
+          <w:ilvl w:val="0"/>
+          <w:numId w:val="35"/>
+        </w:numPr>
+        <w:rPr>
+          <w:sz w:val="24"/>
+          <w:szCs w:val="24"/>
+          <w:lang w:eastAsia="it-IT"/>
+        </w:rPr>
+      </w:pPr>
+      <w:proofErr w:type="spellStart"/>
+      <w:r>
+        <w:rPr>
+          <w:sz w:val="24"/>
+          <w:szCs w:val="24"/>
+          <w:lang w:eastAsia="it-IT"/>
+        </w:rPr>
+        <w:t>JButton</w:t>
+      </w:r>
+      <w:proofErr w:type="spellEnd"/>
     </w:p>
     <w:p>
       <w:pPr>
         <w:pStyle w:val="Paragrafoelenco"/>
-        <w:ind w:left="1440"/>
-        <w:jc w:val="both"/>
-        <w:rPr>
-          <w:sz w:val="24"/>
-          <w:szCs w:val="24"/>
-          <w:lang w:eastAsia="it-IT"/>
-        </w:rPr>
-      </w:pPr>
+        <w:numPr>
+          <w:ilvl w:val="1"/>
+          <w:numId w:val="35"/>
+        </w:numPr>
+        <w:rPr>
+          <w:sz w:val="24"/>
+          <w:szCs w:val="24"/>
+          <w:lang w:eastAsia="it-IT"/>
+        </w:rPr>
+      </w:pPr>
+      <w:r>
+        <w:rPr>
+          <w:sz w:val="24"/>
+          <w:szCs w:val="24"/>
+          <w:lang w:eastAsia="it-IT"/>
+        </w:rPr>
+        <w:t xml:space="preserve">Torna alla home: bottone che chiude la finestra corrente e rende visibili quella del </w:t>
+      </w:r>
+      <w:proofErr w:type="spellStart"/>
+      <w:r>
+        <w:rPr>
+          <w:sz w:val="24"/>
+          <w:szCs w:val="24"/>
+          <w:lang w:eastAsia="it-IT"/>
+        </w:rPr>
+        <w:t>menù</w:t>
+      </w:r>
+      <w:proofErr w:type="spellEnd"/>
+      <w:r>
+        <w:rPr>
+          <w:sz w:val="24"/>
+          <w:szCs w:val="24"/>
+          <w:lang w:eastAsia="it-IT"/>
+        </w:rPr>
+        <w:t xml:space="preserve"> principale</w:t>
+      </w:r>
+    </w:p>
+    <w:p>
+      <w:pPr>
+        <w:pStyle w:val="Paragrafoelenco"/>
+        <w:numPr>
+          <w:ilvl w:val="0"/>
+          <w:numId w:val="35"/>
+        </w:numPr>
+        <w:rPr>
+          <w:sz w:val="24"/>
+          <w:szCs w:val="24"/>
+          <w:lang w:eastAsia="it-IT"/>
+        </w:rPr>
+      </w:pPr>
+      <w:proofErr w:type="spellStart"/>
+      <w:r>
+        <w:rPr>
+          <w:sz w:val="24"/>
+          <w:szCs w:val="24"/>
+          <w:lang w:eastAsia="it-IT"/>
+        </w:rPr>
+        <w:t>JTable</w:t>
+      </w:r>
+      <w:proofErr w:type="spellEnd"/>
+    </w:p>
+    <w:p>
+      <w:pPr>
+        <w:pStyle w:val="Paragrafoelenco"/>
+        <w:numPr>
+          <w:ilvl w:val="1"/>
+          <w:numId w:val="35"/>
+        </w:numPr>
+        <w:rPr>
+          <w:sz w:val="24"/>
+          <w:szCs w:val="24"/>
+          <w:lang w:eastAsia="it-IT"/>
+        </w:rPr>
+      </w:pPr>
+      <w:r>
+        <w:rPr>
+          <w:sz w:val="24"/>
+          <w:szCs w:val="24"/>
+          <w:lang w:eastAsia="it-IT"/>
+        </w:rPr>
+        <w:t xml:space="preserve">Evento </w:t>
+      </w:r>
+      <w:proofErr w:type="spellStart"/>
+      <w:r>
+        <w:rPr>
+          <w:sz w:val="24"/>
+          <w:szCs w:val="24"/>
+          <w:lang w:eastAsia="it-IT"/>
+        </w:rPr>
+        <w:t>MouseClicked</w:t>
+      </w:r>
+      <w:proofErr w:type="spellEnd"/>
+      <w:r>
+        <w:rPr>
+          <w:sz w:val="24"/>
+          <w:szCs w:val="24"/>
+          <w:lang w:eastAsia="it-IT"/>
+        </w:rPr>
+        <w:t xml:space="preserve">: in caso venga </w:t>
+      </w:r>
+      <w:r>
+        <w:rPr>
+          <w:sz w:val="24"/>
+          <w:szCs w:val="24"/>
+          <w:lang w:eastAsia="it-IT"/>
+        </w:rPr>
+        <w:t>cliccato un campo della tabella di una determinata rilevazione, viene mostrata la nota annessa a quel campo di quella previsione selezionata grazie ad uno switch che in base alla colonna selezionata, preleva la nota.</w:t>
+      </w:r>
+    </w:p>
+    <w:p>
+      <w:pPr>
+        <w:pStyle w:val="Sottotitolo"/>
+        <w:rPr>
+          <w:color w:val="0070C0"/>
+          <w:sz w:val="24"/>
+          <w:szCs w:val="24"/>
+          <w:lang w:eastAsia="it-IT"/>
+        </w:rPr>
+      </w:pPr>
+      <w:r>
+        <w:rPr>
+          <w:color w:val="0070C0"/>
+          <w:sz w:val="24"/>
+          <w:szCs w:val="24"/>
+          <w:lang w:eastAsia="it-IT"/>
+        </w:rPr>
+        <w:t>Complessità</w:t>
+      </w:r>
+    </w:p>
+    <w:p>
+      <w:pPr>
+        <w:rPr>
+          <w:sz w:val="24"/>
+          <w:szCs w:val="24"/>
+          <w:lang w:eastAsia="it-IT"/>
+        </w:rPr>
+      </w:pPr>
+      <w:r>
+        <w:rPr>
+          <w:sz w:val="24"/>
+          <w:szCs w:val="24"/>
+          <w:lang w:eastAsia="it-IT"/>
+        </w:rPr>
+        <w:t xml:space="preserve">L’unico metodo che </w:t>
+      </w:r>
+      <w:r>
+        <w:rPr>
+          <w:sz w:val="24"/>
+          <w:szCs w:val="24"/>
+          <w:lang w:eastAsia="it-IT"/>
+        </w:rPr>
+        <w:t>potrebbe peggiorare le prestazioni è il “</w:t>
+      </w:r>
+      <w:proofErr w:type="spellStart"/>
+      <w:r>
+        <w:rPr>
+          <w:sz w:val="24"/>
+          <w:szCs w:val="24"/>
+          <w:lang w:eastAsia="it-IT"/>
+        </w:rPr>
+        <w:t>refreshTable</w:t>
+      </w:r>
+      <w:proofErr w:type="spellEnd"/>
+      <w:r>
+        <w:rPr>
+          <w:sz w:val="24"/>
+          <w:szCs w:val="24"/>
+          <w:lang w:eastAsia="it-IT"/>
+        </w:rPr>
+        <w:t xml:space="preserve">” in quanto scorre tutta la lista di Forecast che è quella di tutte le rilevazioni fatte fino a quel momento e inizializza sia la tabella sia la lista </w:t>
+      </w:r>
+      <w:proofErr w:type="gramStart"/>
+      <w:r>
+        <w:rPr>
+          <w:sz w:val="24"/>
+          <w:szCs w:val="24"/>
+          <w:lang w:eastAsia="it-IT"/>
+        </w:rPr>
+        <w:t>attributo, quindi</w:t>
+      </w:r>
+      <w:proofErr w:type="gramEnd"/>
+      <w:r>
+        <w:rPr>
+          <w:sz w:val="24"/>
+          <w:szCs w:val="24"/>
+          <w:lang w:eastAsia="it-IT"/>
+        </w:rPr>
+        <w:t xml:space="preserve"> il tutto ha complessità in tempo </w:t>
+      </w:r>
+      <w:r>
+        <w:rPr>
+          <w:rFonts w:cstheme="minorHAnsi"/>
+          <w:sz w:val="24"/>
+          <w:szCs w:val="24"/>
+        </w:rPr>
+        <w:t>Θ</w:t>
+      </w:r>
+      <w:r>
+        <w:rPr>
+          <w:rFonts w:cstheme="minorHAnsi"/>
+          <w:sz w:val="24"/>
+          <w:szCs w:val="24"/>
+        </w:rPr>
+        <w:t>(n) dove n è il numero di rilevazioni.</w:t>
+      </w:r>
     </w:p>
     <w:sectPr>
       <w:footerReference w:type="default" r:id="rId15"/>
@@ -19179,6 +19653,119 @@
     </w:lvl>
   </w:abstractNum>
   <w:abstractNum w:abstractNumId="24" w15:restartNumberingAfterBreak="0">
+    <w:nsid w:val="55514439"/>
+    <w:multiLevelType w:val="hybridMultilevel"/>
+    <w:tmpl w:val="1E86587E"/>
+    <w:lvl w:ilvl="0" w:tplc="04100001">
+      <w:start w:val="1"/>
+      <w:numFmt w:val="bullet"/>
+      <w:lvlText w:val=""/>
+      <w:lvlJc w:val="left"/>
+      <w:pPr>
+        <w:ind w:left="720" w:hanging="360"/>
+      </w:pPr>
+      <w:rPr>
+        <w:rFonts w:ascii="Symbol" w:hAnsi="Symbol" w:hint="default"/>
+      </w:rPr>
+    </w:lvl>
+    <w:lvl w:ilvl="1" w:tplc="04100003">
+      <w:start w:val="1"/>
+      <w:numFmt w:val="bullet"/>
+      <w:lvlText w:val="o"/>
+      <w:lvlJc w:val="left"/>
+      <w:pPr>
+        <w:ind w:left="1440" w:hanging="360"/>
+      </w:pPr>
+      <w:rPr>
+        <w:rFonts w:ascii="Courier New" w:hAnsi="Courier New" w:cs="Courier New" w:hint="default"/>
+      </w:rPr>
+    </w:lvl>
+    <w:lvl w:ilvl="2" w:tplc="04100005" w:tentative="1">
+      <w:start w:val="1"/>
+      <w:numFmt w:val="bullet"/>
+      <w:lvlText w:val=""/>
+      <w:lvlJc w:val="left"/>
+      <w:pPr>
+        <w:ind w:left="2160" w:hanging="360"/>
+      </w:pPr>
+      <w:rPr>
+        <w:rFonts w:ascii="Wingdings" w:hAnsi="Wingdings" w:hint="default"/>
+      </w:rPr>
+    </w:lvl>
+    <w:lvl w:ilvl="3" w:tplc="04100001" w:tentative="1">
+      <w:start w:val="1"/>
+      <w:numFmt w:val="bullet"/>
+      <w:lvlText w:val=""/>
+      <w:lvlJc w:val="left"/>
+      <w:pPr>
+        <w:ind w:left="2880" w:hanging="360"/>
+      </w:pPr>
+      <w:rPr>
+        <w:rFonts w:ascii="Symbol" w:hAnsi="Symbol" w:hint="default"/>
+      </w:rPr>
+    </w:lvl>
+    <w:lvl w:ilvl="4" w:tplc="04100003" w:tentative="1">
+      <w:start w:val="1"/>
+      <w:numFmt w:val="bullet"/>
+      <w:lvlText w:val="o"/>
+      <w:lvlJc w:val="left"/>
+      <w:pPr>
+        <w:ind w:left="3600" w:hanging="360"/>
+      </w:pPr>
+      <w:rPr>
+        <w:rFonts w:ascii="Courier New" w:hAnsi="Courier New" w:cs="Courier New" w:hint="default"/>
+      </w:rPr>
+    </w:lvl>
+    <w:lvl w:ilvl="5" w:tplc="04100005" w:tentative="1">
+      <w:start w:val="1"/>
+      <w:numFmt w:val="bullet"/>
+      <w:lvlText w:val=""/>
+      <w:lvlJc w:val="left"/>
+      <w:pPr>
+        <w:ind w:left="4320" w:hanging="360"/>
+      </w:pPr>
+      <w:rPr>
+        <w:rFonts w:ascii="Wingdings" w:hAnsi="Wingdings" w:hint="default"/>
+      </w:rPr>
+    </w:lvl>
+    <w:lvl w:ilvl="6" w:tplc="04100001" w:tentative="1">
+      <w:start w:val="1"/>
+      <w:numFmt w:val="bullet"/>
+      <w:lvlText w:val=""/>
+      <w:lvlJc w:val="left"/>
+      <w:pPr>
+        <w:ind w:left="5040" w:hanging="360"/>
+      </w:pPr>
+      <w:rPr>
+        <w:rFonts w:ascii="Symbol" w:hAnsi="Symbol" w:hint="default"/>
+      </w:rPr>
+    </w:lvl>
+    <w:lvl w:ilvl="7" w:tplc="04100003" w:tentative="1">
+      <w:start w:val="1"/>
+      <w:numFmt w:val="bullet"/>
+      <w:lvlText w:val="o"/>
+      <w:lvlJc w:val="left"/>
+      <w:pPr>
+        <w:ind w:left="5760" w:hanging="360"/>
+      </w:pPr>
+      <w:rPr>
+        <w:rFonts w:ascii="Courier New" w:hAnsi="Courier New" w:cs="Courier New" w:hint="default"/>
+      </w:rPr>
+    </w:lvl>
+    <w:lvl w:ilvl="8" w:tplc="04100005" w:tentative="1">
+      <w:start w:val="1"/>
+      <w:numFmt w:val="bullet"/>
+      <w:lvlText w:val=""/>
+      <w:lvlJc w:val="left"/>
+      <w:pPr>
+        <w:ind w:left="6480" w:hanging="360"/>
+      </w:pPr>
+      <w:rPr>
+        <w:rFonts w:ascii="Wingdings" w:hAnsi="Wingdings" w:hint="default"/>
+      </w:rPr>
+    </w:lvl>
+  </w:abstractNum>
+  <w:abstractNum w:abstractNumId="25" w15:restartNumberingAfterBreak="0">
     <w:nsid w:val="5A9B4551"/>
     <w:multiLevelType w:val="hybridMultilevel"/>
     <w:tmpl w:val="0F684DF4"/>
@@ -19291,7 +19878,7 @@
       </w:rPr>
     </w:lvl>
   </w:abstractNum>
-  <w:abstractNum w:abstractNumId="25" w15:restartNumberingAfterBreak="0">
+  <w:abstractNum w:abstractNumId="26" w15:restartNumberingAfterBreak="0">
     <w:nsid w:val="5EA52B82"/>
     <w:multiLevelType w:val="hybridMultilevel"/>
     <w:tmpl w:val="95F69FD4"/>
@@ -19404,7 +19991,7 @@
       </w:rPr>
     </w:lvl>
   </w:abstractNum>
-  <w:abstractNum w:abstractNumId="26" w15:restartNumberingAfterBreak="0">
+  <w:abstractNum w:abstractNumId="27" w15:restartNumberingAfterBreak="0">
     <w:nsid w:val="630807F2"/>
     <w:multiLevelType w:val="multilevel"/>
     <w:tmpl w:val="0C928F86"/>
@@ -19525,7 +20112,7 @@
       </w:pPr>
     </w:lvl>
   </w:abstractNum>
-  <w:abstractNum w:abstractNumId="27" w15:restartNumberingAfterBreak="0">
+  <w:abstractNum w:abstractNumId="28" w15:restartNumberingAfterBreak="0">
     <w:nsid w:val="63254A16"/>
     <w:multiLevelType w:val="hybridMultilevel"/>
     <w:tmpl w:val="C5921A9C"/>
@@ -19638,7 +20225,7 @@
       </w:rPr>
     </w:lvl>
   </w:abstractNum>
-  <w:abstractNum w:abstractNumId="28" w15:restartNumberingAfterBreak="0">
+  <w:abstractNum w:abstractNumId="29" w15:restartNumberingAfterBreak="0">
     <w:nsid w:val="65082388"/>
     <w:multiLevelType w:val="hybridMultilevel"/>
     <w:tmpl w:val="1D06F41E"/>
@@ -19751,7 +20338,7 @@
       </w:rPr>
     </w:lvl>
   </w:abstractNum>
-  <w:abstractNum w:abstractNumId="29" w15:restartNumberingAfterBreak="0">
+  <w:abstractNum w:abstractNumId="30" w15:restartNumberingAfterBreak="0">
     <w:nsid w:val="683E64E7"/>
     <w:multiLevelType w:val="hybridMultilevel"/>
     <w:tmpl w:val="87B0D29E"/>
@@ -19864,7 +20451,7 @@
       </w:rPr>
     </w:lvl>
   </w:abstractNum>
-  <w:abstractNum w:abstractNumId="30" w15:restartNumberingAfterBreak="0">
+  <w:abstractNum w:abstractNumId="31" w15:restartNumberingAfterBreak="0">
     <w:nsid w:val="6B210EBD"/>
     <w:multiLevelType w:val="hybridMultilevel"/>
     <w:tmpl w:val="5B6CB430"/>
@@ -19977,7 +20564,7 @@
       </w:rPr>
     </w:lvl>
   </w:abstractNum>
-  <w:abstractNum w:abstractNumId="31" w15:restartNumberingAfterBreak="0">
+  <w:abstractNum w:abstractNumId="32" w15:restartNumberingAfterBreak="0">
     <w:nsid w:val="6F01446C"/>
     <w:multiLevelType w:val="hybridMultilevel"/>
     <w:tmpl w:val="37728732"/>
@@ -20090,7 +20677,7 @@
       </w:rPr>
     </w:lvl>
   </w:abstractNum>
-  <w:abstractNum w:abstractNumId="32" w15:restartNumberingAfterBreak="0">
+  <w:abstractNum w:abstractNumId="33" w15:restartNumberingAfterBreak="0">
     <w:nsid w:val="757D1D14"/>
     <w:multiLevelType w:val="hybridMultilevel"/>
     <w:tmpl w:val="C1F69A2A"/>
@@ -20203,7 +20790,7 @@
       </w:rPr>
     </w:lvl>
   </w:abstractNum>
-  <w:abstractNum w:abstractNumId="33" w15:restartNumberingAfterBreak="0">
+  <w:abstractNum w:abstractNumId="34" w15:restartNumberingAfterBreak="0">
     <w:nsid w:val="78D020FA"/>
     <w:multiLevelType w:val="hybridMultilevel"/>
     <w:tmpl w:val="A2D2FC34"/>
@@ -20317,16 +20904,16 @@
     </w:lvl>
   </w:abstractNum>
   <w:num w:numId="1" w16cid:durableId="260800259">
-    <w:abstractNumId w:val="31"/>
+    <w:abstractNumId w:val="32"/>
   </w:num>
   <w:num w:numId="2" w16cid:durableId="581109385">
-    <w:abstractNumId w:val="29"/>
+    <w:abstractNumId w:val="30"/>
   </w:num>
   <w:num w:numId="3" w16cid:durableId="1690375022">
     <w:abstractNumId w:val="4"/>
   </w:num>
   <w:num w:numId="4" w16cid:durableId="2084834873">
-    <w:abstractNumId w:val="25"/>
+    <w:abstractNumId w:val="26"/>
   </w:num>
   <w:num w:numId="5" w16cid:durableId="1107652313">
     <w:abstractNumId w:val="14"/>
@@ -20350,7 +20937,7 @@
     <w:abstractNumId w:val="16"/>
   </w:num>
   <w:num w:numId="12" w16cid:durableId="164248212">
-    <w:abstractNumId w:val="32"/>
+    <w:abstractNumId w:val="33"/>
   </w:num>
   <w:num w:numId="13" w16cid:durableId="1748649268">
     <w:abstractNumId w:val="13"/>
@@ -20359,7 +20946,7 @@
     <w:abstractNumId w:val="22"/>
   </w:num>
   <w:num w:numId="15" w16cid:durableId="213083497">
-    <w:abstractNumId w:val="26"/>
+    <w:abstractNumId w:val="27"/>
   </w:num>
   <w:num w:numId="16" w16cid:durableId="1132209293">
     <w:abstractNumId w:val="7"/>
@@ -20395,28 +20982,31 @@
     <w:abstractNumId w:val="9"/>
   </w:num>
   <w:num w:numId="27" w16cid:durableId="1800609762">
-    <w:abstractNumId w:val="24"/>
+    <w:abstractNumId w:val="25"/>
   </w:num>
   <w:num w:numId="28" w16cid:durableId="313529618">
-    <w:abstractNumId w:val="33"/>
+    <w:abstractNumId w:val="34"/>
   </w:num>
   <w:num w:numId="29" w16cid:durableId="1679845406">
     <w:abstractNumId w:val="5"/>
   </w:num>
   <w:num w:numId="30" w16cid:durableId="1645354916">
+    <w:abstractNumId w:val="29"/>
+  </w:num>
+  <w:num w:numId="31" w16cid:durableId="1124153633">
     <w:abstractNumId w:val="28"/>
   </w:num>
-  <w:num w:numId="31" w16cid:durableId="1124153633">
-    <w:abstractNumId w:val="27"/>
-  </w:num>
   <w:num w:numId="32" w16cid:durableId="861354850">
-    <w:abstractNumId w:val="30"/>
+    <w:abstractNumId w:val="31"/>
   </w:num>
   <w:num w:numId="33" w16cid:durableId="1906718018">
     <w:abstractNumId w:val="19"/>
   </w:num>
   <w:num w:numId="34" w16cid:durableId="1445880496">
     <w:abstractNumId w:val="23"/>
+  </w:num>
+  <w:num w:numId="35" w16cid:durableId="1222254959">
+    <w:abstractNumId w:val="24"/>
   </w:num>
 </w:numbering>
 </file>
